--- a/EVS project edit.docx
+++ b/EVS project edit.docx
@@ -1,6 +1,6 @@
 
 <file path=word/document.xml><?xml version="1.0" encoding="utf-8"?>
-<w:document xmlns:wpc="http://schemas.microsoft.com/office/word/2010/wordprocessingCanvas" xmlns:cx="http://schemas.microsoft.com/office/drawing/2014/chartex" xmlns:cx1="http://schemas.microsoft.com/office/drawing/2015/9/8/chartex" xmlns:cx2="http://schemas.microsoft.com/office/drawing/2015/10/21/chartex" xmlns:cx3="http://schemas.microsoft.com/office/drawing/2016/5/9/chartex" xmlns:cx4="http://schemas.microsoft.com/office/drawing/2016/5/10/chartex" xmlns:cx5="http://schemas.microsoft.com/office/drawing/2016/5/11/chartex" xmlns:cx6="http://schemas.microsoft.com/office/drawing/2016/5/12/chartex" xmlns:cx7="http://schemas.microsoft.com/office/drawing/2016/5/13/chartex" xmlns:cx8="http://schemas.microsoft.com/office/drawing/2016/5/14/chartex" xmlns:mc="http://schemas.openxmlformats.org/markup-compatibility/2006" xmlns:aink="http://schemas.microsoft.com/office/drawing/2016/ink" xmlns:am3d="http://schemas.microsoft.com/office/drawing/2017/model3d" xmlns:o="urn:schemas-microsoft-com:office:office" xmlns:oel="http://schemas.microsoft.com/office/2019/extlst" xmlns:r="http://schemas.openxmlformats.org/officeDocument/2006/relationships" xmlns:m="http://schemas.openxmlformats.org/officeDocument/2006/math" xmlns:v="urn:schemas-microsoft-com:vml" xmlns:wp14="http://schemas.microsoft.com/office/word/2010/wordprocessingDrawing" xmlns:wp="http://schemas.openxmlformats.org/drawingml/2006/wordprocessingDrawing" xmlns:w10="urn:schemas-microsoft-com:office:word" xmlns:w="http://schemas.openxmlformats.org/wordprocessingml/2006/main" xmlns:w14="http://schemas.microsoft.com/office/word/2010/wordml" xmlns:w15="http://schemas.microsoft.com/office/word/2012/wordml" xmlns:w16cex="http://schemas.microsoft.com/office/word/2018/wordml/cex" xmlns:w16cid="http://schemas.microsoft.com/office/word/2016/wordml/cid" xmlns:w16="http://schemas.microsoft.com/office/word/2018/wordml" xmlns:w16sdtdh="http://schemas.microsoft.com/office/word/2020/wordml/sdtdatahash" xmlns:w16se="http://schemas.microsoft.com/office/word/2015/wordml/symex" xmlns:wpg="http://schemas.microsoft.com/office/word/2010/wordprocessingGroup" xmlns:wpi="http://schemas.microsoft.com/office/word/2010/wordprocessingInk" xmlns:wne="http://schemas.microsoft.com/office/word/2006/wordml" xmlns:wps="http://schemas.microsoft.com/office/word/2010/wordprocessingShape" mc:Ignorable="w14 w15 w16se w16cid w16 w16cex w16sdtdh wp14">
+<w:document xmlns:wpc="http://schemas.microsoft.com/office/word/2010/wordprocessingCanvas" xmlns:cx="http://schemas.microsoft.com/office/drawing/2014/chartex" xmlns:cx1="http://schemas.microsoft.com/office/drawing/2015/9/8/chartex" xmlns:cx2="http://schemas.microsoft.com/office/drawing/2015/10/21/chartex" xmlns:cx3="http://schemas.microsoft.com/office/drawing/2016/5/9/chartex" xmlns:cx4="http://schemas.microsoft.com/office/drawing/2016/5/10/chartex" xmlns:cx5="http://schemas.microsoft.com/office/drawing/2016/5/11/chartex" xmlns:cx6="http://schemas.microsoft.com/office/drawing/2016/5/12/chartex" xmlns:cx7="http://schemas.microsoft.com/office/drawing/2016/5/13/chartex" xmlns:cx8="http://schemas.microsoft.com/office/drawing/2016/5/14/chartex" xmlns:mc="http://schemas.openxmlformats.org/markup-compatibility/2006" xmlns:aink="http://schemas.microsoft.com/office/drawing/2016/ink" xmlns:am3d="http://schemas.microsoft.com/office/drawing/2017/model3d" xmlns:o="urn:schemas-microsoft-com:office:office" xmlns:oel="http://schemas.microsoft.com/office/2019/extlst" xmlns:r="http://schemas.openxmlformats.org/officeDocument/2006/relationships" xmlns:m="http://schemas.openxmlformats.org/officeDocument/2006/math" xmlns:v="urn:schemas-microsoft-com:vml" xmlns:wp14="http://schemas.microsoft.com/office/word/2010/wordprocessingDrawing" xmlns:wp="http://schemas.openxmlformats.org/drawingml/2006/wordprocessingDrawing" xmlns:w10="urn:schemas-microsoft-com:office:word" xmlns:w="http://schemas.openxmlformats.org/wordprocessingml/2006/main" xmlns:w14="http://schemas.microsoft.com/office/word/2010/wordml" xmlns:w15="http://schemas.microsoft.com/office/word/2012/wordml" xmlns:w16cex="http://schemas.microsoft.com/office/word/2018/wordml/cex" xmlns:w16cid="http://schemas.microsoft.com/office/word/2016/wordml/cid" xmlns:w16="http://schemas.microsoft.com/office/word/2018/wordml" xmlns:w16du="http://schemas.microsoft.com/office/word/2023/wordml/word16du" xmlns:w16sdtdh="http://schemas.microsoft.com/office/word/2020/wordml/sdtdatahash" xmlns:w16se="http://schemas.microsoft.com/office/word/2015/wordml/symex" xmlns:wpg="http://schemas.microsoft.com/office/word/2010/wordprocessingGroup" xmlns:wpi="http://schemas.microsoft.com/office/word/2010/wordprocessingInk" xmlns:wne="http://schemas.microsoft.com/office/word/2006/wordml" xmlns:wps="http://schemas.microsoft.com/office/word/2010/wordprocessingShape" mc:Ignorable="w14 w15 w16se w16cid w16 w16cex w16sdtdh wp14">
   <w:body>
     <w:p>
       <w:pPr>
@@ -3197,9 +3197,53 @@
           <w:color w:val="000000"/>
           <w:sz w:val="32"/>
           <w:szCs w:val="32"/>
+          <w:u w:val="single"/>
           <w:shd w:val="clear" w:color="auto" w:fill="FFFFFF"/>
         </w:rPr>
-        <w:t xml:space="preserve">The Environment is our basic life support system and is composed of living beings, physical surroundings, and climatic conditions. It is derived from a </w:t>
+        <w:t xml:space="preserve"> </w:t>
+      </w:r>
+      <w:proofErr w:type="gramStart"/>
+      <w:r>
+        <w:rPr>
+          <w:rFonts w:ascii="Times New Roman" w:hAnsi="Times New Roman" w:cs="Times New Roman"/>
+          <w:color w:val="000000"/>
+          <w:sz w:val="32"/>
+          <w:szCs w:val="32"/>
+          <w:u w:val="single"/>
+          <w:shd w:val="clear" w:color="auto" w:fill="FFFFFF"/>
+        </w:rPr>
+        <w:t>Introduction</w:t>
+      </w:r>
+      <w:r>
+        <w:rPr>
+          <w:rFonts w:ascii="Times New Roman" w:hAnsi="Times New Roman" w:cs="Times New Roman"/>
+          <w:color w:val="000000"/>
+          <w:sz w:val="32"/>
+          <w:szCs w:val="32"/>
+          <w:shd w:val="clear" w:color="auto" w:fill="FFFFFF"/>
+        </w:rPr>
+        <w:t xml:space="preserve"> :</w:t>
+      </w:r>
+      <w:r>
+        <w:rPr>
+          <w:rFonts w:ascii="Times New Roman" w:hAnsi="Times New Roman" w:cs="Times New Roman"/>
+          <w:color w:val="000000"/>
+          <w:sz w:val="32"/>
+          <w:szCs w:val="32"/>
+          <w:shd w:val="clear" w:color="auto" w:fill="FFFFFF"/>
+        </w:rPr>
+        <w:t>The</w:t>
+      </w:r>
+      <w:proofErr w:type="gramEnd"/>
+      <w:r>
+        <w:rPr>
+          <w:rFonts w:ascii="Times New Roman" w:hAnsi="Times New Roman" w:cs="Times New Roman"/>
+          <w:color w:val="000000"/>
+          <w:sz w:val="32"/>
+          <w:szCs w:val="32"/>
+          <w:shd w:val="clear" w:color="auto" w:fill="FFFFFF"/>
+        </w:rPr>
+        <w:t xml:space="preserve"> Environment is our basic life support system and is composed of living beings, physical surroundings, and climatic conditions. It is derived from a </w:t>
       </w:r>
       <w:r>
         <w:rPr>
@@ -3270,9 +3314,7 @@
           <w:shd w:val="clear" w:color="auto" w:fill="FFFFFF"/>
         </w:rPr>
       </w:pPr>
-    </w:p>
-    <w:p>
-      <w:pPr>
+      <w:r>
         <w:rPr>
           <w:rFonts w:ascii="Times New Roman" w:hAnsi="Times New Roman" w:cs="Times New Roman"/>
           <w:color w:val="000000"/>
@@ -3280,7 +3322,8 @@
           <w:szCs w:val="32"/>
           <w:shd w:val="clear" w:color="auto" w:fill="FFFFFF"/>
         </w:rPr>
-      </w:pPr>
+        <w:t xml:space="preserve"> --</w:t>
+      </w:r>
       <w:r>
         <w:rPr>
           <w:rFonts w:ascii="Times New Roman" w:hAnsi="Times New Roman" w:cs="Times New Roman"/>
@@ -3289,6 +3332,109 @@
           <w:szCs w:val="32"/>
           <w:shd w:val="clear" w:color="auto" w:fill="FFFFFF"/>
         </w:rPr>
+        <w:t>Environmental studies focus on the impact of human activities on the environment and the need for sustainable practices to ensure the long-term health and well-being of the planet. This includes the study of environmental problems such as pollution, climate change, habitat destruction, and resource depletion.</w:t>
+      </w:r>
+    </w:p>
+    <w:p>
+      <w:pPr>
+        <w:rPr>
+          <w:rFonts w:ascii="Times New Roman" w:hAnsi="Times New Roman" w:cs="Times New Roman"/>
+          <w:color w:val="000000"/>
+          <w:sz w:val="32"/>
+          <w:szCs w:val="32"/>
+          <w:shd w:val="clear" w:color="auto" w:fill="FFFFFF"/>
+        </w:rPr>
+      </w:pPr>
+      <w:r>
+        <w:rPr>
+          <w:rFonts w:ascii="Times New Roman" w:hAnsi="Times New Roman" w:cs="Times New Roman"/>
+          <w:color w:val="000000"/>
+          <w:sz w:val="32"/>
+          <w:szCs w:val="32"/>
+          <w:shd w:val="clear" w:color="auto" w:fill="FFFFFF"/>
+        </w:rPr>
+        <w:t>--</w:t>
+      </w:r>
+      <w:r>
+        <w:rPr>
+          <w:rFonts w:ascii="Times New Roman" w:hAnsi="Times New Roman" w:cs="Times New Roman"/>
+          <w:color w:val="000000"/>
+          <w:sz w:val="32"/>
+          <w:szCs w:val="32"/>
+          <w:shd w:val="clear" w:color="auto" w:fill="FFFFFF"/>
+        </w:rPr>
+        <w:t>The field of environmental studies is important for developing solutions to these problems and promoting sustainable development practices. It involves collaboration between scientists, policymakers, and stakeholders to identify problems, develop solutions, and implement strategies for a more sustainable future.</w:t>
+      </w:r>
+    </w:p>
+    <w:p>
+      <w:pPr>
+        <w:rPr>
+          <w:rFonts w:ascii="Times New Roman" w:hAnsi="Times New Roman" w:cs="Times New Roman"/>
+          <w:color w:val="000000"/>
+          <w:sz w:val="32"/>
+          <w:szCs w:val="32"/>
+          <w:shd w:val="clear" w:color="auto" w:fill="FFFFFF"/>
+        </w:rPr>
+      </w:pPr>
+      <w:r>
+        <w:rPr>
+          <w:rFonts w:ascii="Times New Roman" w:hAnsi="Times New Roman" w:cs="Times New Roman"/>
+          <w:color w:val="000000"/>
+          <w:sz w:val="32"/>
+          <w:szCs w:val="32"/>
+          <w:shd w:val="clear" w:color="auto" w:fill="FFFFFF"/>
+        </w:rPr>
+        <w:t xml:space="preserve"> 2.</w:t>
+      </w:r>
+      <w:proofErr w:type="gramStart"/>
+      <w:r>
+        <w:rPr>
+          <w:rFonts w:ascii="Times New Roman" w:hAnsi="Times New Roman" w:cs="Times New Roman"/>
+          <w:color w:val="000000"/>
+          <w:sz w:val="32"/>
+          <w:szCs w:val="32"/>
+          <w:u w:val="single"/>
+          <w:shd w:val="clear" w:color="auto" w:fill="FFFFFF"/>
+        </w:rPr>
+        <w:t xml:space="preserve">Importance </w:t>
+      </w:r>
+      <w:r>
+        <w:rPr>
+          <w:rFonts w:ascii="Times New Roman" w:hAnsi="Times New Roman" w:cs="Times New Roman"/>
+          <w:color w:val="000000"/>
+          <w:sz w:val="32"/>
+          <w:szCs w:val="32"/>
+          <w:shd w:val="clear" w:color="auto" w:fill="FFFFFF"/>
+        </w:rPr>
+        <w:t>:</w:t>
+      </w:r>
+      <w:r>
+        <w:rPr>
+          <w:rFonts w:ascii="Times New Roman" w:hAnsi="Times New Roman" w:cs="Times New Roman"/>
+          <w:color w:val="000000"/>
+          <w:sz w:val="32"/>
+          <w:szCs w:val="32"/>
+          <w:shd w:val="clear" w:color="auto" w:fill="FFFFFF"/>
+        </w:rPr>
+        <w:t>The</w:t>
+      </w:r>
+      <w:proofErr w:type="gramEnd"/>
+      <w:r>
+        <w:rPr>
+          <w:rFonts w:ascii="Times New Roman" w:hAnsi="Times New Roman" w:cs="Times New Roman"/>
+          <w:color w:val="000000"/>
+          <w:sz w:val="32"/>
+          <w:szCs w:val="32"/>
+          <w:shd w:val="clear" w:color="auto" w:fill="FFFFFF"/>
+        </w:rPr>
+        <w:t xml:space="preserve"> Environment provides us with the essential elements – air, water, food, and land which are essential for life to flourish on the Earth.</w:t>
+      </w:r>
+      <w:r>
+        <w:rPr>
+          <w:rFonts w:ascii="Times New Roman" w:hAnsi="Times New Roman" w:cs="Times New Roman"/>
+          <w:sz w:val="28"/>
+          <w:szCs w:val="28"/>
+        </w:rPr>
         <w:t xml:space="preserve"> </w:t>
       </w:r>
       <w:r>
@@ -3299,7 +3445,7 @@
           <w:szCs w:val="32"/>
           <w:shd w:val="clear" w:color="auto" w:fill="FFFFFF"/>
         </w:rPr>
-        <w:t>2.</w:t>
+        <w:t>Environment not only works to maintain balance in the climate and also provides all the things necessary for life</w:t>
       </w:r>
       <w:r>
         <w:rPr>
@@ -3309,7 +3455,203 @@
           <w:szCs w:val="32"/>
           <w:shd w:val="clear" w:color="auto" w:fill="FFFFFF"/>
         </w:rPr>
-        <w:t>The Environment provides us with the essential elements – air, water, food, and land which are essential for life to flourish on the Earth.</w:t>
+        <w:t>.</w:t>
+      </w:r>
+    </w:p>
+    <w:p>
+      <w:pPr>
+        <w:rPr>
+          <w:rFonts w:ascii="Times New Roman" w:hAnsi="Times New Roman" w:cs="Times New Roman"/>
+          <w:color w:val="000000"/>
+          <w:sz w:val="32"/>
+          <w:szCs w:val="32"/>
+          <w:shd w:val="clear" w:color="auto" w:fill="FFFFFF"/>
+        </w:rPr>
+      </w:pPr>
+      <w:r>
+        <w:rPr>
+          <w:rFonts w:ascii="Times New Roman" w:hAnsi="Times New Roman" w:cs="Times New Roman"/>
+          <w:color w:val="000000"/>
+          <w:sz w:val="32"/>
+          <w:szCs w:val="32"/>
+          <w:shd w:val="clear" w:color="auto" w:fill="FFFFFF"/>
+        </w:rPr>
+        <w:t>The environment is of vital importance to all living beings on Earth. Here are some reasons why the environment is important:</w:t>
+      </w:r>
+    </w:p>
+    <w:p>
+      <w:pPr>
+        <w:rPr>
+          <w:rFonts w:ascii="Times New Roman" w:hAnsi="Times New Roman" w:cs="Times New Roman"/>
+          <w:color w:val="000000"/>
+          <w:sz w:val="32"/>
+          <w:szCs w:val="32"/>
+          <w:shd w:val="clear" w:color="auto" w:fill="FFFFFF"/>
+        </w:rPr>
+      </w:pPr>
+    </w:p>
+    <w:p>
+      <w:pPr>
+        <w:pStyle w:val="ListParagraph"/>
+        <w:numPr>
+          <w:ilvl w:val="0"/>
+          <w:numId w:val="5"/>
+        </w:numPr>
+        <w:rPr>
+          <w:rFonts w:ascii="Times New Roman" w:hAnsi="Times New Roman" w:cs="Times New Roman"/>
+          <w:color w:val="000000"/>
+          <w:sz w:val="32"/>
+          <w:szCs w:val="32"/>
+          <w:shd w:val="clear" w:color="auto" w:fill="FFFFFF"/>
+        </w:rPr>
+      </w:pPr>
+      <w:r>
+        <w:rPr>
+          <w:rFonts w:ascii="Times New Roman" w:hAnsi="Times New Roman" w:cs="Times New Roman"/>
+          <w:color w:val="000000"/>
+          <w:sz w:val="32"/>
+          <w:szCs w:val="32"/>
+          <w:shd w:val="clear" w:color="auto" w:fill="FFFFFF"/>
+        </w:rPr>
+        <w:lastRenderedPageBreak/>
+        <w:t>Life Support System: The environment provides essential resources such as air, water, food, and shelter that are necessary for the survival of all living beings.</w:t>
+      </w:r>
+    </w:p>
+    <w:p>
+      <w:pPr>
+        <w:pStyle w:val="ListParagraph"/>
+        <w:numPr>
+          <w:ilvl w:val="0"/>
+          <w:numId w:val="5"/>
+        </w:numPr>
+        <w:rPr>
+          <w:rFonts w:ascii="Times New Roman" w:hAnsi="Times New Roman" w:cs="Times New Roman"/>
+          <w:color w:val="000000"/>
+          <w:sz w:val="32"/>
+          <w:szCs w:val="32"/>
+          <w:shd w:val="clear" w:color="auto" w:fill="FFFFFF"/>
+        </w:rPr>
+      </w:pPr>
+      <w:r>
+        <w:rPr>
+          <w:rFonts w:ascii="Times New Roman" w:hAnsi="Times New Roman" w:cs="Times New Roman"/>
+          <w:color w:val="000000"/>
+          <w:sz w:val="32"/>
+          <w:szCs w:val="32"/>
+          <w:shd w:val="clear" w:color="auto" w:fill="FFFFFF"/>
+        </w:rPr>
+        <w:t>Biodiversity: The environment is home to a vast array of plant and animal species, which contribute to the natural balance of ecosystems and support human life through services such as pollination, pest control, and nutrient cycling.</w:t>
+      </w:r>
+    </w:p>
+    <w:p>
+      <w:pPr>
+        <w:pStyle w:val="ListParagraph"/>
+        <w:numPr>
+          <w:ilvl w:val="0"/>
+          <w:numId w:val="5"/>
+        </w:numPr>
+        <w:rPr>
+          <w:rFonts w:ascii="Times New Roman" w:hAnsi="Times New Roman" w:cs="Times New Roman"/>
+          <w:color w:val="000000"/>
+          <w:sz w:val="32"/>
+          <w:szCs w:val="32"/>
+          <w:shd w:val="clear" w:color="auto" w:fill="FFFFFF"/>
+        </w:rPr>
+      </w:pPr>
+      <w:r>
+        <w:rPr>
+          <w:rFonts w:ascii="Times New Roman" w:hAnsi="Times New Roman" w:cs="Times New Roman"/>
+          <w:color w:val="000000"/>
+          <w:sz w:val="32"/>
+          <w:szCs w:val="32"/>
+          <w:shd w:val="clear" w:color="auto" w:fill="FFFFFF"/>
+        </w:rPr>
+        <w:t>Climate Regulation: The environment plays a critical role in regulating the Earth's climate by absorbing and releasing heat, and regulating the carbon cycle.</w:t>
+      </w:r>
+    </w:p>
+    <w:p>
+      <w:pPr>
+        <w:pStyle w:val="ListParagraph"/>
+        <w:numPr>
+          <w:ilvl w:val="0"/>
+          <w:numId w:val="5"/>
+        </w:numPr>
+        <w:rPr>
+          <w:rFonts w:ascii="Times New Roman" w:hAnsi="Times New Roman" w:cs="Times New Roman"/>
+          <w:color w:val="000000"/>
+          <w:sz w:val="32"/>
+          <w:szCs w:val="32"/>
+          <w:shd w:val="clear" w:color="auto" w:fill="FFFFFF"/>
+        </w:rPr>
+      </w:pPr>
+      <w:r>
+        <w:rPr>
+          <w:rFonts w:ascii="Times New Roman" w:hAnsi="Times New Roman" w:cs="Times New Roman"/>
+          <w:color w:val="000000"/>
+          <w:sz w:val="32"/>
+          <w:szCs w:val="32"/>
+          <w:shd w:val="clear" w:color="auto" w:fill="FFFFFF"/>
+        </w:rPr>
+        <w:t>Cultural Significance: The environment holds cultural, spiritual, and historical significance for many societies and indigenous communities, and is often the basis of their identity and way of life.</w:t>
+      </w:r>
+    </w:p>
+    <w:p>
+      <w:pPr>
+        <w:pStyle w:val="ListParagraph"/>
+        <w:numPr>
+          <w:ilvl w:val="0"/>
+          <w:numId w:val="5"/>
+        </w:numPr>
+        <w:rPr>
+          <w:rFonts w:ascii="Times New Roman" w:hAnsi="Times New Roman" w:cs="Times New Roman"/>
+          <w:color w:val="000000"/>
+          <w:sz w:val="32"/>
+          <w:szCs w:val="32"/>
+          <w:shd w:val="clear" w:color="auto" w:fill="FFFFFF"/>
+        </w:rPr>
+      </w:pPr>
+      <w:r>
+        <w:rPr>
+          <w:rFonts w:ascii="Times New Roman" w:hAnsi="Times New Roman" w:cs="Times New Roman"/>
+          <w:color w:val="000000"/>
+          <w:sz w:val="32"/>
+          <w:szCs w:val="32"/>
+          <w:shd w:val="clear" w:color="auto" w:fill="FFFFFF"/>
+        </w:rPr>
+        <w:t>Economic Value: The environment provides numerous economic benefits such as natural resources, tourism, and recreation, which contribute to the livelihoods of millions of people around the world.</w:t>
+      </w:r>
+    </w:p>
+    <w:p>
+      <w:pPr>
+        <w:pStyle w:val="ListParagraph"/>
+        <w:rPr>
+          <w:rFonts w:ascii="Times New Roman" w:hAnsi="Times New Roman" w:cs="Times New Roman"/>
+          <w:color w:val="000000"/>
+          <w:sz w:val="32"/>
+          <w:szCs w:val="32"/>
+          <w:shd w:val="clear" w:color="auto" w:fill="FFFFFF"/>
+        </w:rPr>
+      </w:pPr>
+    </w:p>
+    <w:p>
+      <w:pPr>
+        <w:rPr>
+          <w:rFonts w:ascii="Times New Roman" w:hAnsi="Times New Roman" w:cs="Times New Roman"/>
+          <w:color w:val="000000"/>
+          <w:sz w:val="32"/>
+          <w:szCs w:val="32"/>
+          <w:shd w:val="clear" w:color="auto" w:fill="FFFFFF"/>
+        </w:rPr>
+      </w:pPr>
+      <w:r>
+        <w:rPr>
+          <w:rFonts w:ascii="Times New Roman" w:hAnsi="Times New Roman" w:cs="Times New Roman"/>
+          <w:color w:val="000000"/>
+          <w:sz w:val="32"/>
+          <w:szCs w:val="32"/>
+          <w:shd w:val="clear" w:color="auto" w:fill="FFFFFF"/>
+        </w:rPr>
+        <w:t>3.</w:t>
       </w:r>
       <w:r>
         <w:rPr>
@@ -3325,13 +3667,12 @@
           <w:color w:val="000000"/>
           <w:sz w:val="32"/>
           <w:szCs w:val="32"/>
+          <w:u w:val="single"/>
           <w:shd w:val="clear" w:color="auto" w:fill="FFFFFF"/>
         </w:rPr>
-        <w:t>Environment not only works to maintain balance in the climate and also provides all the things necessary for life</w:t>
-      </w:r>
-    </w:p>
-    <w:p>
-      <w:pPr>
+        <w:t>Public awareness</w:t>
+      </w:r>
+      <w:r>
         <w:rPr>
           <w:rFonts w:ascii="Times New Roman" w:hAnsi="Times New Roman" w:cs="Times New Roman"/>
           <w:color w:val="000000"/>
@@ -3339,10 +3680,10 @@
           <w:szCs w:val="32"/>
           <w:shd w:val="clear" w:color="auto" w:fill="FFFFFF"/>
         </w:rPr>
-      </w:pPr>
-    </w:p>
-    <w:p>
-      <w:pPr>
+        <w:t xml:space="preserve"> is the public's level of understanding about the importance and implications of a certain </w:t>
+      </w:r>
+      <w:proofErr w:type="spellStart"/>
+      <w:r>
         <w:rPr>
           <w:rFonts w:ascii="Times New Roman" w:hAnsi="Times New Roman" w:cs="Times New Roman"/>
           <w:color w:val="000000"/>
@@ -3350,7 +3691,9 @@
           <w:szCs w:val="32"/>
           <w:shd w:val="clear" w:color="auto" w:fill="FFFFFF"/>
         </w:rPr>
-      </w:pPr>
+        <w:t>programme</w:t>
+      </w:r>
+      <w:proofErr w:type="spellEnd"/>
       <w:r>
         <w:rPr>
           <w:rFonts w:ascii="Times New Roman" w:hAnsi="Times New Roman" w:cs="Times New Roman"/>
@@ -3359,7 +3702,60 @@
           <w:szCs w:val="32"/>
           <w:shd w:val="clear" w:color="auto" w:fill="FFFFFF"/>
         </w:rPr>
-        <w:t>3.</w:t>
+        <w:t xml:space="preserve"> or an activity. Raising public awareness is not the same as telling the public what to do. It is explaining issues and disseminating knowledge to people so that they can make their own decisions.</w:t>
+      </w:r>
+    </w:p>
+    <w:p>
+      <w:pPr>
+        <w:rPr>
+          <w:rFonts w:ascii="Times New Roman" w:hAnsi="Times New Roman" w:cs="Times New Roman"/>
+          <w:color w:val="000000"/>
+          <w:sz w:val="32"/>
+          <w:szCs w:val="32"/>
+          <w:shd w:val="clear" w:color="auto" w:fill="FFFFFF"/>
+        </w:rPr>
+      </w:pPr>
+      <w:r>
+        <w:rPr>
+          <w:rFonts w:ascii="Times New Roman" w:hAnsi="Times New Roman" w:cs="Times New Roman"/>
+          <w:color w:val="000000"/>
+          <w:sz w:val="32"/>
+          <w:szCs w:val="32"/>
+          <w:shd w:val="clear" w:color="auto" w:fill="FFFFFF"/>
+        </w:rPr>
+        <w:t xml:space="preserve">It is important to raise public awareness on the environment because it helps people to understand the impact of human activities on the natural world, and to appreciate the value of conserving natural resources and protecting the planet. When people are aware of environmental issues, they are more likely to take action to protect the environment, such as </w:t>
+      </w:r>
+      <w:r>
+        <w:rPr>
+          <w:rFonts w:ascii="Times New Roman" w:hAnsi="Times New Roman" w:cs="Times New Roman"/>
+          <w:color w:val="000000"/>
+          <w:sz w:val="32"/>
+          <w:szCs w:val="32"/>
+          <w:shd w:val="clear" w:color="auto" w:fill="FFFFFF"/>
+        </w:rPr>
+        <w:lastRenderedPageBreak/>
+        <w:t>reducing their carbon footprint, conserving water, and supporting environmentally-friendly policies and practices.</w:t>
+      </w:r>
+    </w:p>
+    <w:p>
+      <w:pPr>
+        <w:rPr>
+          <w:rFonts w:ascii="Times New Roman" w:hAnsi="Times New Roman" w:cs="Times New Roman"/>
+          <w:color w:val="000000"/>
+          <w:sz w:val="32"/>
+          <w:szCs w:val="32"/>
+          <w:shd w:val="clear" w:color="auto" w:fill="FFFFFF"/>
+        </w:rPr>
+      </w:pPr>
+      <w:r>
+        <w:rPr>
+          <w:rFonts w:ascii="Times New Roman" w:hAnsi="Times New Roman" w:cs="Times New Roman"/>
+          <w:color w:val="000000"/>
+          <w:sz w:val="32"/>
+          <w:szCs w:val="32"/>
+          <w:shd w:val="clear" w:color="auto" w:fill="FFFFFF"/>
+        </w:rPr>
+        <w:t>4.</w:t>
       </w:r>
       <w:r>
         <w:rPr>
@@ -3372,81 +3768,9 @@
       <w:r>
         <w:rPr>
           <w:rFonts w:ascii="Times New Roman" w:hAnsi="Times New Roman" w:cs="Times New Roman"/>
-          <w:color w:val="000000"/>
-          <w:sz w:val="32"/>
-          <w:szCs w:val="32"/>
-          <w:shd w:val="clear" w:color="auto" w:fill="FFFFFF"/>
-        </w:rPr>
-        <w:t xml:space="preserve">Public awareness is the public's level of understanding about the importance and implications of a certain </w:t>
-      </w:r>
-      <w:proofErr w:type="spellStart"/>
-      <w:r>
-        <w:rPr>
-          <w:rFonts w:ascii="Times New Roman" w:hAnsi="Times New Roman" w:cs="Times New Roman"/>
-          <w:color w:val="000000"/>
-          <w:sz w:val="32"/>
-          <w:szCs w:val="32"/>
-          <w:shd w:val="clear" w:color="auto" w:fill="FFFFFF"/>
-        </w:rPr>
-        <w:t>programme</w:t>
-      </w:r>
-      <w:proofErr w:type="spellEnd"/>
-      <w:r>
-        <w:rPr>
-          <w:rFonts w:ascii="Times New Roman" w:hAnsi="Times New Roman" w:cs="Times New Roman"/>
-          <w:color w:val="000000"/>
-          <w:sz w:val="32"/>
-          <w:szCs w:val="32"/>
-          <w:shd w:val="clear" w:color="auto" w:fill="FFFFFF"/>
-        </w:rPr>
-        <w:t xml:space="preserve"> or an activity. Raising public awareness is not the same as telling the public what to do. It is explaining issues and disseminating knowledge to people so that they can make their own decisions.</w:t>
-      </w:r>
-    </w:p>
-    <w:p>
-      <w:pPr>
-        <w:rPr>
-          <w:rFonts w:ascii="Times New Roman" w:hAnsi="Times New Roman" w:cs="Times New Roman"/>
-          <w:color w:val="000000"/>
-          <w:sz w:val="32"/>
-          <w:szCs w:val="32"/>
-          <w:shd w:val="clear" w:color="auto" w:fill="FFFFFF"/>
-        </w:rPr>
-      </w:pPr>
-    </w:p>
-    <w:p>
-      <w:pPr>
-        <w:rPr>
-          <w:rFonts w:ascii="Times New Roman" w:hAnsi="Times New Roman" w:cs="Times New Roman"/>
-          <w:b/>
-          <w:color w:val="7030A0"/>
-          <w:sz w:val="48"/>
-          <w:szCs w:val="48"/>
-          <w:u w:val="single"/>
-        </w:rPr>
-      </w:pPr>
-      <w:r>
-        <w:rPr>
-          <w:rFonts w:ascii="Times New Roman" w:hAnsi="Times New Roman" w:cs="Times New Roman"/>
-          <w:color w:val="000000"/>
-          <w:sz w:val="32"/>
-          <w:szCs w:val="32"/>
-          <w:shd w:val="clear" w:color="auto" w:fill="FFFFFF"/>
-        </w:rPr>
-        <w:t>4.</w:t>
-      </w:r>
-      <w:r>
-        <w:rPr>
-          <w:rFonts w:ascii="Times New Roman" w:hAnsi="Times New Roman" w:cs="Times New Roman"/>
-          <w:sz w:val="28"/>
-          <w:szCs w:val="28"/>
-        </w:rPr>
-        <w:t xml:space="preserve"> </w:t>
-      </w:r>
-      <w:r>
-        <w:rPr>
-          <w:rFonts w:ascii="Times New Roman" w:hAnsi="Times New Roman" w:cs="Times New Roman"/>
-          <w:sz w:val="32"/>
-          <w:szCs w:val="32"/>
+          <w:sz w:val="32"/>
+          <w:szCs w:val="32"/>
+          <w:u w:val="single"/>
         </w:rPr>
         <w:t>Various types of Environmental Pollution</w:t>
       </w:r>
@@ -3456,7 +3780,15 @@
           <w:sz w:val="36"/>
           <w:szCs w:val="36"/>
         </w:rPr>
-        <w:t xml:space="preserve">. </w:t>
+        <w:t>:</w:t>
+      </w:r>
+      <w:r>
+        <w:rPr>
+          <w:rFonts w:ascii="Times New Roman" w:hAnsi="Times New Roman" w:cs="Times New Roman"/>
+          <w:sz w:val="36"/>
+          <w:szCs w:val="36"/>
+        </w:rPr>
+        <w:t xml:space="preserve"> </w:t>
       </w:r>
       <w:r>
         <w:rPr>
@@ -3466,8 +3798,250 @@
           <w:szCs w:val="32"/>
           <w:shd w:val="clear" w:color="auto" w:fill="FFFFFF"/>
         </w:rPr>
-        <w:t>Major forms of pollution include air pollution, light pollution, litter, noise pollution, plastic pollution, soil contamination, radioactive contamination, thermal pollution, visual pollution, and water pollution.</w:t>
-      </w:r>
+        <w:t>Environmental pollution refers to the introduction of harmful substances or contaminants into the natural environment, which can cause adverse effects on living organisms and the natural world.</w:t>
+      </w:r>
+      <w:r>
+        <w:rPr>
+          <w:rFonts w:ascii="Times New Roman" w:hAnsi="Times New Roman" w:cs="Times New Roman"/>
+          <w:color w:val="000000"/>
+          <w:sz w:val="32"/>
+          <w:szCs w:val="32"/>
+          <w:shd w:val="clear" w:color="auto" w:fill="FFFFFF"/>
+        </w:rPr>
+        <w:t xml:space="preserve"> </w:t>
+      </w:r>
+      <w:r>
+        <w:rPr>
+          <w:rFonts w:ascii="Times New Roman" w:hAnsi="Times New Roman" w:cs="Times New Roman"/>
+          <w:bCs/>
+          <w:color w:val="000000" w:themeColor="text1"/>
+          <w:sz w:val="32"/>
+          <w:szCs w:val="32"/>
+        </w:rPr>
+        <w:t>There are several types of environmental pollution, including:</w:t>
+      </w:r>
+    </w:p>
+    <w:p>
+      <w:pPr>
+        <w:pStyle w:val="ListParagraph"/>
+        <w:numPr>
+          <w:ilvl w:val="0"/>
+          <w:numId w:val="6"/>
+        </w:numPr>
+        <w:rPr>
+          <w:rFonts w:ascii="Times New Roman" w:hAnsi="Times New Roman" w:cs="Times New Roman"/>
+          <w:bCs/>
+          <w:color w:val="000000" w:themeColor="text1"/>
+          <w:sz w:val="32"/>
+          <w:szCs w:val="32"/>
+        </w:rPr>
+      </w:pPr>
+      <w:r>
+        <w:rPr>
+          <w:rFonts w:ascii="Times New Roman" w:hAnsi="Times New Roman" w:cs="Times New Roman"/>
+          <w:bCs/>
+          <w:color w:val="000000" w:themeColor="text1"/>
+          <w:sz w:val="32"/>
+          <w:szCs w:val="32"/>
+        </w:rPr>
+        <w:t>Air Pollution: This refers to the release of harmful chemicals and particulate matter into the air, which can lead to respiratory problems, cardiovascular disease, and other health issues.</w:t>
+      </w:r>
+    </w:p>
+    <w:p>
+      <w:pPr>
+        <w:pStyle w:val="ListParagraph"/>
+        <w:numPr>
+          <w:ilvl w:val="0"/>
+          <w:numId w:val="6"/>
+        </w:numPr>
+        <w:rPr>
+          <w:rFonts w:ascii="Times New Roman" w:hAnsi="Times New Roman" w:cs="Times New Roman"/>
+          <w:bCs/>
+          <w:color w:val="000000" w:themeColor="text1"/>
+          <w:sz w:val="32"/>
+          <w:szCs w:val="32"/>
+        </w:rPr>
+      </w:pPr>
+      <w:r>
+        <w:rPr>
+          <w:rFonts w:ascii="Times New Roman" w:hAnsi="Times New Roman" w:cs="Times New Roman"/>
+          <w:bCs/>
+          <w:color w:val="000000" w:themeColor="text1"/>
+          <w:sz w:val="32"/>
+          <w:szCs w:val="32"/>
+        </w:rPr>
+        <w:t xml:space="preserve">Water Pollution: This refers to the contamination of water bodies such as rivers, lakes, and oceans, due to the release of chemicals, sewage, and other pollutants. Water pollution can harm aquatic life, and also affect human health when </w:t>
+      </w:r>
+      <w:proofErr w:type="gramStart"/>
+      <w:r>
+        <w:rPr>
+          <w:rFonts w:ascii="Times New Roman" w:hAnsi="Times New Roman" w:cs="Times New Roman"/>
+          <w:bCs/>
+          <w:color w:val="000000" w:themeColor="text1"/>
+          <w:sz w:val="32"/>
+          <w:szCs w:val="32"/>
+        </w:rPr>
+        <w:t>contaminated</w:t>
+      </w:r>
+      <w:proofErr w:type="gramEnd"/>
+      <w:r>
+        <w:rPr>
+          <w:rFonts w:ascii="Times New Roman" w:hAnsi="Times New Roman" w:cs="Times New Roman"/>
+          <w:bCs/>
+          <w:color w:val="000000" w:themeColor="text1"/>
+          <w:sz w:val="32"/>
+          <w:szCs w:val="32"/>
+        </w:rPr>
+        <w:t xml:space="preserve"> water is consumed or used for daily activities.</w:t>
+      </w:r>
+    </w:p>
+    <w:p>
+      <w:pPr>
+        <w:pStyle w:val="ListParagraph"/>
+        <w:numPr>
+          <w:ilvl w:val="0"/>
+          <w:numId w:val="6"/>
+        </w:numPr>
+        <w:rPr>
+          <w:rFonts w:ascii="Times New Roman" w:hAnsi="Times New Roman" w:cs="Times New Roman"/>
+          <w:bCs/>
+          <w:color w:val="000000" w:themeColor="text1"/>
+          <w:sz w:val="32"/>
+          <w:szCs w:val="32"/>
+        </w:rPr>
+      </w:pPr>
+      <w:r>
+        <w:rPr>
+          <w:rFonts w:ascii="Times New Roman" w:hAnsi="Times New Roman" w:cs="Times New Roman"/>
+          <w:bCs/>
+          <w:color w:val="000000" w:themeColor="text1"/>
+          <w:sz w:val="32"/>
+          <w:szCs w:val="32"/>
+        </w:rPr>
+        <w:t xml:space="preserve">Soil Pollution: This refers to the contamination of soil with toxic chemicals, pesticides, heavy metals, and other pollutants. Soil pollution can harm plants and animals, and also affect human health when </w:t>
+      </w:r>
+      <w:proofErr w:type="gramStart"/>
+      <w:r>
+        <w:rPr>
+          <w:rFonts w:ascii="Times New Roman" w:hAnsi="Times New Roman" w:cs="Times New Roman"/>
+          <w:bCs/>
+          <w:color w:val="000000" w:themeColor="text1"/>
+          <w:sz w:val="32"/>
+          <w:szCs w:val="32"/>
+        </w:rPr>
+        <w:t>contaminated</w:t>
+      </w:r>
+      <w:proofErr w:type="gramEnd"/>
+      <w:r>
+        <w:rPr>
+          <w:rFonts w:ascii="Times New Roman" w:hAnsi="Times New Roman" w:cs="Times New Roman"/>
+          <w:bCs/>
+          <w:color w:val="000000" w:themeColor="text1"/>
+          <w:sz w:val="32"/>
+          <w:szCs w:val="32"/>
+        </w:rPr>
+        <w:t xml:space="preserve"> food is consumed.</w:t>
+      </w:r>
+    </w:p>
+    <w:p>
+      <w:pPr>
+        <w:pStyle w:val="ListParagraph"/>
+        <w:numPr>
+          <w:ilvl w:val="0"/>
+          <w:numId w:val="6"/>
+        </w:numPr>
+        <w:rPr>
+          <w:rFonts w:ascii="Times New Roman" w:hAnsi="Times New Roman" w:cs="Times New Roman"/>
+          <w:bCs/>
+          <w:color w:val="000000" w:themeColor="text1"/>
+          <w:sz w:val="32"/>
+          <w:szCs w:val="32"/>
+        </w:rPr>
+      </w:pPr>
+      <w:r>
+        <w:rPr>
+          <w:rFonts w:ascii="Times New Roman" w:hAnsi="Times New Roman" w:cs="Times New Roman"/>
+          <w:bCs/>
+          <w:color w:val="000000" w:themeColor="text1"/>
+          <w:sz w:val="32"/>
+          <w:szCs w:val="32"/>
+        </w:rPr>
+        <w:t>Noise Pollution: This refers to excessive noise levels that can cause hearing loss, stress, and other health problems.</w:t>
+      </w:r>
+    </w:p>
+    <w:p>
+      <w:pPr>
+        <w:pStyle w:val="ListParagraph"/>
+        <w:numPr>
+          <w:ilvl w:val="0"/>
+          <w:numId w:val="6"/>
+        </w:numPr>
+        <w:rPr>
+          <w:rFonts w:ascii="Times New Roman" w:hAnsi="Times New Roman" w:cs="Times New Roman"/>
+          <w:bCs/>
+          <w:color w:val="000000" w:themeColor="text1"/>
+          <w:sz w:val="32"/>
+          <w:szCs w:val="32"/>
+        </w:rPr>
+      </w:pPr>
+      <w:r>
+        <w:rPr>
+          <w:rFonts w:ascii="Times New Roman" w:hAnsi="Times New Roman" w:cs="Times New Roman"/>
+          <w:bCs/>
+          <w:color w:val="000000" w:themeColor="text1"/>
+          <w:sz w:val="32"/>
+          <w:szCs w:val="32"/>
+        </w:rPr>
+        <w:t>Thermal Pollution: This refers to the release of hot water or air into water bodies or the atmosphere, which can harm aquatic life and affect the Earth's climate.</w:t>
+      </w:r>
+    </w:p>
+    <w:p>
+      <w:pPr>
+        <w:pStyle w:val="ListParagraph"/>
+        <w:numPr>
+          <w:ilvl w:val="0"/>
+          <w:numId w:val="6"/>
+        </w:numPr>
+        <w:rPr>
+          <w:rFonts w:ascii="Times New Roman" w:hAnsi="Times New Roman" w:cs="Times New Roman"/>
+          <w:bCs/>
+          <w:color w:val="000000" w:themeColor="text1"/>
+          <w:sz w:val="32"/>
+          <w:szCs w:val="32"/>
+        </w:rPr>
+      </w:pPr>
+      <w:r>
+        <w:rPr>
+          <w:rFonts w:ascii="Times New Roman" w:hAnsi="Times New Roman" w:cs="Times New Roman"/>
+          <w:bCs/>
+          <w:color w:val="000000" w:themeColor="text1"/>
+          <w:sz w:val="32"/>
+          <w:szCs w:val="32"/>
+        </w:rPr>
+        <w:t>Light Pollution: This refers to the excessive or misdirected artificial light that can disrupt ecosystems, interfere with wildlife behavior, and contribute to energy waste.</w:t>
+      </w:r>
+    </w:p>
+    <w:p>
+      <w:pPr>
+        <w:rPr>
+          <w:rFonts w:ascii="Arial Black" w:hAnsi="Arial Black" w:cs="Times New Roman"/>
+          <w:b/>
+          <w:sz w:val="32"/>
+          <w:szCs w:val="32"/>
+          <w:u w:val="single"/>
+        </w:rPr>
+      </w:pPr>
+    </w:p>
+    <w:p>
+      <w:pPr>
+        <w:rPr>
+          <w:rFonts w:ascii="Arial Black" w:hAnsi="Arial Black" w:cs="Times New Roman"/>
+          <w:b/>
+          <w:sz w:val="32"/>
+          <w:szCs w:val="32"/>
+          <w:u w:val="single"/>
+        </w:rPr>
+      </w:pPr>
     </w:p>
     <w:p>
       <w:pPr>
@@ -3504,7 +4078,6 @@
           <w:color w:val="00B0F0"/>
           <w:sz w:val="32"/>
         </w:rPr>
-        <w:lastRenderedPageBreak/>
         <w:t>Introduction of Project Report</w:t>
       </w:r>
     </w:p>
@@ -3528,10 +4101,20 @@
       <w:r>
         <w:rPr>
           <w:rFonts w:ascii="Times New Roman" w:hAnsi="Times New Roman" w:cs="Times New Roman"/>
-          <w:sz w:val="32"/>
-          <w:szCs w:val="32"/>
-        </w:rPr>
-        <w:t>Introduction: Conservation of natural resources is the protection and sustainable use of natural resources such as water, air, soil, minerals, forests, wildlife, marine resources, biodiversity, and renewable energy resources. The conservation of natural resources is essential for sustainable development, the well-being of current and future generations, and the protection of the environment. In this document, we will explore the importance of conservation of natural resources, the challenges faced in conserving natural resources, and the strategies and approaches used to conserve natural resources.</w:t>
+          <w:b/>
+          <w:bCs/>
+          <w:sz w:val="32"/>
+          <w:szCs w:val="32"/>
+        </w:rPr>
+        <w:t>Introduction</w:t>
+      </w:r>
+      <w:r>
+        <w:rPr>
+          <w:rFonts w:ascii="Times New Roman" w:hAnsi="Times New Roman" w:cs="Times New Roman"/>
+          <w:sz w:val="32"/>
+          <w:szCs w:val="32"/>
+        </w:rPr>
+        <w:t>: Conservation of natural resources is the protection and sustainable use of natural resources such as water, air, soil, minerals, forests, wildlife, marine resources, biodiversity, and renewable energy resources. The conservation of natural resources is essential for sustainable development, the well-being of current and future generations, and the protection of the environment. In this document, we will explore the importance of conservation of natural resources, the challenges faced in conserving natural resources, and the strategies and approaches used to conserve natural resources.</w:t>
       </w:r>
     </w:p>
     <w:p>
@@ -3554,158 +4137,107 @@
       <w:r>
         <w:rPr>
           <w:rFonts w:ascii="Times New Roman" w:hAnsi="Times New Roman" w:cs="Times New Roman"/>
-          <w:sz w:val="32"/>
-          <w:szCs w:val="32"/>
-        </w:rPr>
-        <w:t>Importance of Conservation of Natural Resources: Natural resources provide essential services such as food, water, air, shelter, and energy. They also support economic development, provide livelihoods, and contribute to cultural and spiritual values. However, the increasing demand for natural resources, population growth, climate change, and environmental degradation have led to the depletion of natural resources and the loss of their services.</w:t>
-      </w:r>
-    </w:p>
-    <w:p>
-      <w:pPr>
-        <w:jc w:val="center"/>
-        <w:rPr>
-          <w:rFonts w:ascii="Times New Roman" w:hAnsi="Times New Roman" w:cs="Times New Roman"/>
-          <w:b/>
-          <w:sz w:val="32"/>
-          <w:szCs w:val="32"/>
-          <w:u w:val="single"/>
-        </w:rPr>
-      </w:pPr>
-    </w:p>
-    <w:p>
-      <w:pPr>
-        <w:jc w:val="center"/>
-        <w:rPr>
-          <w:rFonts w:ascii="Times New Roman" w:hAnsi="Times New Roman" w:cs="Times New Roman"/>
-          <w:b/>
-          <w:sz w:val="32"/>
-          <w:szCs w:val="32"/>
-          <w:u w:val="single"/>
-        </w:rPr>
-      </w:pPr>
-    </w:p>
-    <w:p>
-      <w:pPr>
-        <w:jc w:val="center"/>
-        <w:rPr>
-          <w:rFonts w:ascii="Times New Roman" w:hAnsi="Times New Roman" w:cs="Times New Roman"/>
-          <w:b/>
-          <w:sz w:val="32"/>
-          <w:szCs w:val="32"/>
-          <w:u w:val="single"/>
-        </w:rPr>
-      </w:pPr>
-    </w:p>
-    <w:p>
-      <w:pPr>
-        <w:jc w:val="center"/>
-        <w:rPr>
-          <w:rFonts w:ascii="Times New Roman" w:hAnsi="Times New Roman" w:cs="Times New Roman"/>
-          <w:b/>
-          <w:sz w:val="32"/>
-          <w:szCs w:val="32"/>
-          <w:u w:val="single"/>
-        </w:rPr>
-      </w:pPr>
-    </w:p>
-    <w:p>
-      <w:pPr>
-        <w:jc w:val="center"/>
-        <w:rPr>
-          <w:rFonts w:ascii="Times New Roman" w:hAnsi="Times New Roman" w:cs="Times New Roman"/>
-          <w:b/>
-          <w:sz w:val="32"/>
-          <w:szCs w:val="32"/>
-          <w:u w:val="single"/>
-        </w:rPr>
-      </w:pPr>
-    </w:p>
-    <w:p>
-      <w:pPr>
-        <w:jc w:val="center"/>
-        <w:rPr>
-          <w:rFonts w:ascii="Times New Roman" w:hAnsi="Times New Roman" w:cs="Times New Roman"/>
-          <w:b/>
-          <w:sz w:val="32"/>
-          <w:szCs w:val="32"/>
-          <w:u w:val="single"/>
-        </w:rPr>
-      </w:pPr>
-    </w:p>
-    <w:p>
-      <w:pPr>
-        <w:rPr>
-          <w:rFonts w:ascii="Times New Roman" w:hAnsi="Times New Roman" w:cs="Times New Roman"/>
-          <w:b/>
-          <w:sz w:val="32"/>
-          <w:szCs w:val="32"/>
-          <w:u w:val="single"/>
-        </w:rPr>
-      </w:pPr>
-    </w:p>
-    <w:p>
-      <w:pPr>
-        <w:jc w:val="center"/>
-        <w:rPr>
-          <w:rFonts w:ascii="Times New Roman" w:hAnsi="Times New Roman" w:cs="Times New Roman"/>
-          <w:b/>
-          <w:sz w:val="72"/>
-          <w:szCs w:val="72"/>
-          <w:u w:val="single"/>
-        </w:rPr>
-      </w:pPr>
-    </w:p>
-    <w:p>
-      <w:pPr>
-        <w:jc w:val="center"/>
-        <w:rPr>
-          <w:rFonts w:ascii="Times New Roman" w:hAnsi="Times New Roman" w:cs="Times New Roman"/>
-          <w:b/>
-          <w:sz w:val="32"/>
-          <w:szCs w:val="32"/>
-          <w:u w:val="single"/>
-        </w:rPr>
-      </w:pPr>
-    </w:p>
-    <w:p>
-      <w:pPr>
-        <w:jc w:val="center"/>
-        <w:rPr>
-          <w:rFonts w:ascii="Times New Roman" w:hAnsi="Times New Roman" w:cs="Times New Roman"/>
-          <w:b/>
-          <w:sz w:val="32"/>
-          <w:szCs w:val="32"/>
-          <w:u w:val="single"/>
-        </w:rPr>
-      </w:pPr>
-    </w:p>
-    <w:p>
-      <w:pPr>
-        <w:jc w:val="center"/>
-        <w:rPr>
-          <w:rFonts w:ascii="Times New Roman" w:hAnsi="Times New Roman" w:cs="Times New Roman"/>
-          <w:b/>
-          <w:sz w:val="32"/>
-          <w:szCs w:val="32"/>
-          <w:u w:val="single"/>
-        </w:rPr>
-      </w:pPr>
-    </w:p>
-    <w:p>
-      <w:pPr>
-        <w:jc w:val="center"/>
-        <w:rPr>
-          <w:rFonts w:ascii="Times New Roman" w:hAnsi="Times New Roman" w:cs="Times New Roman"/>
-          <w:b/>
-          <w:sz w:val="72"/>
-          <w:szCs w:val="72"/>
-          <w:u w:val="single"/>
-        </w:rPr>
-      </w:pPr>
-    </w:p>
-    <w:p>
-      <w:pPr>
-        <w:jc w:val="center"/>
+          <w:b/>
+          <w:bCs/>
+          <w:sz w:val="32"/>
+          <w:szCs w:val="32"/>
+        </w:rPr>
+        <w:t>Importance of Conservation of Natural Resources</w:t>
+      </w:r>
+      <w:r>
+        <w:rPr>
+          <w:rFonts w:ascii="Times New Roman" w:hAnsi="Times New Roman" w:cs="Times New Roman"/>
+          <w:sz w:val="32"/>
+          <w:szCs w:val="32"/>
+        </w:rPr>
+        <w:t>: Natural resources provide essential services such as food, water, air, shelter, and energy. They also support economic development, provide livelihoods, and contribute to cultural and spiritual values. However, the increasing demand for natural resources, population growth, climate change, and environmental degradation have led to the depletion of natural resources and the loss of their services.</w:t>
+      </w:r>
+    </w:p>
+    <w:p>
+      <w:pPr>
+        <w:jc w:val="center"/>
+        <w:rPr>
+          <w:rFonts w:ascii="Times New Roman" w:hAnsi="Times New Roman" w:cs="Times New Roman"/>
+          <w:b/>
+          <w:sz w:val="32"/>
+          <w:szCs w:val="32"/>
+          <w:u w:val="single"/>
+        </w:rPr>
+      </w:pPr>
+    </w:p>
+    <w:p>
+      <w:pPr>
+        <w:jc w:val="center"/>
+        <w:rPr>
+          <w:rFonts w:ascii="Times New Roman" w:hAnsi="Times New Roman" w:cs="Times New Roman"/>
+          <w:b/>
+          <w:sz w:val="32"/>
+          <w:szCs w:val="32"/>
+          <w:u w:val="single"/>
+        </w:rPr>
+      </w:pPr>
+    </w:p>
+    <w:p>
+      <w:pPr>
+        <w:jc w:val="center"/>
+        <w:rPr>
+          <w:rFonts w:ascii="Times New Roman" w:hAnsi="Times New Roman" w:cs="Times New Roman"/>
+          <w:b/>
+          <w:sz w:val="32"/>
+          <w:szCs w:val="32"/>
+          <w:u w:val="single"/>
+        </w:rPr>
+      </w:pPr>
+    </w:p>
+    <w:p>
+      <w:pPr>
+        <w:jc w:val="center"/>
+        <w:rPr>
+          <w:rFonts w:ascii="Times New Roman" w:hAnsi="Times New Roman" w:cs="Times New Roman"/>
+          <w:b/>
+          <w:sz w:val="32"/>
+          <w:szCs w:val="32"/>
+          <w:u w:val="single"/>
+        </w:rPr>
+      </w:pPr>
+    </w:p>
+    <w:p>
+      <w:pPr>
+        <w:jc w:val="center"/>
+        <w:rPr>
+          <w:rFonts w:ascii="Times New Roman" w:hAnsi="Times New Roman" w:cs="Times New Roman"/>
+          <w:b/>
+          <w:sz w:val="32"/>
+          <w:szCs w:val="32"/>
+          <w:u w:val="single"/>
+        </w:rPr>
+      </w:pPr>
+    </w:p>
+    <w:p>
+      <w:pPr>
+        <w:jc w:val="center"/>
+        <w:rPr>
+          <w:rFonts w:ascii="Times New Roman" w:hAnsi="Times New Roman" w:cs="Times New Roman"/>
+          <w:b/>
+          <w:sz w:val="32"/>
+          <w:szCs w:val="32"/>
+          <w:u w:val="single"/>
+        </w:rPr>
+      </w:pPr>
+    </w:p>
+    <w:p>
+      <w:pPr>
+        <w:rPr>
+          <w:rFonts w:ascii="Times New Roman" w:hAnsi="Times New Roman" w:cs="Times New Roman"/>
+          <w:b/>
+          <w:sz w:val="32"/>
+          <w:szCs w:val="32"/>
+          <w:u w:val="single"/>
+        </w:rPr>
+      </w:pPr>
+    </w:p>
+    <w:p>
+      <w:pPr>
         <w:rPr>
           <w:rFonts w:ascii="Times New Roman" w:hAnsi="Times New Roman" w:cs="Times New Roman"/>
           <w:b/>
@@ -3788,7 +4320,36 @@
           <w:sz w:val="24"/>
           <w:szCs w:val="32"/>
         </w:rPr>
-        <w:t>A Study of …………………..</w:t>
+        <w:t xml:space="preserve">A Study </w:t>
+      </w:r>
+      <w:proofErr w:type="gramStart"/>
+      <w:r>
+        <w:rPr>
+          <w:rFonts w:ascii="Times New Roman" w:hAnsi="Times New Roman" w:cs="Times New Roman"/>
+          <w:b/>
+          <w:sz w:val="24"/>
+          <w:szCs w:val="32"/>
+        </w:rPr>
+        <w:t xml:space="preserve">of </w:t>
+      </w:r>
+      <w:r>
+        <w:rPr>
+          <w:rFonts w:ascii="Times New Roman" w:hAnsi="Times New Roman" w:cs="Times New Roman"/>
+          <w:b/>
+          <w:sz w:val="24"/>
+          <w:szCs w:val="32"/>
+        </w:rPr>
+        <w:t xml:space="preserve"> Conservation</w:t>
+      </w:r>
+      <w:proofErr w:type="gramEnd"/>
+      <w:r>
+        <w:rPr>
+          <w:rFonts w:ascii="Times New Roman" w:hAnsi="Times New Roman" w:cs="Times New Roman"/>
+          <w:b/>
+          <w:sz w:val="24"/>
+          <w:szCs w:val="32"/>
+        </w:rPr>
+        <w:t xml:space="preserve"> of Natural Resources</w:t>
       </w:r>
     </w:p>
     <w:p>
@@ -3814,190 +4375,206 @@
       <w:pPr>
         <w:rPr>
           <w:rFonts w:ascii="Times New Roman" w:hAnsi="Times New Roman" w:cs="Times New Roman"/>
+          <w:bCs/>
+          <w:sz w:val="28"/>
+          <w:szCs w:val="36"/>
+        </w:rPr>
+      </w:pPr>
+      <w:r>
+        <w:rPr>
+          <w:rFonts w:ascii="Times New Roman" w:hAnsi="Times New Roman" w:cs="Times New Roman"/>
+          <w:b/>
+          <w:sz w:val="28"/>
+          <w:szCs w:val="36"/>
+        </w:rPr>
+        <w:t>1</w:t>
+      </w:r>
+      <w:r>
+        <w:rPr>
+          <w:rFonts w:ascii="Times New Roman" w:hAnsi="Times New Roman" w:cs="Times New Roman"/>
           <w:b/>
           <w:sz w:val="24"/>
           <w:szCs w:val="32"/>
         </w:rPr>
-      </w:pPr>
-      <w:r>
-        <w:rPr>
-          <w:rFonts w:ascii="Times New Roman" w:hAnsi="Times New Roman" w:cs="Times New Roman"/>
-          <w:b/>
+        <w:t>.</w:t>
+      </w:r>
+      <w:r>
+        <w:rPr>
+          <w:bCs/>
           <w:sz w:val="24"/>
-          <w:szCs w:val="32"/>
-        </w:rPr>
-        <w:t>1.</w:t>
-      </w:r>
-    </w:p>
-    <w:p>
-      <w:pPr>
-        <w:rPr>
-          <w:rFonts w:ascii="Times New Roman" w:hAnsi="Times New Roman" w:cs="Times New Roman"/>
-          <w:b/>
-          <w:sz w:val="24"/>
-          <w:szCs w:val="32"/>
-        </w:rPr>
-      </w:pPr>
-      <w:r>
-        <w:rPr>
-          <w:rFonts w:ascii="Times New Roman" w:hAnsi="Times New Roman" w:cs="Times New Roman"/>
-          <w:b/>
-          <w:sz w:val="24"/>
-          <w:szCs w:val="32"/>
-        </w:rPr>
-        <w:t>2.</w:t>
-      </w:r>
-    </w:p>
-    <w:p>
-      <w:pPr>
-        <w:rPr>
-          <w:rFonts w:ascii="Times New Roman" w:hAnsi="Times New Roman" w:cs="Times New Roman"/>
-          <w:b/>
-          <w:sz w:val="32"/>
-          <w:szCs w:val="32"/>
-          <w:u w:val="single"/>
-        </w:rPr>
-      </w:pPr>
-    </w:p>
-    <w:p>
-      <w:pPr>
-        <w:rPr>
-          <w:rFonts w:ascii="Times New Roman" w:hAnsi="Times New Roman" w:cs="Times New Roman"/>
-          <w:b/>
-          <w:sz w:val="32"/>
-          <w:szCs w:val="32"/>
-          <w:u w:val="single"/>
-        </w:rPr>
-      </w:pPr>
-    </w:p>
-    <w:p>
-      <w:pPr>
-        <w:jc w:val="center"/>
-        <w:rPr>
-          <w:rFonts w:ascii="Times New Roman" w:hAnsi="Times New Roman" w:cs="Times New Roman"/>
-          <w:b/>
-          <w:sz w:val="32"/>
-          <w:szCs w:val="32"/>
-          <w:u w:val="single"/>
-        </w:rPr>
-      </w:pPr>
-    </w:p>
-    <w:p>
-      <w:pPr>
-        <w:jc w:val="center"/>
-        <w:rPr>
-          <w:rFonts w:ascii="Times New Roman" w:hAnsi="Times New Roman" w:cs="Times New Roman"/>
-          <w:b/>
-          <w:sz w:val="32"/>
-          <w:szCs w:val="32"/>
-          <w:u w:val="single"/>
-        </w:rPr>
-      </w:pPr>
-    </w:p>
-    <w:p>
-      <w:pPr>
-        <w:jc w:val="center"/>
-        <w:rPr>
-          <w:rFonts w:ascii="Times New Roman" w:hAnsi="Times New Roman" w:cs="Times New Roman"/>
-          <w:b/>
-          <w:sz w:val="32"/>
-          <w:szCs w:val="32"/>
-          <w:u w:val="single"/>
-        </w:rPr>
-      </w:pPr>
-    </w:p>
-    <w:p>
-      <w:pPr>
-        <w:jc w:val="center"/>
-        <w:rPr>
-          <w:rFonts w:ascii="Times New Roman" w:hAnsi="Times New Roman" w:cs="Times New Roman"/>
-          <w:b/>
-          <w:sz w:val="32"/>
-          <w:szCs w:val="32"/>
-          <w:u w:val="single"/>
-        </w:rPr>
-      </w:pPr>
-    </w:p>
-    <w:p>
-      <w:pPr>
-        <w:jc w:val="center"/>
-        <w:rPr>
-          <w:rFonts w:ascii="Times New Roman" w:hAnsi="Times New Roman" w:cs="Times New Roman"/>
-          <w:b/>
-          <w:sz w:val="32"/>
-          <w:szCs w:val="32"/>
-          <w:u w:val="single"/>
-        </w:rPr>
-      </w:pPr>
-    </w:p>
-    <w:p>
-      <w:pPr>
-        <w:spacing w:line="240" w:lineRule="auto"/>
-        <w:jc w:val="center"/>
-        <w:rPr>
-          <w:b/>
-          <w:sz w:val="44"/>
-          <w:szCs w:val="44"/>
-          <w:u w:val="single"/>
-        </w:rPr>
-      </w:pPr>
-    </w:p>
-    <w:p>
-      <w:pPr>
-        <w:spacing w:line="240" w:lineRule="auto"/>
-        <w:jc w:val="center"/>
-        <w:rPr>
-          <w:b/>
-          <w:sz w:val="44"/>
-          <w:szCs w:val="44"/>
-          <w:u w:val="single"/>
-        </w:rPr>
-      </w:pPr>
-    </w:p>
-    <w:p>
-      <w:pPr>
-        <w:spacing w:line="240" w:lineRule="auto"/>
-        <w:jc w:val="center"/>
-        <w:rPr>
-          <w:b/>
-          <w:sz w:val="44"/>
-          <w:szCs w:val="44"/>
-          <w:u w:val="single"/>
-        </w:rPr>
-      </w:pPr>
-    </w:p>
-    <w:p>
-      <w:pPr>
-        <w:spacing w:line="240" w:lineRule="auto"/>
-        <w:jc w:val="center"/>
-        <w:rPr>
-          <w:b/>
-          <w:sz w:val="44"/>
-          <w:szCs w:val="44"/>
-          <w:u w:val="single"/>
-        </w:rPr>
-      </w:pPr>
-    </w:p>
-    <w:p>
-      <w:pPr>
-        <w:spacing w:line="240" w:lineRule="auto"/>
-        <w:jc w:val="center"/>
-        <w:rPr>
-          <w:b/>
-          <w:sz w:val="44"/>
-          <w:szCs w:val="44"/>
-          <w:u w:val="single"/>
-        </w:rPr>
-      </w:pPr>
-    </w:p>
-    <w:p>
-      <w:pPr>
-        <w:spacing w:line="240" w:lineRule="auto"/>
-        <w:jc w:val="center"/>
-        <w:rPr>
-          <w:b/>
-          <w:sz w:val="44"/>
-          <w:szCs w:val="44"/>
+          <w:szCs w:val="24"/>
+        </w:rPr>
+        <w:t xml:space="preserve"> </w:t>
+      </w:r>
+      <w:r>
+        <w:rPr>
+          <w:rFonts w:ascii="Times New Roman" w:hAnsi="Times New Roman" w:cs="Times New Roman"/>
+          <w:bCs/>
+          <w:sz w:val="28"/>
+          <w:szCs w:val="36"/>
+        </w:rPr>
+        <w:t>Maintaining Biodiversity:</w:t>
+      </w:r>
+    </w:p>
+    <w:p>
+      <w:pPr>
+        <w:rPr>
+          <w:rFonts w:ascii="Times New Roman" w:hAnsi="Times New Roman" w:cs="Times New Roman"/>
+          <w:bCs/>
+          <w:sz w:val="28"/>
+          <w:szCs w:val="36"/>
+        </w:rPr>
+      </w:pPr>
+      <w:r>
+        <w:rPr>
+          <w:rFonts w:ascii="Times New Roman" w:hAnsi="Times New Roman" w:cs="Times New Roman"/>
+          <w:bCs/>
+          <w:sz w:val="28"/>
+          <w:szCs w:val="36"/>
+        </w:rPr>
+        <w:t>Conservation efforts aim to maintain biodiversity by protecting endangered species and preserving the genetic diversity of plant and animal populations. This helps to maintain the natural balance of ecosystems and ensures the survival of species for future generations.</w:t>
+      </w:r>
+    </w:p>
+    <w:p>
+      <w:pPr>
+        <w:rPr>
+          <w:rFonts w:ascii="Times New Roman" w:hAnsi="Times New Roman" w:cs="Times New Roman"/>
+          <w:bCs/>
+          <w:sz w:val="28"/>
+          <w:szCs w:val="36"/>
+        </w:rPr>
+      </w:pPr>
+      <w:r>
+        <w:rPr>
+          <w:rFonts w:ascii="Times New Roman" w:hAnsi="Times New Roman" w:cs="Times New Roman"/>
+          <w:b/>
+          <w:sz w:val="28"/>
+          <w:szCs w:val="36"/>
+        </w:rPr>
+        <w:t>2</w:t>
+      </w:r>
+      <w:r>
+        <w:rPr>
+          <w:rFonts w:ascii="Times New Roman" w:hAnsi="Times New Roman" w:cs="Times New Roman"/>
+          <w:bCs/>
+          <w:sz w:val="28"/>
+          <w:szCs w:val="36"/>
+        </w:rPr>
+        <w:t>.</w:t>
+      </w:r>
+      <w:r>
+        <w:rPr>
+          <w:bCs/>
+        </w:rPr>
+        <w:t xml:space="preserve"> </w:t>
+      </w:r>
+      <w:r>
+        <w:rPr>
+          <w:rFonts w:ascii="Times New Roman" w:hAnsi="Times New Roman" w:cs="Times New Roman"/>
+          <w:bCs/>
+          <w:sz w:val="28"/>
+          <w:szCs w:val="36"/>
+        </w:rPr>
+        <w:t>Ensuring Resource Availability for Future Generations:</w:t>
+      </w:r>
+    </w:p>
+    <w:p>
+      <w:pPr>
+        <w:rPr>
+          <w:rFonts w:ascii="Times New Roman" w:hAnsi="Times New Roman" w:cs="Times New Roman"/>
+          <w:bCs/>
+          <w:sz w:val="28"/>
+          <w:szCs w:val="36"/>
+        </w:rPr>
+      </w:pPr>
+      <w:r>
+        <w:rPr>
+          <w:rFonts w:ascii="Times New Roman" w:hAnsi="Times New Roman" w:cs="Times New Roman"/>
+          <w:bCs/>
+          <w:sz w:val="28"/>
+          <w:szCs w:val="36"/>
+        </w:rPr>
+        <w:t>Conservation efforts aim to ensure the availability of natural resources for future generations by promoting sustainable use and management practices. This includes efforts to conserve water, reduce energy consumption, and preserve natural habitats</w:t>
+      </w:r>
+    </w:p>
+    <w:p>
+      <w:pPr>
+        <w:rPr>
+          <w:rFonts w:ascii="Times New Roman" w:hAnsi="Times New Roman" w:cs="Times New Roman"/>
+          <w:b/>
+          <w:sz w:val="32"/>
+          <w:szCs w:val="32"/>
+          <w:u w:val="single"/>
+        </w:rPr>
+      </w:pPr>
+    </w:p>
+    <w:p>
+      <w:pPr>
+        <w:rPr>
+          <w:rFonts w:ascii="Times New Roman" w:hAnsi="Times New Roman" w:cs="Times New Roman"/>
+          <w:b/>
+          <w:sz w:val="32"/>
+          <w:szCs w:val="32"/>
+          <w:u w:val="single"/>
+        </w:rPr>
+      </w:pPr>
+    </w:p>
+    <w:p>
+      <w:pPr>
+        <w:jc w:val="center"/>
+        <w:rPr>
+          <w:rFonts w:ascii="Times New Roman" w:hAnsi="Times New Roman" w:cs="Times New Roman"/>
+          <w:b/>
+          <w:sz w:val="32"/>
+          <w:szCs w:val="32"/>
+          <w:u w:val="single"/>
+        </w:rPr>
+      </w:pPr>
+    </w:p>
+    <w:p>
+      <w:pPr>
+        <w:jc w:val="center"/>
+        <w:rPr>
+          <w:rFonts w:ascii="Times New Roman" w:hAnsi="Times New Roman" w:cs="Times New Roman"/>
+          <w:b/>
+          <w:sz w:val="32"/>
+          <w:szCs w:val="32"/>
+          <w:u w:val="single"/>
+        </w:rPr>
+      </w:pPr>
+    </w:p>
+    <w:p>
+      <w:pPr>
+        <w:jc w:val="center"/>
+        <w:rPr>
+          <w:rFonts w:ascii="Times New Roman" w:hAnsi="Times New Roman" w:cs="Times New Roman"/>
+          <w:b/>
+          <w:sz w:val="32"/>
+          <w:szCs w:val="32"/>
+          <w:u w:val="single"/>
+        </w:rPr>
+      </w:pPr>
+    </w:p>
+    <w:p>
+      <w:pPr>
+        <w:jc w:val="center"/>
+        <w:rPr>
+          <w:rFonts w:ascii="Times New Roman" w:hAnsi="Times New Roman" w:cs="Times New Roman"/>
+          <w:b/>
+          <w:sz w:val="32"/>
+          <w:szCs w:val="32"/>
+          <w:u w:val="single"/>
+        </w:rPr>
+      </w:pPr>
+    </w:p>
+    <w:p>
+      <w:pPr>
+        <w:jc w:val="center"/>
+        <w:rPr>
+          <w:rFonts w:ascii="Times New Roman" w:hAnsi="Times New Roman" w:cs="Times New Roman"/>
+          <w:b/>
+          <w:sz w:val="32"/>
+          <w:szCs w:val="32"/>
           <w:u w:val="single"/>
         </w:rPr>
       </w:pPr>
@@ -4053,14 +4630,288 @@
     <w:p>
       <w:pPr>
         <w:spacing w:line="240" w:lineRule="auto"/>
-        <w:jc w:val="center"/>
-        <w:rPr>
-          <w:b/>
-          <w:sz w:val="44"/>
-          <w:szCs w:val="44"/>
-          <w:u w:val="single"/>
-        </w:rPr>
-      </w:pPr>
+        <w:rPr>
+          <w:rFonts w:ascii="Times New Roman" w:hAnsi="Times New Roman" w:cs="Times New Roman"/>
+          <w:bCs/>
+          <w:sz w:val="32"/>
+          <w:szCs w:val="32"/>
+          <w:u w:val="single"/>
+        </w:rPr>
+      </w:pPr>
+    </w:p>
+    <w:p>
+      <w:pPr>
+        <w:pStyle w:val="ListParagraph"/>
+        <w:numPr>
+          <w:ilvl w:val="0"/>
+          <w:numId w:val="4"/>
+        </w:numPr>
+        <w:spacing w:line="240" w:lineRule="auto"/>
+        <w:rPr>
+          <w:rFonts w:ascii="Times New Roman" w:hAnsi="Times New Roman" w:cs="Times New Roman"/>
+          <w:bCs/>
+          <w:sz w:val="32"/>
+          <w:szCs w:val="32"/>
+          <w:u w:val="single"/>
+        </w:rPr>
+      </w:pPr>
+      <w:r>
+        <w:rPr>
+          <w:rFonts w:ascii="Times New Roman" w:hAnsi="Times New Roman" w:cs="Times New Roman"/>
+          <w:bCs/>
+          <w:sz w:val="32"/>
+          <w:szCs w:val="32"/>
+          <w:u w:val="single"/>
+        </w:rPr>
+        <w:t>Reducing Waste and Pollution:</w:t>
+      </w:r>
+    </w:p>
+    <w:p>
+      <w:pPr>
+        <w:spacing w:line="240" w:lineRule="auto"/>
+        <w:rPr>
+          <w:rFonts w:ascii="Times New Roman" w:hAnsi="Times New Roman" w:cs="Times New Roman"/>
+          <w:bCs/>
+          <w:sz w:val="32"/>
+          <w:szCs w:val="32"/>
+        </w:rPr>
+      </w:pPr>
+      <w:r>
+        <w:rPr>
+          <w:rFonts w:ascii="Times New Roman" w:hAnsi="Times New Roman" w:cs="Times New Roman"/>
+          <w:bCs/>
+          <w:sz w:val="32"/>
+          <w:szCs w:val="32"/>
+        </w:rPr>
+        <w:t>One of the most effective ways to conserve natural resources is to reduce waste and pollution. This can be achieved through proper disposal and recycling practices, using energy-efficient appliances, and reducing the use of single-use plastics. Waste reduction and recycling programs can also be implemented by individuals, communities, and businesses to reduce the amount of waste sent to landfills.</w:t>
+      </w:r>
+    </w:p>
+    <w:p>
+      <w:pPr>
+        <w:pStyle w:val="ListParagraph"/>
+        <w:numPr>
+          <w:ilvl w:val="0"/>
+          <w:numId w:val="4"/>
+        </w:numPr>
+        <w:spacing w:line="240" w:lineRule="auto"/>
+        <w:rPr>
+          <w:rFonts w:ascii="Times New Roman" w:hAnsi="Times New Roman" w:cs="Times New Roman"/>
+          <w:bCs/>
+          <w:sz w:val="32"/>
+          <w:szCs w:val="32"/>
+          <w:u w:val="single"/>
+        </w:rPr>
+      </w:pPr>
+      <w:r>
+        <w:rPr>
+          <w:rFonts w:ascii="Times New Roman" w:hAnsi="Times New Roman" w:cs="Times New Roman"/>
+          <w:bCs/>
+          <w:sz w:val="32"/>
+          <w:szCs w:val="32"/>
+          <w:u w:val="single"/>
+        </w:rPr>
+        <w:t>Sustainable Farming Practices:</w:t>
+      </w:r>
+    </w:p>
+    <w:p>
+      <w:pPr>
+        <w:spacing w:line="240" w:lineRule="auto"/>
+        <w:rPr>
+          <w:rFonts w:ascii="Times New Roman" w:hAnsi="Times New Roman" w:cs="Times New Roman"/>
+          <w:bCs/>
+          <w:sz w:val="32"/>
+          <w:szCs w:val="32"/>
+        </w:rPr>
+      </w:pPr>
+      <w:r>
+        <w:rPr>
+          <w:rFonts w:ascii="Times New Roman" w:hAnsi="Times New Roman" w:cs="Times New Roman"/>
+          <w:bCs/>
+          <w:sz w:val="32"/>
+          <w:szCs w:val="32"/>
+        </w:rPr>
+        <w:t>Sustainable farming practices can help reduce soil erosion, improve soil health, and preserve biodiversity. Techniques such as crop rotation, cover cropping, and conservation tillage can be used to maintain soil fertility and prevent soil degradation. Additionally, practices such as integrated pest management can reduce the use of harmful pesticides and herbicides.</w:t>
+      </w:r>
+    </w:p>
+    <w:p>
+      <w:pPr>
+        <w:pStyle w:val="ListParagraph"/>
+        <w:numPr>
+          <w:ilvl w:val="0"/>
+          <w:numId w:val="4"/>
+        </w:numPr>
+        <w:spacing w:line="240" w:lineRule="auto"/>
+        <w:rPr>
+          <w:rFonts w:ascii="Times New Roman" w:hAnsi="Times New Roman" w:cs="Times New Roman"/>
+          <w:bCs/>
+          <w:sz w:val="32"/>
+          <w:szCs w:val="32"/>
+          <w:u w:val="single"/>
+        </w:rPr>
+      </w:pPr>
+      <w:r>
+        <w:rPr>
+          <w:rFonts w:ascii="Times New Roman" w:hAnsi="Times New Roman" w:cs="Times New Roman"/>
+          <w:bCs/>
+          <w:sz w:val="32"/>
+          <w:szCs w:val="32"/>
+          <w:u w:val="single"/>
+        </w:rPr>
+        <w:t>Protecting Forests and Wildlife Habitats:</w:t>
+      </w:r>
+    </w:p>
+    <w:p>
+      <w:pPr>
+        <w:spacing w:line="240" w:lineRule="auto"/>
+        <w:rPr>
+          <w:rFonts w:ascii="Times New Roman" w:hAnsi="Times New Roman" w:cs="Times New Roman"/>
+          <w:bCs/>
+          <w:sz w:val="32"/>
+          <w:szCs w:val="32"/>
+        </w:rPr>
+      </w:pPr>
+      <w:r>
+        <w:rPr>
+          <w:rFonts w:ascii="Times New Roman" w:hAnsi="Times New Roman" w:cs="Times New Roman"/>
+          <w:bCs/>
+          <w:sz w:val="32"/>
+          <w:szCs w:val="32"/>
+        </w:rPr>
+        <w:t>Forests and wildlife habitats can be protected through conservation programs and policies. These efforts can include protected area management, habitat restoration, and reforestation projects. Sustainable forestry practices can also be implemented to promote the responsible use of forest resources.</w:t>
+      </w:r>
+    </w:p>
+    <w:p>
+      <w:pPr>
+        <w:pStyle w:val="ListParagraph"/>
+        <w:numPr>
+          <w:ilvl w:val="0"/>
+          <w:numId w:val="4"/>
+        </w:numPr>
+        <w:spacing w:line="240" w:lineRule="auto"/>
+        <w:rPr>
+          <w:rFonts w:ascii="Times New Roman" w:hAnsi="Times New Roman" w:cs="Times New Roman"/>
+          <w:bCs/>
+          <w:sz w:val="32"/>
+          <w:szCs w:val="32"/>
+          <w:u w:val="single"/>
+        </w:rPr>
+      </w:pPr>
+      <w:r>
+        <w:rPr>
+          <w:rFonts w:ascii="Times New Roman" w:hAnsi="Times New Roman" w:cs="Times New Roman"/>
+          <w:bCs/>
+          <w:sz w:val="32"/>
+          <w:szCs w:val="32"/>
+          <w:u w:val="single"/>
+        </w:rPr>
+        <w:t>Use of Renewable Energy Sources:</w:t>
+      </w:r>
+    </w:p>
+    <w:p>
+      <w:pPr>
+        <w:spacing w:line="240" w:lineRule="auto"/>
+        <w:rPr>
+          <w:rFonts w:ascii="Times New Roman" w:hAnsi="Times New Roman" w:cs="Times New Roman"/>
+          <w:bCs/>
+          <w:sz w:val="32"/>
+          <w:szCs w:val="32"/>
+        </w:rPr>
+      </w:pPr>
+      <w:r>
+        <w:rPr>
+          <w:rFonts w:ascii="Times New Roman" w:hAnsi="Times New Roman" w:cs="Times New Roman"/>
+          <w:bCs/>
+          <w:sz w:val="32"/>
+          <w:szCs w:val="32"/>
+        </w:rPr>
+        <w:t xml:space="preserve">The use of renewable energy sources such as solar, wind, and hydro power can help reduce the dependence on fossil fuels and decrease </w:t>
+      </w:r>
+      <w:r>
+        <w:rPr>
+          <w:rFonts w:ascii="Times New Roman" w:hAnsi="Times New Roman" w:cs="Times New Roman"/>
+          <w:bCs/>
+          <w:sz w:val="32"/>
+          <w:szCs w:val="32"/>
+        </w:rPr>
+        <w:lastRenderedPageBreak/>
+        <w:t>greenhouse gas emissions. Governments and businesses can invest in renewable energy infrastructure and promote the use of renewable energy technologies.</w:t>
+      </w:r>
+    </w:p>
+    <w:p>
+      <w:pPr>
+        <w:pStyle w:val="ListParagraph"/>
+        <w:numPr>
+          <w:ilvl w:val="0"/>
+          <w:numId w:val="4"/>
+        </w:numPr>
+        <w:spacing w:line="240" w:lineRule="auto"/>
+        <w:rPr>
+          <w:rFonts w:ascii="Times New Roman" w:hAnsi="Times New Roman" w:cs="Times New Roman"/>
+          <w:bCs/>
+          <w:sz w:val="32"/>
+          <w:szCs w:val="32"/>
+          <w:u w:val="single"/>
+        </w:rPr>
+      </w:pPr>
+      <w:r>
+        <w:rPr>
+          <w:rFonts w:ascii="Times New Roman" w:hAnsi="Times New Roman" w:cs="Times New Roman"/>
+          <w:bCs/>
+          <w:sz w:val="32"/>
+          <w:szCs w:val="32"/>
+          <w:u w:val="single"/>
+        </w:rPr>
+        <w:t>Water Conservation:</w:t>
+      </w:r>
+    </w:p>
+    <w:p>
+      <w:pPr>
+        <w:spacing w:line="240" w:lineRule="auto"/>
+        <w:rPr>
+          <w:rFonts w:ascii="Times New Roman" w:hAnsi="Times New Roman" w:cs="Times New Roman"/>
+          <w:bCs/>
+          <w:sz w:val="32"/>
+          <w:szCs w:val="32"/>
+        </w:rPr>
+      </w:pPr>
+      <w:r>
+        <w:rPr>
+          <w:rFonts w:ascii="Times New Roman" w:hAnsi="Times New Roman" w:cs="Times New Roman"/>
+          <w:bCs/>
+          <w:sz w:val="32"/>
+          <w:szCs w:val="32"/>
+        </w:rPr>
+        <w:t>Water conservation can be achieved through efficient use and management practices. Techniques such as drip irrigation and rainwater harvesting can be used to reduce water usage in agriculture. Individuals can also reduce their water usage through actions such as taking shorter showers and fixing leaky faucets.</w:t>
+      </w:r>
+    </w:p>
+    <w:p>
+      <w:pPr>
+        <w:spacing w:line="240" w:lineRule="auto"/>
+        <w:rPr>
+          <w:rFonts w:ascii="Times New Roman" w:hAnsi="Times New Roman" w:cs="Times New Roman"/>
+          <w:bCs/>
+          <w:sz w:val="32"/>
+          <w:szCs w:val="32"/>
+        </w:rPr>
+      </w:pPr>
+      <w:r>
+        <w:rPr>
+          <w:rFonts w:ascii="Times New Roman" w:hAnsi="Times New Roman" w:cs="Times New Roman"/>
+          <w:bCs/>
+          <w:sz w:val="32"/>
+          <w:szCs w:val="32"/>
+        </w:rPr>
+        <w:t>--</w:t>
+      </w:r>
+      <w:r>
+        <w:rPr>
+          <w:rFonts w:ascii="Times New Roman" w:hAnsi="Times New Roman" w:cs="Times New Roman"/>
+          <w:bCs/>
+          <w:sz w:val="32"/>
+          <w:szCs w:val="32"/>
+        </w:rPr>
+        <w:t>Overall, the conservation of natural resources requires a multi-pronged approach that involves the participation of individuals, communities, governments, and businesses. By adopting sustainable practices and promoting conservation efforts, we can ensure the long-term sustainability of our planet's natural resources.</w:t>
+      </w:r>
     </w:p>
     <w:p>
       <w:pPr>
@@ -4279,6 +5130,141 @@
     </w:p>
     <w:p>
       <w:pPr>
+        <w:rPr>
+          <w:rFonts w:ascii="Times New Roman" w:hAnsi="Times New Roman" w:cs="Times New Roman"/>
+          <w:bCs/>
+          <w:sz w:val="32"/>
+          <w:szCs w:val="32"/>
+        </w:rPr>
+      </w:pPr>
+      <w:r>
+        <w:rPr>
+          <w:rFonts w:ascii="Times New Roman" w:hAnsi="Times New Roman" w:cs="Times New Roman"/>
+          <w:bCs/>
+          <w:sz w:val="32"/>
+          <w:szCs w:val="32"/>
+        </w:rPr>
+        <w:t>Conservation of natural resources has been observed to have several positive impacts, including:</w:t>
+      </w:r>
+    </w:p>
+    <w:p>
+      <w:pPr>
+        <w:pStyle w:val="ListParagraph"/>
+        <w:numPr>
+          <w:ilvl w:val="0"/>
+          <w:numId w:val="3"/>
+        </w:numPr>
+        <w:rPr>
+          <w:rFonts w:ascii="Times New Roman" w:hAnsi="Times New Roman" w:cs="Times New Roman"/>
+          <w:bCs/>
+          <w:sz w:val="32"/>
+          <w:szCs w:val="32"/>
+        </w:rPr>
+      </w:pPr>
+      <w:r>
+        <w:rPr>
+          <w:rFonts w:ascii="Times New Roman" w:hAnsi="Times New Roman" w:cs="Times New Roman"/>
+          <w:bCs/>
+          <w:sz w:val="32"/>
+          <w:szCs w:val="32"/>
+        </w:rPr>
+        <w:t>Preservation of Ecosystems: Conservation efforts have led to the preservation of important ecosystems such as rainforests, wetlands, and coral reefs. These ecosystems are home to numerous species of plants and animals and play a vital role in maintaining the balance of the Earth's ecosystem.</w:t>
+      </w:r>
+    </w:p>
+    <w:p>
+      <w:pPr>
+        <w:pStyle w:val="ListParagraph"/>
+        <w:numPr>
+          <w:ilvl w:val="0"/>
+          <w:numId w:val="3"/>
+        </w:numPr>
+        <w:rPr>
+          <w:rFonts w:ascii="Times New Roman" w:hAnsi="Times New Roman" w:cs="Times New Roman"/>
+          <w:bCs/>
+          <w:sz w:val="32"/>
+          <w:szCs w:val="32"/>
+        </w:rPr>
+      </w:pPr>
+      <w:r>
+        <w:rPr>
+          <w:rFonts w:ascii="Times New Roman" w:hAnsi="Times New Roman" w:cs="Times New Roman"/>
+          <w:bCs/>
+          <w:sz w:val="32"/>
+          <w:szCs w:val="32"/>
+        </w:rPr>
+        <w:t>Protection of Endangered Species: Conservation efforts have helped protect endangered species such as tigers, pandas, elephants, and whales. These efforts have led to an increase in their populations and helped to prevent their extinction.</w:t>
+      </w:r>
+    </w:p>
+    <w:p>
+      <w:pPr>
+        <w:pStyle w:val="ListParagraph"/>
+        <w:numPr>
+          <w:ilvl w:val="0"/>
+          <w:numId w:val="3"/>
+        </w:numPr>
+        <w:rPr>
+          <w:rFonts w:ascii="Times New Roman" w:hAnsi="Times New Roman" w:cs="Times New Roman"/>
+          <w:bCs/>
+          <w:sz w:val="32"/>
+          <w:szCs w:val="32"/>
+        </w:rPr>
+      </w:pPr>
+      <w:r>
+        <w:rPr>
+          <w:rFonts w:ascii="Times New Roman" w:hAnsi="Times New Roman" w:cs="Times New Roman"/>
+          <w:bCs/>
+          <w:sz w:val="32"/>
+          <w:szCs w:val="32"/>
+        </w:rPr>
+        <w:t>Sustainable Use of Resources: Conservation efforts have promoted the sustainable use of natural resources such as water, air, soil, and energy. This has helped to reduce the depletion of these resources and ensured their availability for future generations.</w:t>
+      </w:r>
+    </w:p>
+    <w:p>
+      <w:pPr>
+        <w:pStyle w:val="ListParagraph"/>
+        <w:numPr>
+          <w:ilvl w:val="0"/>
+          <w:numId w:val="3"/>
+        </w:numPr>
+        <w:rPr>
+          <w:rFonts w:ascii="Times New Roman" w:hAnsi="Times New Roman" w:cs="Times New Roman"/>
+          <w:bCs/>
+          <w:sz w:val="32"/>
+          <w:szCs w:val="32"/>
+        </w:rPr>
+      </w:pPr>
+      <w:r>
+        <w:rPr>
+          <w:rFonts w:ascii="Times New Roman" w:hAnsi="Times New Roman" w:cs="Times New Roman"/>
+          <w:bCs/>
+          <w:sz w:val="32"/>
+          <w:szCs w:val="32"/>
+        </w:rPr>
+        <w:t>Reduction of Pollution: Conservation efforts have helped to reduce pollution and its harmful effects on the environment and human health. By reducing waste and promoting sustainable practices, conservation efforts have led to cleaner air, water, and soil.</w:t>
+      </w:r>
+    </w:p>
+    <w:p>
+      <w:pPr>
+        <w:rPr>
+          <w:rFonts w:ascii="Times New Roman" w:hAnsi="Times New Roman" w:cs="Times New Roman"/>
+          <w:bCs/>
+          <w:sz w:val="32"/>
+          <w:szCs w:val="32"/>
+        </w:rPr>
+      </w:pPr>
+      <w:r>
+        <w:rPr>
+          <w:rFonts w:ascii="Times New Roman" w:hAnsi="Times New Roman" w:cs="Times New Roman"/>
+          <w:bCs/>
+          <w:sz w:val="32"/>
+          <w:szCs w:val="32"/>
+        </w:rPr>
+        <w:lastRenderedPageBreak/>
+        <w:t>However, challenges remain in the conservation of natural resources. These challenges include the increasing human population and demand for resources, climate change, and habitat loss. Therefore, it is crucial to continue conservation efforts and promote sustainable development practices to ensure the long-term sustainability of our planet.</w:t>
+      </w:r>
+    </w:p>
+    <w:p>
+      <w:pPr>
         <w:spacing w:line="240" w:lineRule="auto"/>
         <w:jc w:val="center"/>
         <w:rPr>
@@ -4460,7 +5446,6 @@
     <w:p>
       <w:pPr>
         <w:spacing w:line="240" w:lineRule="auto"/>
-        <w:jc w:val="center"/>
         <w:rPr>
           <w:b/>
           <w:sz w:val="44"/>
@@ -4472,7 +5457,6 @@
     <w:p>
       <w:pPr>
         <w:spacing w:line="240" w:lineRule="auto"/>
-        <w:jc w:val="center"/>
         <w:rPr>
           <w:b/>
           <w:sz w:val="44"/>
@@ -4511,7 +5495,8 @@
       <w:pPr>
         <w:spacing w:line="240" w:lineRule="auto"/>
         <w:rPr>
-          <w:b/>
+          <w:rFonts w:ascii="Times New Roman" w:hAnsi="Times New Roman" w:cs="Times New Roman"/>
+          <w:bCs/>
           <w:sz w:val="32"/>
           <w:szCs w:val="44"/>
         </w:rPr>
@@ -4524,6 +5509,23 @@
         </w:rPr>
         <w:t>Summary:</w:t>
       </w:r>
+      <w:r>
+        <w:rPr>
+          <w:b/>
+          <w:sz w:val="32"/>
+          <w:szCs w:val="44"/>
+        </w:rPr>
+        <w:t xml:space="preserve">  </w:t>
+      </w:r>
+      <w:r>
+        <w:rPr>
+          <w:rFonts w:ascii="Times New Roman" w:hAnsi="Times New Roman" w:cs="Times New Roman"/>
+          <w:bCs/>
+          <w:sz w:val="32"/>
+          <w:szCs w:val="44"/>
+        </w:rPr>
+        <w:t>The conservation of natural resources is a vital concept that emphasizes the need to manage and utilize natural resources sustainably. It involves preserving resources for future generations and preventing depletion due to human activities. Conservation efforts include reducing waste and pollution, reforestation, energy conservation, and sustainable farming practices. The increasing human population and demand for resources pose a significant challenge to conservation efforts. Sustainable development practices are necessary to balance economic growth with environmental protection. Overall, conservation of natural resources is essential to maintain ecological balance and biodiversity and ensure the long-term sustainability of our planet.</w:t>
+      </w:r>
     </w:p>
     <w:p>
       <w:pPr>
@@ -4624,7 +5626,6 @@
     <w:p>
       <w:pPr>
         <w:spacing w:line="240" w:lineRule="auto"/>
-        <w:jc w:val="center"/>
         <w:rPr>
           <w:b/>
           <w:sz w:val="44"/>
@@ -4635,104 +5636,80 @@
     </w:p>
     <w:p>
       <w:pPr>
-        <w:spacing w:line="240" w:lineRule="auto"/>
-        <w:jc w:val="center"/>
-        <w:rPr>
-          <w:b/>
-          <w:sz w:val="44"/>
-          <w:szCs w:val="44"/>
-          <w:u w:val="single"/>
-        </w:rPr>
-      </w:pPr>
-    </w:p>
-    <w:p>
-      <w:pPr>
-        <w:spacing w:line="240" w:lineRule="auto"/>
-        <w:jc w:val="center"/>
-        <w:rPr>
-          <w:b/>
-          <w:sz w:val="44"/>
-          <w:szCs w:val="44"/>
-          <w:u w:val="single"/>
-        </w:rPr>
-      </w:pPr>
-    </w:p>
-    <w:p>
-      <w:pPr>
-        <w:spacing w:line="240" w:lineRule="auto"/>
-        <w:jc w:val="center"/>
-        <w:rPr>
-          <w:b/>
-          <w:sz w:val="44"/>
-          <w:szCs w:val="44"/>
-          <w:u w:val="single"/>
-        </w:rPr>
-      </w:pPr>
-    </w:p>
-    <w:p>
-      <w:pPr>
-        <w:spacing w:line="240" w:lineRule="auto"/>
-        <w:jc w:val="center"/>
-        <w:rPr>
-          <w:b/>
-          <w:sz w:val="44"/>
-          <w:szCs w:val="44"/>
-          <w:u w:val="single"/>
-        </w:rPr>
-      </w:pPr>
-    </w:p>
-    <w:p>
-      <w:pPr>
-        <w:spacing w:line="240" w:lineRule="auto"/>
-        <w:jc w:val="center"/>
-        <w:rPr>
-          <w:b/>
-          <w:sz w:val="44"/>
-          <w:szCs w:val="44"/>
-          <w:u w:val="single"/>
-        </w:rPr>
-      </w:pPr>
-    </w:p>
-    <w:p>
-      <w:pPr>
-        <w:spacing w:line="240" w:lineRule="auto"/>
-        <w:jc w:val="center"/>
-        <w:rPr>
-          <w:b/>
-          <w:sz w:val="44"/>
-          <w:szCs w:val="44"/>
-          <w:u w:val="single"/>
-        </w:rPr>
-      </w:pPr>
-    </w:p>
-    <w:p>
-      <w:pPr>
-        <w:spacing w:line="240" w:lineRule="auto"/>
-        <w:rPr>
-          <w:b/>
-          <w:sz w:val="44"/>
-          <w:szCs w:val="44"/>
-          <w:u w:val="single"/>
-        </w:rPr>
-      </w:pPr>
-    </w:p>
-    <w:p>
-      <w:pPr>
-        <w:spacing w:line="240" w:lineRule="auto"/>
-        <w:rPr>
-          <w:b/>
-          <w:sz w:val="32"/>
-          <w:szCs w:val="44"/>
-        </w:rPr>
-      </w:pPr>
-      <w:r>
-        <w:rPr>
-          <w:b/>
-          <w:sz w:val="32"/>
-          <w:szCs w:val="44"/>
-        </w:rPr>
-        <w:t xml:space="preserve">Conclusion: </w:t>
-      </w:r>
+        <w:rPr>
+          <w:rFonts w:ascii="Times New Roman" w:hAnsi="Times New Roman" w:cs="Times New Roman"/>
+          <w:sz w:val="32"/>
+          <w:szCs w:val="32"/>
+        </w:rPr>
+      </w:pPr>
+      <w:r>
+        <w:rPr>
+          <w:b/>
+          <w:sz w:val="36"/>
+          <w:szCs w:val="48"/>
+        </w:rPr>
+        <w:lastRenderedPageBreak/>
+        <w:t>Conclusion</w:t>
+      </w:r>
+      <w:r>
+        <w:rPr>
+          <w:b/>
+          <w:sz w:val="32"/>
+          <w:szCs w:val="44"/>
+        </w:rPr>
+        <w:t xml:space="preserve">: </w:t>
+      </w:r>
+      <w:r>
+        <w:rPr>
+          <w:rFonts w:ascii="Times New Roman" w:hAnsi="Times New Roman" w:cs="Times New Roman"/>
+          <w:sz w:val="32"/>
+          <w:szCs w:val="32"/>
+        </w:rPr>
+        <w:t>The conservation of natural resources is essential for sustainable development and the well-being of future generations. Various approaches can be used to conserve natural resources, including sustainable development, integrated natural resource management, environmental education and awareness, legal and policy frameworks, and community-based natural resource management. However, the conservation of natural resources faces various challenges, including the lack of political will, funding, awareness, and education, and conflicts over natural resources. To address these challenges, there is a need for increased political will, funding, and awareness on the importance of natural resource conservation.</w:t>
+      </w:r>
+      <w:r>
+        <w:rPr>
+          <w:rFonts w:ascii="Times New Roman" w:hAnsi="Times New Roman" w:cs="Times New Roman"/>
+          <w:sz w:val="32"/>
+          <w:szCs w:val="32"/>
+        </w:rPr>
+        <w:t xml:space="preserve"> </w:t>
+      </w:r>
+    </w:p>
+    <w:p>
+      <w:pPr>
+        <w:rPr>
+          <w:rFonts w:ascii="Times New Roman" w:hAnsi="Times New Roman" w:cs="Times New Roman"/>
+          <w:sz w:val="32"/>
+          <w:szCs w:val="32"/>
+        </w:rPr>
+      </w:pPr>
+      <w:r>
+        <w:rPr>
+          <w:rFonts w:ascii="Times New Roman" w:hAnsi="Times New Roman" w:cs="Times New Roman"/>
+          <w:sz w:val="32"/>
+          <w:szCs w:val="32"/>
+        </w:rPr>
+        <w:t>T</w:t>
+      </w:r>
+      <w:r>
+        <w:rPr>
+          <w:rFonts w:ascii="Times New Roman" w:hAnsi="Times New Roman" w:cs="Times New Roman"/>
+          <w:sz w:val="32"/>
+          <w:szCs w:val="32"/>
+        </w:rPr>
+        <w:t>he conservation of natural resources is essential for sustainable development, and it is everyone's responsibility to contribute to this effort. By adopting sustainable practices, protecting natural habitats, and promoting conservation initiatives, we can ensure the well-being of current and future generations and protect the environment. It is our duty to conserve natural resources and leave a sustainable world for future generations.</w:t>
+      </w:r>
+    </w:p>
+    <w:p>
+      <w:pPr>
+        <w:spacing w:line="240" w:lineRule="auto"/>
+        <w:rPr>
+          <w:b/>
+          <w:sz w:val="32"/>
+          <w:szCs w:val="44"/>
+        </w:rPr>
+      </w:pPr>
     </w:p>
     <w:p>
       <w:pPr>
@@ -4990,8 +5967,81 @@
     </w:p>
     <w:p>
       <w:pPr>
-        <w:spacing w:line="240" w:lineRule="auto"/>
-        <w:jc w:val="right"/>
+        <w:pStyle w:val="ListParagraph"/>
+        <w:numPr>
+          <w:ilvl w:val="0"/>
+          <w:numId w:val="2"/>
+        </w:numPr>
+        <w:rPr>
+          <w:rFonts w:ascii="Times New Roman" w:hAnsi="Times New Roman" w:cs="Times New Roman"/>
+          <w:bCs/>
+          <w:sz w:val="32"/>
+          <w:szCs w:val="32"/>
+        </w:rPr>
+      </w:pPr>
+      <w:r>
+        <w:rPr>
+          <w:rFonts w:ascii="Times New Roman" w:hAnsi="Times New Roman" w:cs="Times New Roman"/>
+          <w:bCs/>
+          <w:sz w:val="32"/>
+          <w:szCs w:val="32"/>
+        </w:rPr>
+        <w:t>"Conservation of Natural Resources." National Geographic Society, www.nationalgeographic.org/encyclopedia/conservation-natural-resources/.</w:t>
+      </w:r>
+    </w:p>
+    <w:p>
+      <w:pPr>
+        <w:pStyle w:val="ListParagraph"/>
+        <w:numPr>
+          <w:ilvl w:val="0"/>
+          <w:numId w:val="2"/>
+        </w:numPr>
+        <w:rPr>
+          <w:rFonts w:ascii="Times New Roman" w:hAnsi="Times New Roman" w:cs="Times New Roman"/>
+          <w:bCs/>
+          <w:sz w:val="32"/>
+          <w:szCs w:val="32"/>
+        </w:rPr>
+      </w:pPr>
+      <w:r>
+        <w:rPr>
+          <w:rFonts w:ascii="Times New Roman" w:hAnsi="Times New Roman" w:cs="Times New Roman"/>
+          <w:bCs/>
+          <w:sz w:val="32"/>
+          <w:szCs w:val="32"/>
+        </w:rPr>
+        <w:t>"Conservation of Natural Resources." Environmental Science, www.environmentalscience.org/conservation-natural-resources.</w:t>
+      </w:r>
+    </w:p>
+    <w:p>
+      <w:pPr>
+        <w:pStyle w:val="ListParagraph"/>
+        <w:numPr>
+          <w:ilvl w:val="0"/>
+          <w:numId w:val="2"/>
+        </w:numPr>
+        <w:rPr>
+          <w:rFonts w:ascii="Times New Roman" w:hAnsi="Times New Roman" w:cs="Times New Roman"/>
+          <w:bCs/>
+          <w:sz w:val="32"/>
+          <w:szCs w:val="32"/>
+        </w:rPr>
+      </w:pPr>
+      <w:r>
+        <w:rPr>
+          <w:rFonts w:ascii="Times New Roman" w:hAnsi="Times New Roman" w:cs="Times New Roman"/>
+          <w:bCs/>
+          <w:sz w:val="32"/>
+          <w:szCs w:val="32"/>
+        </w:rPr>
+        <w:lastRenderedPageBreak/>
+        <w:t>"What is Conservation of Natural Resources?" Conserve Energy Future, www.conserve-energy-future.com/conservation-of-natural-resources.php.</w:t>
+      </w:r>
+    </w:p>
+    <w:p>
+      <w:pPr>
+        <w:spacing w:line="240" w:lineRule="auto"/>
+        <w:jc w:val="center"/>
         <w:rPr>
           <w:b/>
           <w:sz w:val="44"/>
@@ -5159,7 +6209,6 @@
     <w:p>
       <w:pPr>
         <w:spacing w:line="240" w:lineRule="auto"/>
-        <w:jc w:val="center"/>
         <w:rPr>
           <w:b/>
           <w:sz w:val="44"/>
@@ -5181,17 +6230,6 @@
     </w:p>
     <w:p>
       <w:pPr>
-        <w:spacing w:line="240" w:lineRule="auto"/>
-        <w:rPr>
-          <w:b/>
-          <w:sz w:val="44"/>
-          <w:szCs w:val="44"/>
-          <w:u w:val="single"/>
-        </w:rPr>
-      </w:pPr>
-    </w:p>
-    <w:p>
-      <w:pPr>
         <w:jc w:val="center"/>
         <w:rPr>
           <w:rFonts w:ascii="Times New Roman" w:hAnsi="Times New Roman" w:cs="Times New Roman"/>
@@ -5209,6 +6247,7 @@
           <w:sz w:val="32"/>
           <w:szCs w:val="24"/>
         </w:rPr>
+        <w:lastRenderedPageBreak/>
         <w:t>Project Format (</w:t>
       </w:r>
       <w:r>
@@ -5661,7 +6700,6 @@
           <w:b/>
           <w:sz w:val="28"/>
         </w:rPr>
-        <w:lastRenderedPageBreak/>
         <w:t xml:space="preserve">Introduction of Project Report (Vishay </w:t>
       </w:r>
       <w:proofErr w:type="spellStart"/>
@@ -6124,7 +7162,7 @@
 </file>
 
 <file path=word/endnotes.xml><?xml version="1.0" encoding="utf-8"?>
-<w:endnotes xmlns:wpc="http://schemas.microsoft.com/office/word/2010/wordprocessingCanvas" xmlns:cx="http://schemas.microsoft.com/office/drawing/2014/chartex" xmlns:cx1="http://schemas.microsoft.com/office/drawing/2015/9/8/chartex" xmlns:cx2="http://schemas.microsoft.com/office/drawing/2015/10/21/chartex" xmlns:cx3="http://schemas.microsoft.com/office/drawing/2016/5/9/chartex" xmlns:cx4="http://schemas.microsoft.com/office/drawing/2016/5/10/chartex" xmlns:cx5="http://schemas.microsoft.com/office/drawing/2016/5/11/chartex" xmlns:cx6="http://schemas.microsoft.com/office/drawing/2016/5/12/chartex" xmlns:cx7="http://schemas.microsoft.com/office/drawing/2016/5/13/chartex" xmlns:cx8="http://schemas.microsoft.com/office/drawing/2016/5/14/chartex" xmlns:mc="http://schemas.openxmlformats.org/markup-compatibility/2006" xmlns:aink="http://schemas.microsoft.com/office/drawing/2016/ink" xmlns:am3d="http://schemas.microsoft.com/office/drawing/2017/model3d" xmlns:o="urn:schemas-microsoft-com:office:office" xmlns:oel="http://schemas.microsoft.com/office/2019/extlst" xmlns:r="http://schemas.openxmlformats.org/officeDocument/2006/relationships" xmlns:m="http://schemas.openxmlformats.org/officeDocument/2006/math" xmlns:v="urn:schemas-microsoft-com:vml" xmlns:wp14="http://schemas.microsoft.com/office/word/2010/wordprocessingDrawing" xmlns:wp="http://schemas.openxmlformats.org/drawingml/2006/wordprocessingDrawing" xmlns:w10="urn:schemas-microsoft-com:office:word" xmlns:w="http://schemas.openxmlformats.org/wordprocessingml/2006/main" xmlns:w14="http://schemas.microsoft.com/office/word/2010/wordml" xmlns:w15="http://schemas.microsoft.com/office/word/2012/wordml" xmlns:w16cex="http://schemas.microsoft.com/office/word/2018/wordml/cex" xmlns:w16cid="http://schemas.microsoft.com/office/word/2016/wordml/cid" xmlns:w16="http://schemas.microsoft.com/office/word/2018/wordml" xmlns:w16sdtdh="http://schemas.microsoft.com/office/word/2020/wordml/sdtdatahash" xmlns:w16se="http://schemas.microsoft.com/office/word/2015/wordml/symex" xmlns:wpg="http://schemas.microsoft.com/office/word/2010/wordprocessingGroup" xmlns:wpi="http://schemas.microsoft.com/office/word/2010/wordprocessingInk" xmlns:wne="http://schemas.microsoft.com/office/word/2006/wordml" xmlns:wps="http://schemas.microsoft.com/office/word/2010/wordprocessingShape" mc:Ignorable="w14 w15 w16se w16cid w16 w16cex w16sdtdh wp14">
+<w:endnotes xmlns:wpc="http://schemas.microsoft.com/office/word/2010/wordprocessingCanvas" xmlns:cx="http://schemas.microsoft.com/office/drawing/2014/chartex" xmlns:cx1="http://schemas.microsoft.com/office/drawing/2015/9/8/chartex" xmlns:cx2="http://schemas.microsoft.com/office/drawing/2015/10/21/chartex" xmlns:cx3="http://schemas.microsoft.com/office/drawing/2016/5/9/chartex" xmlns:cx4="http://schemas.microsoft.com/office/drawing/2016/5/10/chartex" xmlns:cx5="http://schemas.microsoft.com/office/drawing/2016/5/11/chartex" xmlns:cx6="http://schemas.microsoft.com/office/drawing/2016/5/12/chartex" xmlns:cx7="http://schemas.microsoft.com/office/drawing/2016/5/13/chartex" xmlns:cx8="http://schemas.microsoft.com/office/drawing/2016/5/14/chartex" xmlns:mc="http://schemas.openxmlformats.org/markup-compatibility/2006" xmlns:aink="http://schemas.microsoft.com/office/drawing/2016/ink" xmlns:am3d="http://schemas.microsoft.com/office/drawing/2017/model3d" xmlns:o="urn:schemas-microsoft-com:office:office" xmlns:oel="http://schemas.microsoft.com/office/2019/extlst" xmlns:r="http://schemas.openxmlformats.org/officeDocument/2006/relationships" xmlns:m="http://schemas.openxmlformats.org/officeDocument/2006/math" xmlns:v="urn:schemas-microsoft-com:vml" xmlns:wp14="http://schemas.microsoft.com/office/word/2010/wordprocessingDrawing" xmlns:wp="http://schemas.openxmlformats.org/drawingml/2006/wordprocessingDrawing" xmlns:w10="urn:schemas-microsoft-com:office:word" xmlns:w="http://schemas.openxmlformats.org/wordprocessingml/2006/main" xmlns:w14="http://schemas.microsoft.com/office/word/2010/wordml" xmlns:w15="http://schemas.microsoft.com/office/word/2012/wordml" xmlns:w16cex="http://schemas.microsoft.com/office/word/2018/wordml/cex" xmlns:w16cid="http://schemas.microsoft.com/office/word/2016/wordml/cid" xmlns:w16="http://schemas.microsoft.com/office/word/2018/wordml" xmlns:w16du="http://schemas.microsoft.com/office/word/2023/wordml/word16du" xmlns:w16sdtdh="http://schemas.microsoft.com/office/word/2020/wordml/sdtdatahash" xmlns:w16se="http://schemas.microsoft.com/office/word/2015/wordml/symex" xmlns:wpg="http://schemas.microsoft.com/office/word/2010/wordprocessingGroup" xmlns:wpi="http://schemas.microsoft.com/office/word/2010/wordprocessingInk" xmlns:wne="http://schemas.microsoft.com/office/word/2006/wordml" xmlns:wps="http://schemas.microsoft.com/office/word/2010/wordprocessingShape" mc:Ignorable="w14 w15 w16se w16cid w16 w16cex w16sdtdh wp14">
   <w:endnote w:type="separator" w:id="-1">
     <w:p>
       <w:pPr>
@@ -6149,7 +7187,7 @@
 </file>
 
 <file path=word/footer1.xml><?xml version="1.0" encoding="utf-8"?>
-<w:ftr xmlns:wpc="http://schemas.microsoft.com/office/word/2010/wordprocessingCanvas" xmlns:cx="http://schemas.microsoft.com/office/drawing/2014/chartex" xmlns:cx1="http://schemas.microsoft.com/office/drawing/2015/9/8/chartex" xmlns:cx2="http://schemas.microsoft.com/office/drawing/2015/10/21/chartex" xmlns:cx3="http://schemas.microsoft.com/office/drawing/2016/5/9/chartex" xmlns:cx4="http://schemas.microsoft.com/office/drawing/2016/5/10/chartex" xmlns:cx5="http://schemas.microsoft.com/office/drawing/2016/5/11/chartex" xmlns:cx6="http://schemas.microsoft.com/office/drawing/2016/5/12/chartex" xmlns:cx7="http://schemas.microsoft.com/office/drawing/2016/5/13/chartex" xmlns:cx8="http://schemas.microsoft.com/office/drawing/2016/5/14/chartex" xmlns:mc="http://schemas.openxmlformats.org/markup-compatibility/2006" xmlns:aink="http://schemas.microsoft.com/office/drawing/2016/ink" xmlns:am3d="http://schemas.microsoft.com/office/drawing/2017/model3d" xmlns:o="urn:schemas-microsoft-com:office:office" xmlns:oel="http://schemas.microsoft.com/office/2019/extlst" xmlns:r="http://schemas.openxmlformats.org/officeDocument/2006/relationships" xmlns:m="http://schemas.openxmlformats.org/officeDocument/2006/math" xmlns:v="urn:schemas-microsoft-com:vml" xmlns:wp14="http://schemas.microsoft.com/office/word/2010/wordprocessingDrawing" xmlns:wp="http://schemas.openxmlformats.org/drawingml/2006/wordprocessingDrawing" xmlns:w10="urn:schemas-microsoft-com:office:word" xmlns:w="http://schemas.openxmlformats.org/wordprocessingml/2006/main" xmlns:w14="http://schemas.microsoft.com/office/word/2010/wordml" xmlns:w15="http://schemas.microsoft.com/office/word/2012/wordml" xmlns:w16cex="http://schemas.microsoft.com/office/word/2018/wordml/cex" xmlns:w16cid="http://schemas.microsoft.com/office/word/2016/wordml/cid" xmlns:w16="http://schemas.microsoft.com/office/word/2018/wordml" xmlns:w16sdtdh="http://schemas.microsoft.com/office/word/2020/wordml/sdtdatahash" xmlns:w16se="http://schemas.microsoft.com/office/word/2015/wordml/symex" xmlns:wpg="http://schemas.microsoft.com/office/word/2010/wordprocessingGroup" xmlns:wpi="http://schemas.microsoft.com/office/word/2010/wordprocessingInk" xmlns:wne="http://schemas.microsoft.com/office/word/2006/wordml" xmlns:wps="http://schemas.microsoft.com/office/word/2010/wordprocessingShape" mc:Ignorable="w14 w15 w16se w16cid w16 w16cex w16sdtdh wp14">
+<w:ftr xmlns:wpc="http://schemas.microsoft.com/office/word/2010/wordprocessingCanvas" xmlns:cx="http://schemas.microsoft.com/office/drawing/2014/chartex" xmlns:cx1="http://schemas.microsoft.com/office/drawing/2015/9/8/chartex" xmlns:cx2="http://schemas.microsoft.com/office/drawing/2015/10/21/chartex" xmlns:cx3="http://schemas.microsoft.com/office/drawing/2016/5/9/chartex" xmlns:cx4="http://schemas.microsoft.com/office/drawing/2016/5/10/chartex" xmlns:cx5="http://schemas.microsoft.com/office/drawing/2016/5/11/chartex" xmlns:cx6="http://schemas.microsoft.com/office/drawing/2016/5/12/chartex" xmlns:cx7="http://schemas.microsoft.com/office/drawing/2016/5/13/chartex" xmlns:cx8="http://schemas.microsoft.com/office/drawing/2016/5/14/chartex" xmlns:mc="http://schemas.openxmlformats.org/markup-compatibility/2006" xmlns:aink="http://schemas.microsoft.com/office/drawing/2016/ink" xmlns:am3d="http://schemas.microsoft.com/office/drawing/2017/model3d" xmlns:o="urn:schemas-microsoft-com:office:office" xmlns:oel="http://schemas.microsoft.com/office/2019/extlst" xmlns:r="http://schemas.openxmlformats.org/officeDocument/2006/relationships" xmlns:m="http://schemas.openxmlformats.org/officeDocument/2006/math" xmlns:v="urn:schemas-microsoft-com:vml" xmlns:wp14="http://schemas.microsoft.com/office/word/2010/wordprocessingDrawing" xmlns:wp="http://schemas.openxmlformats.org/drawingml/2006/wordprocessingDrawing" xmlns:w10="urn:schemas-microsoft-com:office:word" xmlns:w="http://schemas.openxmlformats.org/wordprocessingml/2006/main" xmlns:w14="http://schemas.microsoft.com/office/word/2010/wordml" xmlns:w15="http://schemas.microsoft.com/office/word/2012/wordml" xmlns:w16cex="http://schemas.microsoft.com/office/word/2018/wordml/cex" xmlns:w16cid="http://schemas.microsoft.com/office/word/2016/wordml/cid" xmlns:w16="http://schemas.microsoft.com/office/word/2018/wordml" xmlns:w16du="http://schemas.microsoft.com/office/word/2023/wordml/word16du" xmlns:w16sdtdh="http://schemas.microsoft.com/office/word/2020/wordml/sdtdatahash" xmlns:w16se="http://schemas.microsoft.com/office/word/2015/wordml/symex" xmlns:wpg="http://schemas.microsoft.com/office/word/2010/wordprocessingGroup" xmlns:wpi="http://schemas.microsoft.com/office/word/2010/wordprocessingInk" xmlns:wne="http://schemas.microsoft.com/office/word/2006/wordml" xmlns:wps="http://schemas.microsoft.com/office/word/2010/wordprocessingShape" mc:Ignorable="w14 w15 w16se w16cid w16 w16cex w16sdtdh wp14">
   <w:sdt>
     <w:sdtPr>
       <w:id w:val="1798644477"/>
@@ -6222,7 +7260,7 @@
 </file>
 
 <file path=word/footnotes.xml><?xml version="1.0" encoding="utf-8"?>
-<w:footnotes xmlns:wpc="http://schemas.microsoft.com/office/word/2010/wordprocessingCanvas" xmlns:cx="http://schemas.microsoft.com/office/drawing/2014/chartex" xmlns:cx1="http://schemas.microsoft.com/office/drawing/2015/9/8/chartex" xmlns:cx2="http://schemas.microsoft.com/office/drawing/2015/10/21/chartex" xmlns:cx3="http://schemas.microsoft.com/office/drawing/2016/5/9/chartex" xmlns:cx4="http://schemas.microsoft.com/office/drawing/2016/5/10/chartex" xmlns:cx5="http://schemas.microsoft.com/office/drawing/2016/5/11/chartex" xmlns:cx6="http://schemas.microsoft.com/office/drawing/2016/5/12/chartex" xmlns:cx7="http://schemas.microsoft.com/office/drawing/2016/5/13/chartex" xmlns:cx8="http://schemas.microsoft.com/office/drawing/2016/5/14/chartex" xmlns:mc="http://schemas.openxmlformats.org/markup-compatibility/2006" xmlns:aink="http://schemas.microsoft.com/office/drawing/2016/ink" xmlns:am3d="http://schemas.microsoft.com/office/drawing/2017/model3d" xmlns:o="urn:schemas-microsoft-com:office:office" xmlns:oel="http://schemas.microsoft.com/office/2019/extlst" xmlns:r="http://schemas.openxmlformats.org/officeDocument/2006/relationships" xmlns:m="http://schemas.openxmlformats.org/officeDocument/2006/math" xmlns:v="urn:schemas-microsoft-com:vml" xmlns:wp14="http://schemas.microsoft.com/office/word/2010/wordprocessingDrawing" xmlns:wp="http://schemas.openxmlformats.org/drawingml/2006/wordprocessingDrawing" xmlns:w10="urn:schemas-microsoft-com:office:word" xmlns:w="http://schemas.openxmlformats.org/wordprocessingml/2006/main" xmlns:w14="http://schemas.microsoft.com/office/word/2010/wordml" xmlns:w15="http://schemas.microsoft.com/office/word/2012/wordml" xmlns:w16cex="http://schemas.microsoft.com/office/word/2018/wordml/cex" xmlns:w16cid="http://schemas.microsoft.com/office/word/2016/wordml/cid" xmlns:w16="http://schemas.microsoft.com/office/word/2018/wordml" xmlns:w16sdtdh="http://schemas.microsoft.com/office/word/2020/wordml/sdtdatahash" xmlns:w16se="http://schemas.microsoft.com/office/word/2015/wordml/symex" xmlns:wpg="http://schemas.microsoft.com/office/word/2010/wordprocessingGroup" xmlns:wpi="http://schemas.microsoft.com/office/word/2010/wordprocessingInk" xmlns:wne="http://schemas.microsoft.com/office/word/2006/wordml" xmlns:wps="http://schemas.microsoft.com/office/word/2010/wordprocessingShape" mc:Ignorable="w14 w15 w16se w16cid w16 w16cex w16sdtdh wp14">
+<w:footnotes xmlns:wpc="http://schemas.microsoft.com/office/word/2010/wordprocessingCanvas" xmlns:cx="http://schemas.microsoft.com/office/drawing/2014/chartex" xmlns:cx1="http://schemas.microsoft.com/office/drawing/2015/9/8/chartex" xmlns:cx2="http://schemas.microsoft.com/office/drawing/2015/10/21/chartex" xmlns:cx3="http://schemas.microsoft.com/office/drawing/2016/5/9/chartex" xmlns:cx4="http://schemas.microsoft.com/office/drawing/2016/5/10/chartex" xmlns:cx5="http://schemas.microsoft.com/office/drawing/2016/5/11/chartex" xmlns:cx6="http://schemas.microsoft.com/office/drawing/2016/5/12/chartex" xmlns:cx7="http://schemas.microsoft.com/office/drawing/2016/5/13/chartex" xmlns:cx8="http://schemas.microsoft.com/office/drawing/2016/5/14/chartex" xmlns:mc="http://schemas.openxmlformats.org/markup-compatibility/2006" xmlns:aink="http://schemas.microsoft.com/office/drawing/2016/ink" xmlns:am3d="http://schemas.microsoft.com/office/drawing/2017/model3d" xmlns:o="urn:schemas-microsoft-com:office:office" xmlns:oel="http://schemas.microsoft.com/office/2019/extlst" xmlns:r="http://schemas.openxmlformats.org/officeDocument/2006/relationships" xmlns:m="http://schemas.openxmlformats.org/officeDocument/2006/math" xmlns:v="urn:schemas-microsoft-com:vml" xmlns:wp14="http://schemas.microsoft.com/office/word/2010/wordprocessingDrawing" xmlns:wp="http://schemas.openxmlformats.org/drawingml/2006/wordprocessingDrawing" xmlns:w10="urn:schemas-microsoft-com:office:word" xmlns:w="http://schemas.openxmlformats.org/wordprocessingml/2006/main" xmlns:w14="http://schemas.microsoft.com/office/word/2010/wordml" xmlns:w15="http://schemas.microsoft.com/office/word/2012/wordml" xmlns:w16cex="http://schemas.microsoft.com/office/word/2018/wordml/cex" xmlns:w16cid="http://schemas.microsoft.com/office/word/2016/wordml/cid" xmlns:w16="http://schemas.microsoft.com/office/word/2018/wordml" xmlns:w16du="http://schemas.microsoft.com/office/word/2023/wordml/word16du" xmlns:w16sdtdh="http://schemas.microsoft.com/office/word/2020/wordml/sdtdatahash" xmlns:w16se="http://schemas.microsoft.com/office/word/2015/wordml/symex" xmlns:wpg="http://schemas.microsoft.com/office/word/2010/wordprocessingGroup" xmlns:wpi="http://schemas.microsoft.com/office/word/2010/wordprocessingInk" xmlns:wne="http://schemas.microsoft.com/office/word/2006/wordml" xmlns:wps="http://schemas.microsoft.com/office/word/2010/wordprocessingShape" mc:Ignorable="w14 w15 w16se w16cid w16 w16cex w16sdtdh wp14">
   <w:footnote w:type="separator" w:id="-1">
     <w:p>
       <w:pPr>
@@ -6247,7 +7285,7 @@
 </file>
 
 <file path=word/header1.xml><?xml version="1.0" encoding="utf-8"?>
-<w:hdr xmlns:wpc="http://schemas.microsoft.com/office/word/2010/wordprocessingCanvas" xmlns:cx="http://schemas.microsoft.com/office/drawing/2014/chartex" xmlns:cx1="http://schemas.microsoft.com/office/drawing/2015/9/8/chartex" xmlns:cx2="http://schemas.microsoft.com/office/drawing/2015/10/21/chartex" xmlns:cx3="http://schemas.microsoft.com/office/drawing/2016/5/9/chartex" xmlns:cx4="http://schemas.microsoft.com/office/drawing/2016/5/10/chartex" xmlns:cx5="http://schemas.microsoft.com/office/drawing/2016/5/11/chartex" xmlns:cx6="http://schemas.microsoft.com/office/drawing/2016/5/12/chartex" xmlns:cx7="http://schemas.microsoft.com/office/drawing/2016/5/13/chartex" xmlns:cx8="http://schemas.microsoft.com/office/drawing/2016/5/14/chartex" xmlns:mc="http://schemas.openxmlformats.org/markup-compatibility/2006" xmlns:aink="http://schemas.microsoft.com/office/drawing/2016/ink" xmlns:am3d="http://schemas.microsoft.com/office/drawing/2017/model3d" xmlns:o="urn:schemas-microsoft-com:office:office" xmlns:oel="http://schemas.microsoft.com/office/2019/extlst" xmlns:r="http://schemas.openxmlformats.org/officeDocument/2006/relationships" xmlns:m="http://schemas.openxmlformats.org/officeDocument/2006/math" xmlns:v="urn:schemas-microsoft-com:vml" xmlns:wp14="http://schemas.microsoft.com/office/word/2010/wordprocessingDrawing" xmlns:wp="http://schemas.openxmlformats.org/drawingml/2006/wordprocessingDrawing" xmlns:w10="urn:schemas-microsoft-com:office:word" xmlns:w="http://schemas.openxmlformats.org/wordprocessingml/2006/main" xmlns:w14="http://schemas.microsoft.com/office/word/2010/wordml" xmlns:w15="http://schemas.microsoft.com/office/word/2012/wordml" xmlns:w16cex="http://schemas.microsoft.com/office/word/2018/wordml/cex" xmlns:w16cid="http://schemas.microsoft.com/office/word/2016/wordml/cid" xmlns:w16="http://schemas.microsoft.com/office/word/2018/wordml" xmlns:w16sdtdh="http://schemas.microsoft.com/office/word/2020/wordml/sdtdatahash" xmlns:w16se="http://schemas.microsoft.com/office/word/2015/wordml/symex" xmlns:wpg="http://schemas.microsoft.com/office/word/2010/wordprocessingGroup" xmlns:wpi="http://schemas.microsoft.com/office/word/2010/wordprocessingInk" xmlns:wne="http://schemas.microsoft.com/office/word/2006/wordml" xmlns:wps="http://schemas.microsoft.com/office/word/2010/wordprocessingShape" mc:Ignorable="w14 w15 w16se w16cid w16 w16cex w16sdtdh wp14">
+<w:hdr xmlns:wpc="http://schemas.microsoft.com/office/word/2010/wordprocessingCanvas" xmlns:cx="http://schemas.microsoft.com/office/drawing/2014/chartex" xmlns:cx1="http://schemas.microsoft.com/office/drawing/2015/9/8/chartex" xmlns:cx2="http://schemas.microsoft.com/office/drawing/2015/10/21/chartex" xmlns:cx3="http://schemas.microsoft.com/office/drawing/2016/5/9/chartex" xmlns:cx4="http://schemas.microsoft.com/office/drawing/2016/5/10/chartex" xmlns:cx5="http://schemas.microsoft.com/office/drawing/2016/5/11/chartex" xmlns:cx6="http://schemas.microsoft.com/office/drawing/2016/5/12/chartex" xmlns:cx7="http://schemas.microsoft.com/office/drawing/2016/5/13/chartex" xmlns:cx8="http://schemas.microsoft.com/office/drawing/2016/5/14/chartex" xmlns:mc="http://schemas.openxmlformats.org/markup-compatibility/2006" xmlns:aink="http://schemas.microsoft.com/office/drawing/2016/ink" xmlns:am3d="http://schemas.microsoft.com/office/drawing/2017/model3d" xmlns:o="urn:schemas-microsoft-com:office:office" xmlns:oel="http://schemas.microsoft.com/office/2019/extlst" xmlns:r="http://schemas.openxmlformats.org/officeDocument/2006/relationships" xmlns:m="http://schemas.openxmlformats.org/officeDocument/2006/math" xmlns:v="urn:schemas-microsoft-com:vml" xmlns:wp14="http://schemas.microsoft.com/office/word/2010/wordprocessingDrawing" xmlns:wp="http://schemas.openxmlformats.org/drawingml/2006/wordprocessingDrawing" xmlns:w10="urn:schemas-microsoft-com:office:word" xmlns:w="http://schemas.openxmlformats.org/wordprocessingml/2006/main" xmlns:w14="http://schemas.microsoft.com/office/word/2010/wordml" xmlns:w15="http://schemas.microsoft.com/office/word/2012/wordml" xmlns:w16cex="http://schemas.microsoft.com/office/word/2018/wordml/cex" xmlns:w16cid="http://schemas.microsoft.com/office/word/2016/wordml/cid" xmlns:w16="http://schemas.microsoft.com/office/word/2018/wordml" xmlns:w16du="http://schemas.microsoft.com/office/word/2023/wordml/word16du" xmlns:w16sdtdh="http://schemas.microsoft.com/office/word/2020/wordml/sdtdatahash" xmlns:w16se="http://schemas.microsoft.com/office/word/2015/wordml/symex" xmlns:wpg="http://schemas.microsoft.com/office/word/2010/wordprocessingGroup" xmlns:wpi="http://schemas.microsoft.com/office/word/2010/wordprocessingInk" xmlns:wne="http://schemas.microsoft.com/office/word/2006/wordml" xmlns:wps="http://schemas.microsoft.com/office/word/2010/wordprocessingShape" mc:Ignorable="w14 w15 w16se w16cid w16 w16cex w16sdtdh wp14">
   <w:p>
     <w:pPr>
       <w:pStyle w:val="Header"/>
@@ -6266,8 +7304,355 @@
 </file>
 
 <file path=word/numbering.xml><?xml version="1.0" encoding="utf-8"?>
-<w:numbering xmlns:wpc="http://schemas.microsoft.com/office/word/2010/wordprocessingCanvas" xmlns:cx="http://schemas.microsoft.com/office/drawing/2014/chartex" xmlns:cx1="http://schemas.microsoft.com/office/drawing/2015/9/8/chartex" xmlns:cx2="http://schemas.microsoft.com/office/drawing/2015/10/21/chartex" xmlns:cx3="http://schemas.microsoft.com/office/drawing/2016/5/9/chartex" xmlns:cx4="http://schemas.microsoft.com/office/drawing/2016/5/10/chartex" xmlns:cx5="http://schemas.microsoft.com/office/drawing/2016/5/11/chartex" xmlns:cx6="http://schemas.microsoft.com/office/drawing/2016/5/12/chartex" xmlns:cx7="http://schemas.microsoft.com/office/drawing/2016/5/13/chartex" xmlns:cx8="http://schemas.microsoft.com/office/drawing/2016/5/14/chartex" xmlns:mc="http://schemas.openxmlformats.org/markup-compatibility/2006" xmlns:aink="http://schemas.microsoft.com/office/drawing/2016/ink" xmlns:am3d="http://schemas.microsoft.com/office/drawing/2017/model3d" xmlns:o="urn:schemas-microsoft-com:office:office" xmlns:oel="http://schemas.microsoft.com/office/2019/extlst" xmlns:r="http://schemas.openxmlformats.org/officeDocument/2006/relationships" xmlns:m="http://schemas.openxmlformats.org/officeDocument/2006/math" xmlns:v="urn:schemas-microsoft-com:vml" xmlns:wp14="http://schemas.microsoft.com/office/word/2010/wordprocessingDrawing" xmlns:wp="http://schemas.openxmlformats.org/drawingml/2006/wordprocessingDrawing" xmlns:w10="urn:schemas-microsoft-com:office:word" xmlns:w="http://schemas.openxmlformats.org/wordprocessingml/2006/main" xmlns:w14="http://schemas.microsoft.com/office/word/2010/wordml" xmlns:w15="http://schemas.microsoft.com/office/word/2012/wordml" xmlns:w16cex="http://schemas.microsoft.com/office/word/2018/wordml/cex" xmlns:w16cid="http://schemas.microsoft.com/office/word/2016/wordml/cid" xmlns:w16="http://schemas.microsoft.com/office/word/2018/wordml" xmlns:w16sdtdh="http://schemas.microsoft.com/office/word/2020/wordml/sdtdatahash" xmlns:w16se="http://schemas.microsoft.com/office/word/2015/wordml/symex" xmlns:wpg="http://schemas.microsoft.com/office/word/2010/wordprocessingGroup" xmlns:wpi="http://schemas.microsoft.com/office/word/2010/wordprocessingInk" xmlns:wne="http://schemas.microsoft.com/office/word/2006/wordml" xmlns:wps="http://schemas.microsoft.com/office/word/2010/wordprocessingShape" mc:Ignorable="w14 w15 w16se w16cid w16 w16cex w16sdtdh wp14">
+<w:numbering xmlns:wpc="http://schemas.microsoft.com/office/word/2010/wordprocessingCanvas" xmlns:cx="http://schemas.microsoft.com/office/drawing/2014/chartex" xmlns:cx1="http://schemas.microsoft.com/office/drawing/2015/9/8/chartex" xmlns:cx2="http://schemas.microsoft.com/office/drawing/2015/10/21/chartex" xmlns:cx3="http://schemas.microsoft.com/office/drawing/2016/5/9/chartex" xmlns:cx4="http://schemas.microsoft.com/office/drawing/2016/5/10/chartex" xmlns:cx5="http://schemas.microsoft.com/office/drawing/2016/5/11/chartex" xmlns:cx6="http://schemas.microsoft.com/office/drawing/2016/5/12/chartex" xmlns:cx7="http://schemas.microsoft.com/office/drawing/2016/5/13/chartex" xmlns:cx8="http://schemas.microsoft.com/office/drawing/2016/5/14/chartex" xmlns:mc="http://schemas.openxmlformats.org/markup-compatibility/2006" xmlns:aink="http://schemas.microsoft.com/office/drawing/2016/ink" xmlns:am3d="http://schemas.microsoft.com/office/drawing/2017/model3d" xmlns:o="urn:schemas-microsoft-com:office:office" xmlns:oel="http://schemas.microsoft.com/office/2019/extlst" xmlns:r="http://schemas.openxmlformats.org/officeDocument/2006/relationships" xmlns:m="http://schemas.openxmlformats.org/officeDocument/2006/math" xmlns:v="urn:schemas-microsoft-com:vml" xmlns:wp14="http://schemas.microsoft.com/office/word/2010/wordprocessingDrawing" xmlns:wp="http://schemas.openxmlformats.org/drawingml/2006/wordprocessingDrawing" xmlns:w10="urn:schemas-microsoft-com:office:word" xmlns:w="http://schemas.openxmlformats.org/wordprocessingml/2006/main" xmlns:w14="http://schemas.microsoft.com/office/word/2010/wordml" xmlns:w15="http://schemas.microsoft.com/office/word/2012/wordml" xmlns:w16cex="http://schemas.microsoft.com/office/word/2018/wordml/cex" xmlns:w16cid="http://schemas.microsoft.com/office/word/2016/wordml/cid" xmlns:w16="http://schemas.microsoft.com/office/word/2018/wordml" xmlns:w16du="http://schemas.microsoft.com/office/word/2023/wordml/word16du" xmlns:w16sdtdh="http://schemas.microsoft.com/office/word/2020/wordml/sdtdatahash" xmlns:w16se="http://schemas.microsoft.com/office/word/2015/wordml/symex" xmlns:wpg="http://schemas.microsoft.com/office/word/2010/wordprocessingGroup" xmlns:wpi="http://schemas.microsoft.com/office/word/2010/wordprocessingInk" xmlns:wne="http://schemas.microsoft.com/office/word/2006/wordml" xmlns:wps="http://schemas.microsoft.com/office/word/2010/wordprocessingShape" mc:Ignorable="w14 w15 w16se w16cid w16 w16cex w16sdtdh wp14">
   <w:abstractNum w:abstractNumId="0" w15:restartNumberingAfterBreak="0">
+    <w:nsid w:val="066F1172"/>
+    <w:multiLevelType w:val="hybridMultilevel"/>
+    <w:tmpl w:val="D4F688C4"/>
+    <w:lvl w:ilvl="0" w:tplc="4009000F">
+      <w:start w:val="1"/>
+      <w:numFmt w:val="decimal"/>
+      <w:lvlText w:val="%1."/>
+      <w:lvlJc w:val="left"/>
+      <w:pPr>
+        <w:ind w:left="720" w:hanging="360"/>
+      </w:pPr>
+    </w:lvl>
+    <w:lvl w:ilvl="1" w:tplc="40090019" w:tentative="1">
+      <w:start w:val="1"/>
+      <w:numFmt w:val="lowerLetter"/>
+      <w:lvlText w:val="%2."/>
+      <w:lvlJc w:val="left"/>
+      <w:pPr>
+        <w:ind w:left="1440" w:hanging="360"/>
+      </w:pPr>
+    </w:lvl>
+    <w:lvl w:ilvl="2" w:tplc="4009001B" w:tentative="1">
+      <w:start w:val="1"/>
+      <w:numFmt w:val="lowerRoman"/>
+      <w:lvlText w:val="%3."/>
+      <w:lvlJc w:val="right"/>
+      <w:pPr>
+        <w:ind w:left="2160" w:hanging="180"/>
+      </w:pPr>
+    </w:lvl>
+    <w:lvl w:ilvl="3" w:tplc="4009000F" w:tentative="1">
+      <w:start w:val="1"/>
+      <w:numFmt w:val="decimal"/>
+      <w:lvlText w:val="%4."/>
+      <w:lvlJc w:val="left"/>
+      <w:pPr>
+        <w:ind w:left="2880" w:hanging="360"/>
+      </w:pPr>
+    </w:lvl>
+    <w:lvl w:ilvl="4" w:tplc="40090019" w:tentative="1">
+      <w:start w:val="1"/>
+      <w:numFmt w:val="lowerLetter"/>
+      <w:lvlText w:val="%5."/>
+      <w:lvlJc w:val="left"/>
+      <w:pPr>
+        <w:ind w:left="3600" w:hanging="360"/>
+      </w:pPr>
+    </w:lvl>
+    <w:lvl w:ilvl="5" w:tplc="4009001B" w:tentative="1">
+      <w:start w:val="1"/>
+      <w:numFmt w:val="lowerRoman"/>
+      <w:lvlText w:val="%6."/>
+      <w:lvlJc w:val="right"/>
+      <w:pPr>
+        <w:ind w:left="4320" w:hanging="180"/>
+      </w:pPr>
+    </w:lvl>
+    <w:lvl w:ilvl="6" w:tplc="4009000F" w:tentative="1">
+      <w:start w:val="1"/>
+      <w:numFmt w:val="decimal"/>
+      <w:lvlText w:val="%7."/>
+      <w:lvlJc w:val="left"/>
+      <w:pPr>
+        <w:ind w:left="5040" w:hanging="360"/>
+      </w:pPr>
+    </w:lvl>
+    <w:lvl w:ilvl="7" w:tplc="40090019" w:tentative="1">
+      <w:start w:val="1"/>
+      <w:numFmt w:val="lowerLetter"/>
+      <w:lvlText w:val="%8."/>
+      <w:lvlJc w:val="left"/>
+      <w:pPr>
+        <w:ind w:left="5760" w:hanging="360"/>
+      </w:pPr>
+    </w:lvl>
+    <w:lvl w:ilvl="8" w:tplc="4009001B" w:tentative="1">
+      <w:start w:val="1"/>
+      <w:numFmt w:val="lowerRoman"/>
+      <w:lvlText w:val="%9."/>
+      <w:lvlJc w:val="right"/>
+      <w:pPr>
+        <w:ind w:left="6480" w:hanging="180"/>
+      </w:pPr>
+    </w:lvl>
+  </w:abstractNum>
+  <w:abstractNum w:abstractNumId="1" w15:restartNumberingAfterBreak="0">
+    <w:nsid w:val="1661461C"/>
+    <w:multiLevelType w:val="hybridMultilevel"/>
+    <w:tmpl w:val="E2B01D6C"/>
+    <w:lvl w:ilvl="0" w:tplc="4009000F">
+      <w:start w:val="1"/>
+      <w:numFmt w:val="decimal"/>
+      <w:lvlText w:val="%1."/>
+      <w:lvlJc w:val="left"/>
+      <w:pPr>
+        <w:ind w:left="720" w:hanging="360"/>
+      </w:pPr>
+    </w:lvl>
+    <w:lvl w:ilvl="1" w:tplc="40090019" w:tentative="1">
+      <w:start w:val="1"/>
+      <w:numFmt w:val="lowerLetter"/>
+      <w:lvlText w:val="%2."/>
+      <w:lvlJc w:val="left"/>
+      <w:pPr>
+        <w:ind w:left="1440" w:hanging="360"/>
+      </w:pPr>
+    </w:lvl>
+    <w:lvl w:ilvl="2" w:tplc="4009001B" w:tentative="1">
+      <w:start w:val="1"/>
+      <w:numFmt w:val="lowerRoman"/>
+      <w:lvlText w:val="%3."/>
+      <w:lvlJc w:val="right"/>
+      <w:pPr>
+        <w:ind w:left="2160" w:hanging="180"/>
+      </w:pPr>
+    </w:lvl>
+    <w:lvl w:ilvl="3" w:tplc="4009000F" w:tentative="1">
+      <w:start w:val="1"/>
+      <w:numFmt w:val="decimal"/>
+      <w:lvlText w:val="%4."/>
+      <w:lvlJc w:val="left"/>
+      <w:pPr>
+        <w:ind w:left="2880" w:hanging="360"/>
+      </w:pPr>
+    </w:lvl>
+    <w:lvl w:ilvl="4" w:tplc="40090019" w:tentative="1">
+      <w:start w:val="1"/>
+      <w:numFmt w:val="lowerLetter"/>
+      <w:lvlText w:val="%5."/>
+      <w:lvlJc w:val="left"/>
+      <w:pPr>
+        <w:ind w:left="3600" w:hanging="360"/>
+      </w:pPr>
+    </w:lvl>
+    <w:lvl w:ilvl="5" w:tplc="4009001B" w:tentative="1">
+      <w:start w:val="1"/>
+      <w:numFmt w:val="lowerRoman"/>
+      <w:lvlText w:val="%6."/>
+      <w:lvlJc w:val="right"/>
+      <w:pPr>
+        <w:ind w:left="4320" w:hanging="180"/>
+      </w:pPr>
+    </w:lvl>
+    <w:lvl w:ilvl="6" w:tplc="4009000F" w:tentative="1">
+      <w:start w:val="1"/>
+      <w:numFmt w:val="decimal"/>
+      <w:lvlText w:val="%7."/>
+      <w:lvlJc w:val="left"/>
+      <w:pPr>
+        <w:ind w:left="5040" w:hanging="360"/>
+      </w:pPr>
+    </w:lvl>
+    <w:lvl w:ilvl="7" w:tplc="40090019" w:tentative="1">
+      <w:start w:val="1"/>
+      <w:numFmt w:val="lowerLetter"/>
+      <w:lvlText w:val="%8."/>
+      <w:lvlJc w:val="left"/>
+      <w:pPr>
+        <w:ind w:left="5760" w:hanging="360"/>
+      </w:pPr>
+    </w:lvl>
+    <w:lvl w:ilvl="8" w:tplc="4009001B" w:tentative="1">
+      <w:start w:val="1"/>
+      <w:numFmt w:val="lowerRoman"/>
+      <w:lvlText w:val="%9."/>
+      <w:lvlJc w:val="right"/>
+      <w:pPr>
+        <w:ind w:left="6480" w:hanging="180"/>
+      </w:pPr>
+    </w:lvl>
+  </w:abstractNum>
+  <w:abstractNum w:abstractNumId="2" w15:restartNumberingAfterBreak="0">
+    <w:nsid w:val="23B03D5D"/>
+    <w:multiLevelType w:val="hybridMultilevel"/>
+    <w:tmpl w:val="98A0DFDE"/>
+    <w:lvl w:ilvl="0" w:tplc="4009000F">
+      <w:start w:val="1"/>
+      <w:numFmt w:val="decimal"/>
+      <w:lvlText w:val="%1."/>
+      <w:lvlJc w:val="left"/>
+      <w:pPr>
+        <w:ind w:left="720" w:hanging="360"/>
+      </w:pPr>
+      <w:rPr>
+        <w:rFonts w:hint="default"/>
+      </w:rPr>
+    </w:lvl>
+    <w:lvl w:ilvl="1" w:tplc="40090019" w:tentative="1">
+      <w:start w:val="1"/>
+      <w:numFmt w:val="lowerLetter"/>
+      <w:lvlText w:val="%2."/>
+      <w:lvlJc w:val="left"/>
+      <w:pPr>
+        <w:ind w:left="1440" w:hanging="360"/>
+      </w:pPr>
+    </w:lvl>
+    <w:lvl w:ilvl="2" w:tplc="4009001B" w:tentative="1">
+      <w:start w:val="1"/>
+      <w:numFmt w:val="lowerRoman"/>
+      <w:lvlText w:val="%3."/>
+      <w:lvlJc w:val="right"/>
+      <w:pPr>
+        <w:ind w:left="2160" w:hanging="180"/>
+      </w:pPr>
+    </w:lvl>
+    <w:lvl w:ilvl="3" w:tplc="4009000F" w:tentative="1">
+      <w:start w:val="1"/>
+      <w:numFmt w:val="decimal"/>
+      <w:lvlText w:val="%4."/>
+      <w:lvlJc w:val="left"/>
+      <w:pPr>
+        <w:ind w:left="2880" w:hanging="360"/>
+      </w:pPr>
+    </w:lvl>
+    <w:lvl w:ilvl="4" w:tplc="40090019" w:tentative="1">
+      <w:start w:val="1"/>
+      <w:numFmt w:val="lowerLetter"/>
+      <w:lvlText w:val="%5."/>
+      <w:lvlJc w:val="left"/>
+      <w:pPr>
+        <w:ind w:left="3600" w:hanging="360"/>
+      </w:pPr>
+    </w:lvl>
+    <w:lvl w:ilvl="5" w:tplc="4009001B" w:tentative="1">
+      <w:start w:val="1"/>
+      <w:numFmt w:val="lowerRoman"/>
+      <w:lvlText w:val="%6."/>
+      <w:lvlJc w:val="right"/>
+      <w:pPr>
+        <w:ind w:left="4320" w:hanging="180"/>
+      </w:pPr>
+    </w:lvl>
+    <w:lvl w:ilvl="6" w:tplc="4009000F" w:tentative="1">
+      <w:start w:val="1"/>
+      <w:numFmt w:val="decimal"/>
+      <w:lvlText w:val="%7."/>
+      <w:lvlJc w:val="left"/>
+      <w:pPr>
+        <w:ind w:left="5040" w:hanging="360"/>
+      </w:pPr>
+    </w:lvl>
+    <w:lvl w:ilvl="7" w:tplc="40090019" w:tentative="1">
+      <w:start w:val="1"/>
+      <w:numFmt w:val="lowerLetter"/>
+      <w:lvlText w:val="%8."/>
+      <w:lvlJc w:val="left"/>
+      <w:pPr>
+        <w:ind w:left="5760" w:hanging="360"/>
+      </w:pPr>
+    </w:lvl>
+    <w:lvl w:ilvl="8" w:tplc="4009001B" w:tentative="1">
+      <w:start w:val="1"/>
+      <w:numFmt w:val="lowerRoman"/>
+      <w:lvlText w:val="%9."/>
+      <w:lvlJc w:val="right"/>
+      <w:pPr>
+        <w:ind w:left="6480" w:hanging="180"/>
+      </w:pPr>
+    </w:lvl>
+  </w:abstractNum>
+  <w:abstractNum w:abstractNumId="3" w15:restartNumberingAfterBreak="0">
+    <w:nsid w:val="46736B8F"/>
+    <w:multiLevelType w:val="hybridMultilevel"/>
+    <w:tmpl w:val="38161F5A"/>
+    <w:lvl w:ilvl="0" w:tplc="40090017">
+      <w:start w:val="1"/>
+      <w:numFmt w:val="lowerLetter"/>
+      <w:lvlText w:val="%1)"/>
+      <w:lvlJc w:val="left"/>
+      <w:pPr>
+        <w:ind w:left="720" w:hanging="360"/>
+      </w:pPr>
+    </w:lvl>
+    <w:lvl w:ilvl="1" w:tplc="40090019" w:tentative="1">
+      <w:start w:val="1"/>
+      <w:numFmt w:val="lowerLetter"/>
+      <w:lvlText w:val="%2."/>
+      <w:lvlJc w:val="left"/>
+      <w:pPr>
+        <w:ind w:left="1440" w:hanging="360"/>
+      </w:pPr>
+    </w:lvl>
+    <w:lvl w:ilvl="2" w:tplc="4009001B" w:tentative="1">
+      <w:start w:val="1"/>
+      <w:numFmt w:val="lowerRoman"/>
+      <w:lvlText w:val="%3."/>
+      <w:lvlJc w:val="right"/>
+      <w:pPr>
+        <w:ind w:left="2160" w:hanging="180"/>
+      </w:pPr>
+    </w:lvl>
+    <w:lvl w:ilvl="3" w:tplc="4009000F" w:tentative="1">
+      <w:start w:val="1"/>
+      <w:numFmt w:val="decimal"/>
+      <w:lvlText w:val="%4."/>
+      <w:lvlJc w:val="left"/>
+      <w:pPr>
+        <w:ind w:left="2880" w:hanging="360"/>
+      </w:pPr>
+    </w:lvl>
+    <w:lvl w:ilvl="4" w:tplc="40090019" w:tentative="1">
+      <w:start w:val="1"/>
+      <w:numFmt w:val="lowerLetter"/>
+      <w:lvlText w:val="%5."/>
+      <w:lvlJc w:val="left"/>
+      <w:pPr>
+        <w:ind w:left="3600" w:hanging="360"/>
+      </w:pPr>
+    </w:lvl>
+    <w:lvl w:ilvl="5" w:tplc="4009001B" w:tentative="1">
+      <w:start w:val="1"/>
+      <w:numFmt w:val="lowerRoman"/>
+      <w:lvlText w:val="%6."/>
+      <w:lvlJc w:val="right"/>
+      <w:pPr>
+        <w:ind w:left="4320" w:hanging="180"/>
+      </w:pPr>
+    </w:lvl>
+    <w:lvl w:ilvl="6" w:tplc="4009000F" w:tentative="1">
+      <w:start w:val="1"/>
+      <w:numFmt w:val="decimal"/>
+      <w:lvlText w:val="%7."/>
+      <w:lvlJc w:val="left"/>
+      <w:pPr>
+        <w:ind w:left="5040" w:hanging="360"/>
+      </w:pPr>
+    </w:lvl>
+    <w:lvl w:ilvl="7" w:tplc="40090019" w:tentative="1">
+      <w:start w:val="1"/>
+      <w:numFmt w:val="lowerLetter"/>
+      <w:lvlText w:val="%8."/>
+      <w:lvlJc w:val="left"/>
+      <w:pPr>
+        <w:ind w:left="5760" w:hanging="360"/>
+      </w:pPr>
+    </w:lvl>
+    <w:lvl w:ilvl="8" w:tplc="4009001B" w:tentative="1">
+      <w:start w:val="1"/>
+      <w:numFmt w:val="lowerRoman"/>
+      <w:lvlText w:val="%9."/>
+      <w:lvlJc w:val="right"/>
+      <w:pPr>
+        <w:ind w:left="6480" w:hanging="180"/>
+      </w:pPr>
+    </w:lvl>
+  </w:abstractNum>
+  <w:abstractNum w:abstractNumId="4" w15:restartNumberingAfterBreak="0">
     <w:nsid w:val="59571B13"/>
     <w:multiLevelType w:val="hybridMultilevel"/>
     <w:tmpl w:val="6616F436"/>
@@ -6356,8 +7741,94 @@
       </w:pPr>
     </w:lvl>
   </w:abstractNum>
+  <w:abstractNum w:abstractNumId="5" w15:restartNumberingAfterBreak="0">
+    <w:nsid w:val="77525872"/>
+    <w:multiLevelType w:val="hybridMultilevel"/>
+    <w:tmpl w:val="B47A1A16"/>
+    <w:lvl w:ilvl="0" w:tplc="40090017">
+      <w:start w:val="1"/>
+      <w:numFmt w:val="lowerLetter"/>
+      <w:lvlText w:val="%1)"/>
+      <w:lvlJc w:val="left"/>
+      <w:pPr>
+        <w:ind w:left="720" w:hanging="360"/>
+      </w:pPr>
+    </w:lvl>
+    <w:lvl w:ilvl="1" w:tplc="40090019" w:tentative="1">
+      <w:start w:val="1"/>
+      <w:numFmt w:val="lowerLetter"/>
+      <w:lvlText w:val="%2."/>
+      <w:lvlJc w:val="left"/>
+      <w:pPr>
+        <w:ind w:left="1440" w:hanging="360"/>
+      </w:pPr>
+    </w:lvl>
+    <w:lvl w:ilvl="2" w:tplc="4009001B" w:tentative="1">
+      <w:start w:val="1"/>
+      <w:numFmt w:val="lowerRoman"/>
+      <w:lvlText w:val="%3."/>
+      <w:lvlJc w:val="right"/>
+      <w:pPr>
+        <w:ind w:left="2160" w:hanging="180"/>
+      </w:pPr>
+    </w:lvl>
+    <w:lvl w:ilvl="3" w:tplc="4009000F" w:tentative="1">
+      <w:start w:val="1"/>
+      <w:numFmt w:val="decimal"/>
+      <w:lvlText w:val="%4."/>
+      <w:lvlJc w:val="left"/>
+      <w:pPr>
+        <w:ind w:left="2880" w:hanging="360"/>
+      </w:pPr>
+    </w:lvl>
+    <w:lvl w:ilvl="4" w:tplc="40090019" w:tentative="1">
+      <w:start w:val="1"/>
+      <w:numFmt w:val="lowerLetter"/>
+      <w:lvlText w:val="%5."/>
+      <w:lvlJc w:val="left"/>
+      <w:pPr>
+        <w:ind w:left="3600" w:hanging="360"/>
+      </w:pPr>
+    </w:lvl>
+    <w:lvl w:ilvl="5" w:tplc="4009001B" w:tentative="1">
+      <w:start w:val="1"/>
+      <w:numFmt w:val="lowerRoman"/>
+      <w:lvlText w:val="%6."/>
+      <w:lvlJc w:val="right"/>
+      <w:pPr>
+        <w:ind w:left="4320" w:hanging="180"/>
+      </w:pPr>
+    </w:lvl>
+    <w:lvl w:ilvl="6" w:tplc="4009000F" w:tentative="1">
+      <w:start w:val="1"/>
+      <w:numFmt w:val="decimal"/>
+      <w:lvlText w:val="%7."/>
+      <w:lvlJc w:val="left"/>
+      <w:pPr>
+        <w:ind w:left="5040" w:hanging="360"/>
+      </w:pPr>
+    </w:lvl>
+    <w:lvl w:ilvl="7" w:tplc="40090019" w:tentative="1">
+      <w:start w:val="1"/>
+      <w:numFmt w:val="lowerLetter"/>
+      <w:lvlText w:val="%8."/>
+      <w:lvlJc w:val="left"/>
+      <w:pPr>
+        <w:ind w:left="5760" w:hanging="360"/>
+      </w:pPr>
+    </w:lvl>
+    <w:lvl w:ilvl="8" w:tplc="4009001B" w:tentative="1">
+      <w:start w:val="1"/>
+      <w:numFmt w:val="lowerRoman"/>
+      <w:lvlText w:val="%9."/>
+      <w:lvlJc w:val="right"/>
+      <w:pPr>
+        <w:ind w:left="6480" w:hanging="180"/>
+      </w:pPr>
+    </w:lvl>
+  </w:abstractNum>
   <w:num w:numId="1" w16cid:durableId="1061487275">
-    <w:abstractNumId w:val="0"/>
+    <w:abstractNumId w:val="4"/>
     <w:lvlOverride w:ilvl="0">
       <w:startOverride w:val="1"/>
     </w:lvlOverride>
@@ -6385,6 +7856,21 @@
     <w:lvlOverride w:ilvl="8">
       <w:startOverride w:val="1"/>
     </w:lvlOverride>
+  </w:num>
+  <w:num w:numId="2" w16cid:durableId="1716350943">
+    <w:abstractNumId w:val="0"/>
+  </w:num>
+  <w:num w:numId="3" w16cid:durableId="1873034477">
+    <w:abstractNumId w:val="1"/>
+  </w:num>
+  <w:num w:numId="4" w16cid:durableId="84234467">
+    <w:abstractNumId w:val="2"/>
+  </w:num>
+  <w:num w:numId="5" w16cid:durableId="857890474">
+    <w:abstractNumId w:val="5"/>
+  </w:num>
+  <w:num w:numId="6" w16cid:durableId="1402943986">
+    <w:abstractNumId w:val="3"/>
   </w:num>
 </w:numbering>
 </file>
@@ -6512,6 +7998,7 @@
     <w:lsdException w:name="HTML Sample" w:semiHidden="1" w:unhideWhenUsed="1"/>
     <w:lsdException w:name="HTML Typewriter" w:semiHidden="1" w:unhideWhenUsed="1"/>
     <w:lsdException w:name="HTML Variable" w:semiHidden="1" w:unhideWhenUsed="1"/>
+    <w:lsdException w:name="Normal Table" w:semiHidden="1" w:unhideWhenUsed="1"/>
     <w:lsdException w:name="annotation subject" w:semiHidden="1" w:unhideWhenUsed="1"/>
     <w:lsdException w:name="No List" w:semiHidden="1" w:unhideWhenUsed="1"/>
     <w:lsdException w:name="Outline List 1" w:semiHidden="1" w:unhideWhenUsed="1"/>
@@ -6554,8 +8041,11 @@
     <w:lsdException w:name="Table Contemporary" w:semiHidden="1" w:unhideWhenUsed="1"/>
     <w:lsdException w:name="Table Elegant" w:semiHidden="1" w:unhideWhenUsed="1"/>
     <w:lsdException w:name="Table Professional" w:semiHidden="1" w:unhideWhenUsed="1"/>
+    <w:lsdException w:name="Table Subtle 1" w:semiHidden="1" w:unhideWhenUsed="1"/>
     <w:lsdException w:name="Table Subtle 2" w:semiHidden="1" w:unhideWhenUsed="1"/>
     <w:lsdException w:name="Table Web 1" w:semiHidden="1" w:unhideWhenUsed="1"/>
+    <w:lsdException w:name="Table Web 2" w:semiHidden="1" w:unhideWhenUsed="1"/>
+    <w:lsdException w:name="Table Web 3" w:semiHidden="1" w:unhideWhenUsed="1"/>
     <w:lsdException w:name="Balloon Text" w:semiHidden="1" w:unhideWhenUsed="1"/>
     <w:lsdException w:name="Table Grid" w:uiPriority="59"/>
     <w:lsdException w:name="Table Theme" w:semiHidden="1" w:unhideWhenUsed="1"/>

--- a/EVS project edit.docx
+++ b/EVS project edit.docx
@@ -8032,35 +8032,1264 @@
     <w:p>
       <w:pPr>
         <w:spacing w:line="240" w:lineRule="auto"/>
-        <w:ind w:firstLine="360"/>
-        <w:rPr>
-          <w:rFonts w:ascii="Times New Roman" w:hAnsi="Times New Roman" w:cs="Times New Roman"/>
-          <w:bCs/>
-          <w:sz w:val="28"/>
-          <w:szCs w:val="28"/>
-          <w:lang w:val="en-IN"/>
-        </w:rPr>
-      </w:pPr>
-    </w:p>
-    <w:p>
-      <w:pPr>
-        <w:spacing w:line="240" w:lineRule="auto"/>
-        <w:rPr>
-          <w:rFonts w:ascii="Times New Roman" w:hAnsi="Times New Roman" w:cs="Times New Roman"/>
-          <w:b/>
-          <w:sz w:val="28"/>
-          <w:szCs w:val="28"/>
-          <w:lang w:val="en-IN"/>
-        </w:rPr>
-      </w:pPr>
-      <w:r>
-        <w:rPr>
-          <w:rFonts w:ascii="Times New Roman" w:hAnsi="Times New Roman" w:cs="Times New Roman"/>
-          <w:b/>
-          <w:sz w:val="28"/>
-          <w:szCs w:val="28"/>
-          <w:lang w:val="en-IN"/>
-        </w:rPr>
+        <w:rPr>
+          <w:rFonts w:ascii="Times New Roman" w:hAnsi="Times New Roman" w:cs="Times New Roman"/>
+          <w:bCs/>
+          <w:sz w:val="28"/>
+          <w:szCs w:val="28"/>
+          <w:lang w:val="en-IN"/>
+        </w:rPr>
+      </w:pPr>
+    </w:p>
+    <w:p>
+      <w:pPr>
+        <w:spacing w:line="240" w:lineRule="auto"/>
+        <w:rPr>
+          <w:rFonts w:ascii="Times New Roman" w:hAnsi="Times New Roman" w:cs="Times New Roman"/>
+          <w:b/>
+          <w:sz w:val="28"/>
+          <w:szCs w:val="28"/>
+          <w:lang w:val="en-IN"/>
+        </w:rPr>
+      </w:pPr>
+      <w:r>
+        <w:rPr>
+          <w:rFonts w:ascii="Times New Roman" w:hAnsi="Times New Roman" w:cs="Times New Roman"/>
+          <w:b/>
+          <w:sz w:val="28"/>
+          <w:szCs w:val="28"/>
+          <w:lang w:val="en-IN"/>
+        </w:rPr>
+        <w:t>Conservation</w:t>
+      </w:r>
+      <w:r>
+        <w:rPr>
+          <w:rFonts w:ascii="Times New Roman" w:hAnsi="Times New Roman" w:cs="Times New Roman"/>
+          <w:b/>
+          <w:sz w:val="28"/>
+          <w:szCs w:val="28"/>
+          <w:lang w:val="en-IN"/>
+        </w:rPr>
+        <w:t xml:space="preserve"> and Management</w:t>
+      </w:r>
+      <w:r>
+        <w:rPr>
+          <w:rFonts w:ascii="Times New Roman" w:hAnsi="Times New Roman" w:cs="Times New Roman"/>
+          <w:b/>
+          <w:sz w:val="28"/>
+          <w:szCs w:val="28"/>
+          <w:lang w:val="en-IN"/>
+        </w:rPr>
+        <w:t xml:space="preserve"> of Water</w:t>
+      </w:r>
+      <w:r>
+        <w:rPr>
+          <w:rFonts w:ascii="Times New Roman" w:hAnsi="Times New Roman" w:cs="Times New Roman"/>
+          <w:b/>
+          <w:sz w:val="28"/>
+          <w:szCs w:val="28"/>
+          <w:lang w:val="en-IN"/>
+        </w:rPr>
+        <w:t xml:space="preserve"> Resources</w:t>
+      </w:r>
+      <w:r>
+        <w:rPr>
+          <w:rFonts w:ascii="Times New Roman" w:hAnsi="Times New Roman" w:cs="Times New Roman"/>
+          <w:b/>
+          <w:sz w:val="28"/>
+          <w:szCs w:val="28"/>
+          <w:lang w:val="en-IN"/>
+        </w:rPr>
+        <w:t xml:space="preserve"> (by </w:t>
+      </w:r>
+      <w:r>
+        <w:rPr>
+          <w:rFonts w:ascii="Times New Roman" w:hAnsi="Times New Roman" w:cs="Times New Roman"/>
+          <w:b/>
+          <w:sz w:val="28"/>
+          <w:szCs w:val="28"/>
+          <w:highlight w:val="yellow"/>
+          <w:lang w:val="en-IN"/>
+        </w:rPr>
+        <w:t>name here</w:t>
+      </w:r>
+      <w:r>
+        <w:rPr>
+          <w:rFonts w:ascii="Times New Roman" w:hAnsi="Times New Roman" w:cs="Times New Roman"/>
+          <w:b/>
+          <w:sz w:val="28"/>
+          <w:szCs w:val="28"/>
+          <w:lang w:val="en-IN"/>
+        </w:rPr>
+        <w:t>)</w:t>
+      </w:r>
+      <w:r>
+        <w:rPr>
+          <w:rFonts w:ascii="Times New Roman" w:hAnsi="Times New Roman" w:cs="Times New Roman"/>
+          <w:b/>
+          <w:sz w:val="28"/>
+          <w:szCs w:val="28"/>
+          <w:lang w:val="en-IN"/>
+        </w:rPr>
+        <w:t>: -</w:t>
+      </w:r>
+    </w:p>
+    <w:p>
+      <w:pPr>
+        <w:spacing w:line="240" w:lineRule="auto"/>
+        <w:rPr>
+          <w:rFonts w:ascii="Times New Roman" w:hAnsi="Times New Roman" w:cs="Times New Roman"/>
+          <w:bCs/>
+          <w:sz w:val="28"/>
+          <w:szCs w:val="28"/>
+          <w:lang w:val="en-IN"/>
+        </w:rPr>
+      </w:pPr>
+      <w:r>
+        <w:rPr>
+          <w:rFonts w:ascii="Times New Roman" w:hAnsi="Times New Roman" w:cs="Times New Roman"/>
+          <w:b/>
+          <w:sz w:val="28"/>
+          <w:szCs w:val="28"/>
+          <w:lang w:val="en-IN"/>
+        </w:rPr>
+        <w:tab/>
+      </w:r>
+      <w:r>
+        <w:rPr>
+          <w:rFonts w:ascii="Times New Roman" w:hAnsi="Times New Roman" w:cs="Times New Roman"/>
+          <w:bCs/>
+          <w:sz w:val="28"/>
+          <w:szCs w:val="28"/>
+          <w:lang w:val="en-IN"/>
+        </w:rPr>
+        <w:t xml:space="preserve">Life on the earth cannot be sustained </w:t>
+      </w:r>
+      <w:r>
+        <w:rPr>
+          <w:rFonts w:ascii="Times New Roman" w:hAnsi="Times New Roman" w:cs="Times New Roman"/>
+          <w:bCs/>
+          <w:sz w:val="28"/>
+          <w:szCs w:val="28"/>
+          <w:lang w:val="en-IN"/>
+        </w:rPr>
+        <w:t>without</w:t>
+      </w:r>
+      <w:r>
+        <w:rPr>
+          <w:rFonts w:ascii="Times New Roman" w:hAnsi="Times New Roman" w:cs="Times New Roman"/>
+          <w:bCs/>
+          <w:sz w:val="28"/>
+          <w:szCs w:val="28"/>
+          <w:lang w:val="en-IN"/>
+        </w:rPr>
+        <w:t xml:space="preserve"> water, whether of human beings, animals, flora, or fauna. The demand for fresh water is increasing </w:t>
+      </w:r>
+      <w:r>
+        <w:rPr>
+          <w:rFonts w:ascii="Times New Roman" w:hAnsi="Times New Roman" w:cs="Times New Roman"/>
+          <w:bCs/>
+          <w:sz w:val="28"/>
+          <w:szCs w:val="28"/>
+          <w:lang w:val="en-IN"/>
+        </w:rPr>
+        <w:t>every day</w:t>
+      </w:r>
+      <w:r>
+        <w:rPr>
+          <w:rFonts w:ascii="Times New Roman" w:hAnsi="Times New Roman" w:cs="Times New Roman"/>
+          <w:bCs/>
+          <w:sz w:val="28"/>
+          <w:szCs w:val="28"/>
+          <w:lang w:val="en-IN"/>
+        </w:rPr>
+        <w:t xml:space="preserve">, and the available source of good quality water is in the form of precipitation only, which is more or less constant. It is estimated that this available fresh </w:t>
+      </w:r>
+      <w:r>
+        <w:rPr>
+          <w:rFonts w:ascii="Times New Roman" w:hAnsi="Times New Roman" w:cs="Times New Roman"/>
+          <w:bCs/>
+          <w:sz w:val="28"/>
+          <w:szCs w:val="28"/>
+          <w:lang w:val="en-IN"/>
+        </w:rPr>
+        <w:t>water on</w:t>
+      </w:r>
+      <w:r>
+        <w:rPr>
+          <w:rFonts w:ascii="Times New Roman" w:hAnsi="Times New Roman" w:cs="Times New Roman"/>
+          <w:bCs/>
+          <w:sz w:val="28"/>
+          <w:szCs w:val="28"/>
+          <w:lang w:val="en-IN"/>
+        </w:rPr>
+        <w:t xml:space="preserve"> earth is around 36,000 Km</w:t>
+      </w:r>
+      <w:r>
+        <w:rPr>
+          <w:rFonts w:ascii="Times New Roman" w:hAnsi="Times New Roman" w:cs="Times New Roman"/>
+          <w:bCs/>
+          <w:sz w:val="28"/>
+          <w:szCs w:val="28"/>
+          <w:vertAlign w:val="superscript"/>
+          <w:lang w:val="en-IN"/>
+        </w:rPr>
+        <w:t xml:space="preserve">3 </w:t>
+      </w:r>
+      <w:r>
+        <w:rPr>
+          <w:rFonts w:ascii="Times New Roman" w:hAnsi="Times New Roman" w:cs="Times New Roman"/>
+          <w:bCs/>
+          <w:sz w:val="28"/>
+          <w:szCs w:val="28"/>
+          <w:lang w:val="en-IN"/>
+        </w:rPr>
+        <w:t xml:space="preserve">, which returns to the oceans as runoff. It </w:t>
+      </w:r>
+      <w:r>
+        <w:rPr>
+          <w:rFonts w:ascii="Times New Roman" w:hAnsi="Times New Roman" w:cs="Times New Roman"/>
+          <w:bCs/>
+          <w:sz w:val="28"/>
+          <w:szCs w:val="28"/>
+          <w:lang w:val="en-IN"/>
+        </w:rPr>
+        <w:t>is, vital</w:t>
+      </w:r>
+      <w:r>
+        <w:rPr>
+          <w:rFonts w:ascii="Times New Roman" w:hAnsi="Times New Roman" w:cs="Times New Roman"/>
+          <w:bCs/>
+          <w:sz w:val="28"/>
+          <w:szCs w:val="28"/>
+          <w:lang w:val="en-IN"/>
+        </w:rPr>
+        <w:t xml:space="preserve"> to manage this water judiciously for the survival of life on this planet.</w:t>
+      </w:r>
+    </w:p>
+    <w:p>
+      <w:pPr>
+        <w:spacing w:line="240" w:lineRule="auto"/>
+        <w:rPr>
+          <w:rFonts w:ascii="Times New Roman" w:hAnsi="Times New Roman" w:cs="Times New Roman"/>
+          <w:bCs/>
+          <w:sz w:val="28"/>
+          <w:szCs w:val="28"/>
+          <w:lang w:val="en-IN"/>
+        </w:rPr>
+      </w:pPr>
+      <w:r>
+        <w:rPr>
+          <w:rFonts w:ascii="Times New Roman" w:hAnsi="Times New Roman" w:cs="Times New Roman"/>
+          <w:bCs/>
+          <w:sz w:val="28"/>
+          <w:szCs w:val="28"/>
+          <w:lang w:val="en-IN"/>
+        </w:rPr>
+        <w:tab/>
+        <w:t>On the earth, about ninety-seven per cent of the total available water is saline and constitutes the oceans. The remaining three per cent is the fresh water, of which seventy-five per cent lies buried as the groundwater, and the remaining one per cent constitutes the fresh water available on the land surface in the form of rivers, lakes, reservoirs, soil moisture and some part of it</w:t>
+      </w:r>
+      <w:r>
+        <w:rPr>
+          <w:rFonts w:ascii="Times New Roman" w:hAnsi="Times New Roman" w:cs="Times New Roman"/>
+          <w:bCs/>
+          <w:sz w:val="28"/>
+          <w:szCs w:val="28"/>
+          <w:lang w:val="en-IN"/>
+        </w:rPr>
+        <w:t xml:space="preserve"> in the atmosphere.</w:t>
+      </w:r>
+    </w:p>
+    <w:p>
+      <w:pPr>
+        <w:spacing w:line="240" w:lineRule="auto"/>
+        <w:rPr>
+          <w:rFonts w:ascii="Times New Roman" w:hAnsi="Times New Roman" w:cs="Times New Roman"/>
+          <w:bCs/>
+          <w:sz w:val="28"/>
+          <w:szCs w:val="28"/>
+          <w:lang w:val="en-IN"/>
+        </w:rPr>
+      </w:pPr>
+      <w:r>
+        <w:rPr>
+          <w:rFonts w:ascii="Times New Roman" w:hAnsi="Times New Roman" w:cs="Times New Roman"/>
+          <w:bCs/>
+          <w:sz w:val="28"/>
+          <w:szCs w:val="28"/>
+          <w:lang w:val="en-IN"/>
+        </w:rPr>
+        <w:tab/>
+        <w:t>To effective use freshwater, projects</w:t>
+      </w:r>
+      <w:r>
+        <w:rPr>
+          <w:rFonts w:ascii="Times New Roman" w:hAnsi="Times New Roman" w:cs="Times New Roman"/>
+          <w:bCs/>
+          <w:sz w:val="28"/>
+          <w:szCs w:val="28"/>
+          <w:lang w:val="en-IN"/>
+        </w:rPr>
+        <w:t xml:space="preserve"> </w:t>
+      </w:r>
+      <w:r>
+        <w:rPr>
+          <w:rFonts w:ascii="Times New Roman" w:hAnsi="Times New Roman" w:cs="Times New Roman"/>
+          <w:bCs/>
+          <w:sz w:val="28"/>
+          <w:szCs w:val="28"/>
+          <w:lang w:val="en-IN"/>
+        </w:rPr>
+        <w:t>on</w:t>
+      </w:r>
+      <w:r>
+        <w:rPr>
+          <w:rFonts w:ascii="Times New Roman" w:hAnsi="Times New Roman" w:cs="Times New Roman"/>
+          <w:bCs/>
+          <w:sz w:val="28"/>
+          <w:szCs w:val="28"/>
+          <w:lang w:val="en-IN"/>
+        </w:rPr>
+        <w:t xml:space="preserve"> </w:t>
+      </w:r>
+      <w:r>
+        <w:rPr>
+          <w:rFonts w:ascii="Times New Roman" w:hAnsi="Times New Roman" w:cs="Times New Roman"/>
+          <w:bCs/>
+          <w:sz w:val="28"/>
+          <w:szCs w:val="28"/>
+          <w:lang w:val="en-IN"/>
+        </w:rPr>
+        <w:t>irrigati</w:t>
+      </w:r>
+      <w:r>
+        <w:rPr>
+          <w:rFonts w:ascii="Times New Roman" w:hAnsi="Times New Roman" w:cs="Times New Roman"/>
+          <w:bCs/>
+          <w:sz w:val="28"/>
+          <w:szCs w:val="28"/>
+          <w:lang w:val="en-IN"/>
+        </w:rPr>
+        <w:t>o</w:t>
+      </w:r>
+      <w:r>
+        <w:rPr>
+          <w:rFonts w:ascii="Times New Roman" w:hAnsi="Times New Roman" w:cs="Times New Roman"/>
+          <w:bCs/>
+          <w:sz w:val="28"/>
+          <w:szCs w:val="28"/>
+          <w:lang w:val="en-IN"/>
+        </w:rPr>
+        <w:t>n, water supply,</w:t>
+      </w:r>
+      <w:r>
+        <w:rPr>
+          <w:rFonts w:ascii="Times New Roman" w:hAnsi="Times New Roman" w:cs="Times New Roman"/>
+          <w:bCs/>
+          <w:sz w:val="28"/>
+          <w:szCs w:val="28"/>
+          <w:lang w:val="en-IN"/>
+        </w:rPr>
+        <w:t xml:space="preserve"> </w:t>
+      </w:r>
+      <w:r>
+        <w:rPr>
+          <w:rFonts w:ascii="Times New Roman" w:hAnsi="Times New Roman" w:cs="Times New Roman"/>
+          <w:bCs/>
+          <w:sz w:val="28"/>
+          <w:szCs w:val="28"/>
+          <w:lang w:val="en-IN"/>
+        </w:rPr>
+        <w:t>flood control, water power, water harvesting and navigation are taken up, which require design of different type of energy dissipating, conveyance, and storage structures. Such design work requires hydrological investigations related to storage capacity of reservoirs, flood magnitude and its frequency of occurrence, runoff peak, and seasonal variations in stream discharge.</w:t>
+      </w:r>
+    </w:p>
+    <w:p>
+      <w:pPr>
+        <w:spacing w:line="240" w:lineRule="auto"/>
+        <w:rPr>
+          <w:rFonts w:ascii="Times New Roman" w:hAnsi="Times New Roman" w:cs="Times New Roman"/>
+          <w:b/>
+          <w:sz w:val="28"/>
+          <w:szCs w:val="28"/>
+          <w:lang w:val="en-IN"/>
+        </w:rPr>
+      </w:pPr>
+      <w:r>
+        <w:rPr>
+          <w:rFonts w:ascii="Times New Roman" w:hAnsi="Times New Roman" w:cs="Times New Roman"/>
+          <w:b/>
+          <w:sz w:val="28"/>
+          <w:szCs w:val="28"/>
+          <w:lang w:val="en-IN"/>
+        </w:rPr>
+        <w:t xml:space="preserve">Conservation of Soil (by </w:t>
+      </w:r>
+      <w:r>
+        <w:rPr>
+          <w:rFonts w:ascii="Times New Roman" w:hAnsi="Times New Roman" w:cs="Times New Roman"/>
+          <w:b/>
+          <w:sz w:val="28"/>
+          <w:szCs w:val="28"/>
+          <w:highlight w:val="yellow"/>
+          <w:lang w:val="en-IN"/>
+        </w:rPr>
+        <w:t>name here</w:t>
+      </w:r>
+      <w:r>
+        <w:rPr>
+          <w:rFonts w:ascii="Times New Roman" w:hAnsi="Times New Roman" w:cs="Times New Roman"/>
+          <w:b/>
+          <w:sz w:val="28"/>
+          <w:szCs w:val="28"/>
+          <w:lang w:val="en-IN"/>
+        </w:rPr>
+        <w:t>): -</w:t>
+      </w:r>
+    </w:p>
+    <w:p>
+      <w:pPr>
+        <w:spacing w:line="240" w:lineRule="auto"/>
+        <w:rPr>
+          <w:rFonts w:ascii="Times New Roman" w:hAnsi="Times New Roman" w:cs="Times New Roman"/>
+          <w:bCs/>
+          <w:sz w:val="28"/>
+          <w:szCs w:val="28"/>
+          <w:u w:val="single"/>
+          <w:lang w:val="en-IN"/>
+        </w:rPr>
+      </w:pPr>
+      <w:r>
+        <w:rPr>
+          <w:rFonts w:ascii="Times New Roman" w:hAnsi="Times New Roman" w:cs="Times New Roman"/>
+          <w:bCs/>
+          <w:sz w:val="28"/>
+          <w:szCs w:val="28"/>
+          <w:u w:val="single"/>
+          <w:lang w:val="en-IN"/>
+        </w:rPr>
+        <w:t>Soil Erosion and Sedimentation</w:t>
+      </w:r>
+      <w:r>
+        <w:rPr>
+          <w:rFonts w:ascii="Times New Roman" w:hAnsi="Times New Roman" w:cs="Times New Roman"/>
+          <w:bCs/>
+          <w:sz w:val="28"/>
+          <w:szCs w:val="28"/>
+          <w:u w:val="single"/>
+          <w:lang w:val="en-IN"/>
+        </w:rPr>
+        <w:t>: -</w:t>
+      </w:r>
+    </w:p>
+    <w:p>
+      <w:pPr>
+        <w:spacing w:line="240" w:lineRule="auto"/>
+        <w:rPr>
+          <w:rFonts w:ascii="Times New Roman" w:hAnsi="Times New Roman" w:cs="Times New Roman"/>
+          <w:bCs/>
+          <w:sz w:val="28"/>
+          <w:szCs w:val="28"/>
+          <w:lang w:val="en-IN"/>
+        </w:rPr>
+      </w:pPr>
+      <w:r>
+        <w:rPr>
+          <w:rFonts w:ascii="Times New Roman" w:hAnsi="Times New Roman" w:cs="Times New Roman"/>
+          <w:bCs/>
+          <w:sz w:val="28"/>
+          <w:szCs w:val="28"/>
+          <w:lang w:val="en-IN"/>
+        </w:rPr>
+        <w:tab/>
+        <w:t xml:space="preserve">Soil erosion is the physical removal of topsoil by different agents of nature, viz. falling raindrops, running water, wind velocity and gravitational pull. The Soil Conservation Society of America has defined it as the wearing away of the land surface by running water, wind, ice or other geological agents, including such processes as gravitational creep. </w:t>
+      </w:r>
+    </w:p>
+    <w:p>
+      <w:pPr>
+        <w:spacing w:line="240" w:lineRule="auto"/>
+        <w:rPr>
+          <w:rFonts w:ascii="Times New Roman" w:hAnsi="Times New Roman" w:cs="Times New Roman"/>
+          <w:bCs/>
+          <w:sz w:val="28"/>
+          <w:szCs w:val="28"/>
+          <w:lang w:val="en-IN"/>
+        </w:rPr>
+      </w:pPr>
+    </w:p>
+    <w:p>
+      <w:pPr>
+        <w:spacing w:line="240" w:lineRule="auto"/>
+        <w:rPr>
+          <w:rFonts w:ascii="Times New Roman" w:hAnsi="Times New Roman" w:cs="Times New Roman"/>
+          <w:bCs/>
+          <w:sz w:val="28"/>
+          <w:szCs w:val="28"/>
+          <w:u w:val="single"/>
+          <w:lang w:val="en-IN"/>
+        </w:rPr>
+      </w:pPr>
+      <w:r>
+        <w:rPr>
+          <w:rFonts w:ascii="Times New Roman" w:hAnsi="Times New Roman" w:cs="Times New Roman"/>
+          <w:bCs/>
+          <w:sz w:val="28"/>
+          <w:szCs w:val="28"/>
+          <w:u w:val="single"/>
+          <w:lang w:val="en-IN"/>
+        </w:rPr>
+        <w:lastRenderedPageBreak/>
+        <w:t>Conservation of Soil: -</w:t>
+      </w:r>
+    </w:p>
+    <w:p>
+      <w:pPr>
+        <w:spacing w:line="240" w:lineRule="auto"/>
+        <w:rPr>
+          <w:rFonts w:ascii="Times New Roman" w:hAnsi="Times New Roman" w:cs="Times New Roman"/>
+          <w:bCs/>
+          <w:sz w:val="28"/>
+          <w:szCs w:val="28"/>
+          <w:lang w:val="en-IN"/>
+        </w:rPr>
+      </w:pPr>
+      <w:r>
+        <w:rPr>
+          <w:rFonts w:ascii="Times New Roman" w:hAnsi="Times New Roman" w:cs="Times New Roman"/>
+          <w:bCs/>
+          <w:sz w:val="28"/>
+          <w:szCs w:val="28"/>
+          <w:lang w:val="en-IN"/>
+        </w:rPr>
+        <w:tab/>
+        <w:t>The erosive power of natural agents and erodibility properties of the soil combine to c</w:t>
+      </w:r>
+      <w:r>
+        <w:rPr>
+          <w:rFonts w:ascii="Times New Roman" w:hAnsi="Times New Roman" w:cs="Times New Roman"/>
+          <w:bCs/>
+          <w:sz w:val="28"/>
+          <w:szCs w:val="28"/>
+          <w:lang w:val="en-IN"/>
+        </w:rPr>
+        <w:t xml:space="preserve">ause erosion of soil. This process </w:t>
+      </w:r>
+      <w:r>
+        <w:rPr>
+          <w:rFonts w:ascii="Times New Roman" w:hAnsi="Times New Roman" w:cs="Times New Roman"/>
+          <w:bCs/>
+          <w:sz w:val="28"/>
+          <w:szCs w:val="28"/>
+          <w:lang w:val="en-IN"/>
+        </w:rPr>
+        <w:t>gets</w:t>
+      </w:r>
+      <w:r>
+        <w:rPr>
+          <w:rFonts w:ascii="Times New Roman" w:hAnsi="Times New Roman" w:cs="Times New Roman"/>
+          <w:bCs/>
+          <w:sz w:val="28"/>
+          <w:szCs w:val="28"/>
+          <w:lang w:val="en-IN"/>
+        </w:rPr>
+        <w:t xml:space="preserve"> accelerated with and increase in the slope of the land surface and is retarded by a decrease in the slop. The erosive power of rain and wind of the land </w:t>
+      </w:r>
+      <w:r>
+        <w:rPr>
+          <w:rFonts w:ascii="Times New Roman" w:hAnsi="Times New Roman" w:cs="Times New Roman"/>
+          <w:bCs/>
+          <w:sz w:val="28"/>
+          <w:szCs w:val="28"/>
+          <w:lang w:val="en-IN"/>
+        </w:rPr>
+        <w:t>surface</w:t>
+      </w:r>
+      <w:r>
+        <w:rPr>
+          <w:rFonts w:ascii="Times New Roman" w:hAnsi="Times New Roman" w:cs="Times New Roman"/>
+          <w:bCs/>
+          <w:sz w:val="28"/>
+          <w:szCs w:val="28"/>
+          <w:lang w:val="en-IN"/>
+        </w:rPr>
+        <w:t xml:space="preserve"> can be </w:t>
+      </w:r>
+      <w:r>
+        <w:rPr>
+          <w:rFonts w:ascii="Times New Roman" w:hAnsi="Times New Roman" w:cs="Times New Roman"/>
+          <w:bCs/>
+          <w:sz w:val="28"/>
+          <w:szCs w:val="28"/>
+          <w:lang w:val="en-IN"/>
+        </w:rPr>
+        <w:t>decreased</w:t>
+      </w:r>
+      <w:r>
+        <w:rPr>
+          <w:rFonts w:ascii="Times New Roman" w:hAnsi="Times New Roman" w:cs="Times New Roman"/>
+          <w:bCs/>
+          <w:sz w:val="28"/>
+          <w:szCs w:val="28"/>
+          <w:lang w:val="en-IN"/>
+        </w:rPr>
+        <w:t xml:space="preserve"> by intercepting these agents with a vegetative cover, by increasing the roughness of the land surface by different tillage operations and by decreasing </w:t>
+      </w:r>
+      <w:r>
+        <w:rPr>
+          <w:rFonts w:ascii="Times New Roman" w:hAnsi="Times New Roman" w:cs="Times New Roman"/>
+          <w:bCs/>
+          <w:sz w:val="28"/>
+          <w:szCs w:val="28"/>
+          <w:lang w:val="en-IN"/>
+        </w:rPr>
+        <w:t>the</w:t>
+      </w:r>
+      <w:r>
+        <w:rPr>
+          <w:rFonts w:ascii="Times New Roman" w:hAnsi="Times New Roman" w:cs="Times New Roman"/>
+          <w:bCs/>
+          <w:sz w:val="28"/>
+          <w:szCs w:val="28"/>
+          <w:lang w:val="en-IN"/>
+        </w:rPr>
+        <w:t xml:space="preserve"> slope of the land by </w:t>
+      </w:r>
+      <w:r>
+        <w:rPr>
+          <w:rFonts w:ascii="Times New Roman" w:hAnsi="Times New Roman" w:cs="Times New Roman"/>
+          <w:bCs/>
+          <w:sz w:val="28"/>
+          <w:szCs w:val="28"/>
+          <w:lang w:val="en-IN"/>
+        </w:rPr>
+        <w:t>adoption</w:t>
+      </w:r>
+      <w:r>
+        <w:rPr>
+          <w:rFonts w:ascii="Times New Roman" w:hAnsi="Times New Roman" w:cs="Times New Roman"/>
+          <w:bCs/>
+          <w:sz w:val="28"/>
+          <w:szCs w:val="28"/>
+          <w:lang w:val="en-IN"/>
+        </w:rPr>
+        <w:t xml:space="preserve"> of suitable practice, viz. bunds, terraces and other such structures. </w:t>
+      </w:r>
+      <w:r>
+        <w:rPr>
+          <w:rFonts w:ascii="Times New Roman" w:hAnsi="Times New Roman" w:cs="Times New Roman"/>
+          <w:bCs/>
+          <w:sz w:val="28"/>
+          <w:szCs w:val="28"/>
+          <w:lang w:val="en-IN"/>
+        </w:rPr>
+        <w:t>These practices</w:t>
+      </w:r>
+      <w:r>
+        <w:rPr>
+          <w:rFonts w:ascii="Times New Roman" w:hAnsi="Times New Roman" w:cs="Times New Roman"/>
+          <w:bCs/>
+          <w:sz w:val="28"/>
+          <w:szCs w:val="28"/>
+          <w:lang w:val="en-IN"/>
+        </w:rPr>
+        <w:t xml:space="preserve"> are broadly classified into vegetative, soil management, and mechanical practice, and are employed as per the availability of resource, locally available </w:t>
+      </w:r>
+      <w:r>
+        <w:rPr>
+          <w:rFonts w:ascii="Times New Roman" w:hAnsi="Times New Roman" w:cs="Times New Roman"/>
+          <w:bCs/>
+          <w:sz w:val="28"/>
+          <w:szCs w:val="28"/>
+          <w:lang w:val="en-IN"/>
+        </w:rPr>
+        <w:t>construction</w:t>
+      </w:r>
+      <w:r>
+        <w:rPr>
+          <w:rFonts w:ascii="Times New Roman" w:hAnsi="Times New Roman" w:cs="Times New Roman"/>
+          <w:bCs/>
+          <w:sz w:val="28"/>
+          <w:szCs w:val="28"/>
+          <w:lang w:val="en-IN"/>
+        </w:rPr>
+        <w:t xml:space="preserve"> material and expertise, and the severity of soil erosion. The design of these measures for </w:t>
+      </w:r>
+      <w:r>
+        <w:rPr>
+          <w:rFonts w:ascii="Times New Roman" w:hAnsi="Times New Roman" w:cs="Times New Roman"/>
+          <w:bCs/>
+          <w:sz w:val="28"/>
+          <w:szCs w:val="28"/>
+          <w:lang w:val="en-IN"/>
+        </w:rPr>
+        <w:t>cultivated</w:t>
+      </w:r>
+      <w:r>
+        <w:rPr>
+          <w:rFonts w:ascii="Times New Roman" w:hAnsi="Times New Roman" w:cs="Times New Roman"/>
+          <w:bCs/>
+          <w:sz w:val="28"/>
+          <w:szCs w:val="28"/>
+          <w:lang w:val="en-IN"/>
+        </w:rPr>
+        <w:t xml:space="preserve"> lands is different from that for forest lands.</w:t>
+      </w:r>
+    </w:p>
+    <w:p>
+      <w:pPr>
+        <w:spacing w:line="240" w:lineRule="auto"/>
+        <w:rPr>
+          <w:rFonts w:ascii="Times New Roman" w:hAnsi="Times New Roman" w:cs="Times New Roman"/>
+          <w:bCs/>
+          <w:sz w:val="28"/>
+          <w:szCs w:val="28"/>
+          <w:lang w:val="en-IN"/>
+        </w:rPr>
+      </w:pPr>
+    </w:p>
+    <w:p>
+      <w:pPr>
+        <w:spacing w:line="240" w:lineRule="auto"/>
+        <w:rPr>
+          <w:rFonts w:ascii="Times New Roman" w:hAnsi="Times New Roman" w:cs="Times New Roman"/>
+          <w:b/>
+          <w:sz w:val="28"/>
+          <w:szCs w:val="28"/>
+          <w:lang w:val="en-IN"/>
+        </w:rPr>
+      </w:pPr>
+      <w:r>
+        <w:rPr>
+          <w:rFonts w:ascii="Times New Roman" w:hAnsi="Times New Roman" w:cs="Times New Roman"/>
+          <w:b/>
+          <w:sz w:val="28"/>
+          <w:szCs w:val="28"/>
+          <w:lang w:val="en-IN"/>
+        </w:rPr>
+        <w:t>Soil Conservation Practices</w:t>
+      </w:r>
+      <w:r>
+        <w:rPr>
+          <w:rFonts w:ascii="Times New Roman" w:hAnsi="Times New Roman" w:cs="Times New Roman"/>
+          <w:b/>
+          <w:sz w:val="28"/>
+          <w:szCs w:val="28"/>
+          <w:lang w:val="en-IN"/>
+        </w:rPr>
+        <w:t xml:space="preserve"> (by </w:t>
+      </w:r>
+      <w:r>
+        <w:rPr>
+          <w:rFonts w:ascii="Times New Roman" w:hAnsi="Times New Roman" w:cs="Times New Roman"/>
+          <w:b/>
+          <w:sz w:val="28"/>
+          <w:szCs w:val="28"/>
+          <w:highlight w:val="yellow"/>
+          <w:lang w:val="en-IN"/>
+        </w:rPr>
+        <w:t>name here</w:t>
+      </w:r>
+      <w:r>
+        <w:rPr>
+          <w:rFonts w:ascii="Times New Roman" w:hAnsi="Times New Roman" w:cs="Times New Roman"/>
+          <w:b/>
+          <w:sz w:val="28"/>
+          <w:szCs w:val="28"/>
+          <w:lang w:val="en-IN"/>
+        </w:rPr>
+        <w:t>): -</w:t>
+      </w:r>
+    </w:p>
+    <w:p>
+      <w:pPr>
+        <w:spacing w:line="240" w:lineRule="auto"/>
+        <w:rPr>
+          <w:rFonts w:ascii="Times New Roman" w:hAnsi="Times New Roman" w:cs="Times New Roman"/>
+          <w:bCs/>
+          <w:sz w:val="28"/>
+          <w:szCs w:val="28"/>
+          <w:lang w:val="en-IN"/>
+        </w:rPr>
+      </w:pPr>
+      <w:r>
+        <w:rPr>
+          <w:rFonts w:ascii="Times New Roman" w:hAnsi="Times New Roman" w:cs="Times New Roman"/>
+          <w:b/>
+          <w:sz w:val="28"/>
+          <w:szCs w:val="28"/>
+          <w:lang w:val="en-IN"/>
+        </w:rPr>
+        <w:tab/>
+      </w:r>
+      <w:r>
+        <w:rPr>
+          <w:rFonts w:ascii="Times New Roman" w:hAnsi="Times New Roman" w:cs="Times New Roman"/>
+          <w:bCs/>
+          <w:sz w:val="28"/>
+          <w:szCs w:val="28"/>
+          <w:lang w:val="en-IN"/>
+        </w:rPr>
+        <w:t xml:space="preserve">Mechanical and vegetative practice are employed on milder slopes for conservation of soil, by farming across the slope of the land. The </w:t>
+      </w:r>
+      <w:r>
+        <w:rPr>
+          <w:rFonts w:ascii="Times New Roman" w:hAnsi="Times New Roman" w:cs="Times New Roman"/>
+          <w:bCs/>
+          <w:sz w:val="28"/>
+          <w:szCs w:val="28"/>
+          <w:lang w:val="en-IN"/>
+        </w:rPr>
+        <w:t>basic</w:t>
+      </w:r>
+      <w:r>
+        <w:rPr>
+          <w:rFonts w:ascii="Times New Roman" w:hAnsi="Times New Roman" w:cs="Times New Roman"/>
+          <w:bCs/>
+          <w:sz w:val="28"/>
+          <w:szCs w:val="28"/>
+          <w:lang w:val="en-IN"/>
+        </w:rPr>
+        <w:t xml:space="preserve"> </w:t>
+      </w:r>
+      <w:r>
+        <w:rPr>
+          <w:rFonts w:ascii="Times New Roman" w:hAnsi="Times New Roman" w:cs="Times New Roman"/>
+          <w:bCs/>
+          <w:sz w:val="28"/>
+          <w:szCs w:val="28"/>
+          <w:lang w:val="en-IN"/>
+        </w:rPr>
+        <w:t>principle</w:t>
+      </w:r>
+      <w:r>
+        <w:rPr>
+          <w:rFonts w:ascii="Times New Roman" w:hAnsi="Times New Roman" w:cs="Times New Roman"/>
+          <w:bCs/>
+          <w:sz w:val="28"/>
+          <w:szCs w:val="28"/>
+          <w:lang w:val="en-IN"/>
+        </w:rPr>
+        <w:t xml:space="preserve"> underlying this approach is to cause reduction in the effect of slope on </w:t>
+      </w:r>
+      <w:r>
+        <w:rPr>
+          <w:rFonts w:ascii="Times New Roman" w:hAnsi="Times New Roman" w:cs="Times New Roman"/>
+          <w:bCs/>
+          <w:sz w:val="28"/>
+          <w:szCs w:val="28"/>
+          <w:lang w:val="en-IN"/>
+        </w:rPr>
+        <w:t>the runoff</w:t>
+      </w:r>
+      <w:r>
+        <w:rPr>
+          <w:rFonts w:ascii="Times New Roman" w:hAnsi="Times New Roman" w:cs="Times New Roman"/>
+          <w:bCs/>
+          <w:sz w:val="28"/>
+          <w:szCs w:val="28"/>
+          <w:lang w:val="en-IN"/>
+        </w:rPr>
+        <w:t xml:space="preserve"> velocity and, thereby, reduce soil erosion. One steeper slopes, mechanical measures and structure </w:t>
+      </w:r>
+      <w:r>
+        <w:rPr>
+          <w:rFonts w:ascii="Times New Roman" w:hAnsi="Times New Roman" w:cs="Times New Roman"/>
+          <w:bCs/>
+          <w:sz w:val="28"/>
+          <w:szCs w:val="28"/>
+          <w:lang w:val="en-IN"/>
+        </w:rPr>
+        <w:t xml:space="preserve">are constructed to reduce the effect of slope on runoff velocity. The most common mechanical measure is the grading (levelling) of land </w:t>
+      </w:r>
+      <w:r>
+        <w:rPr>
+          <w:rFonts w:ascii="Times New Roman" w:hAnsi="Times New Roman" w:cs="Times New Roman"/>
+          <w:bCs/>
+          <w:sz w:val="28"/>
+          <w:szCs w:val="28"/>
+          <w:lang w:val="en-IN"/>
+        </w:rPr>
+        <w:t>surface</w:t>
+      </w:r>
+      <w:r>
+        <w:rPr>
+          <w:rFonts w:ascii="Times New Roman" w:hAnsi="Times New Roman" w:cs="Times New Roman"/>
+          <w:bCs/>
+          <w:sz w:val="28"/>
+          <w:szCs w:val="28"/>
+          <w:lang w:val="en-IN"/>
+        </w:rPr>
+        <w:t>, but on very steep sl</w:t>
+      </w:r>
+      <w:r>
+        <w:rPr>
+          <w:rFonts w:ascii="Times New Roman" w:hAnsi="Times New Roman" w:cs="Times New Roman"/>
+          <w:bCs/>
+          <w:sz w:val="28"/>
+          <w:szCs w:val="28"/>
+          <w:lang w:val="en-IN"/>
+        </w:rPr>
+        <w:t>o</w:t>
+      </w:r>
+      <w:r>
+        <w:rPr>
+          <w:rFonts w:ascii="Times New Roman" w:hAnsi="Times New Roman" w:cs="Times New Roman"/>
+          <w:bCs/>
+          <w:sz w:val="28"/>
+          <w:szCs w:val="28"/>
+          <w:lang w:val="en-IN"/>
+        </w:rPr>
+        <w:t>pes</w:t>
+      </w:r>
+      <w:r>
+        <w:rPr>
+          <w:rFonts w:ascii="Times New Roman" w:hAnsi="Times New Roman" w:cs="Times New Roman"/>
+          <w:bCs/>
+          <w:sz w:val="28"/>
+          <w:szCs w:val="28"/>
+          <w:lang w:val="en-IN"/>
+        </w:rPr>
+        <w:t xml:space="preserve"> </w:t>
+      </w:r>
+      <w:r>
+        <w:rPr>
+          <w:rFonts w:ascii="Times New Roman" w:hAnsi="Times New Roman" w:cs="Times New Roman"/>
+          <w:bCs/>
+          <w:sz w:val="28"/>
+          <w:szCs w:val="28"/>
+          <w:lang w:val="en-IN"/>
+        </w:rPr>
+        <w:t xml:space="preserve">deeper cuts and fills are </w:t>
+      </w:r>
+      <w:r>
+        <w:rPr>
+          <w:rFonts w:ascii="Times New Roman" w:hAnsi="Times New Roman" w:cs="Times New Roman"/>
+          <w:bCs/>
+          <w:sz w:val="28"/>
+          <w:szCs w:val="28"/>
+          <w:lang w:val="en-IN"/>
+        </w:rPr>
+        <w:t>encountered</w:t>
+      </w:r>
+      <w:r>
+        <w:rPr>
+          <w:rFonts w:ascii="Times New Roman" w:hAnsi="Times New Roman" w:cs="Times New Roman"/>
+          <w:bCs/>
+          <w:sz w:val="28"/>
+          <w:szCs w:val="28"/>
+          <w:lang w:val="en-IN"/>
+        </w:rPr>
+        <w:t xml:space="preserve"> which tend to expose the subsoil, and subsequently </w:t>
+      </w:r>
+      <w:r>
+        <w:rPr>
+          <w:rFonts w:ascii="Times New Roman" w:hAnsi="Times New Roman" w:cs="Times New Roman"/>
+          <w:bCs/>
+          <w:sz w:val="28"/>
+          <w:szCs w:val="28"/>
+          <w:lang w:val="en-IN"/>
+        </w:rPr>
+        <w:t>cause</w:t>
+      </w:r>
+      <w:r>
+        <w:rPr>
+          <w:rFonts w:ascii="Times New Roman" w:hAnsi="Times New Roman" w:cs="Times New Roman"/>
+          <w:bCs/>
+          <w:sz w:val="28"/>
+          <w:szCs w:val="28"/>
+          <w:lang w:val="en-IN"/>
+        </w:rPr>
+        <w:t xml:space="preserve"> reduction sin the fertility level of soil. </w:t>
+      </w:r>
+      <w:r>
+        <w:rPr>
+          <w:rFonts w:ascii="Times New Roman" w:hAnsi="Times New Roman" w:cs="Times New Roman"/>
+          <w:bCs/>
+          <w:sz w:val="28"/>
+          <w:szCs w:val="28"/>
+          <w:lang w:val="en-IN"/>
+        </w:rPr>
+        <w:t>In such</w:t>
+      </w:r>
+      <w:r>
+        <w:rPr>
+          <w:rFonts w:ascii="Times New Roman" w:hAnsi="Times New Roman" w:cs="Times New Roman"/>
+          <w:bCs/>
+          <w:sz w:val="28"/>
+          <w:szCs w:val="28"/>
+          <w:lang w:val="en-IN"/>
+        </w:rPr>
+        <w:t xml:space="preserve"> cases, the land is divided into strips and laid across the slope int </w:t>
+      </w:r>
+      <w:r>
+        <w:rPr>
+          <w:rFonts w:ascii="Times New Roman" w:hAnsi="Times New Roman" w:cs="Times New Roman"/>
+          <w:bCs/>
+          <w:sz w:val="28"/>
+          <w:szCs w:val="28"/>
+          <w:lang w:val="en-IN"/>
+        </w:rPr>
+        <w:t>he forms</w:t>
+      </w:r>
+      <w:r>
+        <w:rPr>
+          <w:rFonts w:ascii="Times New Roman" w:hAnsi="Times New Roman" w:cs="Times New Roman"/>
+          <w:bCs/>
+          <w:sz w:val="28"/>
+          <w:szCs w:val="28"/>
+          <w:lang w:val="en-IN"/>
+        </w:rPr>
+        <w:t xml:space="preserve"> of terraces and bunds. Basically, except for bench terraces, in al </w:t>
+      </w:r>
+      <w:r>
+        <w:rPr>
+          <w:rFonts w:ascii="Times New Roman" w:hAnsi="Times New Roman" w:cs="Times New Roman"/>
+          <w:bCs/>
+          <w:sz w:val="28"/>
+          <w:szCs w:val="28"/>
+          <w:lang w:val="en-IN"/>
+        </w:rPr>
+        <w:t>these</w:t>
+      </w:r>
+      <w:r>
+        <w:rPr>
+          <w:rFonts w:ascii="Times New Roman" w:hAnsi="Times New Roman" w:cs="Times New Roman"/>
+          <w:bCs/>
+          <w:sz w:val="28"/>
+          <w:szCs w:val="28"/>
+          <w:lang w:val="en-IN"/>
+        </w:rPr>
+        <w:t xml:space="preserve"> strips, the soil </w:t>
+      </w:r>
+      <w:r>
+        <w:rPr>
+          <w:rFonts w:ascii="Times New Roman" w:hAnsi="Times New Roman" w:cs="Times New Roman"/>
+          <w:bCs/>
+          <w:sz w:val="28"/>
+          <w:szCs w:val="28"/>
+          <w:lang w:val="en-IN"/>
+        </w:rPr>
+        <w:t>forms</w:t>
+      </w:r>
+      <w:r>
+        <w:rPr>
+          <w:rFonts w:ascii="Times New Roman" w:hAnsi="Times New Roman" w:cs="Times New Roman"/>
+          <w:bCs/>
+          <w:sz w:val="28"/>
+          <w:szCs w:val="28"/>
+          <w:lang w:val="en-IN"/>
+        </w:rPr>
+        <w:t xml:space="preserve"> the top of </w:t>
+      </w:r>
+      <w:r>
+        <w:rPr>
+          <w:rFonts w:ascii="Times New Roman" w:hAnsi="Times New Roman" w:cs="Times New Roman"/>
+          <w:bCs/>
+          <w:sz w:val="28"/>
+          <w:szCs w:val="28"/>
+          <w:lang w:val="en-IN"/>
+        </w:rPr>
+        <w:t>the</w:t>
+      </w:r>
+      <w:r>
+        <w:rPr>
+          <w:rFonts w:ascii="Times New Roman" w:hAnsi="Times New Roman" w:cs="Times New Roman"/>
+          <w:bCs/>
+          <w:sz w:val="28"/>
+          <w:szCs w:val="28"/>
+          <w:lang w:val="en-IN"/>
+        </w:rPr>
+        <w:t xml:space="preserve"> strip erodes and settles down at the bottom of the strip, and eventually levels up itself with a grade that is not very erosive. </w:t>
+      </w:r>
+    </w:p>
+    <w:p>
+      <w:pPr>
+        <w:spacing w:line="240" w:lineRule="auto"/>
+        <w:rPr>
+          <w:rFonts w:ascii="Times New Roman" w:hAnsi="Times New Roman" w:cs="Times New Roman"/>
+          <w:bCs/>
+          <w:sz w:val="28"/>
+          <w:szCs w:val="28"/>
+          <w:lang w:val="en-IN"/>
+        </w:rPr>
+      </w:pPr>
+      <w:r>
+        <w:rPr>
+          <w:rFonts w:ascii="Times New Roman" w:hAnsi="Times New Roman" w:cs="Times New Roman"/>
+          <w:bCs/>
+          <w:sz w:val="28"/>
+          <w:szCs w:val="28"/>
+          <w:lang w:val="en-IN"/>
+        </w:rPr>
+        <w:tab/>
+        <w:t xml:space="preserve">The following types of vegetative and mechanical practice are being used to </w:t>
+      </w:r>
+      <w:r>
+        <w:rPr>
+          <w:rFonts w:ascii="Times New Roman" w:hAnsi="Times New Roman" w:cs="Times New Roman"/>
+          <w:bCs/>
+          <w:sz w:val="28"/>
+          <w:szCs w:val="28"/>
+          <w:lang w:val="en-IN"/>
+        </w:rPr>
+        <w:t>present:</w:t>
+      </w:r>
+    </w:p>
+    <w:p>
+      <w:pPr>
+        <w:pStyle w:val="ListParagraph"/>
+        <w:numPr>
+          <w:ilvl w:val="1"/>
+          <w:numId w:val="19"/>
+        </w:numPr>
+        <w:spacing w:line="240" w:lineRule="auto"/>
+        <w:rPr>
+          <w:rFonts w:ascii="Times New Roman" w:hAnsi="Times New Roman" w:cs="Times New Roman"/>
+          <w:b/>
+          <w:sz w:val="28"/>
+          <w:szCs w:val="28"/>
+          <w:lang w:val="en-IN"/>
+        </w:rPr>
+      </w:pPr>
+      <w:r>
+        <w:rPr>
+          <w:rFonts w:ascii="Times New Roman" w:hAnsi="Times New Roman" w:cs="Times New Roman"/>
+          <w:bCs/>
+          <w:sz w:val="28"/>
+          <w:szCs w:val="28"/>
+          <w:lang w:val="en-IN"/>
+        </w:rPr>
+        <w:t>Contouring</w:t>
+      </w:r>
+    </w:p>
+    <w:p>
+      <w:pPr>
+        <w:pStyle w:val="ListParagraph"/>
+        <w:numPr>
+          <w:ilvl w:val="1"/>
+          <w:numId w:val="19"/>
+        </w:numPr>
+        <w:spacing w:line="240" w:lineRule="auto"/>
+        <w:rPr>
+          <w:rFonts w:ascii="Times New Roman" w:hAnsi="Times New Roman" w:cs="Times New Roman"/>
+          <w:b/>
+          <w:sz w:val="28"/>
+          <w:szCs w:val="28"/>
+          <w:lang w:val="en-IN"/>
+        </w:rPr>
+      </w:pPr>
+      <w:r>
+        <w:rPr>
+          <w:rFonts w:ascii="Times New Roman" w:hAnsi="Times New Roman" w:cs="Times New Roman"/>
+          <w:bCs/>
+          <w:sz w:val="28"/>
+          <w:szCs w:val="28"/>
+          <w:lang w:val="en-IN"/>
+        </w:rPr>
+        <w:t xml:space="preserve">Strip cropping </w:t>
+      </w:r>
+      <w:r>
+        <w:rPr>
+          <w:rFonts w:ascii="Times New Roman" w:hAnsi="Times New Roman" w:cs="Times New Roman"/>
+          <w:bCs/>
+          <w:sz w:val="28"/>
+          <w:szCs w:val="28"/>
+          <w:lang w:val="en-IN"/>
+        </w:rPr>
+        <w:tab/>
+      </w:r>
+    </w:p>
+    <w:p>
+      <w:pPr>
+        <w:pStyle w:val="ListParagraph"/>
+        <w:numPr>
+          <w:ilvl w:val="1"/>
+          <w:numId w:val="19"/>
+        </w:numPr>
+        <w:spacing w:line="240" w:lineRule="auto"/>
+        <w:rPr>
+          <w:rFonts w:ascii="Times New Roman" w:hAnsi="Times New Roman" w:cs="Times New Roman"/>
+          <w:b/>
+          <w:sz w:val="28"/>
+          <w:szCs w:val="28"/>
+          <w:lang w:val="en-IN"/>
+        </w:rPr>
+      </w:pPr>
+      <w:r>
+        <w:rPr>
+          <w:rFonts w:ascii="Times New Roman" w:hAnsi="Times New Roman" w:cs="Times New Roman"/>
+          <w:bCs/>
+          <w:sz w:val="28"/>
+          <w:szCs w:val="28"/>
+          <w:lang w:val="en-IN"/>
+        </w:rPr>
+        <w:t xml:space="preserve">Tillage operation </w:t>
+      </w:r>
+      <w:r>
+        <w:rPr>
+          <w:rFonts w:ascii="Times New Roman" w:hAnsi="Times New Roman" w:cs="Times New Roman"/>
+          <w:b/>
+          <w:sz w:val="28"/>
+          <w:szCs w:val="28"/>
+          <w:lang w:val="en-IN"/>
+        </w:rPr>
+        <w:tab/>
+      </w:r>
+    </w:p>
+    <w:p>
+      <w:pPr>
+        <w:spacing w:line="240" w:lineRule="auto"/>
+        <w:rPr>
+          <w:rFonts w:ascii="Times New Roman" w:hAnsi="Times New Roman" w:cs="Times New Roman"/>
+          <w:b/>
+          <w:sz w:val="28"/>
+          <w:szCs w:val="28"/>
+          <w:lang w:val="en-IN"/>
+        </w:rPr>
+      </w:pPr>
+    </w:p>
+    <w:p>
+      <w:pPr>
+        <w:spacing w:line="240" w:lineRule="auto"/>
+        <w:ind w:firstLine="720"/>
+        <w:rPr>
+          <w:rFonts w:ascii="Times New Roman" w:hAnsi="Times New Roman" w:cs="Times New Roman"/>
+          <w:bCs/>
+          <w:sz w:val="28"/>
+          <w:szCs w:val="28"/>
+          <w:lang w:val="en-IN"/>
+        </w:rPr>
+      </w:pPr>
+      <w:r>
+        <w:rPr>
+          <w:rFonts w:ascii="Times New Roman" w:hAnsi="Times New Roman" w:cs="Times New Roman"/>
+          <w:bCs/>
+          <w:sz w:val="28"/>
+          <w:szCs w:val="28"/>
+          <w:lang w:val="en-IN"/>
+        </w:rPr>
+        <w:t>Author of these book explain how soil erosion take place in first place, how we can prevent soil erosion, and how to face soil erosion problems with solution with deep understanding.</w:t>
+      </w:r>
+    </w:p>
+    <w:p>
+      <w:pPr>
+        <w:spacing w:line="240" w:lineRule="auto"/>
+        <w:rPr>
+          <w:rFonts w:ascii="Times New Roman" w:hAnsi="Times New Roman" w:cs="Times New Roman"/>
+          <w:b/>
+          <w:sz w:val="28"/>
+          <w:szCs w:val="28"/>
+          <w:lang w:val="en-IN"/>
+        </w:rPr>
+      </w:pPr>
+      <w:r>
+        <w:rPr>
+          <w:rFonts w:ascii="Times New Roman" w:hAnsi="Times New Roman" w:cs="Times New Roman"/>
+          <w:b/>
+          <w:sz w:val="28"/>
+          <w:szCs w:val="28"/>
+          <w:lang w:val="en-IN"/>
+        </w:rPr>
+        <w:lastRenderedPageBreak/>
         <w:t>Benefits of Conservation of Natural Resources:</w:t>
       </w:r>
       <w:r>
@@ -8369,18 +9598,7 @@
           <w:szCs w:val="28"/>
           <w:lang w:val="en-IN"/>
         </w:rPr>
-        <w:t xml:space="preserve">: Natural resources such as parks, beaches, and cultural landscapes provide recreational opportunities and cultural </w:t>
-      </w:r>
-      <w:r>
-        <w:rPr>
-          <w:rFonts w:ascii="Times New Roman" w:hAnsi="Times New Roman" w:cs="Times New Roman"/>
-          <w:bCs/>
-          <w:sz w:val="28"/>
-          <w:szCs w:val="28"/>
-          <w:lang w:val="en-IN"/>
-        </w:rPr>
-        <w:lastRenderedPageBreak/>
-        <w:t>significance. By conserving these resources, we can ensure that future generations can enjoy these benefits.</w:t>
+        <w:t>: Natural resources such as parks, beaches, and cultural landscapes provide recreational opportunities and cultural significance. By conserving these resources, we can ensure that future generations can enjoy these benefits.</w:t>
       </w:r>
     </w:p>
     <w:p>
@@ -8483,6 +9701,7 @@
           <w:sz w:val="28"/>
           <w:szCs w:val="28"/>
         </w:rPr>
+        <w:lastRenderedPageBreak/>
         <w:t>S</w:t>
       </w:r>
       <w:r>
@@ -9183,87 +10402,88 @@
           <w:sz w:val="28"/>
           <w:szCs w:val="28"/>
         </w:rPr>
-        <w:t xml:space="preserve">However, challenges remain in the conservation of natural resources. These challenges include the increasing human population and demand for resources, climate change, and habitat loss. Therefore, it is crucial to continue conservation </w:t>
-      </w:r>
-      <w:r>
-        <w:rPr>
-          <w:rFonts w:ascii="Times New Roman" w:hAnsi="Times New Roman" w:cs="Times New Roman"/>
-          <w:bCs/>
-          <w:sz w:val="28"/>
-          <w:szCs w:val="28"/>
+        <w:t>However, challenges remain in the conservation of natural resources. These challenges include the increasing human population and demand for resources, climate change, and habitat loss. Therefore, it is crucial to continue conservation efforts and promote sustainable development practices to ensure the long-term sustainability of our planet.</w:t>
+      </w:r>
+    </w:p>
+    <w:p>
+      <w:pPr>
+        <w:rPr>
+          <w:rFonts w:ascii="Times New Roman" w:hAnsi="Times New Roman" w:cs="Times New Roman"/>
+          <w:b/>
+          <w:sz w:val="28"/>
+          <w:szCs w:val="28"/>
+        </w:rPr>
+      </w:pPr>
+      <w:r>
+        <w:rPr>
+          <w:rFonts w:ascii="Times New Roman" w:hAnsi="Times New Roman" w:cs="Times New Roman"/>
+          <w:b/>
+          <w:sz w:val="28"/>
+          <w:szCs w:val="28"/>
+        </w:rPr>
+        <w:t xml:space="preserve"> “Forest Man of India</w:t>
+      </w:r>
+      <w:r>
+        <w:rPr>
+          <w:rFonts w:ascii="Times New Roman" w:hAnsi="Times New Roman" w:cs="Times New Roman"/>
+          <w:b/>
+          <w:sz w:val="28"/>
+          <w:szCs w:val="28"/>
+        </w:rPr>
+        <w:t>”: -</w:t>
+      </w:r>
+    </w:p>
+    <w:p>
+      <w:pPr>
+        <w:ind w:firstLine="720"/>
+        <w:rPr>
+          <w:rFonts w:ascii="Times New Roman" w:hAnsi="Times New Roman" w:cs="Times New Roman"/>
+          <w:bCs/>
+          <w:sz w:val="28"/>
+          <w:szCs w:val="28"/>
+          <w:lang w:val="en-IN"/>
+        </w:rPr>
+      </w:pPr>
+      <w:r>
+        <w:rPr>
+          <w:rFonts w:ascii="Times New Roman" w:hAnsi="Times New Roman" w:cs="Times New Roman"/>
+          <w:bCs/>
+          <w:sz w:val="28"/>
+          <w:szCs w:val="28"/>
+          <w:lang w:val="en-IN"/>
+        </w:rPr>
+        <w:t>Jadav Payeng, also known as the "Forest Man of India," is an environmental activist and conservationist from the northeastern state of Assam in India. Payeng is known for his incredible efforts in planting trees and creating a forest on a barren sandbar on the Brahmaputra River in Assam, which is now home to a diverse range of wildlife.</w:t>
+      </w:r>
+      <w:r>
+        <w:rPr>
+          <w:rFonts w:ascii="Times New Roman" w:hAnsi="Times New Roman" w:cs="Times New Roman"/>
+          <w:bCs/>
+          <w:sz w:val="28"/>
+          <w:szCs w:val="28"/>
+          <w:lang w:val="en-IN"/>
+        </w:rPr>
+        <w:t xml:space="preserve"> </w:t>
+      </w:r>
+      <w:r>
+        <w:rPr>
+          <w:rFonts w:ascii="Times New Roman" w:hAnsi="Times New Roman" w:cs="Times New Roman"/>
+          <w:bCs/>
+          <w:sz w:val="28"/>
+          <w:szCs w:val="28"/>
+          <w:lang w:val="en-IN"/>
+        </w:rPr>
+        <w:t xml:space="preserve">Payeng was born in 1963 in the Jorhat district of Assam. He grew up in </w:t>
+      </w:r>
+      <w:r>
+        <w:rPr>
+          <w:rFonts w:ascii="Times New Roman" w:hAnsi="Times New Roman" w:cs="Times New Roman"/>
+          <w:bCs/>
+          <w:sz w:val="28"/>
+          <w:szCs w:val="28"/>
+          <w:lang w:val="en-IN"/>
         </w:rPr>
         <w:lastRenderedPageBreak/>
-        <w:t>efforts and promote sustainable development practices to ensure the long-term sustainability of our planet.</w:t>
-      </w:r>
-    </w:p>
-    <w:p>
-      <w:pPr>
-        <w:rPr>
-          <w:rFonts w:ascii="Times New Roman" w:hAnsi="Times New Roman" w:cs="Times New Roman"/>
-          <w:b/>
-          <w:sz w:val="28"/>
-          <w:szCs w:val="28"/>
-        </w:rPr>
-      </w:pPr>
-      <w:r>
-        <w:rPr>
-          <w:rFonts w:ascii="Times New Roman" w:hAnsi="Times New Roman" w:cs="Times New Roman"/>
-          <w:b/>
-          <w:sz w:val="28"/>
-          <w:szCs w:val="28"/>
-        </w:rPr>
-        <w:t xml:space="preserve"> “Forest Man of India</w:t>
-      </w:r>
-      <w:r>
-        <w:rPr>
-          <w:rFonts w:ascii="Times New Roman" w:hAnsi="Times New Roman" w:cs="Times New Roman"/>
-          <w:b/>
-          <w:sz w:val="28"/>
-          <w:szCs w:val="28"/>
-        </w:rPr>
-        <w:t>”: -</w:t>
-      </w:r>
-    </w:p>
-    <w:p>
-      <w:pPr>
-        <w:ind w:firstLine="720"/>
-        <w:rPr>
-          <w:rFonts w:ascii="Times New Roman" w:hAnsi="Times New Roman" w:cs="Times New Roman"/>
-          <w:bCs/>
-          <w:sz w:val="28"/>
-          <w:szCs w:val="28"/>
-          <w:lang w:val="en-IN"/>
-        </w:rPr>
-      </w:pPr>
-      <w:r>
-        <w:rPr>
-          <w:rFonts w:ascii="Times New Roman" w:hAnsi="Times New Roman" w:cs="Times New Roman"/>
-          <w:bCs/>
-          <w:sz w:val="28"/>
-          <w:szCs w:val="28"/>
-          <w:lang w:val="en-IN"/>
-        </w:rPr>
-        <w:t>Jadav Payeng, also known as the "Forest Man of India," is an environmental activist and conservationist from the northeastern state of Assam in India. Payeng is known for his incredible efforts in planting trees and creating a forest on a barren sandbar on the Brahmaputra River in Assam, which is now home to a diverse range of wildlife.</w:t>
-      </w:r>
-      <w:r>
-        <w:rPr>
-          <w:rFonts w:ascii="Times New Roman" w:hAnsi="Times New Roman" w:cs="Times New Roman"/>
-          <w:bCs/>
-          <w:sz w:val="28"/>
-          <w:szCs w:val="28"/>
-          <w:lang w:val="en-IN"/>
-        </w:rPr>
-        <w:t xml:space="preserve"> </w:t>
-      </w:r>
-      <w:r>
-        <w:rPr>
-          <w:rFonts w:ascii="Times New Roman" w:hAnsi="Times New Roman" w:cs="Times New Roman"/>
-          <w:bCs/>
-          <w:sz w:val="28"/>
-          <w:szCs w:val="28"/>
-          <w:lang w:val="en-IN"/>
-        </w:rPr>
-        <w:t>Payeng was born in 1963 in the Jorhat district of Assam. He grew up in a small village near the Brahmaputra River and spent most of his childhood in close contact with nature. As a young boy, Payeng was disturbed by the alarming rate of erosion on the river's sandbars, which were turning into barren wastelands devoid of any vegetation.</w:t>
+        <w:t>a small village near the Brahmaputra River and spent most of his childhood in close contact with nature. As a young boy, Payeng was disturbed by the alarming rate of erosion on the river's sandbars, which were turning into barren wastelands devoid of any vegetation.</w:t>
       </w:r>
     </w:p>
     <w:p>
@@ -9665,7 +10885,17 @@
           <w:sz w:val="28"/>
           <w:szCs w:val="28"/>
         </w:rPr>
-        <w:t>The conservation of natural resources is a vital concept that emphasizes the need to manage and utilize natural resources sustainably. It involves preserving resources for future generations and preventing depletion due to human activities. Conservation efforts include reducing waste and pollution, reforestation, energy conservation, and sustainable farming practices. The increasing human population and demand for resources pose a significant challenge to conservation efforts. Sustainable development practices are necessary to balance economic growth with environmental protection. Overall, conservation of natural resources is essential to maintain ecological balance and biodiversity and ensure the long-term sustainability of our planet.</w:t>
+        <w:t xml:space="preserve">The conservation of natural resources is a vital concept that emphasizes the need to manage and utilize natural resources sustainably. It involves preserving resources for future generations and preventing depletion due to human activities. Conservation efforts include reducing waste and pollution, reforestation, energy conservation, and sustainable farming practices. The increasing human population </w:t>
+      </w:r>
+      <w:r>
+        <w:rPr>
+          <w:rFonts w:ascii="Times New Roman" w:hAnsi="Times New Roman" w:cs="Times New Roman"/>
+          <w:bCs/>
+          <w:sz w:val="28"/>
+          <w:szCs w:val="28"/>
+        </w:rPr>
+        <w:lastRenderedPageBreak/>
+        <w:t>and demand for resources pose a significant challenge to conservation efforts. Sustainable development practices are necessary to balance economic growth with environmental protection. Overall, conservation of natural resources is essential to maintain ecological balance and biodiversity and ensure the long-term sustainability of our planet.</w:t>
       </w:r>
     </w:p>
     <w:p>
@@ -9825,6 +11055,7 @@
           <w:sz w:val="28"/>
           <w:szCs w:val="28"/>
         </w:rPr>
+        <w:lastRenderedPageBreak/>
         <w:t>"Conservation of Natural Resources." National Geographic Society, www.nationalgeographic.org/encyclopedia/conservation-natural-resources/.</w:t>
       </w:r>
     </w:p>
@@ -10120,6 +11351,7 @@
           <w:b/>
           <w:sz w:val="28"/>
         </w:rPr>
+        <w:lastRenderedPageBreak/>
         <w:t xml:space="preserve">Title(Cover Page)    </w:t>
       </w:r>
       <w:r>
@@ -12336,7 +13568,7 @@
   <w:abstractNum w:abstractNumId="14" w15:restartNumberingAfterBreak="0">
     <w:nsid w:val="5CBA1FDF"/>
     <w:multiLevelType w:val="multilevel"/>
-    <w:tmpl w:val="C470B2CC"/>
+    <w:tmpl w:val="43E62544"/>
     <w:lvl w:ilvl="0">
       <w:start w:val="1"/>
       <w:numFmt w:val="decimal"/>
@@ -12349,17 +13581,18 @@
         <w:ind w:left="720" w:hanging="360"/>
       </w:pPr>
     </w:lvl>
-    <w:lvl w:ilvl="1" w:tentative="1">
-      <w:start w:val="1"/>
-      <w:numFmt w:val="decimal"/>
-      <w:lvlText w:val="%2."/>
-      <w:lvlJc w:val="left"/>
-      <w:pPr>
-        <w:tabs>
-          <w:tab w:val="num" w:pos="1440"/>
-        </w:tabs>
-        <w:ind w:left="1440" w:hanging="360"/>
-      </w:pPr>
+    <w:lvl w:ilvl="1">
+      <w:start w:val="1"/>
+      <w:numFmt w:val="lowerRoman"/>
+      <w:lvlText w:val="%2)"/>
+      <w:lvlJc w:val="left"/>
+      <w:pPr>
+        <w:ind w:left="1800" w:hanging="720"/>
+      </w:pPr>
+      <w:rPr>
+        <w:rFonts w:hint="default"/>
+        <w:b w:val="0"/>
+      </w:rPr>
     </w:lvl>
     <w:lvl w:ilvl="2" w:tentative="1">
       <w:start w:val="1"/>
@@ -13715,6 +14948,7 @@
   <w:style w:type="character" w:default="1" w:styleId="DefaultParagraphFont">
     <w:name w:val="Default Paragraph Font"/>
     <w:uiPriority w:val="1"/>
+    <w:semiHidden/>
     <w:unhideWhenUsed/>
   </w:style>
   <w:style w:type="table" w:default="1" w:styleId="TableNormal">

--- a/EVS project edit.docx
+++ b/EVS project edit.docx
@@ -1,6 +1,6 @@
 
 <file path=word/document.xml><?xml version="1.0" encoding="utf-8"?>
-<w:document xmlns:wpc="http://schemas.microsoft.com/office/word/2010/wordprocessingCanvas" xmlns:mc="http://schemas.openxmlformats.org/markup-compatibility/2006" xmlns:o="urn:schemas-microsoft-com:office:office" xmlns:r="http://schemas.openxmlformats.org/officeDocument/2006/relationships" xmlns:m="http://schemas.openxmlformats.org/officeDocument/2006/math" xmlns:v="urn:schemas-microsoft-com:vml" xmlns:wp14="http://schemas.microsoft.com/office/word/2010/wordprocessingDrawing" xmlns:wp="http://schemas.openxmlformats.org/drawingml/2006/wordprocessingDrawing" xmlns:w10="urn:schemas-microsoft-com:office:word" xmlns:w="http://schemas.openxmlformats.org/wordprocessingml/2006/main" xmlns:w14="http://schemas.microsoft.com/office/word/2010/wordml" xmlns:w15="http://schemas.microsoft.com/office/word/2012/wordml" xmlns:wpg="http://schemas.microsoft.com/office/word/2010/wordprocessingGroup" xmlns:wpi="http://schemas.microsoft.com/office/word/2010/wordprocessingInk" xmlns:wne="http://schemas.microsoft.com/office/word/2006/wordml" xmlns:wps="http://schemas.microsoft.com/office/word/2010/wordprocessingShape" mc:Ignorable="w14 w15 wp14">
+<w:document xmlns:wpc="http://schemas.microsoft.com/office/word/2010/wordprocessingCanvas" xmlns:cx="http://schemas.microsoft.com/office/drawing/2014/chartex" xmlns:cx1="http://schemas.microsoft.com/office/drawing/2015/9/8/chartex" xmlns:cx2="http://schemas.microsoft.com/office/drawing/2015/10/21/chartex" xmlns:cx3="http://schemas.microsoft.com/office/drawing/2016/5/9/chartex" xmlns:cx4="http://schemas.microsoft.com/office/drawing/2016/5/10/chartex" xmlns:cx5="http://schemas.microsoft.com/office/drawing/2016/5/11/chartex" xmlns:cx6="http://schemas.microsoft.com/office/drawing/2016/5/12/chartex" xmlns:cx7="http://schemas.microsoft.com/office/drawing/2016/5/13/chartex" xmlns:cx8="http://schemas.microsoft.com/office/drawing/2016/5/14/chartex" xmlns:mc="http://schemas.openxmlformats.org/markup-compatibility/2006" xmlns:aink="http://schemas.microsoft.com/office/drawing/2016/ink" xmlns:am3d="http://schemas.microsoft.com/office/drawing/2017/model3d" xmlns:o="urn:schemas-microsoft-com:office:office" xmlns:oel="http://schemas.microsoft.com/office/2019/extlst" xmlns:r="http://schemas.openxmlformats.org/officeDocument/2006/relationships" xmlns:m="http://schemas.openxmlformats.org/officeDocument/2006/math" xmlns:v="urn:schemas-microsoft-com:vml" xmlns:wp14="http://schemas.microsoft.com/office/word/2010/wordprocessingDrawing" xmlns:wp="http://schemas.openxmlformats.org/drawingml/2006/wordprocessingDrawing" xmlns:w10="urn:schemas-microsoft-com:office:word" xmlns:w="http://schemas.openxmlformats.org/wordprocessingml/2006/main" xmlns:w14="http://schemas.microsoft.com/office/word/2010/wordml" xmlns:w15="http://schemas.microsoft.com/office/word/2012/wordml" xmlns:w16cex="http://schemas.microsoft.com/office/word/2018/wordml/cex" xmlns:w16cid="http://schemas.microsoft.com/office/word/2016/wordml/cid" xmlns:w16="http://schemas.microsoft.com/office/word/2018/wordml" xmlns:w16du="http://schemas.microsoft.com/office/word/2023/wordml/word16du" xmlns:w16sdtdh="http://schemas.microsoft.com/office/word/2020/wordml/sdtdatahash" xmlns:w16se="http://schemas.microsoft.com/office/word/2015/wordml/symex" xmlns:wpg="http://schemas.microsoft.com/office/word/2010/wordprocessingGroup" xmlns:wpi="http://schemas.microsoft.com/office/word/2010/wordprocessingInk" xmlns:wne="http://schemas.microsoft.com/office/word/2006/wordml" xmlns:wps="http://schemas.microsoft.com/office/word/2010/wordprocessingShape" mc:Ignorable="w14 w15 w16se w16cid w16 w16cex w16sdtdh wp14">
   <w:body>
     <w:p>
       <w:pPr>
@@ -31,7 +31,29 @@
           <w:sz w:val="28"/>
           <w:szCs w:val="28"/>
         </w:rPr>
-        <w:t>Dr. J. J. Magdum Trust’s</w:t>
+        <w:t xml:space="preserve">Dr. J. J. </w:t>
+      </w:r>
+      <w:proofErr w:type="spellStart"/>
+      <w:r>
+        <w:rPr>
+          <w:rFonts w:ascii="Arial" w:hAnsi="Arial" w:cs="Arial"/>
+          <w:b/>
+          <w:color w:val="FF0000"/>
+          <w:sz w:val="28"/>
+          <w:szCs w:val="28"/>
+        </w:rPr>
+        <w:t>Magdum</w:t>
+      </w:r>
+      <w:proofErr w:type="spellEnd"/>
+      <w:r>
+        <w:rPr>
+          <w:rFonts w:ascii="Arial" w:hAnsi="Arial" w:cs="Arial"/>
+          <w:b/>
+          <w:color w:val="FF0000"/>
+          <w:sz w:val="28"/>
+          <w:szCs w:val="28"/>
+        </w:rPr>
+        <w:t xml:space="preserve"> Trust’s</w:t>
       </w:r>
     </w:p>
     <w:p>
@@ -54,13 +76,10 @@
           <w:sz w:val="52"/>
           <w:szCs w:val="40"/>
         </w:rPr>
-        <w:t>Dr. J. J. Magdum College of Engineering,</w:t>
-      </w:r>
-    </w:p>
-    <w:p>
-      <w:pPr>
-        <w:spacing w:after="0"/>
-        <w:jc w:val="center"/>
+        <w:t xml:space="preserve">Dr. J. J. </w:t>
+      </w:r>
+      <w:proofErr w:type="spellStart"/>
+      <w:r>
         <w:rPr>
           <w:rFonts w:ascii="Cambria Math" w:hAnsi="Cambria Math" w:cs="Times New Roman"/>
           <w:b/>
@@ -68,7 +87,9 @@
           <w:sz w:val="52"/>
           <w:szCs w:val="40"/>
         </w:rPr>
-      </w:pPr>
+        <w:t>Magdum</w:t>
+      </w:r>
+      <w:proofErr w:type="spellEnd"/>
       <w:r>
         <w:rPr>
           <w:rFonts w:ascii="Cambria Math" w:hAnsi="Cambria Math" w:cs="Times New Roman"/>
@@ -77,7 +98,42 @@
           <w:sz w:val="52"/>
           <w:szCs w:val="40"/>
         </w:rPr>
-        <w:t>Jaysingpur. 416101</w:t>
+        <w:t xml:space="preserve"> College of Engineering,</w:t>
+      </w:r>
+    </w:p>
+    <w:p>
+      <w:pPr>
+        <w:spacing w:after="0"/>
+        <w:jc w:val="center"/>
+        <w:rPr>
+          <w:rFonts w:ascii="Cambria Math" w:hAnsi="Cambria Math" w:cs="Times New Roman"/>
+          <w:b/>
+          <w:color w:val="0070C0"/>
+          <w:sz w:val="52"/>
+          <w:szCs w:val="40"/>
+        </w:rPr>
+      </w:pPr>
+      <w:proofErr w:type="spellStart"/>
+      <w:r>
+        <w:rPr>
+          <w:rFonts w:ascii="Cambria Math" w:hAnsi="Cambria Math" w:cs="Times New Roman"/>
+          <w:b/>
+          <w:color w:val="0070C0"/>
+          <w:sz w:val="52"/>
+          <w:szCs w:val="40"/>
+        </w:rPr>
+        <w:t>Jaysingpur</w:t>
+      </w:r>
+      <w:proofErr w:type="spellEnd"/>
+      <w:r>
+        <w:rPr>
+          <w:rFonts w:ascii="Cambria Math" w:hAnsi="Cambria Math" w:cs="Times New Roman"/>
+          <w:b/>
+          <w:color w:val="0070C0"/>
+          <w:sz w:val="52"/>
+          <w:szCs w:val="40"/>
+        </w:rPr>
+        <w:t>. 416101</w:t>
       </w:r>
     </w:p>
     <w:p>
@@ -454,7 +510,27 @@
           <w:sz w:val="32"/>
           <w:szCs w:val="32"/>
         </w:rPr>
-        <w:t xml:space="preserve">                                       Prof. Chougule P. A.</w:t>
+        <w:t xml:space="preserve">                                       Prof. </w:t>
+      </w:r>
+      <w:proofErr w:type="spellStart"/>
+      <w:r>
+        <w:rPr>
+          <w:rFonts w:ascii="Times New Roman" w:hAnsi="Times New Roman" w:cs="Times New Roman"/>
+          <w:b/>
+          <w:sz w:val="32"/>
+          <w:szCs w:val="32"/>
+        </w:rPr>
+        <w:t>Chougule</w:t>
+      </w:r>
+      <w:proofErr w:type="spellEnd"/>
+      <w:r>
+        <w:rPr>
+          <w:rFonts w:ascii="Times New Roman" w:hAnsi="Times New Roman" w:cs="Times New Roman"/>
+          <w:b/>
+          <w:sz w:val="32"/>
+          <w:szCs w:val="32"/>
+        </w:rPr>
+        <w:t xml:space="preserve"> P. A.</w:t>
       </w:r>
       <w:r>
         <w:rPr>
@@ -528,7 +604,29 @@
           <w:szCs w:val="28"/>
         </w:rPr>
         <w:lastRenderedPageBreak/>
-        <w:t>Dr. J. J. Magdum Trust’s</w:t>
+        <w:t xml:space="preserve">Dr. J. J. </w:t>
+      </w:r>
+      <w:proofErr w:type="spellStart"/>
+      <w:r>
+        <w:rPr>
+          <w:rFonts w:ascii="Arial" w:hAnsi="Arial" w:cs="Arial"/>
+          <w:b/>
+          <w:color w:val="FF0000"/>
+          <w:sz w:val="28"/>
+          <w:szCs w:val="28"/>
+        </w:rPr>
+        <w:t>Magdum</w:t>
+      </w:r>
+      <w:proofErr w:type="spellEnd"/>
+      <w:r>
+        <w:rPr>
+          <w:rFonts w:ascii="Arial" w:hAnsi="Arial" w:cs="Arial"/>
+          <w:b/>
+          <w:color w:val="FF0000"/>
+          <w:sz w:val="28"/>
+          <w:szCs w:val="28"/>
+        </w:rPr>
+        <w:t xml:space="preserve"> Trust’s</w:t>
       </w:r>
     </w:p>
     <w:p>
@@ -551,13 +649,10 @@
           <w:sz w:val="52"/>
           <w:szCs w:val="40"/>
         </w:rPr>
-        <w:t>Dr. J. J. Magdum College of Engineering,</w:t>
-      </w:r>
-    </w:p>
-    <w:p>
-      <w:pPr>
-        <w:spacing w:after="0"/>
-        <w:jc w:val="center"/>
+        <w:t xml:space="preserve">Dr. J. J. </w:t>
+      </w:r>
+      <w:proofErr w:type="spellStart"/>
+      <w:r>
         <w:rPr>
           <w:rFonts w:ascii="Cambria Math" w:hAnsi="Cambria Math" w:cs="Times New Roman"/>
           <w:b/>
@@ -565,7 +660,9 @@
           <w:sz w:val="52"/>
           <w:szCs w:val="40"/>
         </w:rPr>
-      </w:pPr>
+        <w:t>Magdum</w:t>
+      </w:r>
+      <w:proofErr w:type="spellEnd"/>
       <w:r>
         <w:rPr>
           <w:rFonts w:ascii="Cambria Math" w:hAnsi="Cambria Math" w:cs="Times New Roman"/>
@@ -574,7 +671,42 @@
           <w:sz w:val="52"/>
           <w:szCs w:val="40"/>
         </w:rPr>
-        <w:t>Jaysingpur. 416101</w:t>
+        <w:t xml:space="preserve"> College of Engineering,</w:t>
+      </w:r>
+    </w:p>
+    <w:p>
+      <w:pPr>
+        <w:spacing w:after="0"/>
+        <w:jc w:val="center"/>
+        <w:rPr>
+          <w:rFonts w:ascii="Cambria Math" w:hAnsi="Cambria Math" w:cs="Times New Roman"/>
+          <w:b/>
+          <w:color w:val="00B0F0"/>
+          <w:sz w:val="52"/>
+          <w:szCs w:val="40"/>
+        </w:rPr>
+      </w:pPr>
+      <w:proofErr w:type="spellStart"/>
+      <w:r>
+        <w:rPr>
+          <w:rFonts w:ascii="Cambria Math" w:hAnsi="Cambria Math" w:cs="Times New Roman"/>
+          <w:b/>
+          <w:color w:val="00B0F0"/>
+          <w:sz w:val="52"/>
+          <w:szCs w:val="40"/>
+        </w:rPr>
+        <w:t>Jaysingpur</w:t>
+      </w:r>
+      <w:proofErr w:type="spellEnd"/>
+      <w:r>
+        <w:rPr>
+          <w:rFonts w:ascii="Cambria Math" w:hAnsi="Cambria Math" w:cs="Times New Roman"/>
+          <w:b/>
+          <w:color w:val="00B0F0"/>
+          <w:sz w:val="52"/>
+          <w:szCs w:val="40"/>
+        </w:rPr>
+        <w:t>. 416101</w:t>
       </w:r>
     </w:p>
     <w:p>
@@ -649,8 +781,9 @@
           <w:szCs w:val="36"/>
           <w:u w:val="single"/>
         </w:rPr>
-        <w:t>A study of</w:t>
-      </w:r>
+        <w:t xml:space="preserve">A study </w:t>
+      </w:r>
+      <w:proofErr w:type="gramStart"/>
       <w:r>
         <w:rPr>
           <w:rFonts w:ascii="Times New Roman" w:hAnsi="Times New Roman" w:cs="Times New Roman"/>
@@ -659,7 +792,7 @@
           <w:szCs w:val="36"/>
           <w:u w:val="single"/>
         </w:rPr>
-        <w:t xml:space="preserve">  Conservation of Natural Resources</w:t>
+        <w:t>of</w:t>
       </w:r>
       <w:r>
         <w:rPr>
@@ -669,6 +802,27 @@
           <w:szCs w:val="36"/>
           <w:u w:val="single"/>
         </w:rPr>
+        <w:t xml:space="preserve">  Conservation</w:t>
+      </w:r>
+      <w:proofErr w:type="gramEnd"/>
+      <w:r>
+        <w:rPr>
+          <w:rFonts w:ascii="Times New Roman" w:hAnsi="Times New Roman" w:cs="Times New Roman"/>
+          <w:b/>
+          <w:sz w:val="36"/>
+          <w:szCs w:val="36"/>
+          <w:u w:val="single"/>
+        </w:rPr>
+        <w:t xml:space="preserve"> of Natural Resources</w:t>
+      </w:r>
+      <w:r>
+        <w:rPr>
+          <w:rFonts w:ascii="Times New Roman" w:hAnsi="Times New Roman" w:cs="Times New Roman"/>
+          <w:b/>
+          <w:sz w:val="36"/>
+          <w:szCs w:val="36"/>
+          <w:u w:val="single"/>
+        </w:rPr>
         <w:t>”</w:t>
       </w:r>
       <w:r>
@@ -883,7 +1037,25 @@
           <w:sz w:val="28"/>
           <w:szCs w:val="28"/>
         </w:rPr>
-        <w:t>” UGC (university grand commission) compulsory course has been completed under the guidance of Prof. Chougule P.A. The conclusion drawn are based on the data collected by them during their stipulated period of field work to the best of our knowledge and belief the matter included in it is their original work</w:t>
+        <w:t xml:space="preserve">” UGC (university grand commission) compulsory course has been completed under the guidance of Prof. </w:t>
+      </w:r>
+      <w:proofErr w:type="spellStart"/>
+      <w:r>
+        <w:rPr>
+          <w:rFonts w:ascii="Times New Roman" w:hAnsi="Times New Roman" w:cs="Times New Roman"/>
+          <w:sz w:val="28"/>
+          <w:szCs w:val="28"/>
+        </w:rPr>
+        <w:t>Chougule</w:t>
+      </w:r>
+      <w:proofErr w:type="spellEnd"/>
+      <w:r>
+        <w:rPr>
+          <w:rFonts w:ascii="Times New Roman" w:hAnsi="Times New Roman" w:cs="Times New Roman"/>
+          <w:sz w:val="28"/>
+          <w:szCs w:val="28"/>
+        </w:rPr>
+        <w:t xml:space="preserve"> P.A. The conclusion drawn are based on the data collected by them during their stipulated period of field work to the best of our knowledge and belief the matter included in it is their original work</w:t>
       </w:r>
     </w:p>
     <w:p>
@@ -1001,7 +1173,29 @@
           <w:szCs w:val="28"/>
         </w:rPr>
         <w:lastRenderedPageBreak/>
-        <w:t>Dr. J. J. Magdum Trust’s</w:t>
+        <w:t xml:space="preserve">Dr. J. J. </w:t>
+      </w:r>
+      <w:proofErr w:type="spellStart"/>
+      <w:r>
+        <w:rPr>
+          <w:rFonts w:ascii="Arial" w:hAnsi="Arial" w:cs="Arial"/>
+          <w:b/>
+          <w:color w:val="FF0000"/>
+          <w:sz w:val="28"/>
+          <w:szCs w:val="28"/>
+        </w:rPr>
+        <w:t>Magdum</w:t>
+      </w:r>
+      <w:proofErr w:type="spellEnd"/>
+      <w:r>
+        <w:rPr>
+          <w:rFonts w:ascii="Arial" w:hAnsi="Arial" w:cs="Arial"/>
+          <w:b/>
+          <w:color w:val="FF0000"/>
+          <w:sz w:val="28"/>
+          <w:szCs w:val="28"/>
+        </w:rPr>
+        <w:t xml:space="preserve"> Trust’s</w:t>
       </w:r>
     </w:p>
     <w:p>
@@ -1024,13 +1218,10 @@
           <w:sz w:val="52"/>
           <w:szCs w:val="40"/>
         </w:rPr>
-        <w:t>Dr. J. J. Magdum College of Engineering,</w:t>
-      </w:r>
-    </w:p>
-    <w:p>
-      <w:pPr>
-        <w:spacing w:after="0"/>
-        <w:jc w:val="center"/>
+        <w:t xml:space="preserve">Dr. J. J. </w:t>
+      </w:r>
+      <w:proofErr w:type="spellStart"/>
+      <w:r>
         <w:rPr>
           <w:rFonts w:ascii="Cambria Math" w:hAnsi="Cambria Math" w:cs="Times New Roman"/>
           <w:b/>
@@ -1038,7 +1229,9 @@
           <w:sz w:val="52"/>
           <w:szCs w:val="40"/>
         </w:rPr>
-      </w:pPr>
+        <w:t>Magdum</w:t>
+      </w:r>
+      <w:proofErr w:type="spellEnd"/>
       <w:r>
         <w:rPr>
           <w:rFonts w:ascii="Cambria Math" w:hAnsi="Cambria Math" w:cs="Times New Roman"/>
@@ -1047,7 +1240,42 @@
           <w:sz w:val="52"/>
           <w:szCs w:val="40"/>
         </w:rPr>
-        <w:t>Jaysingpur. 416101</w:t>
+        <w:t xml:space="preserve"> College of Engineering,</w:t>
+      </w:r>
+    </w:p>
+    <w:p>
+      <w:pPr>
+        <w:spacing w:after="0"/>
+        <w:jc w:val="center"/>
+        <w:rPr>
+          <w:rFonts w:ascii="Cambria Math" w:hAnsi="Cambria Math" w:cs="Times New Roman"/>
+          <w:b/>
+          <w:color w:val="00B0F0"/>
+          <w:sz w:val="52"/>
+          <w:szCs w:val="40"/>
+        </w:rPr>
+      </w:pPr>
+      <w:proofErr w:type="spellStart"/>
+      <w:r>
+        <w:rPr>
+          <w:rFonts w:ascii="Cambria Math" w:hAnsi="Cambria Math" w:cs="Times New Roman"/>
+          <w:b/>
+          <w:color w:val="00B0F0"/>
+          <w:sz w:val="52"/>
+          <w:szCs w:val="40"/>
+        </w:rPr>
+        <w:t>Jaysingpur</w:t>
+      </w:r>
+      <w:proofErr w:type="spellEnd"/>
+      <w:r>
+        <w:rPr>
+          <w:rFonts w:ascii="Cambria Math" w:hAnsi="Cambria Math" w:cs="Times New Roman"/>
+          <w:b/>
+          <w:color w:val="00B0F0"/>
+          <w:sz w:val="52"/>
+          <w:szCs w:val="40"/>
+        </w:rPr>
+        <w:t>. 416101</w:t>
       </w:r>
     </w:p>
     <w:p>
@@ -1195,67 +1423,115 @@
           <w:sz w:val="28"/>
           <w:szCs w:val="28"/>
         </w:rPr>
-        <w:t xml:space="preserve">Prof. Chougule P.A. </w:t>
-      </w:r>
-      <w:r>
-        <w:rPr>
-          <w:rFonts w:ascii="Times New Roman" w:hAnsi="Times New Roman" w:cs="Times New Roman"/>
+        <w:t xml:space="preserve">Prof. </w:t>
+      </w:r>
+      <w:proofErr w:type="spellStart"/>
+      <w:r>
+        <w:rPr>
+          <w:rFonts w:ascii="Times New Roman" w:hAnsi="Times New Roman" w:cs="Times New Roman"/>
+          <w:b/>
           <w:sz w:val="28"/>
           <w:szCs w:val="28"/>
         </w:rPr>
-        <w:t>is our original work. The empirical finding is this report is based on the data collected by us. The matter assimilated in this report is not reproduction from any readymade report.</w:t>
-      </w:r>
-    </w:p>
-    <w:p>
-      <w:pPr>
-        <w:jc w:val="center"/>
-        <w:rPr>
-          <w:rFonts w:ascii="Times New Roman" w:hAnsi="Times New Roman" w:cs="Times New Roman"/>
+        <w:t>Chougule</w:t>
+      </w:r>
+      <w:proofErr w:type="spellEnd"/>
+      <w:r>
+        <w:rPr>
+          <w:rFonts w:ascii="Times New Roman" w:hAnsi="Times New Roman" w:cs="Times New Roman"/>
+          <w:b/>
           <w:sz w:val="28"/>
           <w:szCs w:val="28"/>
         </w:rPr>
-      </w:pPr>
-    </w:p>
-    <w:p>
-      <w:pPr>
+        <w:t xml:space="preserve"> P.A. </w:t>
+      </w:r>
+      <w:r>
         <w:rPr>
           <w:rFonts w:ascii="Times New Roman" w:hAnsi="Times New Roman" w:cs="Times New Roman"/>
           <w:sz w:val="28"/>
           <w:szCs w:val="28"/>
         </w:rPr>
-      </w:pPr>
-      <w:r>
+        <w:t>is our original work. The empirical finding is this report is based on the data collected by us. The matter assimilated in this report is not reproduction from any readymade report.</w:t>
+      </w:r>
+    </w:p>
+    <w:p>
+      <w:pPr>
+        <w:jc w:val="center"/>
         <w:rPr>
           <w:rFonts w:ascii="Times New Roman" w:hAnsi="Times New Roman" w:cs="Times New Roman"/>
           <w:sz w:val="28"/>
           <w:szCs w:val="28"/>
         </w:rPr>
-        <w:t>Date :-        /      /202</w:t>
-      </w:r>
-      <w:r>
+      </w:pPr>
+    </w:p>
+    <w:p>
+      <w:pPr>
         <w:rPr>
           <w:rFonts w:ascii="Times New Roman" w:hAnsi="Times New Roman" w:cs="Times New Roman"/>
           <w:sz w:val="28"/>
           <w:szCs w:val="28"/>
         </w:rPr>
-        <w:t>3</w:t>
-      </w:r>
-    </w:p>
-    <w:p>
-      <w:pPr>
+      </w:pPr>
+      <w:proofErr w:type="gramStart"/>
+      <w:r>
         <w:rPr>
           <w:rFonts w:ascii="Times New Roman" w:hAnsi="Times New Roman" w:cs="Times New Roman"/>
           <w:sz w:val="28"/>
           <w:szCs w:val="28"/>
         </w:rPr>
-      </w:pPr>
+        <w:t>Date :</w:t>
+      </w:r>
+      <w:proofErr w:type="gramEnd"/>
       <w:r>
         <w:rPr>
           <w:rFonts w:ascii="Times New Roman" w:hAnsi="Times New Roman" w:cs="Times New Roman"/>
           <w:sz w:val="28"/>
           <w:szCs w:val="28"/>
         </w:rPr>
-        <w:t>Place-Jaysingpur.</w:t>
+        <w:t>-        /      /202</w:t>
+      </w:r>
+      <w:r>
+        <w:rPr>
+          <w:rFonts w:ascii="Times New Roman" w:hAnsi="Times New Roman" w:cs="Times New Roman"/>
+          <w:sz w:val="28"/>
+          <w:szCs w:val="28"/>
+        </w:rPr>
+        <w:t>3</w:t>
+      </w:r>
+    </w:p>
+    <w:p>
+      <w:pPr>
+        <w:rPr>
+          <w:rFonts w:ascii="Times New Roman" w:hAnsi="Times New Roman" w:cs="Times New Roman"/>
+          <w:sz w:val="28"/>
+          <w:szCs w:val="28"/>
+        </w:rPr>
+      </w:pPr>
+      <w:r>
+        <w:rPr>
+          <w:rFonts w:ascii="Times New Roman" w:hAnsi="Times New Roman" w:cs="Times New Roman"/>
+          <w:sz w:val="28"/>
+          <w:szCs w:val="28"/>
+        </w:rPr>
+        <w:t>Place-</w:t>
+      </w:r>
+      <w:proofErr w:type="spellStart"/>
+      <w:r>
+        <w:rPr>
+          <w:rFonts w:ascii="Times New Roman" w:hAnsi="Times New Roman" w:cs="Times New Roman"/>
+          <w:sz w:val="28"/>
+          <w:szCs w:val="28"/>
+        </w:rPr>
+        <w:t>Jaysingpur</w:t>
+      </w:r>
+      <w:proofErr w:type="spellEnd"/>
+      <w:r>
+        <w:rPr>
+          <w:rFonts w:ascii="Times New Roman" w:hAnsi="Times New Roman" w:cs="Times New Roman"/>
+          <w:sz w:val="28"/>
+          <w:szCs w:val="28"/>
+        </w:rPr>
+        <w:t>.</w:t>
       </w:r>
     </w:p>
     <w:p>
@@ -2025,6 +2301,7 @@
                 <w:szCs w:val="28"/>
               </w:rPr>
             </w:pPr>
+            <w:proofErr w:type="spellStart"/>
             <w:r>
               <w:rPr>
                 <w:rFonts w:ascii="Times New Roman" w:hAnsi="Times New Roman" w:cs="Times New Roman"/>
@@ -2033,7 +2310,18 @@
                 <w:sz w:val="28"/>
                 <w:szCs w:val="28"/>
               </w:rPr>
-              <w:t>Sr.No.</w:t>
+              <w:t>Sr.No</w:t>
+            </w:r>
+            <w:proofErr w:type="spellEnd"/>
+            <w:r>
+              <w:rPr>
+                <w:rFonts w:ascii="Times New Roman" w:hAnsi="Times New Roman" w:cs="Times New Roman"/>
+                <w:b/>
+                <w:color w:val="0070C0"/>
+                <w:sz w:val="28"/>
+                <w:szCs w:val="28"/>
+              </w:rPr>
+              <w:t>.</w:t>
             </w:r>
           </w:p>
         </w:tc>
@@ -3243,6 +3531,7 @@
         </w:rPr>
         <w:t>word, “</w:t>
       </w:r>
+      <w:proofErr w:type="spellStart"/>
       <w:r>
         <w:rPr>
           <w:rStyle w:val="Emphasis"/>
@@ -3253,7 +3542,20 @@
           <w:bdr w:val="none" w:sz="0" w:space="0" w:color="auto" w:frame="1"/>
           <w:shd w:val="clear" w:color="auto" w:fill="FFFFFF"/>
         </w:rPr>
-        <w:t>Environner”</w:t>
+        <w:t>Environner</w:t>
+      </w:r>
+      <w:proofErr w:type="spellEnd"/>
+      <w:r>
+        <w:rPr>
+          <w:rStyle w:val="Emphasis"/>
+          <w:rFonts w:ascii="Times New Roman" w:hAnsi="Times New Roman" w:cs="Times New Roman"/>
+          <w:color w:val="000000"/>
+          <w:sz w:val="24"/>
+          <w:szCs w:val="24"/>
+          <w:bdr w:val="none" w:sz="0" w:space="0" w:color="auto" w:frame="1"/>
+          <w:shd w:val="clear" w:color="auto" w:fill="FFFFFF"/>
+        </w:rPr>
+        <w:t>”</w:t>
       </w:r>
       <w:r>
         <w:rPr>
@@ -4472,7 +4774,29 @@
           <w:sz w:val="24"/>
           <w:szCs w:val="24"/>
         </w:rPr>
-        <w:t>Air pollution can also happen indoors – for instance; radon gas is colorless and odourless. It also has the tendency to accumulate inside closed spaces, such as the basements of buildings. This gas is also considered to be a carcinogen; hence it may cause cancer.</w:t>
+        <w:t xml:space="preserve">Air pollution can also happen indoors – for instance; radon gas is colorless and </w:t>
+      </w:r>
+      <w:proofErr w:type="spellStart"/>
+      <w:r>
+        <w:rPr>
+          <w:rFonts w:ascii="Times New Roman" w:hAnsi="Times New Roman" w:cs="Times New Roman"/>
+          <w:bCs/>
+          <w:color w:val="000000" w:themeColor="text1"/>
+          <w:sz w:val="24"/>
+          <w:szCs w:val="24"/>
+        </w:rPr>
+        <w:t>odourless</w:t>
+      </w:r>
+      <w:proofErr w:type="spellEnd"/>
+      <w:r>
+        <w:rPr>
+          <w:rFonts w:ascii="Times New Roman" w:hAnsi="Times New Roman" w:cs="Times New Roman"/>
+          <w:bCs/>
+          <w:color w:val="000000" w:themeColor="text1"/>
+          <w:sz w:val="24"/>
+          <w:szCs w:val="24"/>
+        </w:rPr>
+        <w:t>. It also has the tendency to accumulate inside closed spaces, such as the basements of buildings. This gas is also considered to be a carcinogen; hence it may cause cancer.</w:t>
       </w:r>
     </w:p>
     <w:p>
@@ -7252,15 +7576,27 @@
       <w:r>
         <w:t xml:space="preserve"> </w:t>
       </w:r>
-      <w:r>
-        <w:rPr>
-          <w:rFonts w:ascii="Times New Roman" w:hAnsi="Times New Roman" w:cs="Times New Roman"/>
-          <w:bCs/>
-          <w:color w:val="000000" w:themeColor="text1"/>
-          <w:sz w:val="24"/>
-          <w:szCs w:val="24"/>
-        </w:rPr>
-        <w:t>Cut off Light</w:t>
+      <w:proofErr w:type="gramStart"/>
+      <w:r>
+        <w:rPr>
+          <w:rFonts w:ascii="Times New Roman" w:hAnsi="Times New Roman" w:cs="Times New Roman"/>
+          <w:bCs/>
+          <w:color w:val="000000" w:themeColor="text1"/>
+          <w:sz w:val="24"/>
+          <w:szCs w:val="24"/>
+        </w:rPr>
+        <w:t>Cut</w:t>
+      </w:r>
+      <w:proofErr w:type="gramEnd"/>
+      <w:r>
+        <w:rPr>
+          <w:rFonts w:ascii="Times New Roman" w:hAnsi="Times New Roman" w:cs="Times New Roman"/>
+          <w:bCs/>
+          <w:color w:val="000000" w:themeColor="text1"/>
+          <w:sz w:val="24"/>
+          <w:szCs w:val="24"/>
+        </w:rPr>
+        <w:t xml:space="preserve"> off Light</w:t>
       </w:r>
       <w:r>
         <w:rPr>
@@ -7299,46 +7635,938 @@
     <w:p>
       <w:pPr>
         <w:rPr>
-          <w:rFonts w:ascii="Arial Black" w:hAnsi="Arial Black" w:cs="Times New Roman"/>
-          <w:b/>
+          <w:rFonts w:ascii="Times New Roman" w:hAnsi="Times New Roman" w:cs="Times New Roman"/>
+          <w:sz w:val="24"/>
+          <w:szCs w:val="24"/>
+          <w:u w:val="single"/>
+        </w:rPr>
+      </w:pPr>
+      <w:r>
+        <w:rPr>
+          <w:rFonts w:ascii="Times New Roman" w:hAnsi="Times New Roman" w:cs="Times New Roman"/>
+          <w:b/>
+          <w:bCs/>
+          <w:sz w:val="24"/>
+          <w:szCs w:val="24"/>
+          <w:u w:val="single"/>
+        </w:rPr>
+        <w:t>Noise Pollution</w:t>
+      </w:r>
+      <w:r>
+        <w:rPr>
+          <w:rFonts w:ascii="Times New Roman" w:hAnsi="Times New Roman" w:cs="Times New Roman"/>
+          <w:sz w:val="24"/>
+          <w:szCs w:val="24"/>
+          <w:u w:val="single"/>
+        </w:rPr>
+        <w:t xml:space="preserve">: </w:t>
+      </w:r>
+    </w:p>
+    <w:p>
+      <w:pPr>
+        <w:ind w:firstLine="720"/>
+        <w:rPr>
+          <w:rFonts w:ascii="Times New Roman" w:hAnsi="Times New Roman" w:cs="Times New Roman"/>
+          <w:bCs/>
           <w:sz w:val="28"/>
           <w:szCs w:val="28"/>
-          <w:u w:val="single"/>
-        </w:rPr>
-      </w:pPr>
-    </w:p>
-    <w:p>
-      <w:pPr>
-        <w:rPr>
-          <w:rFonts w:ascii="Arial Black" w:hAnsi="Arial Black" w:cs="Times New Roman"/>
-          <w:b/>
+        </w:rPr>
+      </w:pPr>
+      <w:r>
+        <w:rPr>
+          <w:rFonts w:ascii="Times New Roman" w:hAnsi="Times New Roman" w:cs="Times New Roman"/>
+          <w:bCs/>
+          <w:noProof/>
           <w:sz w:val="28"/>
           <w:szCs w:val="28"/>
-          <w:u w:val="single"/>
-        </w:rPr>
-      </w:pPr>
-    </w:p>
-    <w:p>
-      <w:pPr>
-        <w:rPr>
-          <w:rFonts w:ascii="Arial Black" w:hAnsi="Arial Black" w:cs="Times New Roman"/>
-          <w:b/>
-          <w:sz w:val="32"/>
-          <w:szCs w:val="32"/>
-          <w:u w:val="single"/>
-        </w:rPr>
-      </w:pPr>
-    </w:p>
-    <w:p>
-      <w:pPr>
-        <w:rPr>
-          <w:rFonts w:ascii="Arial Black" w:hAnsi="Arial Black" w:cs="Times New Roman"/>
-          <w:b/>
-          <w:sz w:val="32"/>
-          <w:szCs w:val="32"/>
-          <w:u w:val="single"/>
-        </w:rPr>
-      </w:pPr>
+        </w:rPr>
+        <w:drawing>
+          <wp:anchor distT="0" distB="0" distL="114300" distR="114300" simplePos="0" relativeHeight="251675648" behindDoc="0" locked="0" layoutInCell="1" allowOverlap="1">
+            <wp:simplePos x="0" y="0"/>
+            <wp:positionH relativeFrom="column">
+              <wp:posOffset>838200</wp:posOffset>
+            </wp:positionH>
+            <wp:positionV relativeFrom="paragraph">
+              <wp:posOffset>996950</wp:posOffset>
+            </wp:positionV>
+            <wp:extent cx="4069080" cy="2714024"/>
+            <wp:effectExtent l="0" t="0" r="7620" b="0"/>
+            <wp:wrapTopAndBottom/>
+            <wp:docPr id="2" name="Picture 2"/>
+            <wp:cNvGraphicFramePr>
+              <a:graphicFrameLocks xmlns:a="http://schemas.openxmlformats.org/drawingml/2006/main" noChangeAspect="1"/>
+            </wp:cNvGraphicFramePr>
+            <a:graphic xmlns:a="http://schemas.openxmlformats.org/drawingml/2006/main">
+              <a:graphicData uri="http://schemas.openxmlformats.org/drawingml/2006/picture">
+                <pic:pic xmlns:pic="http://schemas.openxmlformats.org/drawingml/2006/picture">
+                  <pic:nvPicPr>
+                    <pic:cNvPr id="2" name="Picture 2"/>
+                    <pic:cNvPicPr/>
+                  </pic:nvPicPr>
+                  <pic:blipFill>
+                    <a:blip r:embed="rId16" cstate="print">
+                      <a:extLst>
+                        <a:ext uri="{28A0092B-C50C-407E-A947-70E740481C1C}">
+                          <a14:useLocalDpi xmlns:a14="http://schemas.microsoft.com/office/drawing/2010/main" val="0"/>
+                        </a:ext>
+                      </a:extLst>
+                    </a:blip>
+                    <a:stretch>
+                      <a:fillRect/>
+                    </a:stretch>
+                  </pic:blipFill>
+                  <pic:spPr>
+                    <a:xfrm>
+                      <a:off x="0" y="0"/>
+                      <a:ext cx="4069080" cy="2714024"/>
+                    </a:xfrm>
+                    <a:prstGeom prst="rect">
+                      <a:avLst/>
+                    </a:prstGeom>
+                  </pic:spPr>
+                </pic:pic>
+              </a:graphicData>
+            </a:graphic>
+          </wp:anchor>
+        </w:drawing>
+      </w:r>
+      <w:r>
+        <w:rPr>
+          <w:rFonts w:ascii="Times New Roman" w:hAnsi="Times New Roman" w:cs="Times New Roman"/>
+          <w:sz w:val="24"/>
+          <w:szCs w:val="24"/>
+        </w:rPr>
+        <w:t>Noise pollution, unwanted or excessive sound that can have deleterious effects on human health, wildlife, and environmental quality. Noise pollution is commonly generated inside many industrial facilities and some other workplaces, but it also comes from highway, railway, and airplane traffic and from outdoor construction activities</w:t>
+      </w:r>
+    </w:p>
+    <w:p>
+      <w:pPr>
+        <w:ind w:firstLine="720"/>
+        <w:rPr>
+          <w:rFonts w:ascii="Times New Roman" w:hAnsi="Times New Roman" w:cs="Times New Roman"/>
+          <w:bCs/>
+          <w:sz w:val="28"/>
+          <w:szCs w:val="28"/>
+        </w:rPr>
+      </w:pPr>
+    </w:p>
+    <w:p>
+      <w:pPr>
+        <w:rPr>
+          <w:rFonts w:ascii="Times New Roman" w:hAnsi="Times New Roman" w:cs="Times New Roman"/>
+          <w:bCs/>
+          <w:sz w:val="24"/>
+          <w:szCs w:val="24"/>
+        </w:rPr>
+      </w:pPr>
+      <w:r>
+        <w:rPr>
+          <w:rFonts w:ascii="Times New Roman" w:hAnsi="Times New Roman" w:cs="Times New Roman"/>
+          <w:b/>
+          <w:sz w:val="24"/>
+          <w:szCs w:val="24"/>
+        </w:rPr>
+        <w:t>Causes</w:t>
+      </w:r>
+      <w:r>
+        <w:rPr>
+          <w:rFonts w:ascii="Times New Roman" w:hAnsi="Times New Roman" w:cs="Times New Roman"/>
+          <w:bCs/>
+          <w:sz w:val="24"/>
+          <w:szCs w:val="24"/>
+        </w:rPr>
+        <w:t>:</w:t>
+      </w:r>
+      <w:r>
+        <w:rPr>
+          <w:rFonts w:ascii="Times New Roman" w:hAnsi="Times New Roman" w:cs="Times New Roman"/>
+          <w:bCs/>
+          <w:sz w:val="24"/>
+          <w:szCs w:val="24"/>
+        </w:rPr>
+        <w:t xml:space="preserve">  </w:t>
+      </w:r>
+    </w:p>
+    <w:p>
+      <w:pPr>
+        <w:ind w:firstLine="720"/>
+        <w:rPr>
+          <w:rFonts w:ascii="Times New Roman" w:hAnsi="Times New Roman" w:cs="Times New Roman"/>
+          <w:bCs/>
+          <w:sz w:val="24"/>
+          <w:szCs w:val="24"/>
+        </w:rPr>
+      </w:pPr>
+      <w:r>
+        <w:rPr>
+          <w:rFonts w:ascii="Times New Roman" w:hAnsi="Times New Roman" w:cs="Times New Roman"/>
+          <w:bCs/>
+          <w:sz w:val="24"/>
+          <w:szCs w:val="24"/>
+        </w:rPr>
+        <w:t xml:space="preserve">The natural sources of noise pollution </w:t>
+      </w:r>
+      <w:proofErr w:type="gramStart"/>
+      <w:r>
+        <w:rPr>
+          <w:rFonts w:ascii="Times New Roman" w:hAnsi="Times New Roman" w:cs="Times New Roman"/>
+          <w:bCs/>
+          <w:sz w:val="24"/>
+          <w:szCs w:val="24"/>
+        </w:rPr>
+        <w:t>are  stormy</w:t>
+      </w:r>
+      <w:proofErr w:type="gramEnd"/>
+      <w:r>
+        <w:rPr>
+          <w:rFonts w:ascii="Times New Roman" w:hAnsi="Times New Roman" w:cs="Times New Roman"/>
+          <w:bCs/>
+          <w:sz w:val="24"/>
+          <w:szCs w:val="24"/>
+        </w:rPr>
+        <w:t xml:space="preserve"> eruptions, the wild  ocean  swells, a rush of  gutters, thunder, roaring of  </w:t>
+      </w:r>
+      <w:proofErr w:type="spellStart"/>
+      <w:r>
+        <w:rPr>
+          <w:rFonts w:ascii="Times New Roman" w:hAnsi="Times New Roman" w:cs="Times New Roman"/>
+          <w:bCs/>
+          <w:sz w:val="24"/>
+          <w:szCs w:val="24"/>
+        </w:rPr>
+        <w:t>creatures,etc</w:t>
+      </w:r>
+      <w:proofErr w:type="spellEnd"/>
+      <w:r>
+        <w:rPr>
+          <w:rFonts w:ascii="Times New Roman" w:hAnsi="Times New Roman" w:cs="Times New Roman"/>
+          <w:bCs/>
+          <w:sz w:val="24"/>
+          <w:szCs w:val="24"/>
+        </w:rPr>
+        <w:t xml:space="preserve">., They  do  sometimes, but  occasionally they're  veritably  damaging. The </w:t>
+      </w:r>
+      <w:proofErr w:type="spellStart"/>
+      <w:r>
+        <w:rPr>
+          <w:rFonts w:ascii="Times New Roman" w:hAnsi="Times New Roman" w:cs="Times New Roman"/>
+          <w:bCs/>
+          <w:sz w:val="24"/>
+          <w:szCs w:val="24"/>
+        </w:rPr>
+        <w:t>industrialisation</w:t>
+      </w:r>
+      <w:proofErr w:type="spellEnd"/>
+      <w:r>
+        <w:rPr>
+          <w:rFonts w:ascii="Times New Roman" w:hAnsi="Times New Roman" w:cs="Times New Roman"/>
+          <w:bCs/>
+          <w:sz w:val="24"/>
+          <w:szCs w:val="24"/>
+        </w:rPr>
+        <w:t xml:space="preserve"> has led to an increase in noise pollution. The use of heavy   </w:t>
+      </w:r>
+      <w:proofErr w:type="gramStart"/>
+      <w:r>
+        <w:rPr>
+          <w:rFonts w:ascii="Times New Roman" w:hAnsi="Times New Roman" w:cs="Times New Roman"/>
+          <w:bCs/>
+          <w:sz w:val="24"/>
+          <w:szCs w:val="24"/>
+        </w:rPr>
+        <w:t>ministry  similar</w:t>
+      </w:r>
+      <w:proofErr w:type="gramEnd"/>
+      <w:r>
+        <w:rPr>
+          <w:rFonts w:ascii="Times New Roman" w:hAnsi="Times New Roman" w:cs="Times New Roman"/>
+          <w:bCs/>
+          <w:sz w:val="24"/>
+          <w:szCs w:val="24"/>
+        </w:rPr>
+        <w:t xml:space="preserve"> as  creators,  manufactories, exhaust  </w:t>
+      </w:r>
+      <w:proofErr w:type="spellStart"/>
+      <w:r>
+        <w:rPr>
+          <w:rFonts w:ascii="Times New Roman" w:hAnsi="Times New Roman" w:cs="Times New Roman"/>
+          <w:bCs/>
+          <w:sz w:val="24"/>
+          <w:szCs w:val="24"/>
+        </w:rPr>
+        <w:t>suckers,etc</w:t>
+      </w:r>
+      <w:proofErr w:type="spellEnd"/>
+      <w:r>
+        <w:rPr>
+          <w:rFonts w:ascii="Times New Roman" w:hAnsi="Times New Roman" w:cs="Times New Roman"/>
+          <w:bCs/>
+          <w:sz w:val="24"/>
+          <w:szCs w:val="24"/>
+        </w:rPr>
+        <w:t xml:space="preserve">., produces unwanted noise. The </w:t>
+      </w:r>
+      <w:proofErr w:type="gramStart"/>
+      <w:r>
+        <w:rPr>
+          <w:rFonts w:ascii="Times New Roman" w:hAnsi="Times New Roman" w:cs="Times New Roman"/>
+          <w:bCs/>
+          <w:sz w:val="24"/>
+          <w:szCs w:val="24"/>
+        </w:rPr>
+        <w:t>increased  number</w:t>
+      </w:r>
+      <w:proofErr w:type="gramEnd"/>
+      <w:r>
+        <w:rPr>
+          <w:rFonts w:ascii="Times New Roman" w:hAnsi="Times New Roman" w:cs="Times New Roman"/>
+          <w:bCs/>
+          <w:sz w:val="24"/>
+          <w:szCs w:val="24"/>
+        </w:rPr>
+        <w:t xml:space="preserve"> of  motorcars on the roads are the alternate reason for noise pollution. marriages </w:t>
+      </w:r>
+      <w:proofErr w:type="gramStart"/>
+      <w:r>
+        <w:rPr>
+          <w:rFonts w:ascii="Times New Roman" w:hAnsi="Times New Roman" w:cs="Times New Roman"/>
+          <w:bCs/>
+          <w:sz w:val="24"/>
+          <w:szCs w:val="24"/>
+        </w:rPr>
+        <w:t>and  public</w:t>
+      </w:r>
+      <w:proofErr w:type="gramEnd"/>
+      <w:r>
+        <w:rPr>
+          <w:rFonts w:ascii="Times New Roman" w:hAnsi="Times New Roman" w:cs="Times New Roman"/>
+          <w:bCs/>
+          <w:sz w:val="24"/>
+          <w:szCs w:val="24"/>
+        </w:rPr>
+        <w:t xml:space="preserve"> gatherings involve loudspeakers which results in the  product of unwanted noise.  Mining, construction </w:t>
+      </w:r>
+      <w:proofErr w:type="gramStart"/>
+      <w:r>
+        <w:rPr>
+          <w:rFonts w:ascii="Times New Roman" w:hAnsi="Times New Roman" w:cs="Times New Roman"/>
+          <w:bCs/>
+          <w:sz w:val="24"/>
+          <w:szCs w:val="24"/>
+        </w:rPr>
+        <w:t>of  structures</w:t>
+      </w:r>
+      <w:proofErr w:type="gramEnd"/>
+      <w:r>
+        <w:rPr>
+          <w:rFonts w:ascii="Times New Roman" w:hAnsi="Times New Roman" w:cs="Times New Roman"/>
+          <w:bCs/>
+          <w:sz w:val="24"/>
+          <w:szCs w:val="24"/>
+        </w:rPr>
+        <w:t xml:space="preserve"> and </w:t>
+      </w:r>
+      <w:proofErr w:type="spellStart"/>
+      <w:r>
+        <w:rPr>
+          <w:rFonts w:ascii="Times New Roman" w:hAnsi="Times New Roman" w:cs="Times New Roman"/>
+          <w:bCs/>
+          <w:sz w:val="24"/>
+          <w:szCs w:val="24"/>
+        </w:rPr>
+        <w:t>roads,etc</w:t>
+      </w:r>
+      <w:proofErr w:type="spellEnd"/>
+      <w:r>
+        <w:rPr>
+          <w:rFonts w:ascii="Times New Roman" w:hAnsi="Times New Roman" w:cs="Times New Roman"/>
+          <w:bCs/>
+          <w:sz w:val="24"/>
+          <w:szCs w:val="24"/>
+        </w:rPr>
+        <w:t xml:space="preserve">., cause noise pollution in the  terrain. </w:t>
+      </w:r>
+      <w:proofErr w:type="gramStart"/>
+      <w:r>
+        <w:rPr>
+          <w:rFonts w:ascii="Times New Roman" w:hAnsi="Times New Roman" w:cs="Times New Roman"/>
+          <w:bCs/>
+          <w:sz w:val="24"/>
+          <w:szCs w:val="24"/>
+        </w:rPr>
+        <w:t>The  use</w:t>
+      </w:r>
+      <w:proofErr w:type="gramEnd"/>
+      <w:r>
+        <w:rPr>
+          <w:rFonts w:ascii="Times New Roman" w:hAnsi="Times New Roman" w:cs="Times New Roman"/>
+          <w:bCs/>
+          <w:sz w:val="24"/>
+          <w:szCs w:val="24"/>
+        </w:rPr>
+        <w:t xml:space="preserve"> of firecrackers during carnivals is also a source of noise pollution.</w:t>
+      </w:r>
+    </w:p>
+    <w:p>
+      <w:pPr>
+        <w:rPr>
+          <w:rFonts w:ascii="Times New Roman" w:hAnsi="Times New Roman" w:cs="Times New Roman"/>
+          <w:bCs/>
+          <w:sz w:val="24"/>
+          <w:szCs w:val="24"/>
+        </w:rPr>
+      </w:pPr>
+      <w:proofErr w:type="gramStart"/>
+      <w:r>
+        <w:rPr>
+          <w:rFonts w:ascii="Times New Roman" w:hAnsi="Times New Roman" w:cs="Times New Roman"/>
+          <w:b/>
+          <w:sz w:val="24"/>
+          <w:szCs w:val="24"/>
+        </w:rPr>
+        <w:t>Effect</w:t>
+      </w:r>
+      <w:r>
+        <w:rPr>
+          <w:rFonts w:ascii="Times New Roman" w:hAnsi="Times New Roman" w:cs="Times New Roman"/>
+          <w:bCs/>
+          <w:sz w:val="24"/>
+          <w:szCs w:val="24"/>
+        </w:rPr>
+        <w:t xml:space="preserve"> </w:t>
+      </w:r>
+      <w:r>
+        <w:rPr>
+          <w:rFonts w:ascii="Times New Roman" w:hAnsi="Times New Roman" w:cs="Times New Roman"/>
+          <w:bCs/>
+          <w:sz w:val="24"/>
+          <w:szCs w:val="24"/>
+        </w:rPr>
+        <w:t>:</w:t>
+      </w:r>
+      <w:proofErr w:type="gramEnd"/>
+      <w:r>
+        <w:rPr>
+          <w:rFonts w:ascii="Times New Roman" w:hAnsi="Times New Roman" w:cs="Times New Roman"/>
+          <w:bCs/>
+          <w:sz w:val="24"/>
+          <w:szCs w:val="24"/>
+        </w:rPr>
+        <w:t xml:space="preserve"> -</w:t>
+      </w:r>
+    </w:p>
+    <w:p>
+      <w:pPr>
+        <w:rPr>
+          <w:rFonts w:ascii="Times New Roman" w:hAnsi="Times New Roman" w:cs="Times New Roman"/>
+          <w:bCs/>
+          <w:sz w:val="24"/>
+          <w:szCs w:val="24"/>
+        </w:rPr>
+      </w:pPr>
+      <w:r>
+        <w:rPr>
+          <w:rFonts w:ascii="Times New Roman" w:hAnsi="Times New Roman" w:cs="Times New Roman"/>
+          <w:bCs/>
+          <w:sz w:val="24"/>
+          <w:szCs w:val="24"/>
+        </w:rPr>
+        <w:lastRenderedPageBreak/>
+        <w:t xml:space="preserve"> </w:t>
+      </w:r>
+      <w:r>
+        <w:rPr>
+          <w:rFonts w:ascii="Times New Roman" w:hAnsi="Times New Roman" w:cs="Times New Roman"/>
+          <w:bCs/>
+          <w:sz w:val="24"/>
+          <w:szCs w:val="24"/>
+        </w:rPr>
+        <w:tab/>
+      </w:r>
+      <w:r>
+        <w:rPr>
+          <w:rFonts w:ascii="Times New Roman" w:hAnsi="Times New Roman" w:cs="Times New Roman"/>
+          <w:bCs/>
+          <w:sz w:val="24"/>
+          <w:szCs w:val="24"/>
+        </w:rPr>
+        <w:t>Noise pollution can beget respiratory problems, high blood pressure, and headaches. Extreme loudness can also lead to a heart attack in some cases. If the sound position is above 80dB</w:t>
+      </w:r>
+      <w:r>
+        <w:rPr>
+          <w:rFonts w:ascii="Times New Roman" w:hAnsi="Times New Roman" w:cs="Times New Roman"/>
+          <w:bCs/>
+          <w:sz w:val="24"/>
+          <w:szCs w:val="24"/>
+        </w:rPr>
+        <w:t>.</w:t>
+      </w:r>
+      <w:r>
+        <w:rPr>
+          <w:rFonts w:ascii="Times New Roman" w:hAnsi="Times New Roman" w:cs="Times New Roman"/>
+          <w:bCs/>
+          <w:sz w:val="24"/>
+          <w:szCs w:val="24"/>
+        </w:rPr>
+        <w:t xml:space="preserve"> It can beget temporary or endless deafness in</w:t>
+      </w:r>
+      <w:r>
+        <w:rPr>
+          <w:rFonts w:ascii="Times New Roman" w:hAnsi="Times New Roman" w:cs="Times New Roman"/>
+          <w:bCs/>
+          <w:sz w:val="24"/>
+          <w:szCs w:val="24"/>
+        </w:rPr>
+        <w:t xml:space="preserve"> </w:t>
+      </w:r>
+      <w:r>
+        <w:rPr>
+          <w:rFonts w:ascii="Times New Roman" w:hAnsi="Times New Roman" w:cs="Times New Roman"/>
+          <w:bCs/>
+          <w:sz w:val="24"/>
+          <w:szCs w:val="24"/>
+        </w:rPr>
+        <w:t>people.</w:t>
+      </w:r>
+      <w:r>
+        <w:rPr>
+          <w:rFonts w:ascii="Times New Roman" w:hAnsi="Times New Roman" w:cs="Times New Roman"/>
+          <w:bCs/>
+          <w:sz w:val="24"/>
+          <w:szCs w:val="24"/>
+        </w:rPr>
+        <w:t xml:space="preserve"> </w:t>
+      </w:r>
+      <w:r>
+        <w:rPr>
+          <w:rFonts w:ascii="Times New Roman" w:hAnsi="Times New Roman" w:cs="Times New Roman"/>
+          <w:bCs/>
+          <w:sz w:val="24"/>
+          <w:szCs w:val="24"/>
+        </w:rPr>
+        <w:t>Sleep Disturbance One cannot</w:t>
+      </w:r>
+      <w:r>
+        <w:rPr>
+          <w:rFonts w:ascii="Times New Roman" w:hAnsi="Times New Roman" w:cs="Times New Roman"/>
+          <w:bCs/>
+          <w:sz w:val="24"/>
+          <w:szCs w:val="24"/>
+        </w:rPr>
+        <w:t xml:space="preserve"> </w:t>
+      </w:r>
+      <w:r>
+        <w:rPr>
+          <w:rFonts w:ascii="Times New Roman" w:hAnsi="Times New Roman" w:cs="Times New Roman"/>
+          <w:bCs/>
+          <w:sz w:val="24"/>
+          <w:szCs w:val="24"/>
+        </w:rPr>
+        <w:t xml:space="preserve">have proper sleep during the occasions similar as </w:t>
+      </w:r>
+      <w:proofErr w:type="spellStart"/>
+      <w:r>
+        <w:rPr>
+          <w:rFonts w:ascii="Times New Roman" w:hAnsi="Times New Roman" w:cs="Times New Roman"/>
+          <w:bCs/>
+          <w:sz w:val="24"/>
+          <w:szCs w:val="24"/>
+        </w:rPr>
+        <w:t>Diwalietc</w:t>
+      </w:r>
+      <w:proofErr w:type="spellEnd"/>
+      <w:r>
+        <w:rPr>
+          <w:rFonts w:ascii="Times New Roman" w:hAnsi="Times New Roman" w:cs="Times New Roman"/>
+          <w:bCs/>
+          <w:sz w:val="24"/>
+          <w:szCs w:val="24"/>
+        </w:rPr>
+        <w:t>., and if the regular noise is advanced than 45dB, the children, aged grown-ups, get disturbed with their sleep. Noise may affect people’s capability to concentrate, leading to low performance over time. adding noise pollution</w:t>
+      </w:r>
+      <w:r>
+        <w:rPr>
+          <w:rFonts w:ascii="Times New Roman" w:hAnsi="Times New Roman" w:cs="Times New Roman"/>
+          <w:bCs/>
+          <w:sz w:val="24"/>
+          <w:szCs w:val="24"/>
+        </w:rPr>
+        <w:t xml:space="preserve"> </w:t>
+      </w:r>
+      <w:r>
+        <w:rPr>
+          <w:rFonts w:ascii="Times New Roman" w:hAnsi="Times New Roman" w:cs="Times New Roman"/>
+          <w:bCs/>
+          <w:sz w:val="24"/>
+          <w:szCs w:val="24"/>
+        </w:rPr>
+        <w:t xml:space="preserve">day by day reduces the capability and quality of work. If pregnant women are regularly subordinated to noise pollution, they can have a threat of confinement. Loud noise can have hidden goods on humans and creatures, causing aggressive </w:t>
+      </w:r>
+      <w:proofErr w:type="spellStart"/>
+      <w:r>
+        <w:rPr>
+          <w:rFonts w:ascii="Times New Roman" w:hAnsi="Times New Roman" w:cs="Times New Roman"/>
+          <w:bCs/>
+          <w:sz w:val="24"/>
+          <w:szCs w:val="24"/>
+        </w:rPr>
+        <w:t>geste</w:t>
+      </w:r>
+      <w:proofErr w:type="spellEnd"/>
+      <w:r>
+        <w:rPr>
+          <w:rFonts w:ascii="Times New Roman" w:hAnsi="Times New Roman" w:cs="Times New Roman"/>
+          <w:bCs/>
+          <w:sz w:val="24"/>
+          <w:szCs w:val="24"/>
+        </w:rPr>
+        <w:t xml:space="preserve"> and perversity.  </w:t>
+      </w:r>
+    </w:p>
+    <w:p>
+      <w:pPr>
+        <w:rPr>
+          <w:rFonts w:ascii="Times New Roman" w:hAnsi="Times New Roman" w:cs="Times New Roman"/>
+          <w:bCs/>
+          <w:sz w:val="24"/>
+          <w:szCs w:val="24"/>
+        </w:rPr>
+      </w:pPr>
+      <w:r>
+        <w:rPr>
+          <w:rFonts w:ascii="Times New Roman" w:hAnsi="Times New Roman" w:cs="Times New Roman"/>
+          <w:b/>
+          <w:sz w:val="24"/>
+          <w:szCs w:val="24"/>
+        </w:rPr>
+        <w:t>Control measures</w:t>
+      </w:r>
+      <w:r>
+        <w:rPr>
+          <w:rFonts w:ascii="Times New Roman" w:hAnsi="Times New Roman" w:cs="Times New Roman"/>
+          <w:bCs/>
+          <w:sz w:val="24"/>
+          <w:szCs w:val="24"/>
+        </w:rPr>
+        <w:t xml:space="preserve"> </w:t>
+      </w:r>
+      <w:r>
+        <w:rPr>
+          <w:rFonts w:ascii="Times New Roman" w:hAnsi="Times New Roman" w:cs="Times New Roman"/>
+          <w:bCs/>
+          <w:sz w:val="24"/>
+          <w:szCs w:val="24"/>
+        </w:rPr>
+        <w:t>:</w:t>
+      </w:r>
+      <w:r>
+        <w:rPr>
+          <w:rFonts w:ascii="Times New Roman" w:hAnsi="Times New Roman" w:cs="Times New Roman"/>
+          <w:bCs/>
+          <w:sz w:val="24"/>
+          <w:szCs w:val="24"/>
+        </w:rPr>
+        <w:t>-</w:t>
+      </w:r>
+      <w:r>
+        <w:rPr>
+          <w:rFonts w:ascii="Times New Roman" w:hAnsi="Times New Roman" w:cs="Times New Roman"/>
+          <w:bCs/>
+          <w:sz w:val="24"/>
+          <w:szCs w:val="24"/>
+        </w:rPr>
+        <w:t xml:space="preserve"> </w:t>
+      </w:r>
+    </w:p>
+    <w:p>
+      <w:pPr>
+        <w:ind w:firstLine="720"/>
+        <w:rPr>
+          <w:rFonts w:ascii="Times New Roman" w:hAnsi="Times New Roman" w:cs="Times New Roman"/>
+          <w:bCs/>
+          <w:sz w:val="24"/>
+          <w:szCs w:val="24"/>
+        </w:rPr>
+      </w:pPr>
+      <w:r>
+        <w:rPr>
+          <w:rFonts w:ascii="Times New Roman" w:hAnsi="Times New Roman" w:cs="Times New Roman"/>
+          <w:bCs/>
+          <w:sz w:val="24"/>
+          <w:szCs w:val="24"/>
+        </w:rPr>
+        <w:t xml:space="preserve"> Honking in public places </w:t>
+      </w:r>
+      <w:r>
+        <w:rPr>
+          <w:rFonts w:ascii="Times New Roman" w:hAnsi="Times New Roman" w:cs="Times New Roman"/>
+          <w:bCs/>
+          <w:sz w:val="24"/>
+          <w:szCs w:val="24"/>
+        </w:rPr>
+        <w:t>like tutoring</w:t>
+      </w:r>
+      <w:r>
+        <w:rPr>
+          <w:rFonts w:ascii="Times New Roman" w:hAnsi="Times New Roman" w:cs="Times New Roman"/>
+          <w:bCs/>
+          <w:sz w:val="24"/>
+          <w:szCs w:val="24"/>
+        </w:rPr>
+        <w:t xml:space="preserve"> institutes, </w:t>
+      </w:r>
+      <w:r>
+        <w:rPr>
+          <w:rFonts w:ascii="Times New Roman" w:hAnsi="Times New Roman" w:cs="Times New Roman"/>
+          <w:bCs/>
+          <w:sz w:val="24"/>
+          <w:szCs w:val="24"/>
+        </w:rPr>
+        <w:t>hospitals, etc.</w:t>
+      </w:r>
+      <w:r>
+        <w:rPr>
+          <w:rFonts w:ascii="Times New Roman" w:hAnsi="Times New Roman" w:cs="Times New Roman"/>
+          <w:bCs/>
+          <w:sz w:val="24"/>
+          <w:szCs w:val="24"/>
+        </w:rPr>
+        <w:t xml:space="preserve">, should be banned.  The use of firecrackers during </w:t>
+      </w:r>
+      <w:r>
+        <w:rPr>
+          <w:rFonts w:ascii="Times New Roman" w:hAnsi="Times New Roman" w:cs="Times New Roman"/>
+          <w:bCs/>
+          <w:sz w:val="24"/>
+          <w:szCs w:val="24"/>
+        </w:rPr>
+        <w:t>carnivals, marriages</w:t>
+      </w:r>
+      <w:r>
+        <w:rPr>
+          <w:rFonts w:ascii="Times New Roman" w:hAnsi="Times New Roman" w:cs="Times New Roman"/>
+          <w:bCs/>
+          <w:sz w:val="24"/>
+          <w:szCs w:val="24"/>
+        </w:rPr>
+        <w:t xml:space="preserve">, and parties should be reduced. </w:t>
+      </w:r>
+      <w:r>
+        <w:rPr>
+          <w:rFonts w:ascii="Times New Roman" w:hAnsi="Times New Roman" w:cs="Times New Roman"/>
+          <w:bCs/>
+          <w:sz w:val="24"/>
+          <w:szCs w:val="24"/>
+        </w:rPr>
+        <w:t>Acceptable soundproof</w:t>
+      </w:r>
+      <w:r>
+        <w:rPr>
+          <w:rFonts w:ascii="Times New Roman" w:hAnsi="Times New Roman" w:cs="Times New Roman"/>
+          <w:bCs/>
+          <w:sz w:val="24"/>
+          <w:szCs w:val="24"/>
+        </w:rPr>
+        <w:t xml:space="preserve"> systems should be installed in hospitals and </w:t>
+      </w:r>
+      <w:r>
+        <w:rPr>
+          <w:rFonts w:ascii="Times New Roman" w:hAnsi="Times New Roman" w:cs="Times New Roman"/>
+          <w:bCs/>
+          <w:sz w:val="24"/>
+          <w:szCs w:val="24"/>
+        </w:rPr>
+        <w:t>artificial structures</w:t>
+      </w:r>
+      <w:r>
+        <w:rPr>
+          <w:rFonts w:ascii="Times New Roman" w:hAnsi="Times New Roman" w:cs="Times New Roman"/>
+          <w:bCs/>
+          <w:sz w:val="24"/>
+          <w:szCs w:val="24"/>
+        </w:rPr>
+        <w:t xml:space="preserve">. thick trees </w:t>
+      </w:r>
+      <w:r>
+        <w:rPr>
+          <w:rFonts w:ascii="Times New Roman" w:hAnsi="Times New Roman" w:cs="Times New Roman"/>
+          <w:bCs/>
+          <w:sz w:val="24"/>
+          <w:szCs w:val="24"/>
+        </w:rPr>
+        <w:t>and increased</w:t>
+      </w:r>
+      <w:r>
+        <w:rPr>
+          <w:rFonts w:ascii="Times New Roman" w:hAnsi="Times New Roman" w:cs="Times New Roman"/>
+          <w:bCs/>
+          <w:sz w:val="24"/>
+          <w:szCs w:val="24"/>
+        </w:rPr>
+        <w:t xml:space="preserve"> colonies can be useful in noise </w:t>
+      </w:r>
+      <w:r>
+        <w:rPr>
+          <w:rFonts w:ascii="Times New Roman" w:hAnsi="Times New Roman" w:cs="Times New Roman"/>
+          <w:bCs/>
+          <w:sz w:val="24"/>
+          <w:szCs w:val="24"/>
+        </w:rPr>
+        <w:t>pollution forestallment</w:t>
+      </w:r>
+      <w:r>
+        <w:rPr>
+          <w:rFonts w:ascii="Times New Roman" w:hAnsi="Times New Roman" w:cs="Times New Roman"/>
+          <w:bCs/>
+          <w:sz w:val="24"/>
+          <w:szCs w:val="24"/>
+        </w:rPr>
+        <w:t xml:space="preserve">. Snares shouldn't </w:t>
+      </w:r>
+      <w:r>
+        <w:rPr>
+          <w:rFonts w:ascii="Times New Roman" w:hAnsi="Times New Roman" w:cs="Times New Roman"/>
+          <w:bCs/>
+          <w:sz w:val="24"/>
+          <w:szCs w:val="24"/>
+        </w:rPr>
+        <w:t>be misused</w:t>
+      </w:r>
+      <w:r>
+        <w:rPr>
+          <w:rFonts w:ascii="Times New Roman" w:hAnsi="Times New Roman" w:cs="Times New Roman"/>
+          <w:bCs/>
+          <w:sz w:val="24"/>
+          <w:szCs w:val="24"/>
+        </w:rPr>
+        <w:t xml:space="preserve"> </w:t>
+      </w:r>
+      <w:r>
+        <w:rPr>
+          <w:rFonts w:ascii="Times New Roman" w:hAnsi="Times New Roman" w:cs="Times New Roman"/>
+          <w:bCs/>
+          <w:sz w:val="24"/>
+          <w:szCs w:val="24"/>
+        </w:rPr>
+        <w:t>in timbers</w:t>
+      </w:r>
+      <w:r>
+        <w:rPr>
+          <w:rFonts w:ascii="Times New Roman" w:hAnsi="Times New Roman" w:cs="Times New Roman"/>
+          <w:bCs/>
+          <w:sz w:val="24"/>
+          <w:szCs w:val="24"/>
+        </w:rPr>
+        <w:t xml:space="preserve">, mountainous, and mining areas. There should be a separation </w:t>
+      </w:r>
+      <w:r>
+        <w:rPr>
+          <w:rFonts w:ascii="Times New Roman" w:hAnsi="Times New Roman" w:cs="Times New Roman"/>
+          <w:bCs/>
+          <w:sz w:val="24"/>
+          <w:szCs w:val="24"/>
+        </w:rPr>
+        <w:t>between domestic</w:t>
+      </w:r>
+      <w:r>
+        <w:rPr>
+          <w:rFonts w:ascii="Times New Roman" w:hAnsi="Times New Roman" w:cs="Times New Roman"/>
+          <w:bCs/>
+          <w:sz w:val="24"/>
+          <w:szCs w:val="24"/>
+        </w:rPr>
+        <w:t xml:space="preserve"> zones and sources of noise </w:t>
+      </w:r>
+      <w:r>
+        <w:rPr>
+          <w:rFonts w:ascii="Times New Roman" w:hAnsi="Times New Roman" w:cs="Times New Roman"/>
+          <w:bCs/>
+          <w:sz w:val="24"/>
+          <w:szCs w:val="24"/>
+        </w:rPr>
+        <w:t>like airfields</w:t>
+      </w:r>
+      <w:r>
+        <w:rPr>
+          <w:rFonts w:ascii="Times New Roman" w:hAnsi="Times New Roman" w:cs="Times New Roman"/>
+          <w:bCs/>
+          <w:sz w:val="24"/>
+          <w:szCs w:val="24"/>
+        </w:rPr>
+        <w:t xml:space="preserve">, manufactories, </w:t>
+      </w:r>
+      <w:r>
+        <w:rPr>
+          <w:rFonts w:ascii="Times New Roman" w:hAnsi="Times New Roman" w:cs="Times New Roman"/>
+          <w:bCs/>
+          <w:sz w:val="24"/>
+          <w:szCs w:val="24"/>
+        </w:rPr>
+        <w:t>and diligence</w:t>
+      </w:r>
+      <w:r>
+        <w:rPr>
+          <w:rFonts w:ascii="Times New Roman" w:hAnsi="Times New Roman" w:cs="Times New Roman"/>
+          <w:bCs/>
+          <w:sz w:val="24"/>
+          <w:szCs w:val="24"/>
+        </w:rPr>
+        <w:t xml:space="preserve">. One of the </w:t>
+      </w:r>
+      <w:r>
+        <w:rPr>
+          <w:rFonts w:ascii="Times New Roman" w:hAnsi="Times New Roman" w:cs="Times New Roman"/>
+          <w:bCs/>
+          <w:sz w:val="24"/>
+          <w:szCs w:val="24"/>
+        </w:rPr>
+        <w:t>simplest ways</w:t>
+      </w:r>
+      <w:r>
+        <w:rPr>
+          <w:rFonts w:ascii="Times New Roman" w:hAnsi="Times New Roman" w:cs="Times New Roman"/>
+          <w:bCs/>
+          <w:sz w:val="24"/>
+          <w:szCs w:val="24"/>
+        </w:rPr>
+        <w:t xml:space="preserve"> you </w:t>
+      </w:r>
+      <w:r>
+        <w:rPr>
+          <w:rFonts w:ascii="Times New Roman" w:hAnsi="Times New Roman" w:cs="Times New Roman"/>
+          <w:bCs/>
+          <w:sz w:val="24"/>
+          <w:szCs w:val="24"/>
+        </w:rPr>
+        <w:t>can cover</w:t>
+      </w:r>
+      <w:r>
+        <w:rPr>
+          <w:rFonts w:ascii="Times New Roman" w:hAnsi="Times New Roman" w:cs="Times New Roman"/>
+          <w:bCs/>
+          <w:sz w:val="24"/>
+          <w:szCs w:val="24"/>
+        </w:rPr>
+        <w:t xml:space="preserve"> yourself </w:t>
+      </w:r>
+      <w:r>
+        <w:rPr>
+          <w:rFonts w:ascii="Times New Roman" w:hAnsi="Times New Roman" w:cs="Times New Roman"/>
+          <w:bCs/>
+          <w:sz w:val="24"/>
+          <w:szCs w:val="24"/>
+        </w:rPr>
+        <w:t>from gratuitous</w:t>
+      </w:r>
+      <w:r>
+        <w:rPr>
+          <w:rFonts w:ascii="Times New Roman" w:hAnsi="Times New Roman" w:cs="Times New Roman"/>
+          <w:bCs/>
+          <w:sz w:val="24"/>
+          <w:szCs w:val="24"/>
+        </w:rPr>
+        <w:t xml:space="preserve"> noise pollution is by wearing earplugs</w:t>
+      </w:r>
     </w:p>
     <w:p>
       <w:pPr>
@@ -7523,6 +8751,479 @@
     </w:p>
     <w:p>
       <w:pPr>
+        <w:rPr>
+          <w:rFonts w:ascii="Times New Roman" w:hAnsi="Times New Roman" w:cs="Times New Roman"/>
+          <w:sz w:val="24"/>
+          <w:szCs w:val="24"/>
+        </w:rPr>
+      </w:pPr>
+      <w:r>
+        <w:rPr>
+          <w:rFonts w:ascii="Times New Roman" w:hAnsi="Times New Roman" w:cs="Times New Roman"/>
+          <w:b/>
+          <w:bCs/>
+          <w:sz w:val="24"/>
+          <w:szCs w:val="24"/>
+        </w:rPr>
+        <w:t>An Introduction to the Natural Resources</w:t>
+      </w:r>
+      <w:r>
+        <w:rPr>
+          <w:rFonts w:ascii="Times New Roman" w:hAnsi="Times New Roman" w:cs="Times New Roman"/>
+          <w:b/>
+          <w:bCs/>
+          <w:sz w:val="24"/>
+          <w:szCs w:val="24"/>
+        </w:rPr>
+        <w:t>:</w:t>
+      </w:r>
+      <w:r>
+        <w:rPr>
+          <w:rFonts w:ascii="Times New Roman" w:hAnsi="Times New Roman" w:cs="Times New Roman"/>
+          <w:sz w:val="24"/>
+          <w:szCs w:val="24"/>
+        </w:rPr>
+        <w:t xml:space="preserve"> -</w:t>
+      </w:r>
+    </w:p>
+    <w:p>
+      <w:pPr>
+        <w:ind w:firstLine="720"/>
+        <w:rPr>
+          <w:rFonts w:ascii="Times New Roman" w:hAnsi="Times New Roman" w:cs="Times New Roman"/>
+          <w:sz w:val="24"/>
+          <w:szCs w:val="24"/>
+        </w:rPr>
+      </w:pPr>
+      <w:r>
+        <w:rPr>
+          <w:rFonts w:ascii="Times New Roman" w:hAnsi="Times New Roman" w:cs="Times New Roman"/>
+          <w:sz w:val="24"/>
+          <w:szCs w:val="24"/>
+        </w:rPr>
+        <w:t>Natural resources are the resources that exist without any actions or intervention of human beings in nature. This includes all of the valued characteristics like gravitational, magnetic, electrical properties and forces, etc. While talking about Earth, it consists of water, sunlight, atmosphere, land including all minerals along with all the vegetation, crops, and animal life that naturally subsists on or within these known and identified substances and characteristics. In this article, we will be learning about natural resources, conservation of natural resources, and the classification of natural resources. Let us first have a look at what natural resources are in detail and how they are conserved.</w:t>
+      </w:r>
+    </w:p>
+    <w:p>
+      <w:pPr>
+        <w:ind w:firstLine="720"/>
+        <w:rPr>
+          <w:rFonts w:ascii="Times New Roman" w:hAnsi="Times New Roman" w:cs="Times New Roman"/>
+          <w:sz w:val="24"/>
+          <w:szCs w:val="24"/>
+        </w:rPr>
+      </w:pPr>
+    </w:p>
+    <w:p>
+      <w:pPr>
+        <w:rPr>
+          <w:rFonts w:ascii="Times New Roman" w:hAnsi="Times New Roman" w:cs="Times New Roman"/>
+          <w:b/>
+          <w:bCs/>
+          <w:sz w:val="24"/>
+          <w:szCs w:val="24"/>
+        </w:rPr>
+      </w:pPr>
+      <w:proofErr w:type="spellStart"/>
+      <w:r>
+        <w:rPr>
+          <w:rFonts w:ascii="Times New Roman" w:hAnsi="Times New Roman" w:cs="Times New Roman"/>
+          <w:b/>
+          <w:bCs/>
+          <w:sz w:val="24"/>
+          <w:szCs w:val="24"/>
+        </w:rPr>
+        <w:t>What</w:t>
+      </w:r>
+      <w:proofErr w:type="spellEnd"/>
+      <w:r>
+        <w:rPr>
+          <w:rFonts w:ascii="Times New Roman" w:hAnsi="Times New Roman" w:cs="Times New Roman"/>
+          <w:b/>
+          <w:bCs/>
+          <w:sz w:val="24"/>
+          <w:szCs w:val="24"/>
+        </w:rPr>
+        <w:t xml:space="preserve"> are Natural Resources? </w:t>
+      </w:r>
+    </w:p>
+    <w:p>
+      <w:pPr>
+        <w:ind w:firstLine="720"/>
+        <w:rPr>
+          <w:rFonts w:ascii="Times New Roman" w:hAnsi="Times New Roman" w:cs="Times New Roman"/>
+          <w:sz w:val="24"/>
+          <w:szCs w:val="24"/>
+        </w:rPr>
+      </w:pPr>
+      <w:r>
+        <w:rPr>
+          <w:rFonts w:ascii="Times New Roman" w:hAnsi="Times New Roman" w:cs="Times New Roman"/>
+          <w:sz w:val="24"/>
+          <w:szCs w:val="24"/>
+        </w:rPr>
+        <w:t>Natural resources are the ones that come from nature. People cannot make natural</w:t>
+      </w:r>
+      <w:r>
+        <w:rPr>
+          <w:rFonts w:ascii="Times New Roman" w:hAnsi="Times New Roman" w:cs="Times New Roman"/>
+          <w:sz w:val="24"/>
+          <w:szCs w:val="24"/>
+        </w:rPr>
+        <w:t xml:space="preserve"> </w:t>
+      </w:r>
+      <w:proofErr w:type="gramStart"/>
+      <w:r>
+        <w:rPr>
+          <w:rFonts w:ascii="Times New Roman" w:hAnsi="Times New Roman" w:cs="Times New Roman"/>
+          <w:sz w:val="24"/>
+          <w:szCs w:val="24"/>
+        </w:rPr>
+        <w:t>resources,</w:t>
+      </w:r>
+      <w:proofErr w:type="gramEnd"/>
+      <w:r>
+        <w:rPr>
+          <w:rFonts w:ascii="Times New Roman" w:hAnsi="Times New Roman" w:cs="Times New Roman"/>
+          <w:sz w:val="24"/>
+          <w:szCs w:val="24"/>
+        </w:rPr>
+        <w:t xml:space="preserve"> </w:t>
+      </w:r>
+      <w:r>
+        <w:rPr>
+          <w:rFonts w:ascii="Times New Roman" w:hAnsi="Times New Roman" w:cs="Times New Roman"/>
+          <w:sz w:val="24"/>
+          <w:szCs w:val="24"/>
+        </w:rPr>
+        <w:t xml:space="preserve">however, they can collect them. Some of the examples of natural resources include water, coal, wood, and iron. Some of the resources, for example, hydroelectric energy </w:t>
+      </w:r>
+      <w:proofErr w:type="gramStart"/>
+      <w:r>
+        <w:rPr>
+          <w:rFonts w:ascii="Times New Roman" w:hAnsi="Times New Roman" w:cs="Times New Roman"/>
+          <w:sz w:val="24"/>
+          <w:szCs w:val="24"/>
+        </w:rPr>
+        <w:t>are</w:t>
+      </w:r>
+      <w:proofErr w:type="gramEnd"/>
+      <w:r>
+        <w:rPr>
+          <w:rFonts w:ascii="Times New Roman" w:hAnsi="Times New Roman" w:cs="Times New Roman"/>
+          <w:sz w:val="24"/>
+          <w:szCs w:val="24"/>
+        </w:rPr>
+        <w:t xml:space="preserve"> not considered to be natural since they are made by people.</w:t>
+      </w:r>
+    </w:p>
+    <w:p>
+      <w:pPr>
+        <w:spacing w:line="240" w:lineRule="auto"/>
+        <w:rPr>
+          <w:rFonts w:ascii="Times New Roman" w:hAnsi="Times New Roman" w:cs="Times New Roman"/>
+          <w:b/>
+          <w:bCs/>
+          <w:sz w:val="24"/>
+          <w:szCs w:val="24"/>
+          <w:lang w:val="en-IN"/>
+        </w:rPr>
+      </w:pPr>
+    </w:p>
+    <w:p>
+      <w:pPr>
+        <w:spacing w:line="240" w:lineRule="auto"/>
+        <w:rPr>
+          <w:rFonts w:ascii="Times New Roman" w:hAnsi="Times New Roman" w:cs="Times New Roman"/>
+          <w:b/>
+          <w:bCs/>
+          <w:sz w:val="24"/>
+          <w:szCs w:val="24"/>
+          <w:lang w:val="en-IN"/>
+        </w:rPr>
+      </w:pPr>
+      <w:r>
+        <w:rPr>
+          <w:rFonts w:ascii="Times New Roman" w:hAnsi="Times New Roman" w:cs="Times New Roman"/>
+          <w:b/>
+          <w:bCs/>
+          <w:sz w:val="24"/>
+          <w:szCs w:val="24"/>
+          <w:lang w:val="en-IN"/>
+        </w:rPr>
+        <w:t>Classifications of Natural Resources</w:t>
+      </w:r>
+      <w:r>
+        <w:rPr>
+          <w:rFonts w:ascii="Times New Roman" w:hAnsi="Times New Roman" w:cs="Times New Roman"/>
+          <w:b/>
+          <w:bCs/>
+          <w:sz w:val="24"/>
+          <w:szCs w:val="24"/>
+          <w:lang w:val="en-IN"/>
+        </w:rPr>
+        <w:t>: -</w:t>
+      </w:r>
+    </w:p>
+    <w:p>
+      <w:pPr>
+        <w:spacing w:line="240" w:lineRule="auto"/>
+        <w:rPr>
+          <w:rFonts w:ascii="Times New Roman" w:hAnsi="Times New Roman" w:cs="Times New Roman"/>
+          <w:sz w:val="24"/>
+          <w:szCs w:val="24"/>
+          <w:lang w:val="en-IN"/>
+        </w:rPr>
+      </w:pPr>
+      <w:r>
+        <w:rPr>
+          <w:rFonts w:ascii="Times New Roman" w:hAnsi="Times New Roman" w:cs="Times New Roman"/>
+          <w:sz w:val="24"/>
+          <w:szCs w:val="24"/>
+          <w:lang w:val="en-IN"/>
+        </w:rPr>
+        <w:t>Let us now look at how natural resources are classified.</w:t>
+      </w:r>
+    </w:p>
+    <w:p>
+      <w:pPr>
+        <w:spacing w:line="240" w:lineRule="auto"/>
+        <w:rPr>
+          <w:rFonts w:ascii="Times New Roman" w:hAnsi="Times New Roman" w:cs="Times New Roman"/>
+          <w:sz w:val="24"/>
+          <w:szCs w:val="24"/>
+          <w:lang w:val="en-IN"/>
+        </w:rPr>
+      </w:pPr>
+      <w:r>
+        <w:rPr>
+          <w:rFonts w:ascii="Times New Roman" w:hAnsi="Times New Roman" w:cs="Times New Roman"/>
+          <w:sz w:val="24"/>
+          <w:szCs w:val="24"/>
+          <w:lang w:val="en-IN"/>
+        </w:rPr>
+        <w:t>Natural resources are mainly classified into 2 different categories</w:t>
+      </w:r>
+    </w:p>
+    <w:p>
+      <w:pPr>
+        <w:numPr>
+          <w:ilvl w:val="0"/>
+          <w:numId w:val="30"/>
+        </w:numPr>
+        <w:tabs>
+          <w:tab w:val="num" w:pos="720"/>
+        </w:tabs>
+        <w:spacing w:line="240" w:lineRule="auto"/>
+        <w:rPr>
+          <w:rFonts w:ascii="Times New Roman" w:hAnsi="Times New Roman" w:cs="Times New Roman"/>
+          <w:sz w:val="24"/>
+          <w:szCs w:val="24"/>
+          <w:lang w:val="en-IN"/>
+        </w:rPr>
+      </w:pPr>
+      <w:r>
+        <w:rPr>
+          <w:rFonts w:ascii="Times New Roman" w:hAnsi="Times New Roman" w:cs="Times New Roman"/>
+          <w:sz w:val="24"/>
+          <w:szCs w:val="24"/>
+          <w:lang w:val="en-IN"/>
+        </w:rPr>
+        <w:t>Renewable natural resources and</w:t>
+      </w:r>
+    </w:p>
+    <w:p>
+      <w:pPr>
+        <w:numPr>
+          <w:ilvl w:val="0"/>
+          <w:numId w:val="30"/>
+        </w:numPr>
+        <w:spacing w:line="240" w:lineRule="auto"/>
+        <w:rPr>
+          <w:rFonts w:ascii="Times New Roman" w:hAnsi="Times New Roman" w:cs="Times New Roman"/>
+          <w:sz w:val="24"/>
+          <w:szCs w:val="24"/>
+          <w:lang w:val="en-IN"/>
+        </w:rPr>
+      </w:pPr>
+      <w:r>
+        <w:rPr>
+          <w:rFonts w:ascii="Times New Roman" w:hAnsi="Times New Roman" w:cs="Times New Roman"/>
+          <w:sz w:val="24"/>
+          <w:szCs w:val="24"/>
+          <w:lang w:val="en-IN"/>
+        </w:rPr>
+        <w:t>Non-renewable natural resources</w:t>
+      </w:r>
+    </w:p>
+    <w:p>
+      <w:pPr>
+        <w:pStyle w:val="ListParagraph"/>
+        <w:numPr>
+          <w:ilvl w:val="1"/>
+          <w:numId w:val="30"/>
+        </w:numPr>
+        <w:spacing w:line="240" w:lineRule="auto"/>
+        <w:rPr>
+          <w:rFonts w:ascii="Times New Roman" w:hAnsi="Times New Roman" w:cs="Times New Roman"/>
+          <w:sz w:val="24"/>
+          <w:szCs w:val="24"/>
+          <w:lang w:val="en-IN"/>
+        </w:rPr>
+      </w:pPr>
+      <w:r>
+        <w:rPr>
+          <w:rFonts w:ascii="Times New Roman" w:hAnsi="Times New Roman" w:cs="Times New Roman"/>
+          <w:sz w:val="24"/>
+          <w:szCs w:val="24"/>
+          <w:lang w:val="en-IN"/>
+        </w:rPr>
+        <w:t>Renewable natural resources are the resources that can be generated again once they are used. Some of the examples of renewable natural resources include sunlight, water, and wood.</w:t>
+      </w:r>
+    </w:p>
+    <w:p>
+      <w:pPr>
+        <w:pStyle w:val="ListParagraph"/>
+        <w:spacing w:line="240" w:lineRule="auto"/>
+        <w:ind w:left="1440"/>
+        <w:rPr>
+          <w:rFonts w:ascii="Times New Roman" w:hAnsi="Times New Roman" w:cs="Times New Roman"/>
+          <w:sz w:val="24"/>
+          <w:szCs w:val="24"/>
+          <w:lang w:val="en-IN"/>
+        </w:rPr>
+      </w:pPr>
+    </w:p>
+    <w:p>
+      <w:pPr>
+        <w:pStyle w:val="ListParagraph"/>
+        <w:numPr>
+          <w:ilvl w:val="1"/>
+          <w:numId w:val="30"/>
+        </w:numPr>
+        <w:spacing w:line="240" w:lineRule="auto"/>
+        <w:rPr>
+          <w:rFonts w:ascii="Times New Roman" w:hAnsi="Times New Roman" w:cs="Times New Roman"/>
+          <w:sz w:val="24"/>
+          <w:szCs w:val="24"/>
+          <w:lang w:val="en-IN"/>
+        </w:rPr>
+      </w:pPr>
+      <w:r>
+        <w:rPr>
+          <w:rFonts w:ascii="Times New Roman" w:hAnsi="Times New Roman" w:cs="Times New Roman"/>
+          <w:sz w:val="24"/>
+          <w:szCs w:val="24"/>
+          <w:lang w:val="en-IN"/>
+        </w:rPr>
+        <w:t>Non-renewable Resources</w:t>
+      </w:r>
+      <w:r>
+        <w:rPr>
+          <w:rFonts w:ascii="Times New Roman" w:hAnsi="Times New Roman" w:cs="Times New Roman"/>
+          <w:sz w:val="24"/>
+          <w:szCs w:val="24"/>
+          <w:lang w:val="en-IN"/>
+        </w:rPr>
+        <w:t>: -</w:t>
+      </w:r>
+      <w:r>
+        <w:rPr>
+          <w:rFonts w:ascii="Times New Roman" w:hAnsi="Times New Roman" w:cs="Times New Roman"/>
+          <w:sz w:val="24"/>
+          <w:szCs w:val="24"/>
+          <w:lang w:val="en-IN"/>
+        </w:rPr>
+        <w:t xml:space="preserve">The resources which cannot be immediately replaced once they are depleted are called non-renewable resources. Examples of non-renewable </w:t>
+      </w:r>
+      <w:r>
+        <w:rPr>
+          <w:rFonts w:ascii="Times New Roman" w:hAnsi="Times New Roman" w:cs="Times New Roman"/>
+          <w:sz w:val="24"/>
+          <w:szCs w:val="24"/>
+          <w:lang w:val="en-IN"/>
+        </w:rPr>
+        <w:lastRenderedPageBreak/>
+        <w:t>resources include fossil fuels, such as coal, petroleum, natural gas and rare minerals typically found in meteorites.</w:t>
+      </w:r>
+    </w:p>
+    <w:p>
+      <w:pPr>
+        <w:pStyle w:val="ListParagraph"/>
+        <w:rPr>
+          <w:rFonts w:ascii="Times New Roman" w:hAnsi="Times New Roman" w:cs="Times New Roman"/>
+          <w:sz w:val="24"/>
+          <w:szCs w:val="24"/>
+          <w:lang w:val="en-IN"/>
+        </w:rPr>
+      </w:pPr>
+    </w:p>
+    <w:p>
+      <w:pPr>
+        <w:pStyle w:val="ListParagraph"/>
+        <w:spacing w:line="240" w:lineRule="auto"/>
+        <w:ind w:left="785"/>
+        <w:rPr>
+          <w:rFonts w:ascii="Times New Roman" w:hAnsi="Times New Roman" w:cs="Times New Roman"/>
+          <w:sz w:val="24"/>
+          <w:szCs w:val="24"/>
+          <w:lang w:val="en-IN"/>
+        </w:rPr>
+      </w:pPr>
+    </w:p>
+    <w:p>
+      <w:pPr>
+        <w:rPr>
+          <w:rFonts w:ascii="Times New Roman" w:hAnsi="Times New Roman" w:cs="Times New Roman"/>
+          <w:b/>
+          <w:bCs/>
+          <w:sz w:val="24"/>
+          <w:szCs w:val="24"/>
+        </w:rPr>
+      </w:pPr>
+      <w:r>
+        <w:rPr>
+          <w:rFonts w:ascii="Times New Roman" w:hAnsi="Times New Roman" w:cs="Times New Roman"/>
+          <w:b/>
+          <w:bCs/>
+          <w:sz w:val="28"/>
+          <w:szCs w:val="28"/>
+        </w:rPr>
+        <w:softHyphen/>
+      </w:r>
+      <w:r>
+        <w:rPr>
+          <w:rFonts w:ascii="Times New Roman" w:hAnsi="Times New Roman" w:cs="Times New Roman"/>
+          <w:b/>
+          <w:bCs/>
+          <w:sz w:val="24"/>
+          <w:szCs w:val="24"/>
+        </w:rPr>
+        <w:t>Introduction</w:t>
+      </w:r>
+      <w:r>
+        <w:rPr>
+          <w:rFonts w:ascii="Times New Roman" w:hAnsi="Times New Roman" w:cs="Times New Roman"/>
+          <w:b/>
+          <w:bCs/>
+          <w:sz w:val="24"/>
+          <w:szCs w:val="24"/>
+        </w:rPr>
+        <w:t xml:space="preserve"> to Conservation of Natural Resources</w:t>
+      </w:r>
+      <w:r>
+        <w:rPr>
+          <w:rFonts w:ascii="Times New Roman" w:hAnsi="Times New Roman" w:cs="Times New Roman"/>
+          <w:b/>
+          <w:bCs/>
+          <w:sz w:val="24"/>
+          <w:szCs w:val="24"/>
+        </w:rPr>
+        <w:t>:</w:t>
+      </w:r>
+    </w:p>
+    <w:p>
+      <w:pPr>
         <w:ind w:firstLine="720"/>
         <w:jc w:val="both"/>
         <w:rPr>
@@ -7542,24 +9243,6 @@
     </w:p>
     <w:p>
       <w:pPr>
-        <w:jc w:val="both"/>
-        <w:rPr>
-          <w:rFonts w:ascii="Times New Roman" w:hAnsi="Times New Roman" w:cs="Times New Roman"/>
-          <w:sz w:val="24"/>
-          <w:szCs w:val="24"/>
-        </w:rPr>
-      </w:pPr>
-      <w:r>
-        <w:rPr>
-          <w:rFonts w:ascii="Times New Roman" w:hAnsi="Times New Roman" w:cs="Times New Roman"/>
-          <w:sz w:val="24"/>
-          <w:szCs w:val="24"/>
-        </w:rPr>
-        <w:t xml:space="preserve">Importance of Conservation of Natural Resources: </w:t>
-      </w:r>
-    </w:p>
-    <w:p>
-      <w:pPr>
         <w:ind w:firstLine="720"/>
         <w:jc w:val="both"/>
         <w:rPr>
@@ -7568,6 +9251,39 @@
           <w:szCs w:val="24"/>
         </w:rPr>
       </w:pPr>
+    </w:p>
+    <w:p>
+      <w:pPr>
+        <w:jc w:val="both"/>
+        <w:rPr>
+          <w:rFonts w:ascii="Times New Roman" w:hAnsi="Times New Roman" w:cs="Times New Roman"/>
+          <w:b/>
+          <w:bCs/>
+          <w:sz w:val="24"/>
+          <w:szCs w:val="24"/>
+        </w:rPr>
+      </w:pPr>
+      <w:r>
+        <w:rPr>
+          <w:rFonts w:ascii="Times New Roman" w:hAnsi="Times New Roman" w:cs="Times New Roman"/>
+          <w:b/>
+          <w:bCs/>
+          <w:sz w:val="24"/>
+          <w:szCs w:val="24"/>
+        </w:rPr>
+        <w:t xml:space="preserve">Importance of Conservation of Natural Resources: </w:t>
+      </w:r>
+    </w:p>
+    <w:p>
+      <w:pPr>
+        <w:ind w:firstLine="720"/>
+        <w:jc w:val="both"/>
+        <w:rPr>
+          <w:rFonts w:ascii="Times New Roman" w:hAnsi="Times New Roman" w:cs="Times New Roman"/>
+          <w:sz w:val="24"/>
+          <w:szCs w:val="24"/>
+        </w:rPr>
+      </w:pPr>
       <w:r>
         <w:rPr>
           <w:rFonts w:ascii="Times New Roman" w:hAnsi="Times New Roman" w:cs="Times New Roman"/>
@@ -7579,6 +9295,7 @@
     </w:p>
     <w:p>
       <w:pPr>
+        <w:ind w:firstLine="720"/>
         <w:jc w:val="both"/>
         <w:rPr>
           <w:rFonts w:ascii="Times New Roman" w:hAnsi="Times New Roman" w:cs="Times New Roman"/>
@@ -7586,114 +9303,66 @@
           <w:szCs w:val="24"/>
         </w:rPr>
       </w:pPr>
-      <w:r>
-        <w:rPr>
-          <w:rFonts w:ascii="Times New Roman" w:hAnsi="Times New Roman" w:cs="Times New Roman"/>
-          <w:sz w:val="24"/>
-          <w:szCs w:val="24"/>
-        </w:rPr>
-        <w:t>Some common strategies used in solid waste management projects include</w:t>
-      </w:r>
-      <w:r>
-        <w:rPr>
-          <w:rFonts w:ascii="Times New Roman" w:hAnsi="Times New Roman" w:cs="Times New Roman"/>
-          <w:sz w:val="24"/>
-          <w:szCs w:val="24"/>
-        </w:rPr>
-        <w:t>:</w:t>
-      </w:r>
-    </w:p>
-    <w:p>
-      <w:pPr>
-        <w:pStyle w:val="ListParagraph"/>
-        <w:numPr>
-          <w:ilvl w:val="0"/>
-          <w:numId w:val="25"/>
-        </w:numPr>
-        <w:jc w:val="both"/>
-        <w:rPr>
-          <w:rFonts w:ascii="Times New Roman" w:hAnsi="Times New Roman" w:cs="Times New Roman"/>
-          <w:sz w:val="24"/>
-          <w:szCs w:val="24"/>
-        </w:rPr>
-      </w:pPr>
-      <w:r>
-        <w:rPr>
-          <w:rFonts w:ascii="Times New Roman" w:hAnsi="Times New Roman" w:cs="Times New Roman"/>
-          <w:sz w:val="24"/>
-          <w:szCs w:val="24"/>
-        </w:rPr>
-        <w:t>Use less water. Taking shorter showers or turning off the faucet while brushing your teeth can reduce water waste in your home.</w:t>
-      </w:r>
-    </w:p>
-    <w:p>
-      <w:pPr>
-        <w:pStyle w:val="ListParagraph"/>
-        <w:numPr>
-          <w:ilvl w:val="0"/>
-          <w:numId w:val="25"/>
-        </w:numPr>
-        <w:jc w:val="both"/>
-        <w:rPr>
-          <w:rFonts w:ascii="Times New Roman" w:hAnsi="Times New Roman" w:cs="Times New Roman"/>
-          <w:sz w:val="24"/>
-          <w:szCs w:val="24"/>
-        </w:rPr>
-      </w:pPr>
-      <w:r>
-        <w:rPr>
-          <w:rFonts w:ascii="Times New Roman" w:hAnsi="Times New Roman" w:cs="Times New Roman"/>
-          <w:sz w:val="24"/>
-          <w:szCs w:val="24"/>
-        </w:rPr>
-        <w:t>Turn off the lights. Turn off any lights or televisions after you leave a room. Unplug appliances like portable air conditioners, toasters, and coffeemakers when not in use, as they can continue to use small amounts of electricity.</w:t>
-      </w:r>
-    </w:p>
-    <w:p>
-      <w:pPr>
-        <w:pStyle w:val="ListParagraph"/>
-        <w:numPr>
-          <w:ilvl w:val="0"/>
-          <w:numId w:val="25"/>
-        </w:numPr>
-        <w:jc w:val="both"/>
-        <w:rPr>
-          <w:rFonts w:ascii="Times New Roman" w:hAnsi="Times New Roman" w:cs="Times New Roman"/>
-          <w:sz w:val="24"/>
-          <w:szCs w:val="24"/>
-        </w:rPr>
-      </w:pPr>
-      <w:r>
-        <w:rPr>
-          <w:rFonts w:ascii="Times New Roman" w:hAnsi="Times New Roman" w:cs="Times New Roman"/>
-          <w:sz w:val="24"/>
-          <w:szCs w:val="24"/>
-        </w:rPr>
-        <w:t>Use renewable energy. Although renewable energy consumption has been in practice for centuries, recent years of climate change and global warming have pushed many scientists and researchers to look for ways to incorporate more green practices into our everyday lives.</w:t>
-      </w:r>
-    </w:p>
-    <w:p>
-      <w:pPr>
-        <w:pStyle w:val="ListParagraph"/>
-        <w:numPr>
-          <w:ilvl w:val="0"/>
-          <w:numId w:val="25"/>
-        </w:numPr>
-        <w:jc w:val="both"/>
-        <w:rPr>
-          <w:rFonts w:ascii="Times New Roman" w:hAnsi="Times New Roman" w:cs="Times New Roman"/>
-          <w:sz w:val="24"/>
-          <w:szCs w:val="24"/>
-        </w:rPr>
-      </w:pPr>
-      <w:r>
-        <w:rPr>
-          <w:rFonts w:ascii="Times New Roman" w:hAnsi="Times New Roman" w:cs="Times New Roman"/>
-          <w:sz w:val="24"/>
-          <w:szCs w:val="24"/>
-        </w:rPr>
-        <w:t>Recycle. Making new products requires the use of resources, but recycling helps reuse the materials we already have.</w:t>
-      </w:r>
+    </w:p>
+    <w:p>
+      <w:pPr>
+        <w:jc w:val="center"/>
+        <w:rPr>
+          <w:rFonts w:ascii="Times New Roman" w:hAnsi="Times New Roman" w:cs="Times New Roman"/>
+          <w:b/>
+          <w:sz w:val="24"/>
+          <w:szCs w:val="24"/>
+          <w:u w:val="single"/>
+        </w:rPr>
+      </w:pPr>
+    </w:p>
+    <w:p>
+      <w:pPr>
+        <w:jc w:val="center"/>
+        <w:rPr>
+          <w:rFonts w:ascii="Times New Roman" w:hAnsi="Times New Roman" w:cs="Times New Roman"/>
+          <w:b/>
+          <w:sz w:val="24"/>
+          <w:szCs w:val="24"/>
+          <w:u w:val="single"/>
+        </w:rPr>
+      </w:pPr>
+    </w:p>
+    <w:p>
+      <w:pPr>
+        <w:jc w:val="center"/>
+        <w:rPr>
+          <w:rFonts w:ascii="Times New Roman" w:hAnsi="Times New Roman" w:cs="Times New Roman"/>
+          <w:b/>
+          <w:sz w:val="24"/>
+          <w:szCs w:val="24"/>
+          <w:u w:val="single"/>
+        </w:rPr>
+      </w:pPr>
+    </w:p>
+    <w:p>
+      <w:pPr>
+        <w:jc w:val="center"/>
+        <w:rPr>
+          <w:rFonts w:ascii="Times New Roman" w:hAnsi="Times New Roman" w:cs="Times New Roman"/>
+          <w:b/>
+          <w:sz w:val="24"/>
+          <w:szCs w:val="24"/>
+          <w:u w:val="single"/>
+        </w:rPr>
+      </w:pPr>
+    </w:p>
+    <w:p>
+      <w:pPr>
+        <w:jc w:val="center"/>
+        <w:rPr>
+          <w:rFonts w:ascii="Times New Roman" w:hAnsi="Times New Roman" w:cs="Times New Roman"/>
+          <w:b/>
+          <w:sz w:val="24"/>
+          <w:szCs w:val="24"/>
+          <w:u w:val="single"/>
+        </w:rPr>
+      </w:pPr>
     </w:p>
     <w:p>
       <w:pPr>
@@ -7776,6 +9445,7 @@
           <w:color w:val="C45911" w:themeColor="accent2" w:themeShade="BF"/>
           <w:sz w:val="32"/>
         </w:rPr>
+        <w:lastRenderedPageBreak/>
         <w:t>Objective of Subject</w:t>
       </w:r>
     </w:p>
@@ -7888,16 +9558,16 @@
           <w:sz w:val="24"/>
           <w:szCs w:val="24"/>
         </w:rPr>
-        <w:t xml:space="preserve">To </w:t>
-      </w:r>
-      <w:r>
-        <w:rPr>
-          <w:rFonts w:ascii="Times New Roman" w:hAnsi="Times New Roman" w:cs="Times New Roman"/>
-          <w:bCs/>
-          <w:sz w:val="24"/>
-          <w:szCs w:val="24"/>
-        </w:rPr>
-        <w:t>Maintaining Biodiversity</w:t>
+        <w:t>T</w:t>
+      </w:r>
+      <w:r>
+        <w:rPr>
+          <w:rFonts w:ascii="Times New Roman" w:hAnsi="Times New Roman" w:cs="Times New Roman"/>
+          <w:bCs/>
+          <w:sz w:val="24"/>
+          <w:szCs w:val="24"/>
+        </w:rPr>
+        <w:t>o protect and preserve the flora and fauna to main the balance in the ecosystem</w:t>
       </w:r>
     </w:p>
     <w:p>
@@ -8169,7 +9839,6 @@
           <w:color w:val="C00000"/>
           <w:sz w:val="32"/>
         </w:rPr>
-        <w:lastRenderedPageBreak/>
         <w:t>Actual Methodology</w:t>
       </w:r>
     </w:p>
@@ -8180,20 +9849,47 @@
         <w:rPr>
           <w:rFonts w:ascii="Times New Roman" w:hAnsi="Times New Roman" w:cs="Times New Roman"/>
           <w:b/>
-          <w:sz w:val="24"/>
-          <w:szCs w:val="24"/>
-          <w:lang w:val="en-IN"/>
-        </w:rPr>
-      </w:pPr>
-      <w:r>
-        <w:rPr>
-          <w:rFonts w:ascii="Times New Roman" w:hAnsi="Times New Roman" w:cs="Times New Roman"/>
-          <w:b/>
-          <w:sz w:val="24"/>
-          <w:szCs w:val="24"/>
-          <w:lang w:val="en-IN"/>
-        </w:rPr>
+          <w:color w:val="C45911" w:themeColor="accent2" w:themeShade="BF"/>
+          <w:sz w:val="24"/>
+          <w:szCs w:val="24"/>
+          <w:lang w:val="en-IN"/>
+        </w:rPr>
+      </w:pPr>
+      <w:r>
+        <w:rPr>
+          <w:rFonts w:ascii="Times New Roman" w:hAnsi="Times New Roman" w:cs="Times New Roman"/>
+          <w:b/>
+          <w:color w:val="C45911" w:themeColor="accent2" w:themeShade="BF"/>
+          <w:sz w:val="24"/>
+          <w:szCs w:val="24"/>
+          <w:lang w:val="en-IN"/>
+        </w:rPr>
+        <w:lastRenderedPageBreak/>
         <w:t>Conservation of Natural Resources</w:t>
+      </w:r>
+    </w:p>
+    <w:p>
+      <w:pPr>
+        <w:spacing w:line="240" w:lineRule="auto"/>
+        <w:rPr>
+          <w:rFonts w:ascii="Times New Roman" w:hAnsi="Times New Roman" w:cs="Times New Roman"/>
+          <w:b/>
+          <w:color w:val="C45911" w:themeColor="accent2" w:themeShade="BF"/>
+          <w:sz w:val="24"/>
+          <w:szCs w:val="24"/>
+          <w:lang w:val="en-IN"/>
+        </w:rPr>
+      </w:pPr>
+      <w:r>
+        <w:rPr>
+          <w:rFonts w:ascii="Times New Roman" w:hAnsi="Times New Roman" w:cs="Times New Roman"/>
+          <w:b/>
+          <w:color w:val="C45911" w:themeColor="accent2" w:themeShade="BF"/>
+          <w:sz w:val="24"/>
+          <w:szCs w:val="24"/>
+          <w:lang w:val="en-IN"/>
+        </w:rPr>
+        <w:t xml:space="preserve">Introduction: </w:t>
       </w:r>
     </w:p>
     <w:p>
@@ -8241,7 +9937,7 @@
                     <pic:cNvPicPr/>
                   </pic:nvPicPr>
                   <pic:blipFill>
-                    <a:blip r:embed="rId16" cstate="print">
+                    <a:blip r:embed="rId17" cstate="print">
                       <a:extLst>
                         <a:ext uri="{28A0092B-C50C-407E-A947-70E740481C1C}">
                           <a14:useLocalDpi xmlns:a14="http://schemas.microsoft.com/office/drawing/2010/main" val="0"/>
@@ -8462,7 +10158,366 @@
     <w:p>
       <w:pPr>
         <w:spacing w:line="240" w:lineRule="auto"/>
-        <w:ind w:left="720"/>
+        <w:rPr>
+          <w:rFonts w:ascii="Times New Roman" w:hAnsi="Times New Roman" w:cs="Times New Roman"/>
+          <w:bCs/>
+          <w:sz w:val="24"/>
+          <w:szCs w:val="24"/>
+          <w:lang w:val="en-IN"/>
+        </w:rPr>
+      </w:pPr>
+      <w:r>
+        <w:rPr>
+          <w:rFonts w:ascii="Times New Roman" w:hAnsi="Times New Roman" w:cs="Times New Roman"/>
+          <w:bCs/>
+          <w:sz w:val="24"/>
+          <w:szCs w:val="24"/>
+          <w:lang w:val="en-IN"/>
+        </w:rPr>
+        <w:t>Types of Conservation of Natural Resources: -</w:t>
+      </w:r>
+    </w:p>
+    <w:p>
+      <w:pPr>
+        <w:spacing w:line="240" w:lineRule="auto"/>
+        <w:rPr>
+          <w:rFonts w:ascii="Times New Roman" w:hAnsi="Times New Roman" w:cs="Times New Roman"/>
+          <w:b/>
+          <w:color w:val="C45911" w:themeColor="accent2" w:themeShade="BF"/>
+          <w:sz w:val="24"/>
+          <w:szCs w:val="24"/>
+          <w:lang w:val="en-IN"/>
+        </w:rPr>
+      </w:pPr>
+      <w:r>
+        <w:rPr>
+          <w:rFonts w:ascii="Times New Roman" w:hAnsi="Times New Roman" w:cs="Times New Roman"/>
+          <w:b/>
+          <w:color w:val="C45911" w:themeColor="accent2" w:themeShade="BF"/>
+          <w:sz w:val="24"/>
+          <w:szCs w:val="24"/>
+          <w:lang w:val="en-IN"/>
+        </w:rPr>
+        <w:t>Benefits of Conservation of Natural Resources: -</w:t>
+      </w:r>
+    </w:p>
+    <w:p>
+      <w:pPr>
+        <w:spacing w:line="240" w:lineRule="auto"/>
+        <w:ind w:firstLine="720"/>
+        <w:rPr>
+          <w:rFonts w:ascii="Times New Roman" w:hAnsi="Times New Roman" w:cs="Times New Roman"/>
+          <w:bCs/>
+          <w:sz w:val="24"/>
+          <w:szCs w:val="24"/>
+          <w:lang w:val="en-IN"/>
+        </w:rPr>
+      </w:pPr>
+      <w:r>
+        <w:rPr>
+          <w:rFonts w:ascii="Times New Roman" w:hAnsi="Times New Roman" w:cs="Times New Roman"/>
+          <w:bCs/>
+          <w:sz w:val="24"/>
+          <w:szCs w:val="24"/>
+          <w:lang w:val="en-IN"/>
+        </w:rPr>
+        <w:t xml:space="preserve">Conservation of natural resources has numerous benefits, not only for the environment but also for human well-being. </w:t>
+      </w:r>
+      <w:r>
+        <w:rPr>
+          <w:rFonts w:ascii="Times New Roman" w:hAnsi="Times New Roman" w:cs="Times New Roman"/>
+          <w:bCs/>
+          <w:sz w:val="24"/>
+          <w:szCs w:val="24"/>
+        </w:rPr>
+        <w:t>Conservation of natural resources is essential for sustaining life on Earth. By protecting these resources, we can ensure the long-term health and well-being of both the environment and human society.</w:t>
+      </w:r>
+    </w:p>
+    <w:p>
+      <w:pPr>
+        <w:spacing w:line="240" w:lineRule="auto"/>
+        <w:rPr>
+          <w:rFonts w:ascii="Times New Roman" w:hAnsi="Times New Roman" w:cs="Times New Roman"/>
+          <w:bCs/>
+          <w:sz w:val="24"/>
+          <w:szCs w:val="24"/>
+          <w:lang w:val="en-IN"/>
+        </w:rPr>
+      </w:pPr>
+      <w:r>
+        <w:rPr>
+          <w:rFonts w:ascii="Times New Roman" w:hAnsi="Times New Roman" w:cs="Times New Roman"/>
+          <w:bCs/>
+          <w:sz w:val="24"/>
+          <w:szCs w:val="24"/>
+          <w:lang w:val="en-IN"/>
+        </w:rPr>
+        <w:lastRenderedPageBreak/>
+        <w:t>Here are some of the key benefits of conserving natural resources:</w:t>
+      </w:r>
+    </w:p>
+    <w:p>
+      <w:pPr>
+        <w:numPr>
+          <w:ilvl w:val="0"/>
+          <w:numId w:val="21"/>
+        </w:numPr>
+        <w:spacing w:line="240" w:lineRule="auto"/>
+        <w:rPr>
+          <w:rFonts w:ascii="Times New Roman" w:hAnsi="Times New Roman" w:cs="Times New Roman"/>
+          <w:bCs/>
+          <w:sz w:val="24"/>
+          <w:szCs w:val="24"/>
+          <w:lang w:val="en-IN"/>
+        </w:rPr>
+      </w:pPr>
+      <w:r>
+        <w:rPr>
+          <w:rFonts w:ascii="Times New Roman" w:hAnsi="Times New Roman" w:cs="Times New Roman"/>
+          <w:bCs/>
+          <w:sz w:val="24"/>
+          <w:szCs w:val="24"/>
+          <w:u w:val="single"/>
+          <w:lang w:val="en-IN"/>
+        </w:rPr>
+        <w:t>Biodiversity conservation</w:t>
+      </w:r>
+      <w:r>
+        <w:rPr>
+          <w:rFonts w:ascii="Times New Roman" w:hAnsi="Times New Roman" w:cs="Times New Roman"/>
+          <w:bCs/>
+          <w:sz w:val="24"/>
+          <w:szCs w:val="24"/>
+          <w:lang w:val="en-IN"/>
+        </w:rPr>
+        <w:t>: Natural resources such as forests, wetlands, and coral reefs are home to a vast array of plant and animal species. By conserving these ecosystems, we can protect the biodiversity of the planet.</w:t>
+      </w:r>
+    </w:p>
+    <w:p>
+      <w:pPr>
+        <w:numPr>
+          <w:ilvl w:val="0"/>
+          <w:numId w:val="21"/>
+        </w:numPr>
+        <w:spacing w:line="240" w:lineRule="auto"/>
+        <w:rPr>
+          <w:rFonts w:ascii="Times New Roman" w:hAnsi="Times New Roman" w:cs="Times New Roman"/>
+          <w:bCs/>
+          <w:sz w:val="24"/>
+          <w:szCs w:val="24"/>
+          <w:lang w:val="en-IN"/>
+        </w:rPr>
+      </w:pPr>
+      <w:r>
+        <w:rPr>
+          <w:rFonts w:ascii="Times New Roman" w:hAnsi="Times New Roman" w:cs="Times New Roman"/>
+          <w:bCs/>
+          <w:sz w:val="24"/>
+          <w:szCs w:val="24"/>
+          <w:u w:val="single"/>
+          <w:lang w:val="en-IN"/>
+        </w:rPr>
+        <w:t>Climate change mitigation</w:t>
+      </w:r>
+      <w:r>
+        <w:rPr>
+          <w:rFonts w:ascii="Times New Roman" w:hAnsi="Times New Roman" w:cs="Times New Roman"/>
+          <w:bCs/>
+          <w:sz w:val="24"/>
+          <w:szCs w:val="24"/>
+          <w:lang w:val="en-IN"/>
+        </w:rPr>
+        <w:t>: Natural resources such as forests and oceans play a critical role in regulating the earth's climate. By conserving these ecosystems, we can reduce the impact of climate change.</w:t>
+      </w:r>
+    </w:p>
+    <w:p>
+      <w:pPr>
+        <w:numPr>
+          <w:ilvl w:val="0"/>
+          <w:numId w:val="21"/>
+        </w:numPr>
+        <w:spacing w:line="240" w:lineRule="auto"/>
+        <w:rPr>
+          <w:rFonts w:ascii="Times New Roman" w:hAnsi="Times New Roman" w:cs="Times New Roman"/>
+          <w:bCs/>
+          <w:sz w:val="24"/>
+          <w:szCs w:val="24"/>
+          <w:lang w:val="en-IN"/>
+        </w:rPr>
+      </w:pPr>
+      <w:r>
+        <w:rPr>
+          <w:rFonts w:ascii="Times New Roman" w:hAnsi="Times New Roman" w:cs="Times New Roman"/>
+          <w:bCs/>
+          <w:sz w:val="24"/>
+          <w:szCs w:val="24"/>
+          <w:u w:val="single"/>
+          <w:lang w:val="en-IN"/>
+        </w:rPr>
+        <w:t>Economic benefits</w:t>
+      </w:r>
+      <w:r>
+        <w:rPr>
+          <w:rFonts w:ascii="Times New Roman" w:hAnsi="Times New Roman" w:cs="Times New Roman"/>
+          <w:bCs/>
+          <w:sz w:val="24"/>
+          <w:szCs w:val="24"/>
+          <w:lang w:val="en-IN"/>
+        </w:rPr>
+        <w:t>: Natural resources are a critical source of livelihood for millions of people around the world. By conserving these resources, we can ensure sustainable use of these resources, which can help to support local economies and provide long-term benefits.</w:t>
+      </w:r>
+    </w:p>
+    <w:p>
+      <w:pPr>
+        <w:numPr>
+          <w:ilvl w:val="0"/>
+          <w:numId w:val="21"/>
+        </w:numPr>
+        <w:spacing w:line="240" w:lineRule="auto"/>
+        <w:rPr>
+          <w:rFonts w:ascii="Times New Roman" w:hAnsi="Times New Roman" w:cs="Times New Roman"/>
+          <w:bCs/>
+          <w:sz w:val="24"/>
+          <w:szCs w:val="24"/>
+          <w:lang w:val="en-IN"/>
+        </w:rPr>
+      </w:pPr>
+      <w:r>
+        <w:rPr>
+          <w:rFonts w:ascii="Times New Roman" w:hAnsi="Times New Roman" w:cs="Times New Roman"/>
+          <w:bCs/>
+          <w:sz w:val="24"/>
+          <w:szCs w:val="24"/>
+          <w:u w:val="single"/>
+          <w:lang w:val="en-IN"/>
+        </w:rPr>
+        <w:t>Water conservation</w:t>
+      </w:r>
+      <w:r>
+        <w:rPr>
+          <w:rFonts w:ascii="Times New Roman" w:hAnsi="Times New Roman" w:cs="Times New Roman"/>
+          <w:bCs/>
+          <w:sz w:val="24"/>
+          <w:szCs w:val="24"/>
+          <w:lang w:val="en-IN"/>
+        </w:rPr>
+        <w:t>: Natural resources such as rivers, lakes, and wetlands are crucial for maintaining a steady supply of clean water. By conserving these ecosystems, we can ensure the availability of clean water for human consumption, agriculture, and other uses.</w:t>
+      </w:r>
+    </w:p>
+    <w:p>
+      <w:pPr>
+        <w:numPr>
+          <w:ilvl w:val="0"/>
+          <w:numId w:val="21"/>
+        </w:numPr>
+        <w:spacing w:line="240" w:lineRule="auto"/>
+        <w:rPr>
+          <w:rFonts w:ascii="Times New Roman" w:hAnsi="Times New Roman" w:cs="Times New Roman"/>
+          <w:bCs/>
+          <w:sz w:val="24"/>
+          <w:szCs w:val="24"/>
+          <w:lang w:val="en-IN"/>
+        </w:rPr>
+      </w:pPr>
+      <w:r>
+        <w:rPr>
+          <w:rFonts w:ascii="Times New Roman" w:hAnsi="Times New Roman" w:cs="Times New Roman"/>
+          <w:bCs/>
+          <w:sz w:val="24"/>
+          <w:szCs w:val="24"/>
+          <w:u w:val="single"/>
+          <w:lang w:val="en-IN"/>
+        </w:rPr>
+        <w:t>Soil conservation</w:t>
+      </w:r>
+      <w:r>
+        <w:rPr>
+          <w:rFonts w:ascii="Times New Roman" w:hAnsi="Times New Roman" w:cs="Times New Roman"/>
+          <w:bCs/>
+          <w:sz w:val="24"/>
+          <w:szCs w:val="24"/>
+          <w:lang w:val="en-IN"/>
+        </w:rPr>
+        <w:t>: Soil erosion is a significant threat to agricultural productivity and food security. By conserving natural resources such as forests and grasslands, we can prevent soil erosion and maintain soil fertility.</w:t>
+      </w:r>
+    </w:p>
+    <w:p>
+      <w:pPr>
+        <w:numPr>
+          <w:ilvl w:val="0"/>
+          <w:numId w:val="21"/>
+        </w:numPr>
+        <w:spacing w:line="240" w:lineRule="auto"/>
+        <w:rPr>
+          <w:rFonts w:ascii="Times New Roman" w:hAnsi="Times New Roman" w:cs="Times New Roman"/>
+          <w:bCs/>
+          <w:sz w:val="24"/>
+          <w:szCs w:val="24"/>
+          <w:lang w:val="en-IN"/>
+        </w:rPr>
+      </w:pPr>
+      <w:r>
+        <w:rPr>
+          <w:rFonts w:ascii="Times New Roman" w:hAnsi="Times New Roman" w:cs="Times New Roman"/>
+          <w:bCs/>
+          <w:sz w:val="24"/>
+          <w:szCs w:val="24"/>
+          <w:u w:val="single"/>
+          <w:lang w:val="en-IN"/>
+        </w:rPr>
+        <w:t>Recreational and cultural benefits</w:t>
+      </w:r>
+      <w:r>
+        <w:rPr>
+          <w:rFonts w:ascii="Times New Roman" w:hAnsi="Times New Roman" w:cs="Times New Roman"/>
+          <w:bCs/>
+          <w:sz w:val="24"/>
+          <w:szCs w:val="24"/>
+          <w:lang w:val="en-IN"/>
+        </w:rPr>
+        <w:t>: Natural resources such as parks, beaches, and cultural landscapes provide recreational opportunities and cultural significance. By conserving these resources, we can ensure that future generations can enjoy these benefits.</w:t>
+      </w:r>
+    </w:p>
+    <w:p>
+      <w:pPr>
+        <w:numPr>
+          <w:ilvl w:val="0"/>
+          <w:numId w:val="21"/>
+        </w:numPr>
+        <w:spacing w:line="240" w:lineRule="auto"/>
+        <w:rPr>
+          <w:rFonts w:ascii="Times New Roman" w:hAnsi="Times New Roman" w:cs="Times New Roman"/>
+          <w:bCs/>
+          <w:sz w:val="24"/>
+          <w:szCs w:val="24"/>
+          <w:lang w:val="en-IN"/>
+        </w:rPr>
+      </w:pPr>
+      <w:r>
+        <w:rPr>
+          <w:rFonts w:ascii="Times New Roman" w:hAnsi="Times New Roman" w:cs="Times New Roman"/>
+          <w:bCs/>
+          <w:sz w:val="24"/>
+          <w:szCs w:val="24"/>
+          <w:u w:val="single"/>
+          <w:lang w:val="en-IN"/>
+        </w:rPr>
+        <w:t>Improved air quality</w:t>
+      </w:r>
+      <w:r>
+        <w:rPr>
+          <w:rFonts w:ascii="Times New Roman" w:hAnsi="Times New Roman" w:cs="Times New Roman"/>
+          <w:bCs/>
+          <w:sz w:val="24"/>
+          <w:szCs w:val="24"/>
+          <w:lang w:val="en-IN"/>
+        </w:rPr>
+        <w:t>: Natural resources such as forests play a critical role in filtering the air we breathe. By conserving these ecosystems, we can improve air quality and promote human health.</w:t>
+      </w:r>
+    </w:p>
+    <w:p>
+      <w:pPr>
+        <w:spacing w:line="240" w:lineRule="auto"/>
         <w:rPr>
           <w:rFonts w:ascii="Times New Roman" w:hAnsi="Times New Roman" w:cs="Times New Roman"/>
           <w:bCs/>
@@ -8542,7 +10597,6 @@
           <w:u w:val="single"/>
           <w:lang w:val="en-IN"/>
         </w:rPr>
-        <w:lastRenderedPageBreak/>
         <w:t>Overexploitation</w:t>
       </w:r>
       <w:r>
@@ -8665,629 +10719,9 @@
           <w:szCs w:val="24"/>
           <w:lang w:bidi="mr-IN"/>
         </w:rPr>
+        <w:lastRenderedPageBreak/>
         <w:drawing>
-          <wp:anchor distT="0" distB="0" distL="114300" distR="114300" simplePos="0" relativeHeight="251667456" behindDoc="0" locked="0" layoutInCell="1" allowOverlap="1" wp14:anchorId="43BD636A" wp14:editId="539BBA8A">
-            <wp:simplePos x="0" y="0"/>
-            <wp:positionH relativeFrom="margin">
-              <wp:align>center</wp:align>
-            </wp:positionH>
-            <wp:positionV relativeFrom="paragraph">
-              <wp:posOffset>456265</wp:posOffset>
-            </wp:positionV>
-            <wp:extent cx="2070100" cy="2132330"/>
-            <wp:effectExtent l="0" t="0" r="6350" b="1270"/>
-            <wp:wrapTopAndBottom/>
-            <wp:docPr id="11" name="Picture 11"/>
-            <wp:cNvGraphicFramePr>
-              <a:graphicFrameLocks xmlns:a="http://schemas.openxmlformats.org/drawingml/2006/main" noChangeAspect="1"/>
-            </wp:cNvGraphicFramePr>
-            <a:graphic xmlns:a="http://schemas.openxmlformats.org/drawingml/2006/main">
-              <a:graphicData uri="http://schemas.openxmlformats.org/drawingml/2006/picture">
-                <pic:pic xmlns:pic="http://schemas.openxmlformats.org/drawingml/2006/picture">
-                  <pic:nvPicPr>
-                    <pic:cNvPr id="11" name="CN-Env-Strategy-large-en.jpg"/>
-                    <pic:cNvPicPr/>
-                  </pic:nvPicPr>
-                  <pic:blipFill>
-                    <a:blip r:embed="rId17" cstate="print">
-                      <a:extLst>
-                        <a:ext uri="{28A0092B-C50C-407E-A947-70E740481C1C}">
-                          <a14:useLocalDpi xmlns:a14="http://schemas.microsoft.com/office/drawing/2010/main" val="0"/>
-                        </a:ext>
-                      </a:extLst>
-                    </a:blip>
-                    <a:stretch>
-                      <a:fillRect/>
-                    </a:stretch>
-                  </pic:blipFill>
-                  <pic:spPr>
-                    <a:xfrm>
-                      <a:off x="0" y="0"/>
-                      <a:ext cx="2070100" cy="2132330"/>
-                    </a:xfrm>
-                    <a:prstGeom prst="rect">
-                      <a:avLst/>
-                    </a:prstGeom>
-                  </pic:spPr>
-                </pic:pic>
-              </a:graphicData>
-            </a:graphic>
-            <wp14:sizeRelH relativeFrom="margin">
-              <wp14:pctWidth>0</wp14:pctWidth>
-            </wp14:sizeRelH>
-            <wp14:sizeRelV relativeFrom="margin">
-              <wp14:pctHeight>0</wp14:pctHeight>
-            </wp14:sizeRelV>
-          </wp:anchor>
-        </w:drawing>
-      </w:r>
-      <w:r>
-        <w:rPr>
-          <w:rFonts w:ascii="Times New Roman" w:hAnsi="Times New Roman" w:cs="Times New Roman"/>
-          <w:b/>
-          <w:color w:val="C45911" w:themeColor="accent2" w:themeShade="BF"/>
-          <w:sz w:val="24"/>
-          <w:szCs w:val="24"/>
-          <w:lang w:val="en-IN"/>
-        </w:rPr>
-        <w:t>Strategies for conservation of natural resources:</w:t>
-      </w:r>
-    </w:p>
-    <w:p>
-      <w:pPr>
-        <w:spacing w:line="240" w:lineRule="auto"/>
-        <w:rPr>
-          <w:rFonts w:ascii="Times New Roman" w:hAnsi="Times New Roman" w:cs="Times New Roman"/>
-          <w:b/>
-          <w:color w:val="C45911" w:themeColor="accent2" w:themeShade="BF"/>
-          <w:sz w:val="24"/>
-          <w:szCs w:val="24"/>
-          <w:lang w:val="en-IN"/>
-        </w:rPr>
-      </w:pPr>
-    </w:p>
-    <w:p>
-      <w:pPr>
-        <w:spacing w:line="240" w:lineRule="auto"/>
-        <w:ind w:firstLine="360"/>
-        <w:rPr>
-          <w:rFonts w:ascii="Times New Roman" w:hAnsi="Times New Roman" w:cs="Times New Roman"/>
-          <w:bCs/>
-          <w:sz w:val="24"/>
-          <w:szCs w:val="24"/>
-          <w:lang w:val="en-IN"/>
-        </w:rPr>
-      </w:pPr>
-      <w:r>
-        <w:rPr>
-          <w:rFonts w:ascii="Times New Roman" w:hAnsi="Times New Roman" w:cs="Times New Roman"/>
-          <w:bCs/>
-          <w:sz w:val="24"/>
-          <w:szCs w:val="24"/>
-          <w:lang w:val="en-IN"/>
-        </w:rPr>
-        <w:t>To conserve natural resources, we need to adopt strategies that promote sustainable use and protect the environment. Some of the strategies include:</w:t>
-      </w:r>
-    </w:p>
-    <w:p>
-      <w:pPr>
-        <w:numPr>
-          <w:ilvl w:val="0"/>
-          <w:numId w:val="9"/>
-        </w:numPr>
-        <w:spacing w:line="240" w:lineRule="auto"/>
-        <w:rPr>
-          <w:rFonts w:ascii="Times New Roman" w:hAnsi="Times New Roman" w:cs="Times New Roman"/>
-          <w:bCs/>
-          <w:sz w:val="24"/>
-          <w:szCs w:val="24"/>
-          <w:lang w:val="en-IN"/>
-        </w:rPr>
-      </w:pPr>
-      <w:r>
-        <w:rPr>
-          <w:rFonts w:ascii="Times New Roman" w:hAnsi="Times New Roman" w:cs="Times New Roman"/>
-          <w:bCs/>
-          <w:sz w:val="24"/>
-          <w:szCs w:val="24"/>
-          <w:u w:val="single"/>
-          <w:lang w:val="en-IN"/>
-        </w:rPr>
-        <w:t>Sustainable use</w:t>
-      </w:r>
-      <w:r>
-        <w:rPr>
-          <w:rFonts w:ascii="Times New Roman" w:hAnsi="Times New Roman" w:cs="Times New Roman"/>
-          <w:bCs/>
-          <w:sz w:val="24"/>
-          <w:szCs w:val="24"/>
-          <w:lang w:val="en-IN"/>
-        </w:rPr>
-        <w:t>: We need to use natural resources in a sustainable manner, ensuring that they are not depleted or damaged. This involves using resources efficiently, reducing waste, and promoting recycling.</w:t>
-      </w:r>
-    </w:p>
-    <w:p>
-      <w:pPr>
-        <w:numPr>
-          <w:ilvl w:val="0"/>
-          <w:numId w:val="9"/>
-        </w:numPr>
-        <w:spacing w:line="240" w:lineRule="auto"/>
-        <w:rPr>
-          <w:rFonts w:ascii="Times New Roman" w:hAnsi="Times New Roman" w:cs="Times New Roman"/>
-          <w:bCs/>
-          <w:sz w:val="24"/>
-          <w:szCs w:val="24"/>
-          <w:lang w:val="en-IN"/>
-        </w:rPr>
-      </w:pPr>
-      <w:r>
-        <w:rPr>
-          <w:rFonts w:ascii="Times New Roman" w:hAnsi="Times New Roman" w:cs="Times New Roman"/>
-          <w:bCs/>
-          <w:sz w:val="24"/>
-          <w:szCs w:val="24"/>
-          <w:u w:val="single"/>
-          <w:lang w:val="en-IN"/>
-        </w:rPr>
-        <w:t>Conservation measures</w:t>
-      </w:r>
-      <w:r>
-        <w:rPr>
-          <w:rFonts w:ascii="Times New Roman" w:hAnsi="Times New Roman" w:cs="Times New Roman"/>
-          <w:bCs/>
-          <w:sz w:val="24"/>
-          <w:szCs w:val="24"/>
-          <w:lang w:val="en-IN"/>
-        </w:rPr>
-        <w:t>: Conservation measures such as protected areas, wildlife corridors, and habitat restoration can help protect natural resources and preserve biodiversity.</w:t>
-      </w:r>
-    </w:p>
-    <w:p>
-      <w:pPr>
-        <w:numPr>
-          <w:ilvl w:val="0"/>
-          <w:numId w:val="9"/>
-        </w:numPr>
-        <w:spacing w:line="240" w:lineRule="auto"/>
-        <w:rPr>
-          <w:rFonts w:ascii="Times New Roman" w:hAnsi="Times New Roman" w:cs="Times New Roman"/>
-          <w:bCs/>
-          <w:sz w:val="24"/>
-          <w:szCs w:val="24"/>
-          <w:lang w:val="en-IN"/>
-        </w:rPr>
-      </w:pPr>
-      <w:r>
-        <w:rPr>
-          <w:rFonts w:ascii="Times New Roman" w:hAnsi="Times New Roman" w:cs="Times New Roman"/>
-          <w:bCs/>
-          <w:sz w:val="24"/>
-          <w:szCs w:val="24"/>
-          <w:u w:val="single"/>
-          <w:lang w:val="en-IN"/>
-        </w:rPr>
-        <w:t>Pollution control</w:t>
-      </w:r>
-      <w:r>
-        <w:rPr>
-          <w:rFonts w:ascii="Times New Roman" w:hAnsi="Times New Roman" w:cs="Times New Roman"/>
-          <w:bCs/>
-          <w:sz w:val="24"/>
-          <w:szCs w:val="24"/>
-          <w:lang w:val="en-IN"/>
-        </w:rPr>
-        <w:t>: Pollution control measures such as reducing emissions from industries and vehicles, promoting clean energy, and proper waste management can help prevent pollution and protect natural resources.</w:t>
-      </w:r>
-    </w:p>
-    <w:p>
-      <w:pPr>
-        <w:numPr>
-          <w:ilvl w:val="0"/>
-          <w:numId w:val="9"/>
-        </w:numPr>
-        <w:spacing w:line="240" w:lineRule="auto"/>
-        <w:rPr>
-          <w:rFonts w:ascii="Times New Roman" w:hAnsi="Times New Roman" w:cs="Times New Roman"/>
-          <w:bCs/>
-          <w:sz w:val="24"/>
-          <w:szCs w:val="24"/>
-          <w:lang w:val="en-IN"/>
-        </w:rPr>
-      </w:pPr>
-      <w:r>
-        <w:rPr>
-          <w:rFonts w:ascii="Times New Roman" w:hAnsi="Times New Roman" w:cs="Times New Roman"/>
-          <w:bCs/>
-          <w:sz w:val="24"/>
-          <w:szCs w:val="24"/>
-          <w:u w:val="single"/>
-          <w:lang w:val="en-IN"/>
-        </w:rPr>
-        <w:t>Climate change mitigation</w:t>
-      </w:r>
-      <w:r>
-        <w:rPr>
-          <w:rFonts w:ascii="Times New Roman" w:hAnsi="Times New Roman" w:cs="Times New Roman"/>
-          <w:bCs/>
-          <w:sz w:val="24"/>
-          <w:szCs w:val="24"/>
-          <w:lang w:val="en-IN"/>
-        </w:rPr>
-        <w:t>: Climate change mitigation measures such as reducing greenhouse gas emissions, promoting renewable energy, and forest conservation can help reduce the impacts of climate change on natural resources.</w:t>
-      </w:r>
-    </w:p>
-    <w:p>
-      <w:pPr>
-        <w:numPr>
-          <w:ilvl w:val="0"/>
-          <w:numId w:val="9"/>
-        </w:numPr>
-        <w:spacing w:line="240" w:lineRule="auto"/>
-        <w:rPr>
-          <w:rFonts w:ascii="Times New Roman" w:hAnsi="Times New Roman" w:cs="Times New Roman"/>
-          <w:bCs/>
-          <w:sz w:val="24"/>
-          <w:szCs w:val="24"/>
-          <w:lang w:val="en-IN"/>
-        </w:rPr>
-      </w:pPr>
-      <w:r>
-        <w:rPr>
-          <w:rFonts w:ascii="Times New Roman" w:hAnsi="Times New Roman" w:cs="Times New Roman"/>
-          <w:bCs/>
-          <w:sz w:val="24"/>
-          <w:szCs w:val="24"/>
-          <w:u w:val="single"/>
-          <w:lang w:val="en-IN"/>
-        </w:rPr>
-        <w:lastRenderedPageBreak/>
-        <w:t>Education and awareness</w:t>
-      </w:r>
-      <w:r>
-        <w:rPr>
-          <w:rFonts w:ascii="Times New Roman" w:hAnsi="Times New Roman" w:cs="Times New Roman"/>
-          <w:bCs/>
-          <w:sz w:val="24"/>
-          <w:szCs w:val="24"/>
-          <w:lang w:val="en-IN"/>
-        </w:rPr>
-        <w:t>: Education and awareness programs can help people understand the importance of natural resource conservation and encourage them to adopt sustainable practices.</w:t>
-      </w:r>
-    </w:p>
-    <w:p>
-      <w:pPr>
-        <w:pStyle w:val="ListParagraph"/>
-        <w:numPr>
-          <w:ilvl w:val="0"/>
-          <w:numId w:val="9"/>
-        </w:numPr>
-        <w:spacing w:line="240" w:lineRule="auto"/>
-        <w:rPr>
-          <w:rFonts w:ascii="Times New Roman" w:hAnsi="Times New Roman" w:cs="Times New Roman"/>
-          <w:bCs/>
-          <w:sz w:val="24"/>
-          <w:szCs w:val="24"/>
-          <w:lang w:val="en-IN"/>
-        </w:rPr>
-      </w:pPr>
-      <w:r>
-        <w:rPr>
-          <w:rFonts w:ascii="Times New Roman" w:hAnsi="Times New Roman" w:cs="Times New Roman"/>
-          <w:bCs/>
-          <w:sz w:val="24"/>
-          <w:szCs w:val="24"/>
-          <w:u w:val="single"/>
-          <w:lang w:val="en-IN"/>
-        </w:rPr>
-        <w:t>Renewable Energy</w:t>
-      </w:r>
-      <w:r>
-        <w:rPr>
-          <w:rFonts w:ascii="Times New Roman" w:hAnsi="Times New Roman" w:cs="Times New Roman"/>
-          <w:bCs/>
-          <w:sz w:val="24"/>
-          <w:szCs w:val="24"/>
-          <w:lang w:val="en-IN"/>
-        </w:rPr>
-        <w:t>: Renewable energy sources such as solar, wind, and hydro can reduce our dependence on fossil fuels, which are non-renewable and contribute to climate change. Using renewable energy sources can help to conserve natural resources such as coal and oil, reduce greenhouse gas emissions, and promote sustainable development.</w:t>
-      </w:r>
-    </w:p>
-    <w:p>
-      <w:pPr>
-        <w:pStyle w:val="ListParagraph"/>
-        <w:spacing w:line="240" w:lineRule="auto"/>
-        <w:ind w:left="1080"/>
-        <w:rPr>
-          <w:rFonts w:ascii="Times New Roman" w:hAnsi="Times New Roman" w:cs="Times New Roman"/>
-          <w:bCs/>
-          <w:sz w:val="24"/>
-          <w:szCs w:val="24"/>
-          <w:lang w:val="en-IN"/>
-        </w:rPr>
-      </w:pPr>
-    </w:p>
-    <w:p>
-      <w:pPr>
-        <w:pStyle w:val="ListParagraph"/>
-        <w:numPr>
-          <w:ilvl w:val="0"/>
-          <w:numId w:val="9"/>
-        </w:numPr>
-        <w:spacing w:line="240" w:lineRule="auto"/>
-        <w:rPr>
-          <w:rFonts w:ascii="Times New Roman" w:hAnsi="Times New Roman" w:cs="Times New Roman"/>
-          <w:bCs/>
-          <w:sz w:val="24"/>
-          <w:szCs w:val="24"/>
-          <w:lang w:val="en-IN"/>
-        </w:rPr>
-      </w:pPr>
-      <w:r>
-        <w:rPr>
-          <w:rFonts w:ascii="Times New Roman" w:hAnsi="Times New Roman" w:cs="Times New Roman"/>
-          <w:bCs/>
-          <w:sz w:val="24"/>
-          <w:szCs w:val="24"/>
-          <w:u w:val="single"/>
-          <w:lang w:val="en-IN"/>
-        </w:rPr>
-        <w:t>Green Buildings</w:t>
-      </w:r>
-      <w:r>
-        <w:rPr>
-          <w:rFonts w:ascii="Times New Roman" w:hAnsi="Times New Roman" w:cs="Times New Roman"/>
-          <w:bCs/>
-          <w:sz w:val="24"/>
-          <w:szCs w:val="24"/>
-          <w:lang w:val="en-IN"/>
-        </w:rPr>
-        <w:t>: Green buildings are designed to be energy-efficient, environmentally sustainable, and resource-efficient. Green building practices can help conserve natural resources such as water, reduce energy consumption, and reduce greenhouse gas emissions.</w:t>
-      </w:r>
-    </w:p>
-    <w:p>
-      <w:pPr>
-        <w:pStyle w:val="ListParagraph"/>
-        <w:spacing w:line="240" w:lineRule="auto"/>
-        <w:rPr>
-          <w:rFonts w:ascii="Times New Roman" w:hAnsi="Times New Roman" w:cs="Times New Roman"/>
-          <w:bCs/>
-          <w:sz w:val="24"/>
-          <w:szCs w:val="24"/>
-          <w:lang w:val="en-IN"/>
-        </w:rPr>
-      </w:pPr>
-    </w:p>
-    <w:p>
-      <w:pPr>
-        <w:pStyle w:val="ListParagraph"/>
-        <w:numPr>
-          <w:ilvl w:val="0"/>
-          <w:numId w:val="9"/>
-        </w:numPr>
-        <w:spacing w:line="240" w:lineRule="auto"/>
-        <w:rPr>
-          <w:rFonts w:ascii="Times New Roman" w:hAnsi="Times New Roman" w:cs="Times New Roman"/>
-          <w:bCs/>
-          <w:sz w:val="24"/>
-          <w:szCs w:val="24"/>
-          <w:lang w:val="en-IN"/>
-        </w:rPr>
-      </w:pPr>
-      <w:r>
-        <w:rPr>
-          <w:rFonts w:ascii="Times New Roman" w:hAnsi="Times New Roman" w:cs="Times New Roman"/>
-          <w:bCs/>
-          <w:sz w:val="24"/>
-          <w:szCs w:val="24"/>
-          <w:u w:val="single"/>
-          <w:lang w:val="en-IN"/>
-        </w:rPr>
-        <w:t>Biodiversity Hotspots</w:t>
-      </w:r>
-      <w:r>
-        <w:rPr>
-          <w:rFonts w:ascii="Times New Roman" w:hAnsi="Times New Roman" w:cs="Times New Roman"/>
-          <w:bCs/>
-          <w:sz w:val="24"/>
-          <w:szCs w:val="24"/>
-          <w:lang w:val="en-IN"/>
-        </w:rPr>
-        <w:t>: Biodiversity hotspots are areas that are rich in biodiversity but are also threatened by human activities such as deforestation and habitat destruction. Protecting biodiversity hotspots can help conserve natural resources and preserve unique ecosystems.</w:t>
-      </w:r>
-    </w:p>
-    <w:p>
-      <w:pPr>
-        <w:pStyle w:val="ListParagraph"/>
-        <w:spacing w:line="240" w:lineRule="auto"/>
-        <w:ind w:left="1080"/>
-        <w:rPr>
-          <w:rFonts w:ascii="Times New Roman" w:hAnsi="Times New Roman" w:cs="Times New Roman"/>
-          <w:bCs/>
-          <w:sz w:val="24"/>
-          <w:szCs w:val="24"/>
-          <w:lang w:val="en-IN"/>
-        </w:rPr>
-      </w:pPr>
-    </w:p>
-    <w:p>
-      <w:pPr>
-        <w:pStyle w:val="ListParagraph"/>
-        <w:numPr>
-          <w:ilvl w:val="0"/>
-          <w:numId w:val="9"/>
-        </w:numPr>
-        <w:spacing w:line="240" w:lineRule="auto"/>
-        <w:rPr>
-          <w:rFonts w:ascii="Times New Roman" w:hAnsi="Times New Roman" w:cs="Times New Roman"/>
-          <w:bCs/>
-          <w:sz w:val="24"/>
-          <w:szCs w:val="24"/>
-          <w:lang w:val="en-IN"/>
-        </w:rPr>
-      </w:pPr>
-      <w:r>
-        <w:rPr>
-          <w:rFonts w:ascii="Times New Roman" w:hAnsi="Times New Roman" w:cs="Times New Roman"/>
-          <w:bCs/>
-          <w:sz w:val="24"/>
-          <w:szCs w:val="24"/>
-          <w:u w:val="single"/>
-          <w:lang w:val="en-IN"/>
-        </w:rPr>
-        <w:t>Water Conservation</w:t>
-      </w:r>
-      <w:r>
-        <w:rPr>
-          <w:rFonts w:ascii="Times New Roman" w:hAnsi="Times New Roman" w:cs="Times New Roman"/>
-          <w:bCs/>
-          <w:sz w:val="24"/>
-          <w:szCs w:val="24"/>
-          <w:lang w:val="en-IN"/>
-        </w:rPr>
-        <w:t>: Water is a precious resource, and conserving it is essential for sustainable development. Water conservation strategies such as rainwater harvesting, water-efficient irrigation systems, and water reuse can help conserve natural resources and ensure their availability for future generations.</w:t>
-      </w:r>
-    </w:p>
-    <w:p>
-      <w:pPr>
-        <w:pStyle w:val="ListParagraph"/>
-        <w:spacing w:line="240" w:lineRule="auto"/>
-        <w:ind w:left="1080"/>
-        <w:rPr>
-          <w:rFonts w:ascii="Times New Roman" w:hAnsi="Times New Roman" w:cs="Times New Roman"/>
-          <w:bCs/>
-          <w:sz w:val="24"/>
-          <w:szCs w:val="24"/>
-          <w:lang w:val="en-IN"/>
-        </w:rPr>
-      </w:pPr>
-    </w:p>
-    <w:p>
-      <w:pPr>
-        <w:pStyle w:val="ListParagraph"/>
-        <w:numPr>
-          <w:ilvl w:val="0"/>
-          <w:numId w:val="9"/>
-        </w:numPr>
-        <w:spacing w:line="240" w:lineRule="auto"/>
-        <w:rPr>
-          <w:rFonts w:ascii="Times New Roman" w:hAnsi="Times New Roman" w:cs="Times New Roman"/>
-          <w:bCs/>
-          <w:sz w:val="24"/>
-          <w:szCs w:val="24"/>
-          <w:lang w:val="en-IN"/>
-        </w:rPr>
-      </w:pPr>
-      <w:r>
-        <w:rPr>
-          <w:rFonts w:ascii="Times New Roman" w:hAnsi="Times New Roman" w:cs="Times New Roman"/>
-          <w:bCs/>
-          <w:sz w:val="24"/>
-          <w:szCs w:val="24"/>
-          <w:u w:val="single"/>
-          <w:lang w:val="en-IN"/>
-        </w:rPr>
-        <w:t>Sustainable Agriculture</w:t>
-      </w:r>
-      <w:r>
-        <w:rPr>
-          <w:rFonts w:ascii="Times New Roman" w:hAnsi="Times New Roman" w:cs="Times New Roman"/>
-          <w:bCs/>
-          <w:sz w:val="24"/>
-          <w:szCs w:val="24"/>
-          <w:lang w:val="en-IN"/>
-        </w:rPr>
-        <w:t>: Sustainable agriculture involves using farming practices that are environmentally sustainable, socially responsible, and economically viable. Sustainable agriculture practices can help conserve natural resources such as soil and water, reduce greenhouse gas emissions, and promote biodiversity.</w:t>
-      </w:r>
-    </w:p>
-    <w:p>
-      <w:pPr>
-        <w:pStyle w:val="ListParagraph"/>
-        <w:spacing w:line="240" w:lineRule="auto"/>
-        <w:ind w:left="1080"/>
-        <w:rPr>
-          <w:rFonts w:ascii="Times New Roman" w:hAnsi="Times New Roman" w:cs="Times New Roman"/>
-          <w:bCs/>
-          <w:sz w:val="24"/>
-          <w:szCs w:val="24"/>
-          <w:lang w:val="en-IN"/>
-        </w:rPr>
-      </w:pPr>
-    </w:p>
-    <w:p>
-      <w:pPr>
-        <w:pStyle w:val="ListParagraph"/>
-        <w:numPr>
-          <w:ilvl w:val="0"/>
-          <w:numId w:val="9"/>
-        </w:numPr>
-        <w:spacing w:line="240" w:lineRule="auto"/>
-        <w:rPr>
-          <w:rFonts w:ascii="Times New Roman" w:hAnsi="Times New Roman" w:cs="Times New Roman"/>
-          <w:bCs/>
-          <w:sz w:val="24"/>
-          <w:szCs w:val="24"/>
-          <w:lang w:val="en-IN"/>
-        </w:rPr>
-      </w:pPr>
-      <w:r>
-        <w:rPr>
-          <w:rFonts w:ascii="Times New Roman" w:hAnsi="Times New Roman" w:cs="Times New Roman"/>
-          <w:bCs/>
-          <w:sz w:val="24"/>
-          <w:szCs w:val="24"/>
-          <w:u w:val="single"/>
-          <w:lang w:val="en-IN"/>
-        </w:rPr>
-        <w:t>Green Transportation</w:t>
-      </w:r>
-      <w:r>
-        <w:rPr>
-          <w:rFonts w:ascii="Times New Roman" w:hAnsi="Times New Roman" w:cs="Times New Roman"/>
-          <w:bCs/>
-          <w:sz w:val="24"/>
-          <w:szCs w:val="24"/>
-          <w:lang w:val="en-IN"/>
-        </w:rPr>
-        <w:t>: Green transportation refers to modes of transportation that are environmentally sustainable, such as electric vehicles, public transportation, and cycling. Using green transportation can help conserve natural resources such as oil and reduce greenhouse gas emissions.</w:t>
-      </w:r>
-    </w:p>
-    <w:p>
-      <w:pPr>
-        <w:spacing w:line="240" w:lineRule="auto"/>
-        <w:rPr>
-          <w:b/>
-          <w:color w:val="C45911" w:themeColor="accent2" w:themeShade="BF"/>
-          <w:sz w:val="24"/>
-          <w:szCs w:val="24"/>
-          <w:u w:val="single"/>
-        </w:rPr>
-      </w:pPr>
-    </w:p>
-    <w:p>
-      <w:pPr>
-        <w:spacing w:line="240" w:lineRule="auto"/>
-        <w:rPr>
-          <w:rFonts w:ascii="Times New Roman" w:hAnsi="Times New Roman" w:cs="Times New Roman"/>
-          <w:b/>
-          <w:color w:val="C45911" w:themeColor="accent2" w:themeShade="BF"/>
-          <w:sz w:val="24"/>
-          <w:szCs w:val="24"/>
-          <w:lang w:val="en-IN"/>
-        </w:rPr>
-      </w:pPr>
-      <w:r>
-        <w:rPr>
-          <w:rFonts w:ascii="Times New Roman" w:hAnsi="Times New Roman" w:cs="Times New Roman"/>
-          <w:b/>
-          <w:noProof/>
-          <w:color w:val="ED7D31" w:themeColor="accent2"/>
-          <w:sz w:val="24"/>
-          <w:szCs w:val="24"/>
-          <w:lang w:bidi="mr-IN"/>
-        </w:rPr>
-        <w:drawing>
-          <wp:anchor distT="0" distB="0" distL="114300" distR="114300" simplePos="0" relativeHeight="251668480" behindDoc="0" locked="0" layoutInCell="1" allowOverlap="1" wp14:anchorId="0EE0CFFF" wp14:editId="61981146">
+          <wp:anchor distT="0" distB="0" distL="114300" distR="114300" simplePos="0" relativeHeight="251674624" behindDoc="0" locked="0" layoutInCell="1" allowOverlap="1" wp14:anchorId="0235B6CC" wp14:editId="61B24FCD">
             <wp:simplePos x="0" y="0"/>
             <wp:positionH relativeFrom="margin">
               <wp:align>center</wp:align>
@@ -9458,17 +10892,7 @@
           <w:szCs w:val="24"/>
           <w:lang w:val="en-IN"/>
         </w:rPr>
-        <w:t>E</w:t>
-      </w:r>
-      <w:r>
-        <w:rPr>
-          <w:rFonts w:ascii="Times New Roman" w:hAnsi="Times New Roman" w:cs="Times New Roman"/>
-          <w:b/>
-          <w:sz w:val="24"/>
-          <w:szCs w:val="24"/>
-          <w:lang w:val="en-IN"/>
-        </w:rPr>
-        <w:t>xamples:</w:t>
+        <w:t>Examples:</w:t>
       </w:r>
     </w:p>
     <w:p>
@@ -9542,27 +10966,7 @@
           <w:szCs w:val="24"/>
           <w:lang w:val="en-IN"/>
         </w:rPr>
-        <w:t xml:space="preserve">: GPS tracking has revolutionized the way we monitor wildlife. Researchers can track the movements of animals and gain insights into their </w:t>
-      </w:r>
-      <w:r>
-        <w:rPr>
-          <w:rFonts w:ascii="Times New Roman" w:hAnsi="Times New Roman" w:cs="Times New Roman"/>
-          <w:bCs/>
-          <w:sz w:val="24"/>
-          <w:szCs w:val="24"/>
-          <w:lang w:val="en-IN"/>
-        </w:rPr>
-        <w:t>behaviour</w:t>
-      </w:r>
-      <w:r>
-        <w:rPr>
-          <w:rFonts w:ascii="Times New Roman" w:hAnsi="Times New Roman" w:cs="Times New Roman"/>
-          <w:bCs/>
-          <w:sz w:val="24"/>
-          <w:szCs w:val="24"/>
-          <w:lang w:val="en-IN"/>
-        </w:rPr>
-        <w:t xml:space="preserve"> and habitat use. This information is crucial for developing conservation strategies that protect endangered species and their habitats.</w:t>
+        <w:t>: GPS tracking has revolutionized the way we monitor wildlife. Researchers can track the movements of animals and gain insights into their behaviour and habitat use. This information is crucial for developing conservation strategies that protect endangered species and their habitats.</w:t>
       </w:r>
     </w:p>
     <w:p>
@@ -9626,6 +11030,7 @@
           <w:u w:val="single"/>
           <w:lang w:val="en-IN"/>
         </w:rPr>
+        <w:lastRenderedPageBreak/>
         <w:t>Conservation Apps</w:t>
       </w:r>
       <w:r>
@@ -9673,47 +11078,7 @@
           <w:szCs w:val="24"/>
           <w:lang w:val="en-IN"/>
         </w:rPr>
-        <w:t xml:space="preserve">: AI technology is being used in conservation efforts to </w:t>
-      </w:r>
-      <w:r>
-        <w:rPr>
-          <w:rFonts w:ascii="Times New Roman" w:hAnsi="Times New Roman" w:cs="Times New Roman"/>
-          <w:bCs/>
-          <w:sz w:val="24"/>
-          <w:szCs w:val="24"/>
-          <w:lang w:val="en-IN"/>
-        </w:rPr>
-        <w:t>analyse</w:t>
-      </w:r>
-      <w:r>
-        <w:rPr>
-          <w:rFonts w:ascii="Times New Roman" w:hAnsi="Times New Roman" w:cs="Times New Roman"/>
-          <w:bCs/>
-          <w:sz w:val="24"/>
-          <w:szCs w:val="24"/>
-          <w:lang w:val="en-IN"/>
-        </w:rPr>
-        <w:t xml:space="preserve"> large datasets and identify patterns that would be difficult for humans to detect. For example, AI can be used to </w:t>
-      </w:r>
-      <w:r>
-        <w:rPr>
-          <w:rFonts w:ascii="Times New Roman" w:hAnsi="Times New Roman" w:cs="Times New Roman"/>
-          <w:bCs/>
-          <w:sz w:val="24"/>
-          <w:szCs w:val="24"/>
-          <w:lang w:val="en-IN"/>
-        </w:rPr>
-        <w:t>analyse</w:t>
-      </w:r>
-      <w:r>
-        <w:rPr>
-          <w:rFonts w:ascii="Times New Roman" w:hAnsi="Times New Roman" w:cs="Times New Roman"/>
-          <w:bCs/>
-          <w:sz w:val="24"/>
-          <w:szCs w:val="24"/>
-          <w:lang w:val="en-IN"/>
-        </w:rPr>
-        <w:t xml:space="preserve"> satellite images and identify areas that require conservation efforts.</w:t>
+        <w:t>: AI technology is being used in conservation efforts to analyse large datasets and identify patterns that would be difficult for humans to detect. For example, AI can be used to analyse satellite images and identify areas that require conservation efforts.</w:t>
       </w:r>
     </w:p>
     <w:p>
@@ -9777,7 +11142,6 @@
           <w:u w:val="single"/>
           <w:lang w:val="en-IN"/>
         </w:rPr>
-        <w:lastRenderedPageBreak/>
         <w:t>In Vitro Meat</w:t>
       </w:r>
       <w:r>
@@ -10010,7 +11374,27 @@
           <w:szCs w:val="24"/>
           <w:lang w:val="en-IN"/>
         </w:rPr>
-        <w:t>: Social media is increasingly being used as a platform for the illegal trade of wildlife products. Conservationists are using social media monitoring tools to identify and track illegal traders, and to raise awareness about the consequences of wildlife trafficking.</w:t>
+        <w:t xml:space="preserve">: </w:t>
+      </w:r>
+      <w:r>
+        <w:rPr>
+          <w:rFonts w:ascii="Times New Roman" w:hAnsi="Times New Roman" w:cs="Times New Roman"/>
+          <w:bCs/>
+          <w:sz w:val="24"/>
+          <w:szCs w:val="24"/>
+          <w:lang w:val="en-IN"/>
+        </w:rPr>
+        <w:t>social media</w:t>
+      </w:r>
+      <w:r>
+        <w:rPr>
+          <w:rFonts w:ascii="Times New Roman" w:hAnsi="Times New Roman" w:cs="Times New Roman"/>
+          <w:bCs/>
+          <w:sz w:val="24"/>
+          <w:szCs w:val="24"/>
+          <w:lang w:val="en-IN"/>
+        </w:rPr>
+        <w:t xml:space="preserve"> is increasingly being used as a platform for the illegal trade of wildlife products. Conservationists are using social media monitoring tools to identify and track illegal traders, and to raise awareness about the consequences of wildlife trafficking.</w:t>
       </w:r>
     </w:p>
     <w:p>
@@ -10053,6 +11437,641 @@
     <w:p>
       <w:pPr>
         <w:spacing w:line="240" w:lineRule="auto"/>
+        <w:ind w:left="720"/>
+        <w:rPr>
+          <w:rFonts w:ascii="Times New Roman" w:hAnsi="Times New Roman" w:cs="Times New Roman"/>
+          <w:bCs/>
+          <w:sz w:val="24"/>
+          <w:szCs w:val="24"/>
+          <w:lang w:val="en-IN"/>
+        </w:rPr>
+      </w:pPr>
+    </w:p>
+    <w:p>
+      <w:pPr>
+        <w:spacing w:line="240" w:lineRule="auto"/>
+        <w:rPr>
+          <w:rFonts w:ascii="Times New Roman" w:hAnsi="Times New Roman" w:cs="Times New Roman"/>
+          <w:b/>
+          <w:color w:val="C45911" w:themeColor="accent2" w:themeShade="BF"/>
+          <w:sz w:val="24"/>
+          <w:szCs w:val="24"/>
+          <w:lang w:val="en-IN"/>
+        </w:rPr>
+      </w:pPr>
+      <w:r>
+        <w:rPr>
+          <w:rFonts w:ascii="Times New Roman" w:hAnsi="Times New Roman" w:cs="Times New Roman"/>
+          <w:b/>
+          <w:noProof/>
+          <w:color w:val="ED7D31" w:themeColor="accent2"/>
+          <w:sz w:val="24"/>
+          <w:szCs w:val="24"/>
+          <w:lang w:bidi="mr-IN"/>
+        </w:rPr>
+        <w:lastRenderedPageBreak/>
+        <w:drawing>
+          <wp:anchor distT="0" distB="0" distL="114300" distR="114300" simplePos="0" relativeHeight="251667456" behindDoc="0" locked="0" layoutInCell="1" allowOverlap="1" wp14:anchorId="43BD636A" wp14:editId="539BBA8A">
+            <wp:simplePos x="0" y="0"/>
+            <wp:positionH relativeFrom="margin">
+              <wp:align>center</wp:align>
+            </wp:positionH>
+            <wp:positionV relativeFrom="paragraph">
+              <wp:posOffset>456265</wp:posOffset>
+            </wp:positionV>
+            <wp:extent cx="2070100" cy="2132330"/>
+            <wp:effectExtent l="0" t="0" r="6350" b="1270"/>
+            <wp:wrapTopAndBottom/>
+            <wp:docPr id="11" name="Picture 11"/>
+            <wp:cNvGraphicFramePr>
+              <a:graphicFrameLocks xmlns:a="http://schemas.openxmlformats.org/drawingml/2006/main" noChangeAspect="1"/>
+            </wp:cNvGraphicFramePr>
+            <a:graphic xmlns:a="http://schemas.openxmlformats.org/drawingml/2006/main">
+              <a:graphicData uri="http://schemas.openxmlformats.org/drawingml/2006/picture">
+                <pic:pic xmlns:pic="http://schemas.openxmlformats.org/drawingml/2006/picture">
+                  <pic:nvPicPr>
+                    <pic:cNvPr id="11" name="CN-Env-Strategy-large-en.jpg"/>
+                    <pic:cNvPicPr/>
+                  </pic:nvPicPr>
+                  <pic:blipFill>
+                    <a:blip r:embed="rId19" cstate="print">
+                      <a:extLst>
+                        <a:ext uri="{28A0092B-C50C-407E-A947-70E740481C1C}">
+                          <a14:useLocalDpi xmlns:a14="http://schemas.microsoft.com/office/drawing/2010/main" val="0"/>
+                        </a:ext>
+                      </a:extLst>
+                    </a:blip>
+                    <a:stretch>
+                      <a:fillRect/>
+                    </a:stretch>
+                  </pic:blipFill>
+                  <pic:spPr>
+                    <a:xfrm>
+                      <a:off x="0" y="0"/>
+                      <a:ext cx="2070100" cy="2132330"/>
+                    </a:xfrm>
+                    <a:prstGeom prst="rect">
+                      <a:avLst/>
+                    </a:prstGeom>
+                  </pic:spPr>
+                </pic:pic>
+              </a:graphicData>
+            </a:graphic>
+            <wp14:sizeRelH relativeFrom="margin">
+              <wp14:pctWidth>0</wp14:pctWidth>
+            </wp14:sizeRelH>
+            <wp14:sizeRelV relativeFrom="margin">
+              <wp14:pctHeight>0</wp14:pctHeight>
+            </wp14:sizeRelV>
+          </wp:anchor>
+        </w:drawing>
+      </w:r>
+      <w:r>
+        <w:rPr>
+          <w:rFonts w:ascii="Times New Roman" w:hAnsi="Times New Roman" w:cs="Times New Roman"/>
+          <w:b/>
+          <w:color w:val="C45911" w:themeColor="accent2" w:themeShade="BF"/>
+          <w:sz w:val="24"/>
+          <w:szCs w:val="24"/>
+          <w:lang w:val="en-IN"/>
+        </w:rPr>
+        <w:t>Strategies for conservation of natural resources:</w:t>
+      </w:r>
+    </w:p>
+    <w:p>
+      <w:pPr>
+        <w:spacing w:line="240" w:lineRule="auto"/>
+        <w:rPr>
+          <w:rFonts w:ascii="Times New Roman" w:hAnsi="Times New Roman" w:cs="Times New Roman"/>
+          <w:b/>
+          <w:color w:val="C45911" w:themeColor="accent2" w:themeShade="BF"/>
+          <w:sz w:val="24"/>
+          <w:szCs w:val="24"/>
+          <w:lang w:val="en-IN"/>
+        </w:rPr>
+      </w:pPr>
+    </w:p>
+    <w:p>
+      <w:pPr>
+        <w:spacing w:line="240" w:lineRule="auto"/>
+        <w:ind w:firstLine="360"/>
+        <w:rPr>
+          <w:rFonts w:ascii="Times New Roman" w:hAnsi="Times New Roman" w:cs="Times New Roman"/>
+          <w:bCs/>
+          <w:sz w:val="24"/>
+          <w:szCs w:val="24"/>
+          <w:lang w:val="en-IN"/>
+        </w:rPr>
+      </w:pPr>
+      <w:r>
+        <w:rPr>
+          <w:rFonts w:ascii="Times New Roman" w:hAnsi="Times New Roman" w:cs="Times New Roman"/>
+          <w:bCs/>
+          <w:sz w:val="24"/>
+          <w:szCs w:val="24"/>
+          <w:lang w:val="en-IN"/>
+        </w:rPr>
+        <w:t>To conserve natural resources, we need to adopt strategies that promote sustainable use and protect the environment. Some of the strategies include:</w:t>
+      </w:r>
+    </w:p>
+    <w:p>
+      <w:pPr>
+        <w:numPr>
+          <w:ilvl w:val="0"/>
+          <w:numId w:val="9"/>
+        </w:numPr>
+        <w:spacing w:line="240" w:lineRule="auto"/>
+        <w:rPr>
+          <w:rFonts w:ascii="Times New Roman" w:hAnsi="Times New Roman" w:cs="Times New Roman"/>
+          <w:bCs/>
+          <w:sz w:val="24"/>
+          <w:szCs w:val="24"/>
+          <w:lang w:val="en-IN"/>
+        </w:rPr>
+      </w:pPr>
+      <w:r>
+        <w:rPr>
+          <w:rFonts w:ascii="Times New Roman" w:hAnsi="Times New Roman" w:cs="Times New Roman"/>
+          <w:bCs/>
+          <w:sz w:val="24"/>
+          <w:szCs w:val="24"/>
+          <w:u w:val="single"/>
+          <w:lang w:val="en-IN"/>
+        </w:rPr>
+        <w:t>Sustainable use</w:t>
+      </w:r>
+      <w:r>
+        <w:rPr>
+          <w:rFonts w:ascii="Times New Roman" w:hAnsi="Times New Roman" w:cs="Times New Roman"/>
+          <w:bCs/>
+          <w:sz w:val="24"/>
+          <w:szCs w:val="24"/>
+          <w:lang w:val="en-IN"/>
+        </w:rPr>
+        <w:t>: We need to use natural resources in a sustainable manner, ensuring that they are not depleted or damaged. This involves using resources efficiently, reducing waste, and promoting recycling.</w:t>
+      </w:r>
+    </w:p>
+    <w:p>
+      <w:pPr>
+        <w:numPr>
+          <w:ilvl w:val="0"/>
+          <w:numId w:val="9"/>
+        </w:numPr>
+        <w:spacing w:line="240" w:lineRule="auto"/>
+        <w:rPr>
+          <w:rFonts w:ascii="Times New Roman" w:hAnsi="Times New Roman" w:cs="Times New Roman"/>
+          <w:bCs/>
+          <w:sz w:val="24"/>
+          <w:szCs w:val="24"/>
+          <w:lang w:val="en-IN"/>
+        </w:rPr>
+      </w:pPr>
+      <w:r>
+        <w:rPr>
+          <w:rFonts w:ascii="Times New Roman" w:hAnsi="Times New Roman" w:cs="Times New Roman"/>
+          <w:bCs/>
+          <w:sz w:val="24"/>
+          <w:szCs w:val="24"/>
+          <w:u w:val="single"/>
+          <w:lang w:val="en-IN"/>
+        </w:rPr>
+        <w:t>Conservation measures</w:t>
+      </w:r>
+      <w:r>
+        <w:rPr>
+          <w:rFonts w:ascii="Times New Roman" w:hAnsi="Times New Roman" w:cs="Times New Roman"/>
+          <w:bCs/>
+          <w:sz w:val="24"/>
+          <w:szCs w:val="24"/>
+          <w:lang w:val="en-IN"/>
+        </w:rPr>
+        <w:t>: Conservation measures such as protected areas, wildlife corridors, and habitat restoration can help protect natural resources and preserve biodiversity.</w:t>
+      </w:r>
+    </w:p>
+    <w:p>
+      <w:pPr>
+        <w:numPr>
+          <w:ilvl w:val="0"/>
+          <w:numId w:val="9"/>
+        </w:numPr>
+        <w:spacing w:line="240" w:lineRule="auto"/>
+        <w:rPr>
+          <w:rFonts w:ascii="Times New Roman" w:hAnsi="Times New Roman" w:cs="Times New Roman"/>
+          <w:bCs/>
+          <w:sz w:val="24"/>
+          <w:szCs w:val="24"/>
+          <w:lang w:val="en-IN"/>
+        </w:rPr>
+      </w:pPr>
+      <w:r>
+        <w:rPr>
+          <w:rFonts w:ascii="Times New Roman" w:hAnsi="Times New Roman" w:cs="Times New Roman"/>
+          <w:bCs/>
+          <w:sz w:val="24"/>
+          <w:szCs w:val="24"/>
+          <w:u w:val="single"/>
+          <w:lang w:val="en-IN"/>
+        </w:rPr>
+        <w:t>Pollution control</w:t>
+      </w:r>
+      <w:r>
+        <w:rPr>
+          <w:rFonts w:ascii="Times New Roman" w:hAnsi="Times New Roman" w:cs="Times New Roman"/>
+          <w:bCs/>
+          <w:sz w:val="24"/>
+          <w:szCs w:val="24"/>
+          <w:lang w:val="en-IN"/>
+        </w:rPr>
+        <w:t>: Pollution control measures such as reducing emissions from industries and vehicles, promoting clean energy, and proper waste management can help prevent pollution and protect natural resources.</w:t>
+      </w:r>
+    </w:p>
+    <w:p>
+      <w:pPr>
+        <w:numPr>
+          <w:ilvl w:val="0"/>
+          <w:numId w:val="9"/>
+        </w:numPr>
+        <w:spacing w:line="240" w:lineRule="auto"/>
+        <w:rPr>
+          <w:rFonts w:ascii="Times New Roman" w:hAnsi="Times New Roman" w:cs="Times New Roman"/>
+          <w:bCs/>
+          <w:sz w:val="24"/>
+          <w:szCs w:val="24"/>
+          <w:lang w:val="en-IN"/>
+        </w:rPr>
+      </w:pPr>
+      <w:r>
+        <w:rPr>
+          <w:rFonts w:ascii="Times New Roman" w:hAnsi="Times New Roman" w:cs="Times New Roman"/>
+          <w:bCs/>
+          <w:sz w:val="24"/>
+          <w:szCs w:val="24"/>
+          <w:u w:val="single"/>
+          <w:lang w:val="en-IN"/>
+        </w:rPr>
+        <w:t>Climate change mitigation</w:t>
+      </w:r>
+      <w:r>
+        <w:rPr>
+          <w:rFonts w:ascii="Times New Roman" w:hAnsi="Times New Roman" w:cs="Times New Roman"/>
+          <w:bCs/>
+          <w:sz w:val="24"/>
+          <w:szCs w:val="24"/>
+          <w:lang w:val="en-IN"/>
+        </w:rPr>
+        <w:t>: Climate change mitigation measures such as reducing greenhouse gas emissions, promoting renewable energy, and forest conservation can help reduce the impacts of climate change on natural resources.</w:t>
+      </w:r>
+    </w:p>
+    <w:p>
+      <w:pPr>
+        <w:numPr>
+          <w:ilvl w:val="0"/>
+          <w:numId w:val="9"/>
+        </w:numPr>
+        <w:spacing w:line="240" w:lineRule="auto"/>
+        <w:rPr>
+          <w:rFonts w:ascii="Times New Roman" w:hAnsi="Times New Roman" w:cs="Times New Roman"/>
+          <w:bCs/>
+          <w:sz w:val="24"/>
+          <w:szCs w:val="24"/>
+          <w:lang w:val="en-IN"/>
+        </w:rPr>
+      </w:pPr>
+      <w:r>
+        <w:rPr>
+          <w:rFonts w:ascii="Times New Roman" w:hAnsi="Times New Roman" w:cs="Times New Roman"/>
+          <w:bCs/>
+          <w:sz w:val="24"/>
+          <w:szCs w:val="24"/>
+          <w:u w:val="single"/>
+          <w:lang w:val="en-IN"/>
+        </w:rPr>
+        <w:t>Education and awareness</w:t>
+      </w:r>
+      <w:r>
+        <w:rPr>
+          <w:rFonts w:ascii="Times New Roman" w:hAnsi="Times New Roman" w:cs="Times New Roman"/>
+          <w:bCs/>
+          <w:sz w:val="24"/>
+          <w:szCs w:val="24"/>
+          <w:lang w:val="en-IN"/>
+        </w:rPr>
+        <w:t>: Education and awareness programs can help people understand the importance of natural resource conservation and encourage them to adopt sustainable practices.</w:t>
+      </w:r>
+    </w:p>
+    <w:p>
+      <w:pPr>
+        <w:pStyle w:val="ListParagraph"/>
+        <w:numPr>
+          <w:ilvl w:val="0"/>
+          <w:numId w:val="9"/>
+        </w:numPr>
+        <w:spacing w:line="240" w:lineRule="auto"/>
+        <w:rPr>
+          <w:rFonts w:ascii="Times New Roman" w:hAnsi="Times New Roman" w:cs="Times New Roman"/>
+          <w:bCs/>
+          <w:sz w:val="24"/>
+          <w:szCs w:val="24"/>
+          <w:lang w:val="en-IN"/>
+        </w:rPr>
+      </w:pPr>
+      <w:r>
+        <w:rPr>
+          <w:rFonts w:ascii="Times New Roman" w:hAnsi="Times New Roman" w:cs="Times New Roman"/>
+          <w:bCs/>
+          <w:sz w:val="24"/>
+          <w:szCs w:val="24"/>
+          <w:u w:val="single"/>
+          <w:lang w:val="en-IN"/>
+        </w:rPr>
+        <w:t>Renewable Energy</w:t>
+      </w:r>
+      <w:r>
+        <w:rPr>
+          <w:rFonts w:ascii="Times New Roman" w:hAnsi="Times New Roman" w:cs="Times New Roman"/>
+          <w:bCs/>
+          <w:sz w:val="24"/>
+          <w:szCs w:val="24"/>
+          <w:lang w:val="en-IN"/>
+        </w:rPr>
+        <w:t>: Renewable energy sources such as solar, wind, and hydro can reduce our dependence on fossil fuels, which are non-renewable and contribute to climate change. Using renewable energy sources can help to conserve natural resources such as coal and oil, reduce greenhouse gas emissions, and promote sustainable development.</w:t>
+      </w:r>
+    </w:p>
+    <w:p>
+      <w:pPr>
+        <w:pStyle w:val="ListParagraph"/>
+        <w:spacing w:line="240" w:lineRule="auto"/>
+        <w:ind w:left="1080"/>
+        <w:rPr>
+          <w:rFonts w:ascii="Times New Roman" w:hAnsi="Times New Roman" w:cs="Times New Roman"/>
+          <w:bCs/>
+          <w:sz w:val="24"/>
+          <w:szCs w:val="24"/>
+          <w:lang w:val="en-IN"/>
+        </w:rPr>
+      </w:pPr>
+    </w:p>
+    <w:p>
+      <w:pPr>
+        <w:pStyle w:val="ListParagraph"/>
+        <w:numPr>
+          <w:ilvl w:val="0"/>
+          <w:numId w:val="9"/>
+        </w:numPr>
+        <w:spacing w:line="240" w:lineRule="auto"/>
+        <w:rPr>
+          <w:rFonts w:ascii="Times New Roman" w:hAnsi="Times New Roman" w:cs="Times New Roman"/>
+          <w:bCs/>
+          <w:sz w:val="24"/>
+          <w:szCs w:val="24"/>
+          <w:lang w:val="en-IN"/>
+        </w:rPr>
+      </w:pPr>
+      <w:r>
+        <w:rPr>
+          <w:rFonts w:ascii="Times New Roman" w:hAnsi="Times New Roman" w:cs="Times New Roman"/>
+          <w:bCs/>
+          <w:sz w:val="24"/>
+          <w:szCs w:val="24"/>
+          <w:u w:val="single"/>
+          <w:lang w:val="en-IN"/>
+        </w:rPr>
+        <w:t>Green Buildings</w:t>
+      </w:r>
+      <w:r>
+        <w:rPr>
+          <w:rFonts w:ascii="Times New Roman" w:hAnsi="Times New Roman" w:cs="Times New Roman"/>
+          <w:bCs/>
+          <w:sz w:val="24"/>
+          <w:szCs w:val="24"/>
+          <w:lang w:val="en-IN"/>
+        </w:rPr>
+        <w:t>: Green buildings are designed to be energy-efficient, environmentally sustainable, and resource-efficient. Green building practices can help conserve natural resources such as water, reduce energy consumption, and reduce greenhouse gas emissions.</w:t>
+      </w:r>
+    </w:p>
+    <w:p>
+      <w:pPr>
+        <w:pStyle w:val="ListParagraph"/>
+        <w:spacing w:line="240" w:lineRule="auto"/>
+        <w:rPr>
+          <w:rFonts w:ascii="Times New Roman" w:hAnsi="Times New Roman" w:cs="Times New Roman"/>
+          <w:bCs/>
+          <w:sz w:val="24"/>
+          <w:szCs w:val="24"/>
+          <w:lang w:val="en-IN"/>
+        </w:rPr>
+      </w:pPr>
+    </w:p>
+    <w:p>
+      <w:pPr>
+        <w:pStyle w:val="ListParagraph"/>
+        <w:numPr>
+          <w:ilvl w:val="0"/>
+          <w:numId w:val="9"/>
+        </w:numPr>
+        <w:spacing w:line="240" w:lineRule="auto"/>
+        <w:rPr>
+          <w:rFonts w:ascii="Times New Roman" w:hAnsi="Times New Roman" w:cs="Times New Roman"/>
+          <w:bCs/>
+          <w:sz w:val="24"/>
+          <w:szCs w:val="24"/>
+          <w:lang w:val="en-IN"/>
+        </w:rPr>
+      </w:pPr>
+      <w:r>
+        <w:rPr>
+          <w:rFonts w:ascii="Times New Roman" w:hAnsi="Times New Roman" w:cs="Times New Roman"/>
+          <w:bCs/>
+          <w:sz w:val="24"/>
+          <w:szCs w:val="24"/>
+          <w:u w:val="single"/>
+          <w:lang w:val="en-IN"/>
+        </w:rPr>
+        <w:lastRenderedPageBreak/>
+        <w:t>Biodiversity Hotspots</w:t>
+      </w:r>
+      <w:r>
+        <w:rPr>
+          <w:rFonts w:ascii="Times New Roman" w:hAnsi="Times New Roman" w:cs="Times New Roman"/>
+          <w:bCs/>
+          <w:sz w:val="24"/>
+          <w:szCs w:val="24"/>
+          <w:lang w:val="en-IN"/>
+        </w:rPr>
+        <w:t>: Biodiversity hotspots are areas that are rich in biodiversity but are also threatened by human activities such as deforestation and habitat destruction. Protecting biodiversity hotspots can help conserve natural resources and preserve unique ecosystems.</w:t>
+      </w:r>
+    </w:p>
+    <w:p>
+      <w:pPr>
+        <w:pStyle w:val="ListParagraph"/>
+        <w:spacing w:line="240" w:lineRule="auto"/>
+        <w:ind w:left="1080"/>
+        <w:rPr>
+          <w:rFonts w:ascii="Times New Roman" w:hAnsi="Times New Roman" w:cs="Times New Roman"/>
+          <w:bCs/>
+          <w:sz w:val="24"/>
+          <w:szCs w:val="24"/>
+          <w:lang w:val="en-IN"/>
+        </w:rPr>
+      </w:pPr>
+    </w:p>
+    <w:p>
+      <w:pPr>
+        <w:pStyle w:val="ListParagraph"/>
+        <w:numPr>
+          <w:ilvl w:val="0"/>
+          <w:numId w:val="9"/>
+        </w:numPr>
+        <w:spacing w:line="240" w:lineRule="auto"/>
+        <w:rPr>
+          <w:rFonts w:ascii="Times New Roman" w:hAnsi="Times New Roman" w:cs="Times New Roman"/>
+          <w:bCs/>
+          <w:sz w:val="24"/>
+          <w:szCs w:val="24"/>
+          <w:lang w:val="en-IN"/>
+        </w:rPr>
+      </w:pPr>
+      <w:r>
+        <w:rPr>
+          <w:rFonts w:ascii="Times New Roman" w:hAnsi="Times New Roman" w:cs="Times New Roman"/>
+          <w:bCs/>
+          <w:sz w:val="24"/>
+          <w:szCs w:val="24"/>
+          <w:u w:val="single"/>
+          <w:lang w:val="en-IN"/>
+        </w:rPr>
+        <w:t>Water Conservation</w:t>
+      </w:r>
+      <w:r>
+        <w:rPr>
+          <w:rFonts w:ascii="Times New Roman" w:hAnsi="Times New Roman" w:cs="Times New Roman"/>
+          <w:bCs/>
+          <w:sz w:val="24"/>
+          <w:szCs w:val="24"/>
+          <w:lang w:val="en-IN"/>
+        </w:rPr>
+        <w:t>: Water is a precious resource, and conserving it is essential for sustainable development. Water conservation strategies such as rainwater harvesting, water-efficient irrigation systems, and water reuse can help conserve natural resources and ensure their availability for future generations.</w:t>
+      </w:r>
+    </w:p>
+    <w:p>
+      <w:pPr>
+        <w:pStyle w:val="ListParagraph"/>
+        <w:spacing w:line="240" w:lineRule="auto"/>
+        <w:ind w:left="1080"/>
+        <w:rPr>
+          <w:rFonts w:ascii="Times New Roman" w:hAnsi="Times New Roman" w:cs="Times New Roman"/>
+          <w:bCs/>
+          <w:sz w:val="24"/>
+          <w:szCs w:val="24"/>
+          <w:lang w:val="en-IN"/>
+        </w:rPr>
+      </w:pPr>
+    </w:p>
+    <w:p>
+      <w:pPr>
+        <w:pStyle w:val="ListParagraph"/>
+        <w:numPr>
+          <w:ilvl w:val="0"/>
+          <w:numId w:val="9"/>
+        </w:numPr>
+        <w:spacing w:line="240" w:lineRule="auto"/>
+        <w:rPr>
+          <w:rFonts w:ascii="Times New Roman" w:hAnsi="Times New Roman" w:cs="Times New Roman"/>
+          <w:bCs/>
+          <w:sz w:val="24"/>
+          <w:szCs w:val="24"/>
+          <w:lang w:val="en-IN"/>
+        </w:rPr>
+      </w:pPr>
+      <w:r>
+        <w:rPr>
+          <w:rFonts w:ascii="Times New Roman" w:hAnsi="Times New Roman" w:cs="Times New Roman"/>
+          <w:bCs/>
+          <w:sz w:val="24"/>
+          <w:szCs w:val="24"/>
+          <w:u w:val="single"/>
+          <w:lang w:val="en-IN"/>
+        </w:rPr>
+        <w:t>Sustainable Agriculture</w:t>
+      </w:r>
+      <w:r>
+        <w:rPr>
+          <w:rFonts w:ascii="Times New Roman" w:hAnsi="Times New Roman" w:cs="Times New Roman"/>
+          <w:bCs/>
+          <w:sz w:val="24"/>
+          <w:szCs w:val="24"/>
+          <w:lang w:val="en-IN"/>
+        </w:rPr>
+        <w:t>: Sustainable agriculture involves using farming practices that are environmentally sustainable, socially responsible, and economically viable. Sustainable agriculture practices can help conserve natural resources such as soil and water, reduce greenhouse gas emissions, and promote biodiversity.</w:t>
+      </w:r>
+    </w:p>
+    <w:p>
+      <w:pPr>
+        <w:pStyle w:val="ListParagraph"/>
+        <w:spacing w:line="240" w:lineRule="auto"/>
+        <w:ind w:left="1080"/>
+        <w:rPr>
+          <w:rFonts w:ascii="Times New Roman" w:hAnsi="Times New Roman" w:cs="Times New Roman"/>
+          <w:bCs/>
+          <w:sz w:val="24"/>
+          <w:szCs w:val="24"/>
+          <w:lang w:val="en-IN"/>
+        </w:rPr>
+      </w:pPr>
+    </w:p>
+    <w:p>
+      <w:pPr>
+        <w:pStyle w:val="ListParagraph"/>
+        <w:numPr>
+          <w:ilvl w:val="0"/>
+          <w:numId w:val="9"/>
+        </w:numPr>
+        <w:spacing w:line="240" w:lineRule="auto"/>
+        <w:rPr>
+          <w:rFonts w:ascii="Times New Roman" w:hAnsi="Times New Roman" w:cs="Times New Roman"/>
+          <w:bCs/>
+          <w:sz w:val="24"/>
+          <w:szCs w:val="24"/>
+          <w:lang w:val="en-IN"/>
+        </w:rPr>
+      </w:pPr>
+      <w:r>
+        <w:rPr>
+          <w:rFonts w:ascii="Times New Roman" w:hAnsi="Times New Roman" w:cs="Times New Roman"/>
+          <w:bCs/>
+          <w:sz w:val="24"/>
+          <w:szCs w:val="24"/>
+          <w:u w:val="single"/>
+          <w:lang w:val="en-IN"/>
+        </w:rPr>
+        <w:t>Green Transportation</w:t>
+      </w:r>
+      <w:r>
+        <w:rPr>
+          <w:rFonts w:ascii="Times New Roman" w:hAnsi="Times New Roman" w:cs="Times New Roman"/>
+          <w:bCs/>
+          <w:sz w:val="24"/>
+          <w:szCs w:val="24"/>
+          <w:lang w:val="en-IN"/>
+        </w:rPr>
+        <w:t>: Green transportation refers to modes of transportation that are environmentally sustainable, such as electric vehicles, public transportation, and cycling. Using green transportation can help conserve natural resources such as oil and reduce greenhouse gas emissions.</w:t>
+      </w:r>
+    </w:p>
+    <w:p>
+      <w:pPr>
+        <w:spacing w:line="240" w:lineRule="auto"/>
+        <w:rPr>
+          <w:b/>
+          <w:color w:val="C45911" w:themeColor="accent2" w:themeShade="BF"/>
+          <w:sz w:val="24"/>
+          <w:szCs w:val="24"/>
+          <w:u w:val="single"/>
+        </w:rPr>
+      </w:pPr>
+    </w:p>
+    <w:p>
+      <w:pPr>
+        <w:spacing w:line="240" w:lineRule="auto"/>
         <w:ind w:firstLine="720"/>
         <w:rPr>
           <w:rFonts w:ascii="Times New Roman" w:hAnsi="Times New Roman" w:cs="Times New Roman"/>
@@ -10063,16 +12082,6 @@
           <w:lang w:val="en-IN"/>
         </w:rPr>
       </w:pPr>
-      <w:r>
-        <w:rPr>
-          <w:rFonts w:ascii="Times New Roman" w:eastAsia="Times New Roman" w:hAnsi="Times New Roman" w:cs="Times New Roman"/>
-          <w:color w:val="C45911" w:themeColor="accent2" w:themeShade="BF"/>
-          <w:sz w:val="24"/>
-          <w:szCs w:val="24"/>
-          <w:lang w:val="en-IN" w:eastAsia="en-IN"/>
-        </w:rPr>
-        <w:t xml:space="preserve"> </w:t>
-      </w:r>
     </w:p>
     <w:p>
       <w:pPr>
@@ -10225,18 +12234,7 @@
           <w:szCs w:val="24"/>
           <w:lang w:val="en-IN"/>
         </w:rPr>
-        <w:t xml:space="preserve">: Yellowstone National Park is a UNESCO World Heritage Site and is home to several endangered species such as the grey wolf and the </w:t>
-      </w:r>
-      <w:r>
-        <w:rPr>
-          <w:rFonts w:ascii="Times New Roman" w:hAnsi="Times New Roman" w:cs="Times New Roman"/>
-          <w:bCs/>
-          <w:sz w:val="24"/>
-          <w:szCs w:val="24"/>
-          <w:lang w:val="en-IN"/>
-        </w:rPr>
-        <w:lastRenderedPageBreak/>
-        <w:t>grizzly bear. Conservation efforts in the park include the reintroduction of native species and the implementation of sustainable tourism practices.</w:t>
+        <w:t>: Yellowstone National Park is a UNESCO World Heritage Site and is home to several endangered species such as the grey wolf and the grizzly bear. Conservation efforts in the park include the reintroduction of native species and the implementation of sustainable tourism practices.</w:t>
       </w:r>
     </w:p>
     <w:p>
@@ -10337,7 +12335,29 @@
           <w:u w:val="single"/>
           <w:lang w:val="en-IN"/>
         </w:rPr>
-        <w:t>Costa Rica's Osa Peninsula</w:t>
+        <w:t xml:space="preserve">Costa Rica's </w:t>
+      </w:r>
+      <w:r>
+        <w:rPr>
+          <w:rFonts w:ascii="Times New Roman" w:hAnsi="Times New Roman" w:cs="Times New Roman"/>
+          <w:bCs/>
+          <w:sz w:val="24"/>
+          <w:szCs w:val="24"/>
+          <w:u w:val="single"/>
+          <w:lang w:val="en-IN"/>
+        </w:rPr>
+        <w:t>Ossa</w:t>
+      </w:r>
+      <w:r>
+        <w:rPr>
+          <w:rFonts w:ascii="Times New Roman" w:hAnsi="Times New Roman" w:cs="Times New Roman"/>
+          <w:bCs/>
+          <w:sz w:val="24"/>
+          <w:szCs w:val="24"/>
+          <w:u w:val="single"/>
+          <w:lang w:val="en-IN"/>
+        </w:rPr>
+        <w:t xml:space="preserve"> Peninsula</w:t>
       </w:r>
       <w:r>
         <w:rPr>
@@ -10370,6 +12390,7 @@
           <w:szCs w:val="24"/>
           <w:lang w:val="en-IN"/>
         </w:rPr>
+        <w:lastRenderedPageBreak/>
         <w:t>These are just a few examples of the places in the world that are known for their efforts to conserve natural resources. Through initiatives such as national parks, marine protected areas, and community-based conservation projects, these locations are working to protect the natural world for future generations.</w:t>
       </w:r>
     </w:p>
@@ -10650,7 +12671,6 @@
           <w:u w:val="single"/>
           <w:lang w:val="en-IN"/>
         </w:rPr>
-        <w:lastRenderedPageBreak/>
         <w:t>Coastal Regulation Zone Notification</w:t>
       </w:r>
       <w:r>
@@ -10762,6 +12782,7 @@
           <w:u w:val="single"/>
           <w:lang w:val="en-IN"/>
         </w:rPr>
+        <w:lastRenderedPageBreak/>
         <w:t>Energy Conservation</w:t>
       </w:r>
       <w:r>
@@ -11010,37 +13031,583 @@
     <w:p>
       <w:pPr>
         <w:spacing w:line="240" w:lineRule="auto"/>
-        <w:ind w:firstLine="360"/>
-        <w:rPr>
-          <w:rFonts w:ascii="Times New Roman" w:hAnsi="Times New Roman" w:cs="Times New Roman"/>
-          <w:bCs/>
-          <w:sz w:val="24"/>
-          <w:szCs w:val="24"/>
-          <w:lang w:val="en-IN"/>
-        </w:rPr>
-      </w:pPr>
-      <w:r>
-        <w:rPr>
-          <w:rFonts w:ascii="Times New Roman" w:hAnsi="Times New Roman" w:cs="Times New Roman"/>
-          <w:bCs/>
-          <w:sz w:val="24"/>
-          <w:szCs w:val="24"/>
-          <w:lang w:val="en-IN"/>
-        </w:rPr>
-        <w:t>These are just a few examples of the locations in India where efforts are being made to conserve natural resources. Through initiatives such as national parks, biosphere reserves, and conservation programmes, India is working to preserve its rich natural heritage for future generations.</w:t>
-      </w:r>
+        <w:ind w:left="720"/>
+        <w:rPr>
+          <w:rFonts w:ascii="Times New Roman" w:hAnsi="Times New Roman" w:cs="Times New Roman"/>
+          <w:bCs/>
+          <w:sz w:val="24"/>
+          <w:szCs w:val="24"/>
+          <w:lang w:val="en-IN"/>
+        </w:rPr>
+      </w:pPr>
     </w:p>
     <w:p>
       <w:pPr>
         <w:spacing w:line="240" w:lineRule="auto"/>
         <w:rPr>
           <w:rFonts w:ascii="Times New Roman" w:hAnsi="Times New Roman" w:cs="Times New Roman"/>
-          <w:bCs/>
-          <w:sz w:val="24"/>
-          <w:szCs w:val="24"/>
-          <w:lang w:val="en-IN"/>
-        </w:rPr>
-      </w:pPr>
+          <w:b/>
+          <w:color w:val="C45911" w:themeColor="accent2" w:themeShade="BF"/>
+          <w:sz w:val="24"/>
+          <w:szCs w:val="24"/>
+          <w:lang w:val="en-IN"/>
+        </w:rPr>
+      </w:pPr>
+      <w:r>
+        <w:rPr>
+          <w:rFonts w:ascii="Times New Roman" w:hAnsi="Times New Roman" w:cs="Times New Roman"/>
+          <w:b/>
+          <w:color w:val="C45911" w:themeColor="accent2" w:themeShade="BF"/>
+          <w:sz w:val="24"/>
+          <w:szCs w:val="24"/>
+          <w:lang w:val="en-IN"/>
+        </w:rPr>
+        <w:t xml:space="preserve">Types of Conservation :- </w:t>
+      </w:r>
+    </w:p>
+    <w:p>
+      <w:pPr>
+        <w:spacing w:after="0" w:line="240" w:lineRule="auto"/>
+        <w:ind w:firstLine="720"/>
+        <w:rPr>
+          <w:rFonts w:ascii="Times New Roman" w:hAnsi="Times New Roman" w:cs="Times New Roman"/>
+          <w:bCs/>
+          <w:sz w:val="24"/>
+          <w:szCs w:val="24"/>
+          <w:lang w:val="en-IN"/>
+        </w:rPr>
+      </w:pPr>
+      <w:r>
+        <w:rPr>
+          <w:rFonts w:ascii="Times New Roman" w:hAnsi="Times New Roman" w:cs="Times New Roman"/>
+          <w:bCs/>
+          <w:sz w:val="24"/>
+          <w:szCs w:val="24"/>
+          <w:lang w:val="en-IN"/>
+        </w:rPr>
+        <w:t xml:space="preserve">Forest Conservation </w:t>
+      </w:r>
+    </w:p>
+    <w:p>
+      <w:pPr>
+        <w:spacing w:after="0" w:line="240" w:lineRule="auto"/>
+        <w:ind w:firstLine="720"/>
+        <w:rPr>
+          <w:rFonts w:ascii="Times New Roman" w:hAnsi="Times New Roman" w:cs="Times New Roman"/>
+          <w:bCs/>
+          <w:sz w:val="24"/>
+          <w:szCs w:val="24"/>
+          <w:lang w:val="en-IN"/>
+        </w:rPr>
+      </w:pPr>
+      <w:r>
+        <w:rPr>
+          <w:rFonts w:ascii="Times New Roman" w:hAnsi="Times New Roman" w:cs="Times New Roman"/>
+          <w:bCs/>
+          <w:sz w:val="24"/>
+          <w:szCs w:val="24"/>
+          <w:lang w:val="en-IN"/>
+        </w:rPr>
+        <w:t>Water Conservation</w:t>
+      </w:r>
+    </w:p>
+    <w:p>
+      <w:pPr>
+        <w:spacing w:after="0" w:line="240" w:lineRule="auto"/>
+        <w:ind w:firstLine="720"/>
+        <w:rPr>
+          <w:rFonts w:ascii="Times New Roman" w:hAnsi="Times New Roman" w:cs="Times New Roman"/>
+          <w:bCs/>
+          <w:sz w:val="24"/>
+          <w:szCs w:val="24"/>
+          <w:lang w:val="en-IN"/>
+        </w:rPr>
+      </w:pPr>
+      <w:r>
+        <w:rPr>
+          <w:rFonts w:ascii="Times New Roman" w:hAnsi="Times New Roman" w:cs="Times New Roman"/>
+          <w:bCs/>
+          <w:sz w:val="24"/>
+          <w:szCs w:val="24"/>
+          <w:lang w:val="en-IN"/>
+        </w:rPr>
+        <w:t>Soil Conservation</w:t>
+      </w:r>
+    </w:p>
+    <w:p>
+      <w:pPr>
+        <w:spacing w:after="0" w:line="240" w:lineRule="auto"/>
+        <w:ind w:firstLine="720"/>
+        <w:rPr>
+          <w:rFonts w:ascii="Times New Roman" w:hAnsi="Times New Roman" w:cs="Times New Roman"/>
+          <w:bCs/>
+          <w:sz w:val="24"/>
+          <w:szCs w:val="24"/>
+          <w:lang w:val="en-IN"/>
+        </w:rPr>
+      </w:pPr>
+      <w:r>
+        <w:rPr>
+          <w:rFonts w:ascii="Times New Roman" w:hAnsi="Times New Roman" w:cs="Times New Roman"/>
+          <w:bCs/>
+          <w:sz w:val="24"/>
+          <w:szCs w:val="24"/>
+          <w:lang w:val="en-IN"/>
+        </w:rPr>
+        <w:t>Energy Conservation</w:t>
+      </w:r>
+    </w:p>
+    <w:p>
+      <w:pPr>
+        <w:spacing w:after="0" w:line="240" w:lineRule="auto"/>
+        <w:rPr>
+          <w:rFonts w:ascii="Times New Roman" w:hAnsi="Times New Roman" w:cs="Times New Roman"/>
+          <w:bCs/>
+          <w:sz w:val="24"/>
+          <w:szCs w:val="24"/>
+          <w:lang w:val="en-IN"/>
+        </w:rPr>
+      </w:pPr>
+    </w:p>
+    <w:p>
+      <w:pPr>
+        <w:spacing w:after="0" w:line="240" w:lineRule="auto"/>
+        <w:rPr>
+          <w:rFonts w:ascii="Times New Roman" w:hAnsi="Times New Roman" w:cs="Times New Roman"/>
+          <w:b/>
+          <w:color w:val="C45911" w:themeColor="accent2" w:themeShade="BF"/>
+          <w:sz w:val="24"/>
+          <w:szCs w:val="24"/>
+          <w:lang w:val="en-IN"/>
+        </w:rPr>
+      </w:pPr>
+      <w:r>
+        <w:rPr>
+          <w:rFonts w:ascii="Times New Roman" w:hAnsi="Times New Roman" w:cs="Times New Roman"/>
+          <w:b/>
+          <w:color w:val="C45911" w:themeColor="accent2" w:themeShade="BF"/>
+          <w:sz w:val="24"/>
+          <w:szCs w:val="24"/>
+          <w:lang w:val="en-IN"/>
+        </w:rPr>
+        <w:t>Forest Conservation: -</w:t>
+      </w:r>
+    </w:p>
+    <w:p>
+      <w:pPr>
+        <w:spacing w:line="240" w:lineRule="auto"/>
+        <w:ind w:firstLine="720"/>
+        <w:rPr>
+          <w:rFonts w:ascii="Times New Roman" w:hAnsi="Times New Roman" w:cs="Times New Roman"/>
+          <w:b/>
+          <w:sz w:val="24"/>
+          <w:szCs w:val="24"/>
+          <w:lang w:val="en-IN"/>
+        </w:rPr>
+      </w:pPr>
+      <w:r>
+        <w:rPr>
+          <w:rFonts w:ascii="Times New Roman" w:hAnsi="Times New Roman" w:cs="Times New Roman"/>
+          <w:bCs/>
+          <w:sz w:val="24"/>
+          <w:szCs w:val="24"/>
+          <w:lang w:val="en-IN"/>
+        </w:rPr>
+        <w:t>We know that plants and trees are the essential sources of air, food as well as other day-to-day products we use. Forests are the dwelling place of different living creatures and a single disturbance in the ecosystem can cause disruption in the water cycle as well as the food chain. Thus, afforestation is amongst the core Environmental conservation and aims to plant more trees as well as save the existing ones from cutting down as trees play a crucial role in maintaining the ecological balance</w:t>
+      </w:r>
+      <w:r>
+        <w:rPr>
+          <w:rFonts w:ascii="Times New Roman" w:hAnsi="Times New Roman" w:cs="Times New Roman"/>
+          <w:b/>
+          <w:sz w:val="24"/>
+          <w:szCs w:val="24"/>
+          <w:lang w:val="en-IN"/>
+        </w:rPr>
+        <w:t>.</w:t>
+      </w:r>
+    </w:p>
+    <w:p>
+      <w:pPr>
+        <w:spacing w:line="240" w:lineRule="auto"/>
+        <w:ind w:firstLine="720"/>
+        <w:rPr>
+          <w:rFonts w:ascii="Times New Roman" w:hAnsi="Times New Roman" w:cs="Times New Roman"/>
+          <w:color w:val="2E2E2E"/>
+          <w:sz w:val="24"/>
+          <w:szCs w:val="24"/>
+        </w:rPr>
+      </w:pPr>
+      <w:r>
+        <w:rPr>
+          <w:rFonts w:ascii="Times New Roman" w:hAnsi="Times New Roman" w:cs="Times New Roman"/>
+          <w:color w:val="2E2E2E"/>
+          <w:sz w:val="24"/>
+          <w:szCs w:val="24"/>
+        </w:rPr>
+        <w:t xml:space="preserve">Forest conservation is the practice of planting and maintaining forested areas for the benefit and sustainability of future generations. The conservation of forest also stands &amp; aims at a quick shift in the composition of trees species and age distribution. Forest conservation </w:t>
+      </w:r>
+      <w:r>
+        <w:rPr>
+          <w:rFonts w:ascii="Times New Roman" w:hAnsi="Times New Roman" w:cs="Times New Roman"/>
+          <w:color w:val="2E2E2E"/>
+          <w:sz w:val="24"/>
+          <w:szCs w:val="24"/>
+        </w:rPr>
+        <w:lastRenderedPageBreak/>
+        <w:t>involves the upkeep of the natural resources within a forest that are beneficial to both humans and the environment. Forests are vital for human life because they provide a diverse range of resources: they store carbon &amp;act as carbon sink, produce oxygen which is vital for existence of life on the earth, so they are rightly called as earth lung, help in regulating hydrological cycle, planetary climate, purify water, provide wild life habitat(50% of the earth's biodiversity occurs in forests), reduce global warming, absorb toxic gases &amp; noise, reduce pollution, conserve soil,</w:t>
+      </w:r>
+      <w:r>
+        <w:rPr>
+          <w:rFonts w:ascii="Times New Roman" w:hAnsi="Times New Roman" w:cs="Times New Roman"/>
+          <w:color w:val="2E2E2E"/>
+          <w:sz w:val="24"/>
+          <w:szCs w:val="24"/>
+        </w:rPr>
+        <w:t xml:space="preserve"> </w:t>
+      </w:r>
+      <w:r>
+        <w:rPr>
+          <w:rFonts w:ascii="Times New Roman" w:hAnsi="Times New Roman" w:cs="Times New Roman"/>
+          <w:color w:val="2E2E2E"/>
+          <w:sz w:val="24"/>
+          <w:szCs w:val="24"/>
+        </w:rPr>
+        <w:t xml:space="preserve">mitigate natural hazards such as floods&amp; landslides &amp; so on. But now-a-days, forest cover is depleting rapidly due to many reasons such as an expansion of agriculture, timber plantation, other land uses like pulp and paper plantations, urbanization, construction of roads, industries, </w:t>
+      </w:r>
+      <w:r>
+        <w:rPr>
+          <w:rFonts w:ascii="Times New Roman" w:hAnsi="Times New Roman" w:cs="Times New Roman"/>
+          <w:b/>
+          <w:noProof/>
+          <w:sz w:val="28"/>
+          <w:szCs w:val="28"/>
+          <w:lang w:val="en-IN"/>
+        </w:rPr>
+        <w:drawing>
+          <wp:anchor distT="0" distB="0" distL="114300" distR="114300" simplePos="0" relativeHeight="251676672" behindDoc="0" locked="0" layoutInCell="1" allowOverlap="1">
+            <wp:simplePos x="0" y="0"/>
+            <wp:positionH relativeFrom="column">
+              <wp:posOffset>1180465</wp:posOffset>
+            </wp:positionH>
+            <wp:positionV relativeFrom="paragraph">
+              <wp:posOffset>2183765</wp:posOffset>
+            </wp:positionV>
+            <wp:extent cx="3279775" cy="1981200"/>
+            <wp:effectExtent l="0" t="0" r="0" b="0"/>
+            <wp:wrapTopAndBottom/>
+            <wp:docPr id="6" name="Picture 6"/>
+            <wp:cNvGraphicFramePr>
+              <a:graphicFrameLocks xmlns:a="http://schemas.openxmlformats.org/drawingml/2006/main" noChangeAspect="1"/>
+            </wp:cNvGraphicFramePr>
+            <a:graphic xmlns:a="http://schemas.openxmlformats.org/drawingml/2006/main">
+              <a:graphicData uri="http://schemas.openxmlformats.org/drawingml/2006/picture">
+                <pic:pic xmlns:pic="http://schemas.openxmlformats.org/drawingml/2006/picture">
+                  <pic:nvPicPr>
+                    <pic:cNvPr id="6" name="Picture 6"/>
+                    <pic:cNvPicPr/>
+                  </pic:nvPicPr>
+                  <pic:blipFill>
+                    <a:blip r:embed="rId20" cstate="print">
+                      <a:extLst>
+                        <a:ext uri="{28A0092B-C50C-407E-A947-70E740481C1C}">
+                          <a14:useLocalDpi xmlns:a14="http://schemas.microsoft.com/office/drawing/2010/main" val="0"/>
+                        </a:ext>
+                      </a:extLst>
+                    </a:blip>
+                    <a:stretch>
+                      <a:fillRect/>
+                    </a:stretch>
+                  </pic:blipFill>
+                  <pic:spPr>
+                    <a:xfrm>
+                      <a:off x="0" y="0"/>
+                      <a:ext cx="3279775" cy="1981200"/>
+                    </a:xfrm>
+                    <a:prstGeom prst="rect">
+                      <a:avLst/>
+                    </a:prstGeom>
+                  </pic:spPr>
+                </pic:pic>
+              </a:graphicData>
+            </a:graphic>
+            <wp14:sizeRelH relativeFrom="margin">
+              <wp14:pctWidth>0</wp14:pctWidth>
+            </wp14:sizeRelH>
+            <wp14:sizeRelV relativeFrom="margin">
+              <wp14:pctHeight>0</wp14:pctHeight>
+            </wp14:sizeRelV>
+          </wp:anchor>
+        </w:drawing>
+      </w:r>
+      <w:r>
+        <w:rPr>
+          <w:rFonts w:ascii="Times New Roman" w:hAnsi="Times New Roman" w:cs="Times New Roman"/>
+          <w:color w:val="2E2E2E"/>
+          <w:sz w:val="24"/>
+          <w:szCs w:val="24"/>
+        </w:rPr>
+        <w:t>constitutes the biggest and severe threat to the forest causing serious environmental damage.</w:t>
+      </w:r>
+    </w:p>
+    <w:p>
+      <w:pPr>
+        <w:spacing w:line="240" w:lineRule="auto"/>
+        <w:rPr>
+          <w:rFonts w:ascii="Times New Roman" w:hAnsi="Times New Roman" w:cs="Times New Roman"/>
+          <w:b/>
+          <w:sz w:val="28"/>
+          <w:szCs w:val="28"/>
+          <w:lang w:val="en-IN"/>
+        </w:rPr>
+      </w:pPr>
+    </w:p>
+    <w:p>
+      <w:pPr>
+        <w:spacing w:line="240" w:lineRule="auto"/>
+        <w:rPr>
+          <w:rFonts w:ascii="Times New Roman" w:hAnsi="Times New Roman" w:cs="Times New Roman"/>
+          <w:b/>
+          <w:sz w:val="24"/>
+          <w:szCs w:val="24"/>
+          <w:lang w:val="en-IN"/>
+        </w:rPr>
+      </w:pPr>
+      <w:r>
+        <w:rPr>
+          <w:rFonts w:ascii="Times New Roman" w:hAnsi="Times New Roman" w:cs="Times New Roman"/>
+          <w:b/>
+          <w:sz w:val="24"/>
+          <w:szCs w:val="24"/>
+          <w:lang w:val="en-IN"/>
+        </w:rPr>
+        <w:t>Benefits of Forest Conservation: -</w:t>
+      </w:r>
+    </w:p>
+    <w:p>
+      <w:pPr>
+        <w:pStyle w:val="ListParagraph"/>
+        <w:numPr>
+          <w:ilvl w:val="0"/>
+          <w:numId w:val="33"/>
+        </w:numPr>
+        <w:spacing w:line="240" w:lineRule="auto"/>
+        <w:rPr>
+          <w:rFonts w:ascii="Times New Roman" w:hAnsi="Times New Roman" w:cs="Times New Roman"/>
+          <w:bCs/>
+          <w:sz w:val="24"/>
+          <w:szCs w:val="24"/>
+          <w:lang w:val="en-IN"/>
+        </w:rPr>
+      </w:pPr>
+      <w:r>
+        <w:rPr>
+          <w:rFonts w:ascii="Times New Roman" w:hAnsi="Times New Roman" w:cs="Times New Roman"/>
+          <w:bCs/>
+          <w:sz w:val="24"/>
+          <w:szCs w:val="24"/>
+          <w:lang w:val="en-IN"/>
+        </w:rPr>
+        <w:t>Forests create oxygen</w:t>
+      </w:r>
+    </w:p>
+    <w:p>
+      <w:pPr>
+        <w:pStyle w:val="ListParagraph"/>
+        <w:numPr>
+          <w:ilvl w:val="0"/>
+          <w:numId w:val="33"/>
+        </w:numPr>
+        <w:spacing w:line="240" w:lineRule="auto"/>
+        <w:rPr>
+          <w:rFonts w:ascii="Times New Roman" w:hAnsi="Times New Roman" w:cs="Times New Roman"/>
+          <w:bCs/>
+          <w:sz w:val="24"/>
+          <w:szCs w:val="24"/>
+          <w:lang w:val="en-IN"/>
+        </w:rPr>
+      </w:pPr>
+      <w:r>
+        <w:rPr>
+          <w:rFonts w:ascii="Times New Roman" w:hAnsi="Times New Roman" w:cs="Times New Roman"/>
+          <w:bCs/>
+          <w:sz w:val="24"/>
+          <w:szCs w:val="24"/>
+          <w:lang w:val="en-IN"/>
+        </w:rPr>
+        <w:t>Forests filter the air and reduce pollution</w:t>
+      </w:r>
+    </w:p>
+    <w:p>
+      <w:pPr>
+        <w:pStyle w:val="ListParagraph"/>
+        <w:numPr>
+          <w:ilvl w:val="0"/>
+          <w:numId w:val="33"/>
+        </w:numPr>
+        <w:spacing w:line="240" w:lineRule="auto"/>
+        <w:rPr>
+          <w:rFonts w:ascii="Times New Roman" w:hAnsi="Times New Roman" w:cs="Times New Roman"/>
+          <w:bCs/>
+          <w:sz w:val="24"/>
+          <w:szCs w:val="24"/>
+          <w:lang w:val="en-IN"/>
+        </w:rPr>
+      </w:pPr>
+      <w:r>
+        <w:rPr>
+          <w:rFonts w:ascii="Times New Roman" w:hAnsi="Times New Roman" w:cs="Times New Roman"/>
+          <w:bCs/>
+          <w:sz w:val="24"/>
+          <w:szCs w:val="24"/>
+          <w:lang w:val="en-IN"/>
+        </w:rPr>
+        <w:t>Forests provide food security</w:t>
+      </w:r>
+    </w:p>
+    <w:p>
+      <w:pPr>
+        <w:pStyle w:val="ListParagraph"/>
+        <w:numPr>
+          <w:ilvl w:val="0"/>
+          <w:numId w:val="33"/>
+        </w:numPr>
+        <w:spacing w:line="240" w:lineRule="auto"/>
+        <w:rPr>
+          <w:rFonts w:ascii="Times New Roman" w:hAnsi="Times New Roman" w:cs="Times New Roman"/>
+          <w:bCs/>
+          <w:sz w:val="24"/>
+          <w:szCs w:val="24"/>
+          <w:lang w:val="en-IN"/>
+        </w:rPr>
+      </w:pPr>
+      <w:r>
+        <w:rPr>
+          <w:rFonts w:ascii="Times New Roman" w:hAnsi="Times New Roman" w:cs="Times New Roman"/>
+          <w:bCs/>
+          <w:sz w:val="24"/>
+          <w:szCs w:val="24"/>
+          <w:lang w:val="en-IN"/>
+        </w:rPr>
+        <w:t>Forests help reduce climate change</w:t>
+      </w:r>
+    </w:p>
+    <w:p>
+      <w:pPr>
+        <w:pStyle w:val="ListParagraph"/>
+        <w:numPr>
+          <w:ilvl w:val="0"/>
+          <w:numId w:val="33"/>
+        </w:numPr>
+        <w:spacing w:line="240" w:lineRule="auto"/>
+        <w:rPr>
+          <w:rFonts w:ascii="Times New Roman" w:hAnsi="Times New Roman" w:cs="Times New Roman"/>
+          <w:bCs/>
+          <w:sz w:val="24"/>
+          <w:szCs w:val="24"/>
+          <w:lang w:val="en-IN"/>
+        </w:rPr>
+      </w:pPr>
+      <w:r>
+        <w:rPr>
+          <w:rFonts w:ascii="Times New Roman" w:hAnsi="Times New Roman" w:cs="Times New Roman"/>
+          <w:bCs/>
+          <w:sz w:val="24"/>
+          <w:szCs w:val="24"/>
+          <w:lang w:val="en-IN"/>
+        </w:rPr>
+        <w:t>Forests are an important part of the water cycle</w:t>
+      </w:r>
+    </w:p>
+    <w:p>
+      <w:pPr>
+        <w:pStyle w:val="ListParagraph"/>
+        <w:numPr>
+          <w:ilvl w:val="0"/>
+          <w:numId w:val="33"/>
+        </w:numPr>
+        <w:spacing w:line="240" w:lineRule="auto"/>
+        <w:rPr>
+          <w:rFonts w:ascii="Times New Roman" w:hAnsi="Times New Roman" w:cs="Times New Roman"/>
+          <w:bCs/>
+          <w:sz w:val="24"/>
+          <w:szCs w:val="24"/>
+          <w:lang w:val="en-IN"/>
+        </w:rPr>
+      </w:pPr>
+      <w:r>
+        <w:rPr>
+          <w:rFonts w:ascii="Times New Roman" w:hAnsi="Times New Roman" w:cs="Times New Roman"/>
+          <w:bCs/>
+          <w:sz w:val="24"/>
+          <w:szCs w:val="24"/>
+          <w:lang w:val="en-IN"/>
+        </w:rPr>
+        <w:t>Forests prevent soil erosion</w:t>
+      </w:r>
+    </w:p>
+    <w:p>
+      <w:pPr>
+        <w:pStyle w:val="ListParagraph"/>
+        <w:numPr>
+          <w:ilvl w:val="0"/>
+          <w:numId w:val="33"/>
+        </w:numPr>
+        <w:spacing w:line="240" w:lineRule="auto"/>
+        <w:rPr>
+          <w:rFonts w:ascii="Times New Roman" w:hAnsi="Times New Roman" w:cs="Times New Roman"/>
+          <w:bCs/>
+          <w:sz w:val="24"/>
+          <w:szCs w:val="24"/>
+          <w:lang w:val="en-IN"/>
+        </w:rPr>
+      </w:pPr>
+      <w:r>
+        <w:rPr>
+          <w:rFonts w:ascii="Times New Roman" w:hAnsi="Times New Roman" w:cs="Times New Roman"/>
+          <w:bCs/>
+          <w:sz w:val="24"/>
+          <w:szCs w:val="24"/>
+          <w:lang w:val="en-IN"/>
+        </w:rPr>
+        <w:t>Forests provide medicine</w:t>
+      </w:r>
+    </w:p>
+    <w:p>
+      <w:pPr>
+        <w:pStyle w:val="ListParagraph"/>
+        <w:numPr>
+          <w:ilvl w:val="0"/>
+          <w:numId w:val="33"/>
+        </w:numPr>
+        <w:spacing w:line="240" w:lineRule="auto"/>
+        <w:rPr>
+          <w:rFonts w:ascii="Times New Roman" w:hAnsi="Times New Roman" w:cs="Times New Roman"/>
+          <w:bCs/>
+          <w:sz w:val="24"/>
+          <w:szCs w:val="24"/>
+          <w:lang w:val="en-IN"/>
+        </w:rPr>
+      </w:pPr>
+      <w:r>
+        <w:rPr>
+          <w:rFonts w:ascii="Times New Roman" w:hAnsi="Times New Roman" w:cs="Times New Roman"/>
+          <w:bCs/>
+          <w:sz w:val="24"/>
+          <w:szCs w:val="24"/>
+          <w:lang w:val="en-IN"/>
+        </w:rPr>
+        <w:t>Forests</w:t>
+      </w:r>
+      <w:r>
+        <w:rPr>
+          <w:rFonts w:ascii="Times New Roman" w:hAnsi="Times New Roman" w:cs="Times New Roman"/>
+          <w:bCs/>
+          <w:sz w:val="24"/>
+          <w:szCs w:val="24"/>
+          <w:lang w:val="en-IN"/>
+        </w:rPr>
+        <w:t xml:space="preserve"> resources provide food, fuel, medicine, shelter, and more.</w:t>
+      </w:r>
     </w:p>
     <w:p>
       <w:pPr>
@@ -11089,7 +13656,7 @@
                     <pic:cNvPicPr/>
                   </pic:nvPicPr>
                   <pic:blipFill>
-                    <a:blip r:embed="rId19" cstate="print">
+                    <a:blip r:embed="rId21" cstate="print">
                       <a:extLst>
                         <a:ext uri="{28A0092B-C50C-407E-A947-70E740481C1C}">
                           <a14:useLocalDpi xmlns:a14="http://schemas.microsoft.com/office/drawing/2010/main" val="0"/>
@@ -11177,10 +13744,9 @@
           <w:color w:val="C45911" w:themeColor="accent2" w:themeShade="BF"/>
           <w:sz w:val="24"/>
           <w:szCs w:val="24"/>
-          <w:highlight w:val="yellow"/>
-          <w:lang w:val="en-IN"/>
-        </w:rPr>
-        <w:t>name here</w:t>
+          <w:lang w:val="en-IN"/>
+        </w:rPr>
+        <w:t>Ghanshyam Das</w:t>
       </w:r>
       <w:r>
         <w:rPr>
@@ -11495,15 +14061,334 @@
           <w:bCs/>
           <w:sz w:val="24"/>
           <w:szCs w:val="24"/>
-          <w:lang w:val="en-IN"/>
-        </w:rPr>
-      </w:pPr>
+          <w:u w:val="single"/>
+          <w:lang w:val="en-IN"/>
+        </w:rPr>
+      </w:pPr>
+      <w:r>
+        <w:rPr>
+          <w:rFonts w:ascii="Times New Roman" w:hAnsi="Times New Roman" w:cs="Times New Roman"/>
+          <w:bCs/>
+          <w:sz w:val="24"/>
+          <w:szCs w:val="24"/>
+          <w:u w:val="single"/>
+          <w:lang w:val="en-IN"/>
+        </w:rPr>
+        <w:t>Benefits of Water Conservation: -</w:t>
+      </w:r>
+    </w:p>
+    <w:p>
+      <w:pPr>
+        <w:numPr>
+          <w:ilvl w:val="0"/>
+          <w:numId w:val="34"/>
+        </w:numPr>
+        <w:spacing w:after="0"/>
+        <w:rPr>
+          <w:rFonts w:ascii="Times New Roman" w:hAnsi="Times New Roman" w:cs="Times New Roman"/>
+          <w:bCs/>
+          <w:sz w:val="24"/>
+          <w:szCs w:val="24"/>
+          <w:lang w:val="en-IN"/>
+        </w:rPr>
+      </w:pPr>
+      <w:r>
+        <w:rPr>
+          <w:rFonts w:ascii="Times New Roman" w:hAnsi="Times New Roman" w:cs="Times New Roman"/>
+          <w:bCs/>
+          <w:sz w:val="24"/>
+          <w:szCs w:val="24"/>
+          <w:lang w:val="en-IN"/>
+        </w:rPr>
+        <w:t xml:space="preserve">If you save </w:t>
+      </w:r>
+      <w:proofErr w:type="gramStart"/>
+      <w:r>
+        <w:rPr>
+          <w:rFonts w:ascii="Times New Roman" w:hAnsi="Times New Roman" w:cs="Times New Roman"/>
+          <w:bCs/>
+          <w:sz w:val="24"/>
+          <w:szCs w:val="24"/>
+          <w:lang w:val="en-IN"/>
+        </w:rPr>
+        <w:t>water</w:t>
+      </w:r>
+      <w:proofErr w:type="gramEnd"/>
+      <w:r>
+        <w:rPr>
+          <w:rFonts w:ascii="Times New Roman" w:hAnsi="Times New Roman" w:cs="Times New Roman"/>
+          <w:bCs/>
+          <w:sz w:val="24"/>
+          <w:szCs w:val="24"/>
+          <w:lang w:val="en-IN"/>
+        </w:rPr>
+        <w:t xml:space="preserve"> it can save your money bills.</w:t>
+      </w:r>
+    </w:p>
+    <w:p>
+      <w:pPr>
+        <w:numPr>
+          <w:ilvl w:val="0"/>
+          <w:numId w:val="34"/>
+        </w:numPr>
+        <w:spacing w:after="0"/>
+        <w:rPr>
+          <w:rFonts w:ascii="Times New Roman" w:hAnsi="Times New Roman" w:cs="Times New Roman"/>
+          <w:bCs/>
+          <w:sz w:val="24"/>
+          <w:szCs w:val="24"/>
+          <w:lang w:val="en-IN"/>
+        </w:rPr>
+      </w:pPr>
+      <w:r>
+        <w:rPr>
+          <w:rFonts w:ascii="Times New Roman" w:hAnsi="Times New Roman" w:cs="Times New Roman"/>
+          <w:bCs/>
+          <w:sz w:val="24"/>
+          <w:szCs w:val="24"/>
+          <w:lang w:val="en-IN"/>
+        </w:rPr>
+        <w:t>Reduction in interior water use cuts waste water flows, especially overflowing of gutters which contaminates the environment.</w:t>
+      </w:r>
+    </w:p>
+    <w:p>
+      <w:pPr>
+        <w:numPr>
+          <w:ilvl w:val="0"/>
+          <w:numId w:val="34"/>
+        </w:numPr>
+        <w:spacing w:after="0"/>
+        <w:rPr>
+          <w:rFonts w:ascii="Times New Roman" w:hAnsi="Times New Roman" w:cs="Times New Roman"/>
+          <w:bCs/>
+          <w:sz w:val="24"/>
+          <w:szCs w:val="24"/>
+          <w:lang w:val="en-IN"/>
+        </w:rPr>
+      </w:pPr>
+      <w:r>
+        <w:rPr>
+          <w:rFonts w:ascii="Times New Roman" w:hAnsi="Times New Roman" w:cs="Times New Roman"/>
+          <w:bCs/>
+          <w:sz w:val="24"/>
+          <w:szCs w:val="24"/>
+          <w:lang w:val="en-IN"/>
+        </w:rPr>
+        <w:t>Environment benefits include eco system and habitat protection.</w:t>
+      </w:r>
+    </w:p>
+    <w:p>
+      <w:pPr>
+        <w:numPr>
+          <w:ilvl w:val="0"/>
+          <w:numId w:val="34"/>
+        </w:numPr>
+        <w:spacing w:after="0"/>
+        <w:rPr>
+          <w:rFonts w:ascii="Times New Roman" w:hAnsi="Times New Roman" w:cs="Times New Roman"/>
+          <w:bCs/>
+          <w:sz w:val="24"/>
+          <w:szCs w:val="24"/>
+          <w:lang w:val="en-IN"/>
+        </w:rPr>
+      </w:pPr>
+      <w:r>
+        <w:rPr>
+          <w:rFonts w:ascii="Times New Roman" w:hAnsi="Times New Roman" w:cs="Times New Roman"/>
+          <w:bCs/>
+          <w:sz w:val="24"/>
+          <w:szCs w:val="24"/>
+          <w:lang w:val="en-IN"/>
+        </w:rPr>
+        <w:t>Water conservation helps in improving the quality of your drinking water</w:t>
+      </w:r>
+    </w:p>
+    <w:p>
+      <w:pPr>
+        <w:numPr>
+          <w:ilvl w:val="0"/>
+          <w:numId w:val="34"/>
+        </w:numPr>
+        <w:spacing w:after="0"/>
+        <w:rPr>
+          <w:rFonts w:ascii="Times New Roman" w:hAnsi="Times New Roman" w:cs="Times New Roman"/>
+          <w:bCs/>
+          <w:sz w:val="24"/>
+          <w:szCs w:val="24"/>
+          <w:lang w:val="en-IN"/>
+        </w:rPr>
+      </w:pPr>
+      <w:r>
+        <w:rPr>
+          <w:rFonts w:ascii="Times New Roman" w:hAnsi="Times New Roman" w:cs="Times New Roman"/>
+          <w:bCs/>
+          <w:sz w:val="24"/>
+          <w:szCs w:val="24"/>
+          <w:lang w:val="en-IN"/>
+        </w:rPr>
+        <w:t>Saves money</w:t>
+      </w:r>
+    </w:p>
+    <w:p>
+      <w:pPr>
+        <w:numPr>
+          <w:ilvl w:val="0"/>
+          <w:numId w:val="34"/>
+        </w:numPr>
+        <w:spacing w:after="0"/>
+        <w:rPr>
+          <w:rFonts w:ascii="Times New Roman" w:hAnsi="Times New Roman" w:cs="Times New Roman"/>
+          <w:bCs/>
+          <w:sz w:val="24"/>
+          <w:szCs w:val="24"/>
+          <w:lang w:val="en-IN"/>
+        </w:rPr>
+      </w:pPr>
+      <w:r>
+        <w:rPr>
+          <w:rFonts w:ascii="Times New Roman" w:hAnsi="Times New Roman" w:cs="Times New Roman"/>
+          <w:bCs/>
+          <w:sz w:val="24"/>
+          <w:szCs w:val="24"/>
+          <w:lang w:val="en-IN"/>
+        </w:rPr>
+        <w:t>Protects drinking water resources</w:t>
+      </w:r>
+    </w:p>
+    <w:p>
+      <w:pPr>
+        <w:numPr>
+          <w:ilvl w:val="0"/>
+          <w:numId w:val="34"/>
+        </w:numPr>
+        <w:spacing w:after="0"/>
+        <w:rPr>
+          <w:rFonts w:ascii="Times New Roman" w:hAnsi="Times New Roman" w:cs="Times New Roman"/>
+          <w:bCs/>
+          <w:sz w:val="24"/>
+          <w:szCs w:val="24"/>
+          <w:lang w:val="en-IN"/>
+        </w:rPr>
+      </w:pPr>
+      <w:r>
+        <w:rPr>
+          <w:rFonts w:ascii="Times New Roman" w:hAnsi="Times New Roman" w:cs="Times New Roman"/>
+          <w:bCs/>
+          <w:sz w:val="24"/>
+          <w:szCs w:val="24"/>
+          <w:lang w:val="en-IN"/>
+        </w:rPr>
+        <w:t>Minimizes water pollution and health risks</w:t>
+      </w:r>
+    </w:p>
+    <w:p>
+      <w:pPr>
+        <w:numPr>
+          <w:ilvl w:val="0"/>
+          <w:numId w:val="34"/>
+        </w:numPr>
+        <w:spacing w:after="0"/>
+        <w:rPr>
+          <w:rFonts w:ascii="Times New Roman" w:hAnsi="Times New Roman" w:cs="Times New Roman"/>
+          <w:bCs/>
+          <w:sz w:val="24"/>
+          <w:szCs w:val="24"/>
+          <w:lang w:val="en-IN"/>
+        </w:rPr>
+      </w:pPr>
+      <w:r>
+        <w:rPr>
+          <w:rFonts w:ascii="Times New Roman" w:hAnsi="Times New Roman" w:cs="Times New Roman"/>
+          <w:bCs/>
+          <w:sz w:val="24"/>
+          <w:szCs w:val="24"/>
+          <w:lang w:val="en-IN"/>
+        </w:rPr>
+        <w:t>Reduces the need for costly water supply and new wastewater treatment facilities</w:t>
+      </w:r>
+    </w:p>
+    <w:p>
+      <w:pPr>
+        <w:numPr>
+          <w:ilvl w:val="0"/>
+          <w:numId w:val="34"/>
+        </w:numPr>
+        <w:spacing w:after="0"/>
+        <w:rPr>
+          <w:rFonts w:ascii="Times New Roman" w:hAnsi="Times New Roman" w:cs="Times New Roman"/>
+          <w:bCs/>
+          <w:sz w:val="24"/>
+          <w:szCs w:val="24"/>
+          <w:lang w:val="en-IN"/>
+        </w:rPr>
+      </w:pPr>
+      <w:r>
+        <w:rPr>
+          <w:rFonts w:ascii="Times New Roman" w:hAnsi="Times New Roman" w:cs="Times New Roman"/>
+          <w:bCs/>
+          <w:sz w:val="24"/>
+          <w:szCs w:val="24"/>
+          <w:lang w:val="en-IN"/>
+        </w:rPr>
+        <w:t>Maintains the health of aquatic environments</w:t>
+      </w:r>
+    </w:p>
+    <w:p>
+      <w:pPr>
+        <w:numPr>
+          <w:ilvl w:val="0"/>
+          <w:numId w:val="34"/>
+        </w:numPr>
+        <w:spacing w:after="0"/>
+        <w:rPr>
+          <w:rFonts w:ascii="Times New Roman" w:hAnsi="Times New Roman" w:cs="Times New Roman"/>
+          <w:bCs/>
+          <w:sz w:val="24"/>
+          <w:szCs w:val="24"/>
+          <w:lang w:val="en-IN"/>
+        </w:rPr>
+      </w:pPr>
+      <w:r>
+        <w:rPr>
+          <w:rFonts w:ascii="Times New Roman" w:hAnsi="Times New Roman" w:cs="Times New Roman"/>
+          <w:bCs/>
+          <w:sz w:val="24"/>
+          <w:szCs w:val="24"/>
+          <w:lang w:val="en-IN"/>
+        </w:rPr>
+        <w:lastRenderedPageBreak/>
+        <w:t>Saves energy used to pump, heat, and treat water</w:t>
+      </w:r>
     </w:p>
     <w:p>
       <w:pPr>
         <w:spacing w:line="240" w:lineRule="auto"/>
         <w:rPr>
           <w:rFonts w:ascii="Times New Roman" w:hAnsi="Times New Roman" w:cs="Times New Roman"/>
+          <w:bCs/>
+          <w:sz w:val="24"/>
+          <w:szCs w:val="24"/>
+          <w:lang w:val="en-IN"/>
+        </w:rPr>
+      </w:pPr>
+    </w:p>
+    <w:p>
+      <w:pPr>
+        <w:spacing w:line="240" w:lineRule="auto"/>
+        <w:rPr>
+          <w:rFonts w:ascii="Times New Roman" w:hAnsi="Times New Roman" w:cs="Times New Roman"/>
+          <w:bCs/>
+          <w:sz w:val="24"/>
+          <w:szCs w:val="24"/>
+          <w:lang w:val="en-IN"/>
+        </w:rPr>
+      </w:pPr>
+    </w:p>
+    <w:p>
+      <w:pPr>
+        <w:spacing w:line="240" w:lineRule="auto"/>
+        <w:rPr>
+          <w:rFonts w:ascii="Times New Roman" w:hAnsi="Times New Roman" w:cs="Times New Roman"/>
           <w:b/>
           <w:color w:val="C45911" w:themeColor="accent2" w:themeShade="BF"/>
           <w:sz w:val="24"/>
@@ -11520,7 +14405,7 @@
           <w:szCs w:val="24"/>
           <w:lang w:val="en-IN"/>
         </w:rPr>
-        <w:t xml:space="preserve">Conservation of Soil (by </w:t>
+        <w:t>Conservation of Soil (by</w:t>
       </w:r>
       <w:r>
         <w:rPr>
@@ -11529,10 +14414,9 @@
           <w:color w:val="C45911" w:themeColor="accent2" w:themeShade="BF"/>
           <w:sz w:val="24"/>
           <w:szCs w:val="24"/>
-          <w:highlight w:val="yellow"/>
-          <w:lang w:val="en-IN"/>
-        </w:rPr>
-        <w:t>name here</w:t>
+          <w:lang w:val="en-IN"/>
+        </w:rPr>
+        <w:t xml:space="preserve"> Ghanshyam Das </w:t>
       </w:r>
       <w:r>
         <w:rPr>
@@ -11591,7 +14475,6 @@
           <w:szCs w:val="24"/>
           <w:lang w:bidi="mr-IN"/>
         </w:rPr>
-        <w:lastRenderedPageBreak/>
         <w:drawing>
           <wp:anchor distT="0" distB="0" distL="114300" distR="114300" simplePos="0" relativeHeight="251669504" behindDoc="0" locked="0" layoutInCell="1" allowOverlap="1" wp14:anchorId="0E1D262E" wp14:editId="0F4E7D6B">
             <wp:simplePos x="0" y="0"/>
@@ -11618,7 +14501,7 @@
                     </pic:cNvPicPr>
                   </pic:nvPicPr>
                   <pic:blipFill>
-                    <a:blip r:embed="rId20">
+                    <a:blip r:embed="rId22">
                       <a:extLst>
                         <a:ext uri="{28A0092B-C50C-407E-A947-70E740481C1C}">
                           <a14:useLocalDpi xmlns:a14="http://schemas.microsoft.com/office/drawing/2010/main" val="0"/>
@@ -11893,32 +14776,264 @@
         <w:rPr>
           <w:rFonts w:ascii="Times New Roman" w:hAnsi="Times New Roman" w:cs="Times New Roman"/>
           <w:bCs/>
-          <w:color w:val="C45911" w:themeColor="accent2" w:themeShade="BF"/>
-          <w:sz w:val="24"/>
-          <w:szCs w:val="24"/>
-          <w:lang w:val="en-IN"/>
-        </w:rPr>
-      </w:pPr>
+          <w:sz w:val="24"/>
+          <w:szCs w:val="24"/>
+          <w:u w:val="single"/>
+          <w:lang w:val="en-IN"/>
+        </w:rPr>
+      </w:pPr>
+      <w:r>
+        <w:rPr>
+          <w:rFonts w:ascii="Times New Roman" w:hAnsi="Times New Roman" w:cs="Times New Roman"/>
+          <w:bCs/>
+          <w:sz w:val="24"/>
+          <w:szCs w:val="24"/>
+          <w:u w:val="single"/>
+          <w:lang w:val="en-IN"/>
+        </w:rPr>
+        <w:t>Benefits of Soil Conservation: -</w:t>
+      </w:r>
+    </w:p>
+    <w:p>
+      <w:pPr>
+        <w:pStyle w:val="ListParagraph"/>
+        <w:numPr>
+          <w:ilvl w:val="0"/>
+          <w:numId w:val="35"/>
+        </w:numPr>
+        <w:rPr>
+          <w:rFonts w:ascii="Times New Roman" w:hAnsi="Times New Roman" w:cs="Times New Roman"/>
+          <w:bCs/>
+          <w:sz w:val="24"/>
+          <w:szCs w:val="24"/>
+          <w:lang w:val="en-IN"/>
+        </w:rPr>
+      </w:pPr>
+      <w:r>
+        <w:rPr>
+          <w:rFonts w:ascii="Times New Roman" w:hAnsi="Times New Roman" w:cs="Times New Roman"/>
+          <w:bCs/>
+          <w:sz w:val="24"/>
+          <w:szCs w:val="24"/>
+          <w:lang w:val="en-IN"/>
+        </w:rPr>
+        <w:t>Improves soil quality and productivity. Increased fertility improves crop yields, reduces the need for chemical fertilizers, and saves money.</w:t>
+      </w:r>
+    </w:p>
+    <w:p>
+      <w:pPr>
+        <w:pStyle w:val="ListParagraph"/>
+        <w:numPr>
+          <w:ilvl w:val="0"/>
+          <w:numId w:val="35"/>
+        </w:numPr>
+        <w:rPr>
+          <w:rFonts w:ascii="Times New Roman" w:hAnsi="Times New Roman" w:cs="Times New Roman"/>
+          <w:bCs/>
+          <w:sz w:val="24"/>
+          <w:szCs w:val="24"/>
+          <w:lang w:val="en-IN"/>
+        </w:rPr>
+      </w:pPr>
+      <w:r>
+        <w:rPr>
+          <w:rFonts w:ascii="Times New Roman" w:hAnsi="Times New Roman" w:cs="Times New Roman"/>
+          <w:bCs/>
+          <w:sz w:val="24"/>
+          <w:szCs w:val="24"/>
+          <w:lang w:val="en-IN"/>
+        </w:rPr>
+        <w:t>Optimizes water infiltration. Better filtration increases water storage, preventing soil from drying out.</w:t>
+      </w:r>
+    </w:p>
+    <w:p>
+      <w:pPr>
+        <w:pStyle w:val="ListParagraph"/>
+        <w:numPr>
+          <w:ilvl w:val="0"/>
+          <w:numId w:val="35"/>
+        </w:numPr>
+        <w:rPr>
+          <w:rFonts w:ascii="Times New Roman" w:hAnsi="Times New Roman" w:cs="Times New Roman"/>
+          <w:bCs/>
+          <w:sz w:val="24"/>
+          <w:szCs w:val="24"/>
+          <w:lang w:val="en-IN"/>
+        </w:rPr>
+      </w:pPr>
+      <w:r>
+        <w:rPr>
+          <w:rFonts w:ascii="Times New Roman" w:hAnsi="Times New Roman" w:cs="Times New Roman"/>
+          <w:bCs/>
+          <w:sz w:val="24"/>
+          <w:szCs w:val="24"/>
+          <w:lang w:val="en-IN"/>
+        </w:rPr>
+        <w:t>Provides food and shelter. Soil-producing vegetation provides nourishment to all types of animals and offers protection from the elements.</w:t>
+      </w:r>
+    </w:p>
+    <w:p>
+      <w:pPr>
+        <w:pStyle w:val="ListParagraph"/>
+        <w:numPr>
+          <w:ilvl w:val="0"/>
+          <w:numId w:val="35"/>
+        </w:numPr>
+        <w:rPr>
+          <w:rFonts w:ascii="Times New Roman" w:hAnsi="Times New Roman" w:cs="Times New Roman"/>
+          <w:bCs/>
+          <w:sz w:val="24"/>
+          <w:szCs w:val="24"/>
+          <w:lang w:val="en-IN"/>
+        </w:rPr>
+      </w:pPr>
+      <w:r>
+        <w:rPr>
+          <w:rFonts w:ascii="Times New Roman" w:hAnsi="Times New Roman" w:cs="Times New Roman"/>
+          <w:bCs/>
+          <w:sz w:val="24"/>
+          <w:szCs w:val="24"/>
+          <w:lang w:val="en-IN"/>
+        </w:rPr>
+        <w:lastRenderedPageBreak/>
+        <w:t>Wastewater treatment plants often have a soil treatment.</w:t>
+      </w:r>
+    </w:p>
+    <w:p>
+      <w:pPr>
+        <w:pStyle w:val="ListParagraph"/>
+        <w:numPr>
+          <w:ilvl w:val="0"/>
+          <w:numId w:val="35"/>
+        </w:numPr>
+        <w:rPr>
+          <w:rFonts w:ascii="Times New Roman" w:hAnsi="Times New Roman" w:cs="Times New Roman"/>
+          <w:bCs/>
+          <w:sz w:val="24"/>
+          <w:szCs w:val="24"/>
+          <w:lang w:val="en-IN"/>
+        </w:rPr>
+      </w:pPr>
+      <w:r>
+        <w:rPr>
+          <w:rFonts w:ascii="Times New Roman" w:hAnsi="Times New Roman" w:cs="Times New Roman"/>
+          <w:bCs/>
+          <w:sz w:val="24"/>
+          <w:szCs w:val="24"/>
+          <w:lang w:val="en-IN"/>
+        </w:rPr>
+        <w:t>Plants that grow in the soil can be used for medicines, clothing, building materials, etc.</w:t>
+      </w:r>
+    </w:p>
+    <w:p>
+      <w:pPr>
+        <w:pStyle w:val="ListParagraph"/>
+        <w:numPr>
+          <w:ilvl w:val="0"/>
+          <w:numId w:val="35"/>
+        </w:numPr>
+        <w:rPr>
+          <w:rFonts w:ascii="Times New Roman" w:hAnsi="Times New Roman" w:cs="Times New Roman"/>
+          <w:bCs/>
+          <w:sz w:val="24"/>
+          <w:szCs w:val="24"/>
+          <w:lang w:val="en-IN"/>
+        </w:rPr>
+      </w:pPr>
+      <w:r>
+        <w:rPr>
+          <w:rFonts w:ascii="Times New Roman" w:hAnsi="Times New Roman" w:cs="Times New Roman"/>
+          <w:bCs/>
+          <w:sz w:val="24"/>
+          <w:szCs w:val="24"/>
+          <w:lang w:val="en-IN"/>
+        </w:rPr>
+        <w:t>Soil provides anchorage for roots and holds water and nutrients.</w:t>
+      </w:r>
+    </w:p>
+    <w:p>
+      <w:pPr>
+        <w:pStyle w:val="ListParagraph"/>
+        <w:numPr>
+          <w:ilvl w:val="0"/>
+          <w:numId w:val="35"/>
+        </w:numPr>
+        <w:rPr>
+          <w:rFonts w:ascii="Times New Roman" w:hAnsi="Times New Roman" w:cs="Times New Roman"/>
+          <w:bCs/>
+          <w:sz w:val="24"/>
+          <w:szCs w:val="24"/>
+          <w:lang w:val="en-IN"/>
+        </w:rPr>
+      </w:pPr>
+      <w:r>
+        <w:rPr>
+          <w:rFonts w:ascii="Times New Roman" w:hAnsi="Times New Roman" w:cs="Times New Roman"/>
+          <w:bCs/>
+          <w:sz w:val="24"/>
+          <w:szCs w:val="24"/>
+          <w:lang w:val="en-IN"/>
+        </w:rPr>
+        <w:t>Nutrients are recycled in the soil.</w:t>
+      </w:r>
+    </w:p>
+    <w:p>
+      <w:pPr>
+        <w:pStyle w:val="ListParagraph"/>
+        <w:numPr>
+          <w:ilvl w:val="0"/>
+          <w:numId w:val="35"/>
+        </w:numPr>
+        <w:rPr>
+          <w:rFonts w:ascii="Times New Roman" w:hAnsi="Times New Roman" w:cs="Times New Roman"/>
+          <w:bCs/>
+          <w:sz w:val="24"/>
+          <w:szCs w:val="24"/>
+          <w:lang w:val="en-IN"/>
+        </w:rPr>
+      </w:pPr>
+      <w:r>
+        <w:rPr>
+          <w:rFonts w:ascii="Times New Roman" w:hAnsi="Times New Roman" w:cs="Times New Roman"/>
+          <w:bCs/>
+          <w:sz w:val="24"/>
+          <w:szCs w:val="24"/>
+          <w:lang w:val="en-IN"/>
+        </w:rPr>
+        <w:t>Soil is a natural medium for filtering and purifying water</w:t>
+      </w:r>
+      <w:r>
+        <w:rPr>
+          <w:rFonts w:ascii="Times New Roman" w:hAnsi="Times New Roman" w:cs="Times New Roman"/>
+          <w:bCs/>
+          <w:sz w:val="24"/>
+          <w:szCs w:val="24"/>
+          <w:lang w:val="en-IN"/>
+        </w:rPr>
+        <w:t>.</w:t>
+      </w:r>
     </w:p>
     <w:p>
       <w:pPr>
         <w:spacing w:line="240" w:lineRule="auto"/>
         <w:rPr>
           <w:rFonts w:ascii="Times New Roman" w:hAnsi="Times New Roman" w:cs="Times New Roman"/>
-          <w:b/>
-          <w:color w:val="C45911" w:themeColor="accent2" w:themeShade="BF"/>
-          <w:sz w:val="24"/>
-          <w:szCs w:val="24"/>
-          <w:lang w:val="en-IN"/>
-        </w:rPr>
-      </w:pPr>
-      <w:r>
-        <w:rPr>
-          <w:rFonts w:ascii="Times New Roman" w:hAnsi="Times New Roman" w:cs="Times New Roman"/>
-          <w:b/>
-          <w:color w:val="C45911" w:themeColor="accent2" w:themeShade="BF"/>
-          <w:sz w:val="24"/>
-          <w:szCs w:val="24"/>
+          <w:bCs/>
+          <w:color w:val="000000" w:themeColor="text1"/>
+          <w:sz w:val="24"/>
+          <w:szCs w:val="24"/>
+          <w:u w:val="single"/>
+          <w:lang w:val="en-IN"/>
+        </w:rPr>
+      </w:pPr>
+      <w:r>
+        <w:rPr>
+          <w:rFonts w:ascii="Times New Roman" w:hAnsi="Times New Roman" w:cs="Times New Roman"/>
+          <w:bCs/>
+          <w:color w:val="000000" w:themeColor="text1"/>
+          <w:sz w:val="24"/>
+          <w:szCs w:val="24"/>
+          <w:u w:val="single"/>
           <w:lang w:val="en-IN"/>
         </w:rPr>
         <w:t xml:space="preserve">Soil Conservation Practices (by </w:t>
@@ -11926,22 +15041,23 @@
       <w:r>
         <w:rPr>
           <w:rFonts w:ascii="Times New Roman" w:hAnsi="Times New Roman" w:cs="Times New Roman"/>
-          <w:b/>
-          <w:color w:val="C45911" w:themeColor="accent2" w:themeShade="BF"/>
-          <w:sz w:val="24"/>
-          <w:szCs w:val="24"/>
-          <w:highlight w:val="yellow"/>
-          <w:lang w:val="en-IN"/>
-        </w:rPr>
-        <w:t>name here</w:t>
-      </w:r>
-      <w:r>
-        <w:rPr>
-          <w:rFonts w:ascii="Times New Roman" w:hAnsi="Times New Roman" w:cs="Times New Roman"/>
-          <w:b/>
-          <w:color w:val="C45911" w:themeColor="accent2" w:themeShade="BF"/>
-          <w:sz w:val="24"/>
-          <w:szCs w:val="24"/>
+          <w:bCs/>
+          <w:color w:val="000000" w:themeColor="text1"/>
+          <w:sz w:val="24"/>
+          <w:szCs w:val="24"/>
+          <w:u w:val="single"/>
+          <w:lang w:val="en-IN"/>
+        </w:rPr>
+        <w:t>Ghanshyam Das</w:t>
+      </w:r>
+      <w:r>
+        <w:rPr>
+          <w:rFonts w:ascii="Times New Roman" w:hAnsi="Times New Roman" w:cs="Times New Roman"/>
+          <w:bCs/>
+          <w:color w:val="000000" w:themeColor="text1"/>
+          <w:sz w:val="24"/>
+          <w:szCs w:val="24"/>
+          <w:u w:val="single"/>
           <w:lang w:val="en-IN"/>
         </w:rPr>
         <w:t>): -</w:t>
@@ -12146,7 +15262,27 @@
           <w:szCs w:val="24"/>
           <w:lang w:val="en-IN"/>
         </w:rPr>
-        <w:t xml:space="preserve"> reduction sin the fertility level of soil. </w:t>
+        <w:t xml:space="preserve"> </w:t>
+      </w:r>
+      <w:r>
+        <w:rPr>
+          <w:rFonts w:ascii="Times New Roman" w:hAnsi="Times New Roman" w:cs="Times New Roman"/>
+          <w:bCs/>
+          <w:sz w:val="24"/>
+          <w:szCs w:val="24"/>
+          <w:lang w:val="en-IN"/>
+        </w:rPr>
+        <w:t>reductions in</w:t>
+      </w:r>
+      <w:r>
+        <w:rPr>
+          <w:rFonts w:ascii="Times New Roman" w:hAnsi="Times New Roman" w:cs="Times New Roman"/>
+          <w:bCs/>
+          <w:sz w:val="24"/>
+          <w:szCs w:val="24"/>
+          <w:lang w:val="en-IN"/>
+        </w:rPr>
+        <w:t xml:space="preserve"> the fertility level of soil. </w:t>
       </w:r>
       <w:r>
         <w:rPr>
@@ -12186,7 +15322,27 @@
           <w:szCs w:val="24"/>
           <w:lang w:val="en-IN"/>
         </w:rPr>
-        <w:t xml:space="preserve"> of terraces and bunds. Basically, except for bench terraces, in al </w:t>
+        <w:t xml:space="preserve"> of terraces and bunds. Basically, except for bench terraces, in </w:t>
+      </w:r>
+      <w:r>
+        <w:rPr>
+          <w:rFonts w:ascii="Times New Roman" w:hAnsi="Times New Roman" w:cs="Times New Roman"/>
+          <w:bCs/>
+          <w:sz w:val="24"/>
+          <w:szCs w:val="24"/>
+          <w:lang w:val="en-IN"/>
+        </w:rPr>
+        <w:t>all</w:t>
+      </w:r>
+      <w:r>
+        <w:rPr>
+          <w:rFonts w:ascii="Times New Roman" w:hAnsi="Times New Roman" w:cs="Times New Roman"/>
+          <w:bCs/>
+          <w:sz w:val="24"/>
+          <w:szCs w:val="24"/>
+          <w:lang w:val="en-IN"/>
+        </w:rPr>
+        <w:t xml:space="preserve"> </w:t>
       </w:r>
       <w:r>
         <w:rPr>
@@ -12306,7 +15462,6 @@
           <w:szCs w:val="24"/>
           <w:lang w:val="en-IN"/>
         </w:rPr>
-        <w:lastRenderedPageBreak/>
         <w:t>Contouring</w:t>
       </w:r>
     </w:p>
@@ -12416,7 +15571,27 @@
           <w:szCs w:val="24"/>
           <w:lang w:val="en-IN"/>
         </w:rPr>
-        <w:t>Author of these book explain how soil erosion take place in first place, how we can prevent soil erosion, and how to face soil erosion problems with solution with deep understanding.</w:t>
+        <w:t xml:space="preserve">Author of these book </w:t>
+      </w:r>
+      <w:r>
+        <w:rPr>
+          <w:rFonts w:ascii="Times New Roman" w:hAnsi="Times New Roman" w:cs="Times New Roman"/>
+          <w:bCs/>
+          <w:sz w:val="24"/>
+          <w:szCs w:val="24"/>
+          <w:lang w:val="en-IN"/>
+        </w:rPr>
+        <w:t>explains</w:t>
+      </w:r>
+      <w:r>
+        <w:rPr>
+          <w:rFonts w:ascii="Times New Roman" w:hAnsi="Times New Roman" w:cs="Times New Roman"/>
+          <w:bCs/>
+          <w:sz w:val="24"/>
+          <w:szCs w:val="24"/>
+          <w:lang w:val="en-IN"/>
+        </w:rPr>
+        <w:t xml:space="preserve"> how soil erosion take place in first place, how we can prevent soil erosion, and how to face soil erosion problems with solution with deep understanding.</w:t>
       </w:r>
     </w:p>
     <w:p>
@@ -12424,371 +15599,23 @@
         <w:spacing w:line="240" w:lineRule="auto"/>
         <w:rPr>
           <w:rFonts w:ascii="Times New Roman" w:hAnsi="Times New Roman" w:cs="Times New Roman"/>
-          <w:b/>
-          <w:color w:val="C45911" w:themeColor="accent2" w:themeShade="BF"/>
-          <w:sz w:val="24"/>
-          <w:szCs w:val="24"/>
-          <w:lang w:val="en-IN"/>
-        </w:rPr>
-      </w:pPr>
-      <w:r>
-        <w:rPr>
-          <w:rFonts w:ascii="Times New Roman" w:hAnsi="Times New Roman" w:cs="Times New Roman"/>
-          <w:b/>
-          <w:color w:val="C45911" w:themeColor="accent2" w:themeShade="BF"/>
-          <w:sz w:val="24"/>
-          <w:szCs w:val="24"/>
-          <w:lang w:val="en-IN"/>
-        </w:rPr>
-        <w:t>Benefits of Conservation of Natural Resources:</w:t>
-      </w:r>
-      <w:r>
-        <w:rPr>
-          <w:rFonts w:ascii="Times New Roman" w:hAnsi="Times New Roman" w:cs="Times New Roman"/>
-          <w:b/>
-          <w:color w:val="C45911" w:themeColor="accent2" w:themeShade="BF"/>
-          <w:sz w:val="24"/>
-          <w:szCs w:val="24"/>
-          <w:lang w:val="en-IN"/>
-        </w:rPr>
-        <w:t xml:space="preserve"> </w:t>
-      </w:r>
-      <w:r>
-        <w:rPr>
-          <w:rFonts w:ascii="Times New Roman" w:hAnsi="Times New Roman" w:cs="Times New Roman"/>
-          <w:b/>
-          <w:color w:val="C45911" w:themeColor="accent2" w:themeShade="BF"/>
-          <w:sz w:val="24"/>
-          <w:szCs w:val="24"/>
-          <w:lang w:val="en-IN"/>
-        </w:rPr>
-        <w:t>-</w:t>
-      </w:r>
-    </w:p>
-    <w:p>
-      <w:pPr>
-        <w:spacing w:line="240" w:lineRule="auto"/>
-        <w:ind w:firstLine="720"/>
-        <w:rPr>
-          <w:rFonts w:ascii="Times New Roman" w:hAnsi="Times New Roman" w:cs="Times New Roman"/>
-          <w:bCs/>
-          <w:sz w:val="24"/>
-          <w:szCs w:val="24"/>
-          <w:lang w:val="en-IN"/>
-        </w:rPr>
-      </w:pPr>
-      <w:r>
-        <w:rPr>
-          <w:rFonts w:ascii="Times New Roman" w:hAnsi="Times New Roman" w:cs="Times New Roman"/>
-          <w:bCs/>
-          <w:sz w:val="24"/>
-          <w:szCs w:val="24"/>
-          <w:lang w:val="en-IN"/>
-        </w:rPr>
-        <w:t xml:space="preserve">Conservation of natural resources has numerous benefits, not only for the environment but also for human well-being. </w:t>
-      </w:r>
-      <w:r>
-        <w:rPr>
-          <w:rFonts w:ascii="Times New Roman" w:hAnsi="Times New Roman" w:cs="Times New Roman"/>
-          <w:bCs/>
-          <w:sz w:val="24"/>
-          <w:szCs w:val="24"/>
-        </w:rPr>
-        <w:t>Conservation of natural resources is essential for sustaining life on Earth. By protecting these resources, we can ensure the long-term health and well-being of both the environment and human society.</w:t>
-      </w:r>
-    </w:p>
-    <w:p>
-      <w:pPr>
-        <w:spacing w:line="240" w:lineRule="auto"/>
-        <w:rPr>
-          <w:rFonts w:ascii="Times New Roman" w:hAnsi="Times New Roman" w:cs="Times New Roman"/>
-          <w:bCs/>
-          <w:sz w:val="24"/>
-          <w:szCs w:val="24"/>
-          <w:lang w:val="en-IN"/>
-        </w:rPr>
-      </w:pPr>
-      <w:r>
-        <w:rPr>
-          <w:rFonts w:ascii="Times New Roman" w:hAnsi="Times New Roman" w:cs="Times New Roman"/>
-          <w:bCs/>
-          <w:sz w:val="24"/>
-          <w:szCs w:val="24"/>
-          <w:lang w:val="en-IN"/>
-        </w:rPr>
-        <w:t>Here are some of the key benefits of conserving natural resources:</w:t>
-      </w:r>
-    </w:p>
-    <w:p>
-      <w:pPr>
-        <w:numPr>
-          <w:ilvl w:val="0"/>
-          <w:numId w:val="21"/>
-        </w:numPr>
-        <w:spacing w:line="240" w:lineRule="auto"/>
-        <w:rPr>
-          <w:rFonts w:ascii="Times New Roman" w:hAnsi="Times New Roman" w:cs="Times New Roman"/>
-          <w:bCs/>
-          <w:sz w:val="24"/>
-          <w:szCs w:val="24"/>
-          <w:lang w:val="en-IN"/>
-        </w:rPr>
-      </w:pPr>
-      <w:r>
-        <w:rPr>
-          <w:rFonts w:ascii="Times New Roman" w:hAnsi="Times New Roman" w:cs="Times New Roman"/>
-          <w:bCs/>
-          <w:sz w:val="24"/>
-          <w:szCs w:val="24"/>
-          <w:u w:val="single"/>
-          <w:lang w:val="en-IN"/>
-        </w:rPr>
-        <w:t>Biodiversity conservation</w:t>
-      </w:r>
-      <w:r>
-        <w:rPr>
-          <w:rFonts w:ascii="Times New Roman" w:hAnsi="Times New Roman" w:cs="Times New Roman"/>
-          <w:bCs/>
-          <w:sz w:val="24"/>
-          <w:szCs w:val="24"/>
-          <w:lang w:val="en-IN"/>
-        </w:rPr>
-        <w:t>: Natural resources such as forests, wetlands, and coral reefs are home to a vast array of plant and animal species. By conserving these ecosystems, we can protect the biodiversity of the planet.</w:t>
-      </w:r>
-    </w:p>
-    <w:p>
-      <w:pPr>
-        <w:numPr>
-          <w:ilvl w:val="0"/>
-          <w:numId w:val="21"/>
-        </w:numPr>
-        <w:spacing w:line="240" w:lineRule="auto"/>
-        <w:rPr>
-          <w:rFonts w:ascii="Times New Roman" w:hAnsi="Times New Roman" w:cs="Times New Roman"/>
-          <w:bCs/>
-          <w:sz w:val="24"/>
-          <w:szCs w:val="24"/>
-          <w:lang w:val="en-IN"/>
-        </w:rPr>
-      </w:pPr>
-      <w:r>
-        <w:rPr>
-          <w:rFonts w:ascii="Times New Roman" w:hAnsi="Times New Roman" w:cs="Times New Roman"/>
-          <w:bCs/>
-          <w:sz w:val="24"/>
-          <w:szCs w:val="24"/>
-          <w:u w:val="single"/>
-          <w:lang w:val="en-IN"/>
-        </w:rPr>
-        <w:t>Climate change mitigation</w:t>
-      </w:r>
-      <w:r>
-        <w:rPr>
-          <w:rFonts w:ascii="Times New Roman" w:hAnsi="Times New Roman" w:cs="Times New Roman"/>
-          <w:bCs/>
-          <w:sz w:val="24"/>
-          <w:szCs w:val="24"/>
-          <w:lang w:val="en-IN"/>
-        </w:rPr>
-        <w:t>: Natural resources such as forests and oceans play a critical role in regulating the earth's climate. By conserving these ecosystems, we can reduce the impact of climate change.</w:t>
-      </w:r>
-    </w:p>
-    <w:p>
-      <w:pPr>
-        <w:numPr>
-          <w:ilvl w:val="0"/>
-          <w:numId w:val="21"/>
-        </w:numPr>
-        <w:spacing w:line="240" w:lineRule="auto"/>
-        <w:rPr>
-          <w:rFonts w:ascii="Times New Roman" w:hAnsi="Times New Roman" w:cs="Times New Roman"/>
-          <w:bCs/>
-          <w:sz w:val="24"/>
-          <w:szCs w:val="24"/>
-          <w:lang w:val="en-IN"/>
-        </w:rPr>
-      </w:pPr>
-      <w:r>
-        <w:rPr>
-          <w:rFonts w:ascii="Times New Roman" w:hAnsi="Times New Roman" w:cs="Times New Roman"/>
-          <w:bCs/>
-          <w:sz w:val="24"/>
-          <w:szCs w:val="24"/>
-          <w:u w:val="single"/>
-          <w:lang w:val="en-IN"/>
-        </w:rPr>
-        <w:t>Economic benefits</w:t>
-      </w:r>
-      <w:r>
-        <w:rPr>
-          <w:rFonts w:ascii="Times New Roman" w:hAnsi="Times New Roman" w:cs="Times New Roman"/>
-          <w:bCs/>
-          <w:sz w:val="24"/>
-          <w:szCs w:val="24"/>
-          <w:lang w:val="en-IN"/>
-        </w:rPr>
-        <w:t>: Natural resources are a critical source of livelihood for millions of people around the world. By conserving these resources, we can ensure sustainable use of these resources, which can help to support local economies and provide long-term benefits.</w:t>
-      </w:r>
-    </w:p>
-    <w:p>
-      <w:pPr>
-        <w:numPr>
-          <w:ilvl w:val="0"/>
-          <w:numId w:val="21"/>
-        </w:numPr>
-        <w:spacing w:line="240" w:lineRule="auto"/>
-        <w:rPr>
-          <w:rFonts w:ascii="Times New Roman" w:hAnsi="Times New Roman" w:cs="Times New Roman"/>
-          <w:bCs/>
-          <w:sz w:val="24"/>
-          <w:szCs w:val="24"/>
-          <w:lang w:val="en-IN"/>
-        </w:rPr>
-      </w:pPr>
-      <w:r>
-        <w:rPr>
-          <w:rFonts w:ascii="Times New Roman" w:hAnsi="Times New Roman" w:cs="Times New Roman"/>
-          <w:bCs/>
-          <w:sz w:val="24"/>
-          <w:szCs w:val="24"/>
-          <w:u w:val="single"/>
-          <w:lang w:val="en-IN"/>
-        </w:rPr>
-        <w:t>Water conservation</w:t>
-      </w:r>
-      <w:r>
-        <w:rPr>
-          <w:rFonts w:ascii="Times New Roman" w:hAnsi="Times New Roman" w:cs="Times New Roman"/>
-          <w:bCs/>
-          <w:sz w:val="24"/>
-          <w:szCs w:val="24"/>
-          <w:lang w:val="en-IN"/>
-        </w:rPr>
-        <w:t>: Natural resources such as rivers, lakes, and wetlands are crucial for maintaining a steady supply of clean water. By conserving these ecosystems, we can ensure the availability of clean water for human consumption, agriculture, and other uses.</w:t>
-      </w:r>
-    </w:p>
-    <w:p>
-      <w:pPr>
-        <w:numPr>
-          <w:ilvl w:val="0"/>
-          <w:numId w:val="21"/>
-        </w:numPr>
-        <w:spacing w:line="240" w:lineRule="auto"/>
-        <w:rPr>
-          <w:rFonts w:ascii="Times New Roman" w:hAnsi="Times New Roman" w:cs="Times New Roman"/>
-          <w:bCs/>
-          <w:sz w:val="24"/>
-          <w:szCs w:val="24"/>
-          <w:lang w:val="en-IN"/>
-        </w:rPr>
-      </w:pPr>
-      <w:r>
-        <w:rPr>
-          <w:rFonts w:ascii="Times New Roman" w:hAnsi="Times New Roman" w:cs="Times New Roman"/>
-          <w:bCs/>
-          <w:sz w:val="24"/>
-          <w:szCs w:val="24"/>
-          <w:u w:val="single"/>
-          <w:lang w:val="en-IN"/>
-        </w:rPr>
-        <w:t>Soil conservation</w:t>
-      </w:r>
-      <w:r>
-        <w:rPr>
-          <w:rFonts w:ascii="Times New Roman" w:hAnsi="Times New Roman" w:cs="Times New Roman"/>
-          <w:bCs/>
-          <w:sz w:val="24"/>
-          <w:szCs w:val="24"/>
-          <w:lang w:val="en-IN"/>
-        </w:rPr>
-        <w:t>: Soil erosion is a significant threat to agricultural productivity and food security. By conserving natural resources such as forests and grasslands, we can prevent soil erosion and maintain soil fertility.</w:t>
-      </w:r>
-    </w:p>
-    <w:p>
-      <w:pPr>
-        <w:numPr>
-          <w:ilvl w:val="0"/>
-          <w:numId w:val="21"/>
-        </w:numPr>
-        <w:spacing w:line="240" w:lineRule="auto"/>
-        <w:rPr>
-          <w:rFonts w:ascii="Times New Roman" w:hAnsi="Times New Roman" w:cs="Times New Roman"/>
-          <w:bCs/>
-          <w:sz w:val="24"/>
-          <w:szCs w:val="24"/>
-          <w:lang w:val="en-IN"/>
-        </w:rPr>
-      </w:pPr>
-      <w:r>
-        <w:rPr>
-          <w:rFonts w:ascii="Times New Roman" w:hAnsi="Times New Roman" w:cs="Times New Roman"/>
-          <w:bCs/>
-          <w:sz w:val="24"/>
-          <w:szCs w:val="24"/>
-          <w:u w:val="single"/>
-          <w:lang w:val="en-IN"/>
-        </w:rPr>
-        <w:t>Recreational and cultural benefits</w:t>
-      </w:r>
-      <w:r>
-        <w:rPr>
-          <w:rFonts w:ascii="Times New Roman" w:hAnsi="Times New Roman" w:cs="Times New Roman"/>
-          <w:bCs/>
-          <w:sz w:val="24"/>
-          <w:szCs w:val="24"/>
-          <w:lang w:val="en-IN"/>
-        </w:rPr>
-        <w:t>: Natural resources such as parks, beaches, and cultural landscapes provide recreational opportunities and cultural significance. By conserving these resources, we can ensure that future generations can enjoy these benefits.</w:t>
-      </w:r>
-    </w:p>
-    <w:p>
-      <w:pPr>
-        <w:numPr>
-          <w:ilvl w:val="0"/>
-          <w:numId w:val="21"/>
-        </w:numPr>
-        <w:spacing w:line="240" w:lineRule="auto"/>
-        <w:rPr>
-          <w:rFonts w:ascii="Times New Roman" w:hAnsi="Times New Roman" w:cs="Times New Roman"/>
-          <w:bCs/>
-          <w:sz w:val="24"/>
-          <w:szCs w:val="24"/>
-          <w:lang w:val="en-IN"/>
-        </w:rPr>
-      </w:pPr>
-      <w:r>
-        <w:rPr>
-          <w:rFonts w:ascii="Times New Roman" w:hAnsi="Times New Roman" w:cs="Times New Roman"/>
-          <w:bCs/>
-          <w:sz w:val="24"/>
-          <w:szCs w:val="24"/>
-          <w:u w:val="single"/>
-          <w:lang w:val="en-IN"/>
-        </w:rPr>
-        <w:t>Improved air quality</w:t>
-      </w:r>
-      <w:r>
-        <w:rPr>
-          <w:rFonts w:ascii="Times New Roman" w:hAnsi="Times New Roman" w:cs="Times New Roman"/>
-          <w:bCs/>
-          <w:sz w:val="24"/>
-          <w:szCs w:val="24"/>
-          <w:lang w:val="en-IN"/>
-        </w:rPr>
-        <w:t>: Natural resources such as forests play a critical role in filtering the air we breathe. By conserving these ecosystems, we can improve air quality and promote human health.</w:t>
-      </w:r>
-    </w:p>
-    <w:p>
-      <w:pPr>
-        <w:spacing w:line="240" w:lineRule="auto"/>
-        <w:rPr>
-          <w:rFonts w:ascii="Times New Roman" w:hAnsi="Times New Roman" w:cs="Times New Roman"/>
-          <w:bCs/>
-          <w:sz w:val="24"/>
-          <w:szCs w:val="24"/>
-          <w:lang w:val="en-IN"/>
-        </w:rPr>
-      </w:pPr>
+          <w:bCs/>
+          <w:sz w:val="24"/>
+          <w:szCs w:val="24"/>
+          <w:lang w:val="en-IN"/>
+        </w:rPr>
+      </w:pPr>
+      <w:r>
+        <w:rPr>
+          <w:rFonts w:ascii="Times New Roman" w:hAnsi="Times New Roman" w:cs="Times New Roman"/>
+          <w:bCs/>
+          <w:sz w:val="24"/>
+          <w:szCs w:val="24"/>
+          <w:highlight w:val="yellow"/>
+          <w:lang w:val="en-IN"/>
+        </w:rPr>
+        <w:t>Energy Conservation :-</w:t>
+      </w:r>
     </w:p>
     <w:p>
       <w:pPr>
@@ -12872,7 +15699,7 @@
                     <pic:cNvPicPr/>
                   </pic:nvPicPr>
                   <pic:blipFill rotWithShape="1">
-                    <a:blip r:embed="rId21" cstate="print">
+                    <a:blip r:embed="rId23" cstate="print">
                       <a:extLst>
                         <a:ext uri="{28A0092B-C50C-407E-A947-70E740481C1C}">
                           <a14:useLocalDpi xmlns:a14="http://schemas.microsoft.com/office/drawing/2010/main" val="0"/>
@@ -13246,7 +16073,7 @@
                     <pic:cNvPicPr/>
                   </pic:nvPicPr>
                   <pic:blipFill>
-                    <a:blip r:embed="rId22" cstate="print">
+                    <a:blip r:embed="rId24" cstate="print">
                       <a:extLst>
                         <a:ext uri="{28A0092B-C50C-407E-A947-70E740481C1C}">
                           <a14:useLocalDpi xmlns:a14="http://schemas.microsoft.com/office/drawing/2010/main" val="0"/>
@@ -13768,8 +16595,6 @@
         </w:rPr>
         <w:t>T</w:t>
       </w:r>
-      <w:bookmarkStart w:id="1" w:name="_GoBack"/>
-      <w:bookmarkEnd w:id="1"/>
       <w:r>
         <w:rPr>
           <w:rFonts w:ascii="Times New Roman" w:hAnsi="Times New Roman" w:cs="Times New Roman"/>
@@ -14227,7 +17052,7 @@
         </w:rPr>
         <w:t xml:space="preserve">"What is Conservation of Natural Resources?" Conserve Energy Future, </w:t>
       </w:r>
-      <w:hyperlink r:id="rId23" w:history="1">
+      <w:hyperlink r:id="rId25" w:history="1">
         <w:r>
           <w:rPr>
             <w:rStyle w:val="Hyperlink"/>
@@ -14512,12 +17337,21 @@
           <w:sz w:val="28"/>
         </w:rPr>
       </w:pPr>
+      <w:proofErr w:type="gramStart"/>
       <w:r>
         <w:rPr>
           <w:b/>
           <w:sz w:val="28"/>
         </w:rPr>
-        <w:t xml:space="preserve">Title(Cover Page)    </w:t>
+        <w:t>Title(</w:t>
+      </w:r>
+      <w:proofErr w:type="gramEnd"/>
+      <w:r>
+        <w:rPr>
+          <w:b/>
+          <w:sz w:val="28"/>
+        </w:rPr>
+        <w:t xml:space="preserve">Cover Page)    </w:t>
       </w:r>
       <w:r>
         <w:rPr>
@@ -14544,14 +17378,30 @@
           <w:b/>
           <w:sz w:val="28"/>
         </w:rPr>
-        <w:t xml:space="preserve">Certificate                 </w:t>
+        <w:t xml:space="preserve">Certificate              </w:t>
+      </w:r>
+      <w:proofErr w:type="gramStart"/>
+      <w:r>
+        <w:rPr>
+          <w:b/>
+          <w:sz w:val="28"/>
+        </w:rPr>
+        <w:t xml:space="preserve">   </w:t>
       </w:r>
       <w:r>
         <w:rPr>
           <w:sz w:val="20"/>
           <w:szCs w:val="20"/>
         </w:rPr>
-        <w:t>(1 page)</w:t>
+        <w:t>(</w:t>
+      </w:r>
+      <w:proofErr w:type="gramEnd"/>
+      <w:r>
+        <w:rPr>
+          <w:sz w:val="20"/>
+          <w:szCs w:val="20"/>
+        </w:rPr>
+        <w:t>1 page)</w:t>
       </w:r>
     </w:p>
     <w:p>
@@ -14571,14 +17421,30 @@
           <w:b/>
           <w:sz w:val="28"/>
         </w:rPr>
-        <w:t xml:space="preserve">Declaration               </w:t>
+        <w:t xml:space="preserve">Declaration            </w:t>
+      </w:r>
+      <w:proofErr w:type="gramStart"/>
+      <w:r>
+        <w:rPr>
+          <w:b/>
+          <w:sz w:val="28"/>
+        </w:rPr>
+        <w:t xml:space="preserve">   </w:t>
       </w:r>
       <w:r>
         <w:rPr>
           <w:sz w:val="20"/>
           <w:szCs w:val="20"/>
         </w:rPr>
-        <w:t>(1 page)</w:t>
+        <w:t>(</w:t>
+      </w:r>
+      <w:proofErr w:type="gramEnd"/>
+      <w:r>
+        <w:rPr>
+          <w:sz w:val="20"/>
+          <w:szCs w:val="20"/>
+        </w:rPr>
+        <w:t>1 page)</w:t>
       </w:r>
     </w:p>
     <w:p>
@@ -14598,14 +17464,30 @@
           <w:b/>
           <w:sz w:val="28"/>
         </w:rPr>
-        <w:t xml:space="preserve">Index                           </w:t>
+        <w:t xml:space="preserve">Index                        </w:t>
+      </w:r>
+      <w:proofErr w:type="gramStart"/>
+      <w:r>
+        <w:rPr>
+          <w:b/>
+          <w:sz w:val="28"/>
+        </w:rPr>
+        <w:t xml:space="preserve">   </w:t>
       </w:r>
       <w:r>
         <w:rPr>
           <w:sz w:val="20"/>
           <w:szCs w:val="20"/>
         </w:rPr>
-        <w:t>(1 page)</w:t>
+        <w:t>(</w:t>
+      </w:r>
+      <w:proofErr w:type="gramEnd"/>
+      <w:r>
+        <w:rPr>
+          <w:sz w:val="20"/>
+          <w:szCs w:val="20"/>
+        </w:rPr>
+        <w:t>1 page)</w:t>
       </w:r>
     </w:p>
     <w:tbl>
@@ -14644,13 +17526,23 @@
                 <w:szCs w:val="28"/>
               </w:rPr>
             </w:pPr>
+            <w:proofErr w:type="spellStart"/>
             <w:r>
               <w:rPr>
                 <w:rFonts w:ascii="Times New Roman" w:hAnsi="Times New Roman" w:cs="Times New Roman"/>
                 <w:sz w:val="28"/>
                 <w:szCs w:val="28"/>
               </w:rPr>
-              <w:t>Sr.No.</w:t>
+              <w:t>Sr.No</w:t>
+            </w:r>
+            <w:proofErr w:type="spellEnd"/>
+            <w:r>
+              <w:rPr>
+                <w:rFonts w:ascii="Times New Roman" w:hAnsi="Times New Roman" w:cs="Times New Roman"/>
+                <w:sz w:val="28"/>
+                <w:szCs w:val="28"/>
+              </w:rPr>
+              <w:t>.</w:t>
             </w:r>
           </w:p>
         </w:tc>
@@ -14710,6 +17602,7 @@
                 <w:szCs w:val="28"/>
               </w:rPr>
             </w:pPr>
+            <w:proofErr w:type="spellStart"/>
             <w:r>
               <w:rPr>
                 <w:rFonts w:ascii="Times New Roman" w:hAnsi="Times New Roman" w:cs="Times New Roman"/>
@@ -14718,6 +17611,7 @@
               </w:rPr>
               <w:t>Page.N</w:t>
             </w:r>
+            <w:proofErr w:type="spellEnd"/>
           </w:p>
           <w:p>
             <w:pPr>
@@ -14897,7 +17791,48 @@
           <w:b/>
           <w:sz w:val="28"/>
         </w:rPr>
-        <w:t xml:space="preserve">Introduction of Project Report (Vishay Nivad/Prastavana)    </w:t>
+        <w:t xml:space="preserve">Introduction of Project Report (Vishay </w:t>
+      </w:r>
+      <w:proofErr w:type="spellStart"/>
+      <w:r>
+        <w:rPr>
+          <w:b/>
+          <w:sz w:val="28"/>
+        </w:rPr>
+        <w:t>Nivad</w:t>
+      </w:r>
+      <w:proofErr w:type="spellEnd"/>
+      <w:r>
+        <w:rPr>
+          <w:b/>
+          <w:sz w:val="28"/>
+        </w:rPr>
+        <w:t>/</w:t>
+      </w:r>
+      <w:proofErr w:type="spellStart"/>
+      <w:proofErr w:type="gramStart"/>
+      <w:r>
+        <w:rPr>
+          <w:b/>
+          <w:sz w:val="28"/>
+        </w:rPr>
+        <w:t>Prastavana</w:t>
+      </w:r>
+      <w:proofErr w:type="spellEnd"/>
+      <w:r>
+        <w:rPr>
+          <w:b/>
+          <w:sz w:val="28"/>
+        </w:rPr>
+        <w:t xml:space="preserve">)   </w:t>
+      </w:r>
+      <w:proofErr w:type="gramEnd"/>
+      <w:r>
+        <w:rPr>
+          <w:b/>
+          <w:sz w:val="28"/>
+        </w:rPr>
+        <w:t xml:space="preserve"> </w:t>
       </w:r>
       <w:r>
         <w:rPr>
@@ -14924,7 +17859,32 @@
           <w:b/>
           <w:sz w:val="28"/>
         </w:rPr>
-        <w:t xml:space="preserve">Objective of Subject  (Uddishte)           </w:t>
+        <w:t xml:space="preserve">Objective of </w:t>
+      </w:r>
+      <w:proofErr w:type="gramStart"/>
+      <w:r>
+        <w:rPr>
+          <w:b/>
+          <w:sz w:val="28"/>
+        </w:rPr>
+        <w:t>Subject  (</w:t>
+      </w:r>
+      <w:proofErr w:type="spellStart"/>
+      <w:proofErr w:type="gramEnd"/>
+      <w:r>
+        <w:rPr>
+          <w:b/>
+          <w:sz w:val="28"/>
+        </w:rPr>
+        <w:t>Uddishte</w:t>
+      </w:r>
+      <w:proofErr w:type="spellEnd"/>
+      <w:r>
+        <w:rPr>
+          <w:b/>
+          <w:sz w:val="28"/>
+        </w:rPr>
+        <w:t xml:space="preserve">)           </w:t>
       </w:r>
       <w:r>
         <w:rPr>
@@ -14951,7 +17911,48 @@
           <w:b/>
           <w:sz w:val="28"/>
         </w:rPr>
-        <w:t xml:space="preserve">Actual Methodology ( Pratyaksha karyapadhati)        </w:t>
+        <w:t xml:space="preserve">Actual Methodology </w:t>
+      </w:r>
+      <w:proofErr w:type="gramStart"/>
+      <w:r>
+        <w:rPr>
+          <w:b/>
+          <w:sz w:val="28"/>
+        </w:rPr>
+        <w:t xml:space="preserve">( </w:t>
+      </w:r>
+      <w:proofErr w:type="spellStart"/>
+      <w:r>
+        <w:rPr>
+          <w:b/>
+          <w:sz w:val="28"/>
+        </w:rPr>
+        <w:t>Pratyaksha</w:t>
+      </w:r>
+      <w:proofErr w:type="spellEnd"/>
+      <w:proofErr w:type="gramEnd"/>
+      <w:r>
+        <w:rPr>
+          <w:b/>
+          <w:sz w:val="28"/>
+        </w:rPr>
+        <w:t xml:space="preserve"> </w:t>
+      </w:r>
+      <w:proofErr w:type="spellStart"/>
+      <w:r>
+        <w:rPr>
+          <w:b/>
+          <w:sz w:val="28"/>
+        </w:rPr>
+        <w:t>karyapadhati</w:t>
+      </w:r>
+      <w:proofErr w:type="spellEnd"/>
+      <w:r>
+        <w:rPr>
+          <w:b/>
+          <w:sz w:val="28"/>
+        </w:rPr>
+        <w:t xml:space="preserve">)        </w:t>
       </w:r>
       <w:r>
         <w:rPr>
@@ -14979,7 +17980,32 @@
           <w:b/>
           <w:sz w:val="28"/>
         </w:rPr>
-        <w:t xml:space="preserve">Observations (Nirikshane)                </w:t>
+        <w:t>Observations (</w:t>
+      </w:r>
+      <w:proofErr w:type="spellStart"/>
+      <w:proofErr w:type="gramStart"/>
+      <w:r>
+        <w:rPr>
+          <w:b/>
+          <w:sz w:val="28"/>
+        </w:rPr>
+        <w:t>Nirikshane</w:t>
+      </w:r>
+      <w:proofErr w:type="spellEnd"/>
+      <w:r>
+        <w:rPr>
+          <w:b/>
+          <w:sz w:val="28"/>
+        </w:rPr>
+        <w:t xml:space="preserve">)   </w:t>
+      </w:r>
+      <w:proofErr w:type="gramEnd"/>
+      <w:r>
+        <w:rPr>
+          <w:b/>
+          <w:sz w:val="28"/>
+        </w:rPr>
+        <w:t xml:space="preserve">             </w:t>
       </w:r>
       <w:r>
         <w:rPr>
@@ -15006,7 +18032,32 @@
           <w:b/>
           <w:sz w:val="28"/>
         </w:rPr>
-        <w:t xml:space="preserve">Summary and Conclusion  (Nishakarsh)       </w:t>
+        <w:t xml:space="preserve">Summary and </w:t>
+      </w:r>
+      <w:proofErr w:type="gramStart"/>
+      <w:r>
+        <w:rPr>
+          <w:b/>
+          <w:sz w:val="28"/>
+        </w:rPr>
+        <w:t>Conclusion  (</w:t>
+      </w:r>
+      <w:proofErr w:type="spellStart"/>
+      <w:proofErr w:type="gramEnd"/>
+      <w:r>
+        <w:rPr>
+          <w:b/>
+          <w:sz w:val="28"/>
+        </w:rPr>
+        <w:t>Nishakarsh</w:t>
+      </w:r>
+      <w:proofErr w:type="spellEnd"/>
+      <w:r>
+        <w:rPr>
+          <w:b/>
+          <w:sz w:val="28"/>
+        </w:rPr>
+        <w:t xml:space="preserve">)       </w:t>
       </w:r>
       <w:r>
         <w:rPr>
@@ -15029,12 +18080,69 @@
           <w:sz w:val="28"/>
         </w:rPr>
       </w:pPr>
+      <w:proofErr w:type="gramStart"/>
       <w:r>
         <w:rPr>
           <w:b/>
           <w:sz w:val="28"/>
         </w:rPr>
-        <w:t xml:space="preserve">Bibliography : Review of related Literature (samdhit sahityacha sandrbha)       </w:t>
+        <w:t>Bibliography :</w:t>
+      </w:r>
+      <w:proofErr w:type="gramEnd"/>
+      <w:r>
+        <w:rPr>
+          <w:b/>
+          <w:sz w:val="28"/>
+        </w:rPr>
+        <w:t xml:space="preserve"> Review of related Literature (</w:t>
+      </w:r>
+      <w:proofErr w:type="spellStart"/>
+      <w:r>
+        <w:rPr>
+          <w:b/>
+          <w:sz w:val="28"/>
+        </w:rPr>
+        <w:t>samdhit</w:t>
+      </w:r>
+      <w:proofErr w:type="spellEnd"/>
+      <w:r>
+        <w:rPr>
+          <w:b/>
+          <w:sz w:val="28"/>
+        </w:rPr>
+        <w:t xml:space="preserve"> </w:t>
+      </w:r>
+      <w:proofErr w:type="spellStart"/>
+      <w:r>
+        <w:rPr>
+          <w:b/>
+          <w:sz w:val="28"/>
+        </w:rPr>
+        <w:t>sahityacha</w:t>
+      </w:r>
+      <w:proofErr w:type="spellEnd"/>
+      <w:r>
+        <w:rPr>
+          <w:b/>
+          <w:sz w:val="28"/>
+        </w:rPr>
+        <w:t xml:space="preserve"> </w:t>
+      </w:r>
+      <w:proofErr w:type="spellStart"/>
+      <w:r>
+        <w:rPr>
+          <w:b/>
+          <w:sz w:val="28"/>
+        </w:rPr>
+        <w:t>sandrbha</w:t>
+      </w:r>
+      <w:proofErr w:type="spellEnd"/>
+      <w:r>
+        <w:rPr>
+          <w:b/>
+          <w:sz w:val="28"/>
+        </w:rPr>
+        <w:t xml:space="preserve">)       </w:t>
       </w:r>
     </w:p>
     <w:p>
@@ -15057,6 +18165,7 @@
           <w:szCs w:val="28"/>
         </w:rPr>
       </w:pPr>
+      <w:proofErr w:type="gramStart"/>
       <w:r>
         <w:rPr>
           <w:rFonts w:ascii="Times New Roman" w:hAnsi="Times New Roman" w:cs="Times New Roman"/>
@@ -15064,7 +18173,17 @@
           <w:sz w:val="34"/>
           <w:szCs w:val="28"/>
         </w:rPr>
-        <w:t>Generally use A4 size bond paper for print</w:t>
+        <w:t>Generally</w:t>
+      </w:r>
+      <w:proofErr w:type="gramEnd"/>
+      <w:r>
+        <w:rPr>
+          <w:rFonts w:ascii="Times New Roman" w:hAnsi="Times New Roman" w:cs="Times New Roman"/>
+          <w:b/>
+          <w:sz w:val="34"/>
+          <w:szCs w:val="28"/>
+        </w:rPr>
+        <w:t xml:space="preserve"> use A4 size bond paper for print</w:t>
       </w:r>
     </w:p>
     <w:p>
@@ -15085,8 +18204,19 @@
           <w:sz w:val="34"/>
           <w:szCs w:val="28"/>
         </w:rPr>
-        <w:t>Use 12 size font in Times New Roman .</w:t>
-      </w:r>
+        <w:t xml:space="preserve">Use 12 size font in Times New </w:t>
+      </w:r>
+      <w:proofErr w:type="gramStart"/>
+      <w:r>
+        <w:rPr>
+          <w:rFonts w:ascii="Times New Roman" w:hAnsi="Times New Roman" w:cs="Times New Roman"/>
+          <w:b/>
+          <w:sz w:val="34"/>
+          <w:szCs w:val="28"/>
+        </w:rPr>
+        <w:t>Roman .</w:t>
+      </w:r>
+      <w:proofErr w:type="gramEnd"/>
     </w:p>
     <w:p>
       <w:pPr>
@@ -15176,8 +18306,8 @@
     </w:p>
     <w:p/>
     <w:sectPr>
-      <w:headerReference w:type="default" r:id="rId24"/>
-      <w:footerReference w:type="default" r:id="rId25"/>
+      <w:headerReference w:type="default" r:id="rId26"/>
+      <w:footerReference w:type="default" r:id="rId27"/>
       <w:pgSz w:w="12240" w:h="15840"/>
       <w:pgMar w:top="720" w:right="1440" w:bottom="1440" w:left="1440" w:header="720" w:footer="720" w:gutter="0"/>
       <w:cols w:space="720"/>
@@ -15188,7 +18318,7 @@
 </file>
 
 <file path=word/endnotes.xml><?xml version="1.0" encoding="utf-8"?>
-<w:endnotes xmlns:wpc="http://schemas.microsoft.com/office/word/2010/wordprocessingCanvas" xmlns:mc="http://schemas.openxmlformats.org/markup-compatibility/2006" xmlns:o="urn:schemas-microsoft-com:office:office" xmlns:r="http://schemas.openxmlformats.org/officeDocument/2006/relationships" xmlns:m="http://schemas.openxmlformats.org/officeDocument/2006/math" xmlns:v="urn:schemas-microsoft-com:vml" xmlns:wp14="http://schemas.microsoft.com/office/word/2010/wordprocessingDrawing" xmlns:wp="http://schemas.openxmlformats.org/drawingml/2006/wordprocessingDrawing" xmlns:w10="urn:schemas-microsoft-com:office:word" xmlns:w="http://schemas.openxmlformats.org/wordprocessingml/2006/main" xmlns:w14="http://schemas.microsoft.com/office/word/2010/wordml" xmlns:w15="http://schemas.microsoft.com/office/word/2012/wordml" xmlns:wpg="http://schemas.microsoft.com/office/word/2010/wordprocessingGroup" xmlns:wpi="http://schemas.microsoft.com/office/word/2010/wordprocessingInk" xmlns:wne="http://schemas.microsoft.com/office/word/2006/wordml" xmlns:wps="http://schemas.microsoft.com/office/word/2010/wordprocessingShape" mc:Ignorable="w14 w15 wp14">
+<w:endnotes xmlns:wpc="http://schemas.microsoft.com/office/word/2010/wordprocessingCanvas" xmlns:cx="http://schemas.microsoft.com/office/drawing/2014/chartex" xmlns:cx1="http://schemas.microsoft.com/office/drawing/2015/9/8/chartex" xmlns:cx2="http://schemas.microsoft.com/office/drawing/2015/10/21/chartex" xmlns:cx3="http://schemas.microsoft.com/office/drawing/2016/5/9/chartex" xmlns:cx4="http://schemas.microsoft.com/office/drawing/2016/5/10/chartex" xmlns:cx5="http://schemas.microsoft.com/office/drawing/2016/5/11/chartex" xmlns:cx6="http://schemas.microsoft.com/office/drawing/2016/5/12/chartex" xmlns:cx7="http://schemas.microsoft.com/office/drawing/2016/5/13/chartex" xmlns:cx8="http://schemas.microsoft.com/office/drawing/2016/5/14/chartex" xmlns:mc="http://schemas.openxmlformats.org/markup-compatibility/2006" xmlns:aink="http://schemas.microsoft.com/office/drawing/2016/ink" xmlns:am3d="http://schemas.microsoft.com/office/drawing/2017/model3d" xmlns:o="urn:schemas-microsoft-com:office:office" xmlns:oel="http://schemas.microsoft.com/office/2019/extlst" xmlns:r="http://schemas.openxmlformats.org/officeDocument/2006/relationships" xmlns:m="http://schemas.openxmlformats.org/officeDocument/2006/math" xmlns:v="urn:schemas-microsoft-com:vml" xmlns:wp14="http://schemas.microsoft.com/office/word/2010/wordprocessingDrawing" xmlns:wp="http://schemas.openxmlformats.org/drawingml/2006/wordprocessingDrawing" xmlns:w10="urn:schemas-microsoft-com:office:word" xmlns:w="http://schemas.openxmlformats.org/wordprocessingml/2006/main" xmlns:w14="http://schemas.microsoft.com/office/word/2010/wordml" xmlns:w15="http://schemas.microsoft.com/office/word/2012/wordml" xmlns:w16cex="http://schemas.microsoft.com/office/word/2018/wordml/cex" xmlns:w16cid="http://schemas.microsoft.com/office/word/2016/wordml/cid" xmlns:w16="http://schemas.microsoft.com/office/word/2018/wordml" xmlns:w16du="http://schemas.microsoft.com/office/word/2023/wordml/word16du" xmlns:w16sdtdh="http://schemas.microsoft.com/office/word/2020/wordml/sdtdatahash" xmlns:w16se="http://schemas.microsoft.com/office/word/2015/wordml/symex" xmlns:wpg="http://schemas.microsoft.com/office/word/2010/wordprocessingGroup" xmlns:wpi="http://schemas.microsoft.com/office/word/2010/wordprocessingInk" xmlns:wne="http://schemas.microsoft.com/office/word/2006/wordml" xmlns:wps="http://schemas.microsoft.com/office/word/2010/wordprocessingShape" mc:Ignorable="w14 w15 w16se w16cid w16 w16cex w16sdtdh wp14">
   <w:endnote w:type="separator" w:id="-1">
     <w:p>
       <w:pPr>
@@ -15213,7 +18343,7 @@
 </file>
 
 <file path=word/footer1.xml><?xml version="1.0" encoding="utf-8"?>
-<w:ftr xmlns:wpc="http://schemas.microsoft.com/office/word/2010/wordprocessingCanvas" xmlns:mc="http://schemas.openxmlformats.org/markup-compatibility/2006" xmlns:o="urn:schemas-microsoft-com:office:office" xmlns:r="http://schemas.openxmlformats.org/officeDocument/2006/relationships" xmlns:m="http://schemas.openxmlformats.org/officeDocument/2006/math" xmlns:v="urn:schemas-microsoft-com:vml" xmlns:wp14="http://schemas.microsoft.com/office/word/2010/wordprocessingDrawing" xmlns:wp="http://schemas.openxmlformats.org/drawingml/2006/wordprocessingDrawing" xmlns:w10="urn:schemas-microsoft-com:office:word" xmlns:w="http://schemas.openxmlformats.org/wordprocessingml/2006/main" xmlns:w14="http://schemas.microsoft.com/office/word/2010/wordml" xmlns:w15="http://schemas.microsoft.com/office/word/2012/wordml" xmlns:wpg="http://schemas.microsoft.com/office/word/2010/wordprocessingGroup" xmlns:wpi="http://schemas.microsoft.com/office/word/2010/wordprocessingInk" xmlns:wne="http://schemas.microsoft.com/office/word/2006/wordml" xmlns:wps="http://schemas.microsoft.com/office/word/2010/wordprocessingShape" mc:Ignorable="w14 w15 wp14">
+<w:ftr xmlns:wpc="http://schemas.microsoft.com/office/word/2010/wordprocessingCanvas" xmlns:cx="http://schemas.microsoft.com/office/drawing/2014/chartex" xmlns:cx1="http://schemas.microsoft.com/office/drawing/2015/9/8/chartex" xmlns:cx2="http://schemas.microsoft.com/office/drawing/2015/10/21/chartex" xmlns:cx3="http://schemas.microsoft.com/office/drawing/2016/5/9/chartex" xmlns:cx4="http://schemas.microsoft.com/office/drawing/2016/5/10/chartex" xmlns:cx5="http://schemas.microsoft.com/office/drawing/2016/5/11/chartex" xmlns:cx6="http://schemas.microsoft.com/office/drawing/2016/5/12/chartex" xmlns:cx7="http://schemas.microsoft.com/office/drawing/2016/5/13/chartex" xmlns:cx8="http://schemas.microsoft.com/office/drawing/2016/5/14/chartex" xmlns:mc="http://schemas.openxmlformats.org/markup-compatibility/2006" xmlns:aink="http://schemas.microsoft.com/office/drawing/2016/ink" xmlns:am3d="http://schemas.microsoft.com/office/drawing/2017/model3d" xmlns:o="urn:schemas-microsoft-com:office:office" xmlns:oel="http://schemas.microsoft.com/office/2019/extlst" xmlns:r="http://schemas.openxmlformats.org/officeDocument/2006/relationships" xmlns:m="http://schemas.openxmlformats.org/officeDocument/2006/math" xmlns:v="urn:schemas-microsoft-com:vml" xmlns:wp14="http://schemas.microsoft.com/office/word/2010/wordprocessingDrawing" xmlns:wp="http://schemas.openxmlformats.org/drawingml/2006/wordprocessingDrawing" xmlns:w10="urn:schemas-microsoft-com:office:word" xmlns:w="http://schemas.openxmlformats.org/wordprocessingml/2006/main" xmlns:w14="http://schemas.microsoft.com/office/word/2010/wordml" xmlns:w15="http://schemas.microsoft.com/office/word/2012/wordml" xmlns:w16cex="http://schemas.microsoft.com/office/word/2018/wordml/cex" xmlns:w16cid="http://schemas.microsoft.com/office/word/2016/wordml/cid" xmlns:w16="http://schemas.microsoft.com/office/word/2018/wordml" xmlns:w16du="http://schemas.microsoft.com/office/word/2023/wordml/word16du" xmlns:w16sdtdh="http://schemas.microsoft.com/office/word/2020/wordml/sdtdatahash" xmlns:w16se="http://schemas.microsoft.com/office/word/2015/wordml/symex" xmlns:wpg="http://schemas.microsoft.com/office/word/2010/wordprocessingGroup" xmlns:wpi="http://schemas.microsoft.com/office/word/2010/wordprocessingInk" xmlns:wne="http://schemas.microsoft.com/office/word/2006/wordml" xmlns:wps="http://schemas.microsoft.com/office/word/2010/wordprocessingShape" mc:Ignorable="w14 w15 w16se w16cid w16 w16cex w16sdtdh wp14">
   <w:sdt>
     <w:sdtPr>
       <w:id w:val="1798644477"/>
@@ -15261,8 +18391,13 @@
     <w:pPr>
       <w:pStyle w:val="Footer"/>
     </w:pPr>
+    <w:proofErr w:type="gramStart"/>
     <w:r>
-      <w:t>DR.JJMCOE (IT) 2022-23</w:t>
+      <w:t>DR.JJMCOE</w:t>
+    </w:r>
+    <w:proofErr w:type="gramEnd"/>
+    <w:r>
+      <w:t xml:space="preserve"> (IT) 2022-23</w:t>
     </w:r>
   </w:p>
   <w:p>
@@ -15274,7 +18409,7 @@
 </file>
 
 <file path=word/footnotes.xml><?xml version="1.0" encoding="utf-8"?>
-<w:footnotes xmlns:wpc="http://schemas.microsoft.com/office/word/2010/wordprocessingCanvas" xmlns:mc="http://schemas.openxmlformats.org/markup-compatibility/2006" xmlns:o="urn:schemas-microsoft-com:office:office" xmlns:r="http://schemas.openxmlformats.org/officeDocument/2006/relationships" xmlns:m="http://schemas.openxmlformats.org/officeDocument/2006/math" xmlns:v="urn:schemas-microsoft-com:vml" xmlns:wp14="http://schemas.microsoft.com/office/word/2010/wordprocessingDrawing" xmlns:wp="http://schemas.openxmlformats.org/drawingml/2006/wordprocessingDrawing" xmlns:w10="urn:schemas-microsoft-com:office:word" xmlns:w="http://schemas.openxmlformats.org/wordprocessingml/2006/main" xmlns:w14="http://schemas.microsoft.com/office/word/2010/wordml" xmlns:w15="http://schemas.microsoft.com/office/word/2012/wordml" xmlns:wpg="http://schemas.microsoft.com/office/word/2010/wordprocessingGroup" xmlns:wpi="http://schemas.microsoft.com/office/word/2010/wordprocessingInk" xmlns:wne="http://schemas.microsoft.com/office/word/2006/wordml" xmlns:wps="http://schemas.microsoft.com/office/word/2010/wordprocessingShape" mc:Ignorable="w14 w15 wp14">
+<w:footnotes xmlns:wpc="http://schemas.microsoft.com/office/word/2010/wordprocessingCanvas" xmlns:cx="http://schemas.microsoft.com/office/drawing/2014/chartex" xmlns:cx1="http://schemas.microsoft.com/office/drawing/2015/9/8/chartex" xmlns:cx2="http://schemas.microsoft.com/office/drawing/2015/10/21/chartex" xmlns:cx3="http://schemas.microsoft.com/office/drawing/2016/5/9/chartex" xmlns:cx4="http://schemas.microsoft.com/office/drawing/2016/5/10/chartex" xmlns:cx5="http://schemas.microsoft.com/office/drawing/2016/5/11/chartex" xmlns:cx6="http://schemas.microsoft.com/office/drawing/2016/5/12/chartex" xmlns:cx7="http://schemas.microsoft.com/office/drawing/2016/5/13/chartex" xmlns:cx8="http://schemas.microsoft.com/office/drawing/2016/5/14/chartex" xmlns:mc="http://schemas.openxmlformats.org/markup-compatibility/2006" xmlns:aink="http://schemas.microsoft.com/office/drawing/2016/ink" xmlns:am3d="http://schemas.microsoft.com/office/drawing/2017/model3d" xmlns:o="urn:schemas-microsoft-com:office:office" xmlns:oel="http://schemas.microsoft.com/office/2019/extlst" xmlns:r="http://schemas.openxmlformats.org/officeDocument/2006/relationships" xmlns:m="http://schemas.openxmlformats.org/officeDocument/2006/math" xmlns:v="urn:schemas-microsoft-com:vml" xmlns:wp14="http://schemas.microsoft.com/office/word/2010/wordprocessingDrawing" xmlns:wp="http://schemas.openxmlformats.org/drawingml/2006/wordprocessingDrawing" xmlns:w10="urn:schemas-microsoft-com:office:word" xmlns:w="http://schemas.openxmlformats.org/wordprocessingml/2006/main" xmlns:w14="http://schemas.microsoft.com/office/word/2010/wordml" xmlns:w15="http://schemas.microsoft.com/office/word/2012/wordml" xmlns:w16cex="http://schemas.microsoft.com/office/word/2018/wordml/cex" xmlns:w16cid="http://schemas.microsoft.com/office/word/2016/wordml/cid" xmlns:w16="http://schemas.microsoft.com/office/word/2018/wordml" xmlns:w16du="http://schemas.microsoft.com/office/word/2023/wordml/word16du" xmlns:w16sdtdh="http://schemas.microsoft.com/office/word/2020/wordml/sdtdatahash" xmlns:w16se="http://schemas.microsoft.com/office/word/2015/wordml/symex" xmlns:wpg="http://schemas.microsoft.com/office/word/2010/wordprocessingGroup" xmlns:wpi="http://schemas.microsoft.com/office/word/2010/wordprocessingInk" xmlns:wne="http://schemas.microsoft.com/office/word/2006/wordml" xmlns:wps="http://schemas.microsoft.com/office/word/2010/wordprocessingShape" mc:Ignorable="w14 w15 w16se w16cid w16 w16cex w16sdtdh wp14">
   <w:footnote w:type="separator" w:id="-1">
     <w:p>
       <w:pPr>
@@ -15299,7 +18434,7 @@
 </file>
 
 <file path=word/header1.xml><?xml version="1.0" encoding="utf-8"?>
-<w:hdr xmlns:wpc="http://schemas.microsoft.com/office/word/2010/wordprocessingCanvas" xmlns:mc="http://schemas.openxmlformats.org/markup-compatibility/2006" xmlns:o="urn:schemas-microsoft-com:office:office" xmlns:r="http://schemas.openxmlformats.org/officeDocument/2006/relationships" xmlns:m="http://schemas.openxmlformats.org/officeDocument/2006/math" xmlns:v="urn:schemas-microsoft-com:vml" xmlns:wp14="http://schemas.microsoft.com/office/word/2010/wordprocessingDrawing" xmlns:wp="http://schemas.openxmlformats.org/drawingml/2006/wordprocessingDrawing" xmlns:w10="urn:schemas-microsoft-com:office:word" xmlns:w="http://schemas.openxmlformats.org/wordprocessingml/2006/main" xmlns:w14="http://schemas.microsoft.com/office/word/2010/wordml" xmlns:w15="http://schemas.microsoft.com/office/word/2012/wordml" xmlns:wpg="http://schemas.microsoft.com/office/word/2010/wordprocessingGroup" xmlns:wpi="http://schemas.microsoft.com/office/word/2010/wordprocessingInk" xmlns:wne="http://schemas.microsoft.com/office/word/2006/wordml" xmlns:wps="http://schemas.microsoft.com/office/word/2010/wordprocessingShape" mc:Ignorable="w14 w15 wp14">
+<w:hdr xmlns:wpc="http://schemas.microsoft.com/office/word/2010/wordprocessingCanvas" xmlns:cx="http://schemas.microsoft.com/office/drawing/2014/chartex" xmlns:cx1="http://schemas.microsoft.com/office/drawing/2015/9/8/chartex" xmlns:cx2="http://schemas.microsoft.com/office/drawing/2015/10/21/chartex" xmlns:cx3="http://schemas.microsoft.com/office/drawing/2016/5/9/chartex" xmlns:cx4="http://schemas.microsoft.com/office/drawing/2016/5/10/chartex" xmlns:cx5="http://schemas.microsoft.com/office/drawing/2016/5/11/chartex" xmlns:cx6="http://schemas.microsoft.com/office/drawing/2016/5/12/chartex" xmlns:cx7="http://schemas.microsoft.com/office/drawing/2016/5/13/chartex" xmlns:cx8="http://schemas.microsoft.com/office/drawing/2016/5/14/chartex" xmlns:mc="http://schemas.openxmlformats.org/markup-compatibility/2006" xmlns:aink="http://schemas.microsoft.com/office/drawing/2016/ink" xmlns:am3d="http://schemas.microsoft.com/office/drawing/2017/model3d" xmlns:o="urn:schemas-microsoft-com:office:office" xmlns:oel="http://schemas.microsoft.com/office/2019/extlst" xmlns:r="http://schemas.openxmlformats.org/officeDocument/2006/relationships" xmlns:m="http://schemas.openxmlformats.org/officeDocument/2006/math" xmlns:v="urn:schemas-microsoft-com:vml" xmlns:wp14="http://schemas.microsoft.com/office/word/2010/wordprocessingDrawing" xmlns:wp="http://schemas.openxmlformats.org/drawingml/2006/wordprocessingDrawing" xmlns:w10="urn:schemas-microsoft-com:office:word" xmlns:w="http://schemas.openxmlformats.org/wordprocessingml/2006/main" xmlns:w14="http://schemas.microsoft.com/office/word/2010/wordml" xmlns:w15="http://schemas.microsoft.com/office/word/2012/wordml" xmlns:w16cex="http://schemas.microsoft.com/office/word/2018/wordml/cex" xmlns:w16cid="http://schemas.microsoft.com/office/word/2016/wordml/cid" xmlns:w16="http://schemas.microsoft.com/office/word/2018/wordml" xmlns:w16du="http://schemas.microsoft.com/office/word/2023/wordml/word16du" xmlns:w16sdtdh="http://schemas.microsoft.com/office/word/2020/wordml/sdtdatahash" xmlns:w16se="http://schemas.microsoft.com/office/word/2015/wordml/symex" xmlns:wpg="http://schemas.microsoft.com/office/word/2010/wordprocessingGroup" xmlns:wpi="http://schemas.microsoft.com/office/word/2010/wordprocessingInk" xmlns:wne="http://schemas.microsoft.com/office/word/2006/wordml" xmlns:wps="http://schemas.microsoft.com/office/word/2010/wordprocessingShape" mc:Ignorable="w14 w15 w16se w16cid w16 w16cex w16sdtdh wp14">
   <w:p>
     <w:pPr>
       <w:pStyle w:val="Header"/>
@@ -15318,8 +18453,8 @@
 </file>
 
 <file path=word/numbering.xml><?xml version="1.0" encoding="utf-8"?>
-<w:numbering xmlns:wpc="http://schemas.microsoft.com/office/word/2010/wordprocessingCanvas" xmlns:mc="http://schemas.openxmlformats.org/markup-compatibility/2006" xmlns:o="urn:schemas-microsoft-com:office:office" xmlns:r="http://schemas.openxmlformats.org/officeDocument/2006/relationships" xmlns:m="http://schemas.openxmlformats.org/officeDocument/2006/math" xmlns:v="urn:schemas-microsoft-com:vml" xmlns:wp14="http://schemas.microsoft.com/office/word/2010/wordprocessingDrawing" xmlns:wp="http://schemas.openxmlformats.org/drawingml/2006/wordprocessingDrawing" xmlns:w10="urn:schemas-microsoft-com:office:word" xmlns:w="http://schemas.openxmlformats.org/wordprocessingml/2006/main" xmlns:w14="http://schemas.microsoft.com/office/word/2010/wordml" xmlns:w15="http://schemas.microsoft.com/office/word/2012/wordml" xmlns:wpg="http://schemas.microsoft.com/office/word/2010/wordprocessingGroup" xmlns:wpi="http://schemas.microsoft.com/office/word/2010/wordprocessingInk" xmlns:wne="http://schemas.microsoft.com/office/word/2006/wordml" xmlns:wps="http://schemas.microsoft.com/office/word/2010/wordprocessingShape" mc:Ignorable="w14 w15 wp14">
-  <w:abstractNum w:abstractNumId="0">
+<w:numbering xmlns:wpc="http://schemas.microsoft.com/office/word/2010/wordprocessingCanvas" xmlns:cx="http://schemas.microsoft.com/office/drawing/2014/chartex" xmlns:cx1="http://schemas.microsoft.com/office/drawing/2015/9/8/chartex" xmlns:cx2="http://schemas.microsoft.com/office/drawing/2015/10/21/chartex" xmlns:cx3="http://schemas.microsoft.com/office/drawing/2016/5/9/chartex" xmlns:cx4="http://schemas.microsoft.com/office/drawing/2016/5/10/chartex" xmlns:cx5="http://schemas.microsoft.com/office/drawing/2016/5/11/chartex" xmlns:cx6="http://schemas.microsoft.com/office/drawing/2016/5/12/chartex" xmlns:cx7="http://schemas.microsoft.com/office/drawing/2016/5/13/chartex" xmlns:cx8="http://schemas.microsoft.com/office/drawing/2016/5/14/chartex" xmlns:mc="http://schemas.openxmlformats.org/markup-compatibility/2006" xmlns:aink="http://schemas.microsoft.com/office/drawing/2016/ink" xmlns:am3d="http://schemas.microsoft.com/office/drawing/2017/model3d" xmlns:o="urn:schemas-microsoft-com:office:office" xmlns:oel="http://schemas.microsoft.com/office/2019/extlst" xmlns:r="http://schemas.openxmlformats.org/officeDocument/2006/relationships" xmlns:m="http://schemas.openxmlformats.org/officeDocument/2006/math" xmlns:v="urn:schemas-microsoft-com:vml" xmlns:wp14="http://schemas.microsoft.com/office/word/2010/wordprocessingDrawing" xmlns:wp="http://schemas.openxmlformats.org/drawingml/2006/wordprocessingDrawing" xmlns:w10="urn:schemas-microsoft-com:office:word" xmlns:w="http://schemas.openxmlformats.org/wordprocessingml/2006/main" xmlns:w14="http://schemas.microsoft.com/office/word/2010/wordml" xmlns:w15="http://schemas.microsoft.com/office/word/2012/wordml" xmlns:w16cex="http://schemas.microsoft.com/office/word/2018/wordml/cex" xmlns:w16cid="http://schemas.microsoft.com/office/word/2016/wordml/cid" xmlns:w16="http://schemas.microsoft.com/office/word/2018/wordml" xmlns:w16du="http://schemas.microsoft.com/office/word/2023/wordml/word16du" xmlns:w16sdtdh="http://schemas.microsoft.com/office/word/2020/wordml/sdtdatahash" xmlns:w16se="http://schemas.microsoft.com/office/word/2015/wordml/symex" xmlns:wpg="http://schemas.microsoft.com/office/word/2010/wordprocessingGroup" xmlns:wpi="http://schemas.microsoft.com/office/word/2010/wordprocessingInk" xmlns:wne="http://schemas.microsoft.com/office/word/2006/wordml" xmlns:wps="http://schemas.microsoft.com/office/word/2010/wordprocessingShape" mc:Ignorable="w14 w15 w16se w16cid w16 w16cex w16sdtdh wp14">
+  <w:abstractNum w:abstractNumId="0" w15:restartNumberingAfterBreak="0">
     <w:nsid w:val="011772B6"/>
     <w:multiLevelType w:val="multilevel"/>
     <w:tmpl w:val="0C880F5A"/>
@@ -15432,7 +18567,7 @@
       </w:pPr>
     </w:lvl>
   </w:abstractNum>
-  <w:abstractNum w:abstractNumId="1">
+  <w:abstractNum w:abstractNumId="1" w15:restartNumberingAfterBreak="0">
     <w:nsid w:val="05CF1829"/>
     <w:multiLevelType w:val="multilevel"/>
     <w:tmpl w:val="FFDC4344"/>
@@ -15545,7 +18680,7 @@
       </w:pPr>
     </w:lvl>
   </w:abstractNum>
-  <w:abstractNum w:abstractNumId="2">
+  <w:abstractNum w:abstractNumId="2" w15:restartNumberingAfterBreak="0">
     <w:nsid w:val="066F1172"/>
     <w:multiLevelType w:val="hybridMultilevel"/>
     <w:tmpl w:val="D4F688C4"/>
@@ -15631,7 +18766,153 @@
       </w:pPr>
     </w:lvl>
   </w:abstractNum>
-  <w:abstractNum w:abstractNumId="3">
+  <w:abstractNum w:abstractNumId="3" w15:restartNumberingAfterBreak="0">
+    <w:nsid w:val="0A6D1C8C"/>
+    <w:multiLevelType w:val="multilevel"/>
+    <w:tmpl w:val="F7ECB596"/>
+    <w:lvl w:ilvl="0">
+      <w:start w:val="1"/>
+      <w:numFmt w:val="decimal"/>
+      <w:lvlText w:val="%1."/>
+      <w:lvlJc w:val="left"/>
+      <w:pPr>
+        <w:tabs>
+          <w:tab w:val="num" w:pos="501"/>
+        </w:tabs>
+        <w:ind w:left="501" w:hanging="360"/>
+      </w:pPr>
+      <w:rPr>
+        <w:rFonts w:hint="default"/>
+        <w:sz w:val="20"/>
+      </w:rPr>
+    </w:lvl>
+    <w:lvl w:ilvl="1">
+      <w:start w:val="1"/>
+      <w:numFmt w:val="lowerLetter"/>
+      <w:lvlText w:val="%2."/>
+      <w:lvlJc w:val="left"/>
+      <w:pPr>
+        <w:ind w:left="785" w:hanging="360"/>
+      </w:pPr>
+      <w:rPr>
+        <w:rFonts w:hint="default"/>
+        <w:sz w:val="20"/>
+      </w:rPr>
+    </w:lvl>
+    <w:lvl w:ilvl="2" w:tentative="1">
+      <w:start w:val="1"/>
+      <w:numFmt w:val="decimal"/>
+      <w:lvlText w:val="%3."/>
+      <w:lvlJc w:val="left"/>
+      <w:pPr>
+        <w:tabs>
+          <w:tab w:val="num" w:pos="2160"/>
+        </w:tabs>
+        <w:ind w:left="2160" w:hanging="360"/>
+      </w:pPr>
+      <w:rPr>
+        <w:rFonts w:hint="default"/>
+        <w:sz w:val="20"/>
+      </w:rPr>
+    </w:lvl>
+    <w:lvl w:ilvl="3" w:tentative="1">
+      <w:start w:val="1"/>
+      <w:numFmt w:val="decimal"/>
+      <w:lvlText w:val="%4."/>
+      <w:lvlJc w:val="left"/>
+      <w:pPr>
+        <w:tabs>
+          <w:tab w:val="num" w:pos="2880"/>
+        </w:tabs>
+        <w:ind w:left="2880" w:hanging="360"/>
+      </w:pPr>
+      <w:rPr>
+        <w:rFonts w:hint="default"/>
+        <w:sz w:val="20"/>
+      </w:rPr>
+    </w:lvl>
+    <w:lvl w:ilvl="4" w:tentative="1">
+      <w:start w:val="1"/>
+      <w:numFmt w:val="decimal"/>
+      <w:lvlText w:val="%5."/>
+      <w:lvlJc w:val="left"/>
+      <w:pPr>
+        <w:tabs>
+          <w:tab w:val="num" w:pos="3600"/>
+        </w:tabs>
+        <w:ind w:left="3600" w:hanging="360"/>
+      </w:pPr>
+      <w:rPr>
+        <w:rFonts w:hint="default"/>
+        <w:sz w:val="20"/>
+      </w:rPr>
+    </w:lvl>
+    <w:lvl w:ilvl="5" w:tentative="1">
+      <w:start w:val="1"/>
+      <w:numFmt w:val="decimal"/>
+      <w:lvlText w:val="%6."/>
+      <w:lvlJc w:val="left"/>
+      <w:pPr>
+        <w:tabs>
+          <w:tab w:val="num" w:pos="4320"/>
+        </w:tabs>
+        <w:ind w:left="4320" w:hanging="360"/>
+      </w:pPr>
+      <w:rPr>
+        <w:rFonts w:hint="default"/>
+        <w:sz w:val="20"/>
+      </w:rPr>
+    </w:lvl>
+    <w:lvl w:ilvl="6" w:tentative="1">
+      <w:start w:val="1"/>
+      <w:numFmt w:val="decimal"/>
+      <w:lvlText w:val="%7."/>
+      <w:lvlJc w:val="left"/>
+      <w:pPr>
+        <w:tabs>
+          <w:tab w:val="num" w:pos="5040"/>
+        </w:tabs>
+        <w:ind w:left="5040" w:hanging="360"/>
+      </w:pPr>
+      <w:rPr>
+        <w:rFonts w:hint="default"/>
+        <w:sz w:val="20"/>
+      </w:rPr>
+    </w:lvl>
+    <w:lvl w:ilvl="7" w:tentative="1">
+      <w:start w:val="1"/>
+      <w:numFmt w:val="decimal"/>
+      <w:lvlText w:val="%8."/>
+      <w:lvlJc w:val="left"/>
+      <w:pPr>
+        <w:tabs>
+          <w:tab w:val="num" w:pos="5760"/>
+        </w:tabs>
+        <w:ind w:left="5760" w:hanging="360"/>
+      </w:pPr>
+      <w:rPr>
+        <w:rFonts w:hint="default"/>
+        <w:sz w:val="20"/>
+      </w:rPr>
+    </w:lvl>
+    <w:lvl w:ilvl="8" w:tentative="1">
+      <w:start w:val="1"/>
+      <w:numFmt w:val="decimal"/>
+      <w:lvlText w:val="%9."/>
+      <w:lvlJc w:val="left"/>
+      <w:pPr>
+        <w:tabs>
+          <w:tab w:val="num" w:pos="6480"/>
+        </w:tabs>
+        <w:ind w:left="6480" w:hanging="360"/>
+      </w:pPr>
+      <w:rPr>
+        <w:rFonts w:hint="default"/>
+        <w:sz w:val="20"/>
+      </w:rPr>
+    </w:lvl>
+  </w:abstractNum>
+  <w:abstractNum w:abstractNumId="4" w15:restartNumberingAfterBreak="0">
     <w:nsid w:val="12BE488B"/>
     <w:multiLevelType w:val="hybridMultilevel"/>
     <w:tmpl w:val="2684034A"/>
@@ -15720,7 +19001,7 @@
       </w:pPr>
     </w:lvl>
   </w:abstractNum>
-  <w:abstractNum w:abstractNumId="4">
+  <w:abstractNum w:abstractNumId="5" w15:restartNumberingAfterBreak="0">
     <w:nsid w:val="1661461C"/>
     <w:multiLevelType w:val="hybridMultilevel"/>
     <w:tmpl w:val="E2B01D6C"/>
@@ -15806,7 +19087,120 @@
       </w:pPr>
     </w:lvl>
   </w:abstractNum>
-  <w:abstractNum w:abstractNumId="5">
+  <w:abstractNum w:abstractNumId="6" w15:restartNumberingAfterBreak="0">
+    <w:nsid w:val="16DD3FBB"/>
+    <w:multiLevelType w:val="multilevel"/>
+    <w:tmpl w:val="F7ECB596"/>
+    <w:lvl w:ilvl="0">
+      <w:start w:val="1"/>
+      <w:numFmt w:val="decimal"/>
+      <w:lvlText w:val="%1."/>
+      <w:lvlJc w:val="left"/>
+      <w:pPr>
+        <w:tabs>
+          <w:tab w:val="num" w:pos="501"/>
+        </w:tabs>
+        <w:ind w:left="501" w:hanging="360"/>
+      </w:pPr>
+    </w:lvl>
+    <w:lvl w:ilvl="1">
+      <w:start w:val="1"/>
+      <w:numFmt w:val="lowerLetter"/>
+      <w:lvlText w:val="%2."/>
+      <w:lvlJc w:val="left"/>
+      <w:pPr>
+        <w:ind w:left="785" w:hanging="360"/>
+      </w:pPr>
+      <w:rPr>
+        <w:rFonts w:hint="default"/>
+      </w:rPr>
+    </w:lvl>
+    <w:lvl w:ilvl="2" w:tentative="1">
+      <w:start w:val="1"/>
+      <w:numFmt w:val="decimal"/>
+      <w:lvlText w:val="%3."/>
+      <w:lvlJc w:val="left"/>
+      <w:pPr>
+        <w:tabs>
+          <w:tab w:val="num" w:pos="2160"/>
+        </w:tabs>
+        <w:ind w:left="2160" w:hanging="360"/>
+      </w:pPr>
+    </w:lvl>
+    <w:lvl w:ilvl="3" w:tentative="1">
+      <w:start w:val="1"/>
+      <w:numFmt w:val="decimal"/>
+      <w:lvlText w:val="%4."/>
+      <w:lvlJc w:val="left"/>
+      <w:pPr>
+        <w:tabs>
+          <w:tab w:val="num" w:pos="2880"/>
+        </w:tabs>
+        <w:ind w:left="2880" w:hanging="360"/>
+      </w:pPr>
+    </w:lvl>
+    <w:lvl w:ilvl="4" w:tentative="1">
+      <w:start w:val="1"/>
+      <w:numFmt w:val="decimal"/>
+      <w:lvlText w:val="%5."/>
+      <w:lvlJc w:val="left"/>
+      <w:pPr>
+        <w:tabs>
+          <w:tab w:val="num" w:pos="3600"/>
+        </w:tabs>
+        <w:ind w:left="3600" w:hanging="360"/>
+      </w:pPr>
+    </w:lvl>
+    <w:lvl w:ilvl="5" w:tentative="1">
+      <w:start w:val="1"/>
+      <w:numFmt w:val="decimal"/>
+      <w:lvlText w:val="%6."/>
+      <w:lvlJc w:val="left"/>
+      <w:pPr>
+        <w:tabs>
+          <w:tab w:val="num" w:pos="4320"/>
+        </w:tabs>
+        <w:ind w:left="4320" w:hanging="360"/>
+      </w:pPr>
+    </w:lvl>
+    <w:lvl w:ilvl="6" w:tentative="1">
+      <w:start w:val="1"/>
+      <w:numFmt w:val="decimal"/>
+      <w:lvlText w:val="%7."/>
+      <w:lvlJc w:val="left"/>
+      <w:pPr>
+        <w:tabs>
+          <w:tab w:val="num" w:pos="5040"/>
+        </w:tabs>
+        <w:ind w:left="5040" w:hanging="360"/>
+      </w:pPr>
+    </w:lvl>
+    <w:lvl w:ilvl="7" w:tentative="1">
+      <w:start w:val="1"/>
+      <w:numFmt w:val="decimal"/>
+      <w:lvlText w:val="%8."/>
+      <w:lvlJc w:val="left"/>
+      <w:pPr>
+        <w:tabs>
+          <w:tab w:val="num" w:pos="5760"/>
+        </w:tabs>
+        <w:ind w:left="5760" w:hanging="360"/>
+      </w:pPr>
+    </w:lvl>
+    <w:lvl w:ilvl="8" w:tentative="1">
+      <w:start w:val="1"/>
+      <w:numFmt w:val="decimal"/>
+      <w:lvlText w:val="%9."/>
+      <w:lvlJc w:val="left"/>
+      <w:pPr>
+        <w:tabs>
+          <w:tab w:val="num" w:pos="6480"/>
+        </w:tabs>
+        <w:ind w:left="6480" w:hanging="360"/>
+      </w:pPr>
+    </w:lvl>
+  </w:abstractNum>
+  <w:abstractNum w:abstractNumId="7" w15:restartNumberingAfterBreak="0">
     <w:nsid w:val="18A227B5"/>
     <w:multiLevelType w:val="multilevel"/>
     <w:tmpl w:val="14C6336C"/>
@@ -15919,7 +19313,7 @@
       </w:pPr>
     </w:lvl>
   </w:abstractNum>
-  <w:abstractNum w:abstractNumId="6">
+  <w:abstractNum w:abstractNumId="8" w15:restartNumberingAfterBreak="0">
     <w:nsid w:val="23B03D5D"/>
     <w:multiLevelType w:val="hybridMultilevel"/>
     <w:tmpl w:val="98A0DFDE"/>
@@ -16008,7 +19402,7 @@
       </w:pPr>
     </w:lvl>
   </w:abstractNum>
-  <w:abstractNum w:abstractNumId="7">
+  <w:abstractNum w:abstractNumId="9" w15:restartNumberingAfterBreak="0">
     <w:nsid w:val="2CA27C7F"/>
     <w:multiLevelType w:val="hybridMultilevel"/>
     <w:tmpl w:val="BC6CF532"/>
@@ -16094,7 +19488,7 @@
       </w:pPr>
     </w:lvl>
   </w:abstractNum>
-  <w:abstractNum w:abstractNumId="8">
+  <w:abstractNum w:abstractNumId="10" w15:restartNumberingAfterBreak="0">
     <w:nsid w:val="30003366"/>
     <w:multiLevelType w:val="multilevel"/>
     <w:tmpl w:val="097E7BD6"/>
@@ -16207,7 +19601,7 @@
       </w:pPr>
     </w:lvl>
   </w:abstractNum>
-  <w:abstractNum w:abstractNumId="9">
+  <w:abstractNum w:abstractNumId="11" w15:restartNumberingAfterBreak="0">
     <w:nsid w:val="30C64633"/>
     <w:multiLevelType w:val="hybridMultilevel"/>
     <w:tmpl w:val="B5B0AB4E"/>
@@ -16293,7 +19687,7 @@
       </w:pPr>
     </w:lvl>
   </w:abstractNum>
-  <w:abstractNum w:abstractNumId="10">
+  <w:abstractNum w:abstractNumId="12" w15:restartNumberingAfterBreak="0">
     <w:nsid w:val="394F5B2C"/>
     <w:multiLevelType w:val="multilevel"/>
     <w:tmpl w:val="FD2C0FCE"/>
@@ -16442,7 +19836,7 @@
       </w:rPr>
     </w:lvl>
   </w:abstractNum>
-  <w:abstractNum w:abstractNumId="11">
+  <w:abstractNum w:abstractNumId="13" w15:restartNumberingAfterBreak="0">
     <w:nsid w:val="3B822BEE"/>
     <w:multiLevelType w:val="multilevel"/>
     <w:tmpl w:val="FEE41E06"/>
@@ -16555,7 +19949,7 @@
       </w:pPr>
     </w:lvl>
   </w:abstractNum>
-  <w:abstractNum w:abstractNumId="12">
+  <w:abstractNum w:abstractNumId="14" w15:restartNumberingAfterBreak="0">
     <w:nsid w:val="3C9B367D"/>
     <w:multiLevelType w:val="multilevel"/>
     <w:tmpl w:val="516ADA44"/>
@@ -16668,7 +20062,7 @@
       </w:pPr>
     </w:lvl>
   </w:abstractNum>
-  <w:abstractNum w:abstractNumId="13">
+  <w:abstractNum w:abstractNumId="15" w15:restartNumberingAfterBreak="0">
     <w:nsid w:val="40AB217A"/>
     <w:multiLevelType w:val="multilevel"/>
     <w:tmpl w:val="0E74DE8A"/>
@@ -16781,7 +20175,120 @@
       </w:pPr>
     </w:lvl>
   </w:abstractNum>
-  <w:abstractNum w:abstractNumId="14">
+  <w:abstractNum w:abstractNumId="16" w15:restartNumberingAfterBreak="0">
+    <w:nsid w:val="41022E9B"/>
+    <w:multiLevelType w:val="multilevel"/>
+    <w:tmpl w:val="F7ECB596"/>
+    <w:lvl w:ilvl="0">
+      <w:start w:val="1"/>
+      <w:numFmt w:val="decimal"/>
+      <w:lvlText w:val="%1."/>
+      <w:lvlJc w:val="left"/>
+      <w:pPr>
+        <w:tabs>
+          <w:tab w:val="num" w:pos="501"/>
+        </w:tabs>
+        <w:ind w:left="501" w:hanging="360"/>
+      </w:pPr>
+    </w:lvl>
+    <w:lvl w:ilvl="1">
+      <w:start w:val="1"/>
+      <w:numFmt w:val="lowerLetter"/>
+      <w:lvlText w:val="%2."/>
+      <w:lvlJc w:val="left"/>
+      <w:pPr>
+        <w:ind w:left="785" w:hanging="360"/>
+      </w:pPr>
+      <w:rPr>
+        <w:rFonts w:hint="default"/>
+      </w:rPr>
+    </w:lvl>
+    <w:lvl w:ilvl="2" w:tentative="1">
+      <w:start w:val="1"/>
+      <w:numFmt w:val="decimal"/>
+      <w:lvlText w:val="%3."/>
+      <w:lvlJc w:val="left"/>
+      <w:pPr>
+        <w:tabs>
+          <w:tab w:val="num" w:pos="2160"/>
+        </w:tabs>
+        <w:ind w:left="2160" w:hanging="360"/>
+      </w:pPr>
+    </w:lvl>
+    <w:lvl w:ilvl="3" w:tentative="1">
+      <w:start w:val="1"/>
+      <w:numFmt w:val="decimal"/>
+      <w:lvlText w:val="%4."/>
+      <w:lvlJc w:val="left"/>
+      <w:pPr>
+        <w:tabs>
+          <w:tab w:val="num" w:pos="2880"/>
+        </w:tabs>
+        <w:ind w:left="2880" w:hanging="360"/>
+      </w:pPr>
+    </w:lvl>
+    <w:lvl w:ilvl="4" w:tentative="1">
+      <w:start w:val="1"/>
+      <w:numFmt w:val="decimal"/>
+      <w:lvlText w:val="%5."/>
+      <w:lvlJc w:val="left"/>
+      <w:pPr>
+        <w:tabs>
+          <w:tab w:val="num" w:pos="3600"/>
+        </w:tabs>
+        <w:ind w:left="3600" w:hanging="360"/>
+      </w:pPr>
+    </w:lvl>
+    <w:lvl w:ilvl="5" w:tentative="1">
+      <w:start w:val="1"/>
+      <w:numFmt w:val="decimal"/>
+      <w:lvlText w:val="%6."/>
+      <w:lvlJc w:val="left"/>
+      <w:pPr>
+        <w:tabs>
+          <w:tab w:val="num" w:pos="4320"/>
+        </w:tabs>
+        <w:ind w:left="4320" w:hanging="360"/>
+      </w:pPr>
+    </w:lvl>
+    <w:lvl w:ilvl="6" w:tentative="1">
+      <w:start w:val="1"/>
+      <w:numFmt w:val="decimal"/>
+      <w:lvlText w:val="%7."/>
+      <w:lvlJc w:val="left"/>
+      <w:pPr>
+        <w:tabs>
+          <w:tab w:val="num" w:pos="5040"/>
+        </w:tabs>
+        <w:ind w:left="5040" w:hanging="360"/>
+      </w:pPr>
+    </w:lvl>
+    <w:lvl w:ilvl="7" w:tentative="1">
+      <w:start w:val="1"/>
+      <w:numFmt w:val="decimal"/>
+      <w:lvlText w:val="%8."/>
+      <w:lvlJc w:val="left"/>
+      <w:pPr>
+        <w:tabs>
+          <w:tab w:val="num" w:pos="5760"/>
+        </w:tabs>
+        <w:ind w:left="5760" w:hanging="360"/>
+      </w:pPr>
+    </w:lvl>
+    <w:lvl w:ilvl="8" w:tentative="1">
+      <w:start w:val="1"/>
+      <w:numFmt w:val="decimal"/>
+      <w:lvlText w:val="%9."/>
+      <w:lvlJc w:val="left"/>
+      <w:pPr>
+        <w:tabs>
+          <w:tab w:val="num" w:pos="6480"/>
+        </w:tabs>
+        <w:ind w:left="6480" w:hanging="360"/>
+      </w:pPr>
+    </w:lvl>
+  </w:abstractNum>
+  <w:abstractNum w:abstractNumId="17" w15:restartNumberingAfterBreak="0">
     <w:nsid w:val="44FB1D0A"/>
     <w:multiLevelType w:val="hybridMultilevel"/>
     <w:tmpl w:val="9834828C"/>
@@ -16867,7 +20374,7 @@
       </w:pPr>
     </w:lvl>
   </w:abstractNum>
-  <w:abstractNum w:abstractNumId="15">
+  <w:abstractNum w:abstractNumId="18" w15:restartNumberingAfterBreak="0">
     <w:nsid w:val="46736B8F"/>
     <w:multiLevelType w:val="hybridMultilevel"/>
     <w:tmpl w:val="38161F5A"/>
@@ -16953,7 +20460,156 @@
       </w:pPr>
     </w:lvl>
   </w:abstractNum>
-  <w:abstractNum w:abstractNumId="16">
+  <w:abstractNum w:abstractNumId="19" w15:restartNumberingAfterBreak="0">
+    <w:nsid w:val="4E5F480F"/>
+    <w:multiLevelType w:val="multilevel"/>
+    <w:tmpl w:val="543030FC"/>
+    <w:lvl w:ilvl="0">
+      <w:start w:val="1"/>
+      <w:numFmt w:val="bullet"/>
+      <w:lvlText w:val=""/>
+      <w:lvlJc w:val="left"/>
+      <w:pPr>
+        <w:tabs>
+          <w:tab w:val="num" w:pos="720"/>
+        </w:tabs>
+        <w:ind w:left="720" w:hanging="360"/>
+      </w:pPr>
+      <w:rPr>
+        <w:rFonts w:ascii="Symbol" w:hAnsi="Symbol" w:hint="default"/>
+        <w:sz w:val="20"/>
+      </w:rPr>
+    </w:lvl>
+    <w:lvl w:ilvl="1" w:tentative="1">
+      <w:start w:val="1"/>
+      <w:numFmt w:val="bullet"/>
+      <w:lvlText w:val=""/>
+      <w:lvlJc w:val="left"/>
+      <w:pPr>
+        <w:tabs>
+          <w:tab w:val="num" w:pos="1440"/>
+        </w:tabs>
+        <w:ind w:left="1440" w:hanging="360"/>
+      </w:pPr>
+      <w:rPr>
+        <w:rFonts w:ascii="Symbol" w:hAnsi="Symbol" w:hint="default"/>
+        <w:sz w:val="20"/>
+      </w:rPr>
+    </w:lvl>
+    <w:lvl w:ilvl="2" w:tentative="1">
+      <w:start w:val="1"/>
+      <w:numFmt w:val="bullet"/>
+      <w:lvlText w:val=""/>
+      <w:lvlJc w:val="left"/>
+      <w:pPr>
+        <w:tabs>
+          <w:tab w:val="num" w:pos="2160"/>
+        </w:tabs>
+        <w:ind w:left="2160" w:hanging="360"/>
+      </w:pPr>
+      <w:rPr>
+        <w:rFonts w:ascii="Symbol" w:hAnsi="Symbol" w:hint="default"/>
+        <w:sz w:val="20"/>
+      </w:rPr>
+    </w:lvl>
+    <w:lvl w:ilvl="3" w:tentative="1">
+      <w:start w:val="1"/>
+      <w:numFmt w:val="bullet"/>
+      <w:lvlText w:val=""/>
+      <w:lvlJc w:val="left"/>
+      <w:pPr>
+        <w:tabs>
+          <w:tab w:val="num" w:pos="2880"/>
+        </w:tabs>
+        <w:ind w:left="2880" w:hanging="360"/>
+      </w:pPr>
+      <w:rPr>
+        <w:rFonts w:ascii="Symbol" w:hAnsi="Symbol" w:hint="default"/>
+        <w:sz w:val="20"/>
+      </w:rPr>
+    </w:lvl>
+    <w:lvl w:ilvl="4" w:tentative="1">
+      <w:start w:val="1"/>
+      <w:numFmt w:val="bullet"/>
+      <w:lvlText w:val=""/>
+      <w:lvlJc w:val="left"/>
+      <w:pPr>
+        <w:tabs>
+          <w:tab w:val="num" w:pos="3600"/>
+        </w:tabs>
+        <w:ind w:left="3600" w:hanging="360"/>
+      </w:pPr>
+      <w:rPr>
+        <w:rFonts w:ascii="Symbol" w:hAnsi="Symbol" w:hint="default"/>
+        <w:sz w:val="20"/>
+      </w:rPr>
+    </w:lvl>
+    <w:lvl w:ilvl="5" w:tentative="1">
+      <w:start w:val="1"/>
+      <w:numFmt w:val="bullet"/>
+      <w:lvlText w:val=""/>
+      <w:lvlJc w:val="left"/>
+      <w:pPr>
+        <w:tabs>
+          <w:tab w:val="num" w:pos="4320"/>
+        </w:tabs>
+        <w:ind w:left="4320" w:hanging="360"/>
+      </w:pPr>
+      <w:rPr>
+        <w:rFonts w:ascii="Symbol" w:hAnsi="Symbol" w:hint="default"/>
+        <w:sz w:val="20"/>
+      </w:rPr>
+    </w:lvl>
+    <w:lvl w:ilvl="6" w:tentative="1">
+      <w:start w:val="1"/>
+      <w:numFmt w:val="bullet"/>
+      <w:lvlText w:val=""/>
+      <w:lvlJc w:val="left"/>
+      <w:pPr>
+        <w:tabs>
+          <w:tab w:val="num" w:pos="5040"/>
+        </w:tabs>
+        <w:ind w:left="5040" w:hanging="360"/>
+      </w:pPr>
+      <w:rPr>
+        <w:rFonts w:ascii="Symbol" w:hAnsi="Symbol" w:hint="default"/>
+        <w:sz w:val="20"/>
+      </w:rPr>
+    </w:lvl>
+    <w:lvl w:ilvl="7" w:tentative="1">
+      <w:start w:val="1"/>
+      <w:numFmt w:val="bullet"/>
+      <w:lvlText w:val=""/>
+      <w:lvlJc w:val="left"/>
+      <w:pPr>
+        <w:tabs>
+          <w:tab w:val="num" w:pos="5760"/>
+        </w:tabs>
+        <w:ind w:left="5760" w:hanging="360"/>
+      </w:pPr>
+      <w:rPr>
+        <w:rFonts w:ascii="Symbol" w:hAnsi="Symbol" w:hint="default"/>
+        <w:sz w:val="20"/>
+      </w:rPr>
+    </w:lvl>
+    <w:lvl w:ilvl="8" w:tentative="1">
+      <w:start w:val="1"/>
+      <w:numFmt w:val="bullet"/>
+      <w:lvlText w:val=""/>
+      <w:lvlJc w:val="left"/>
+      <w:pPr>
+        <w:tabs>
+          <w:tab w:val="num" w:pos="6480"/>
+        </w:tabs>
+        <w:ind w:left="6480" w:hanging="360"/>
+      </w:pPr>
+      <w:rPr>
+        <w:rFonts w:ascii="Symbol" w:hAnsi="Symbol" w:hint="default"/>
+        <w:sz w:val="20"/>
+      </w:rPr>
+    </w:lvl>
+  </w:abstractNum>
+  <w:abstractNum w:abstractNumId="20" w15:restartNumberingAfterBreak="0">
     <w:nsid w:val="59571B13"/>
     <w:multiLevelType w:val="hybridMultilevel"/>
     <w:tmpl w:val="6616F436"/>
@@ -17042,7 +20698,7 @@
       </w:pPr>
     </w:lvl>
   </w:abstractNum>
-  <w:abstractNum w:abstractNumId="17">
+  <w:abstractNum w:abstractNumId="21" w15:restartNumberingAfterBreak="0">
     <w:nsid w:val="5CBA1FDF"/>
     <w:multiLevelType w:val="multilevel"/>
     <w:tmpl w:val="43E62544"/>
@@ -17156,7 +20812,7 @@
       </w:pPr>
     </w:lvl>
   </w:abstractNum>
-  <w:abstractNum w:abstractNumId="18">
+  <w:abstractNum w:abstractNumId="22" w15:restartNumberingAfterBreak="0">
     <w:nsid w:val="5F337C5B"/>
     <w:multiLevelType w:val="hybridMultilevel"/>
     <w:tmpl w:val="130C316C"/>
@@ -17242,7 +20898,7 @@
       </w:pPr>
     </w:lvl>
   </w:abstractNum>
-  <w:abstractNum w:abstractNumId="19">
+  <w:abstractNum w:abstractNumId="23" w15:restartNumberingAfterBreak="0">
     <w:nsid w:val="63894E3A"/>
     <w:multiLevelType w:val="multilevel"/>
     <w:tmpl w:val="A13C1F94"/>
@@ -17355,7 +21011,96 @@
       </w:pPr>
     </w:lvl>
   </w:abstractNum>
-  <w:abstractNum w:abstractNumId="20">
+  <w:abstractNum w:abstractNumId="24" w15:restartNumberingAfterBreak="0">
+    <w:nsid w:val="65D3133B"/>
+    <w:multiLevelType w:val="hybridMultilevel"/>
+    <w:tmpl w:val="9CD08824"/>
+    <w:lvl w:ilvl="0" w:tplc="4009000F">
+      <w:start w:val="1"/>
+      <w:numFmt w:val="decimal"/>
+      <w:lvlText w:val="%1."/>
+      <w:lvlJc w:val="left"/>
+      <w:pPr>
+        <w:ind w:left="720" w:hanging="360"/>
+      </w:pPr>
+      <w:rPr>
+        <w:rFonts w:hint="default"/>
+      </w:rPr>
+    </w:lvl>
+    <w:lvl w:ilvl="1" w:tplc="40090019" w:tentative="1">
+      <w:start w:val="1"/>
+      <w:numFmt w:val="lowerLetter"/>
+      <w:lvlText w:val="%2."/>
+      <w:lvlJc w:val="left"/>
+      <w:pPr>
+        <w:ind w:left="1440" w:hanging="360"/>
+      </w:pPr>
+    </w:lvl>
+    <w:lvl w:ilvl="2" w:tplc="4009001B" w:tentative="1">
+      <w:start w:val="1"/>
+      <w:numFmt w:val="lowerRoman"/>
+      <w:lvlText w:val="%3."/>
+      <w:lvlJc w:val="right"/>
+      <w:pPr>
+        <w:ind w:left="2160" w:hanging="180"/>
+      </w:pPr>
+    </w:lvl>
+    <w:lvl w:ilvl="3" w:tplc="4009000F" w:tentative="1">
+      <w:start w:val="1"/>
+      <w:numFmt w:val="decimal"/>
+      <w:lvlText w:val="%4."/>
+      <w:lvlJc w:val="left"/>
+      <w:pPr>
+        <w:ind w:left="2880" w:hanging="360"/>
+      </w:pPr>
+    </w:lvl>
+    <w:lvl w:ilvl="4" w:tplc="40090019" w:tentative="1">
+      <w:start w:val="1"/>
+      <w:numFmt w:val="lowerLetter"/>
+      <w:lvlText w:val="%5."/>
+      <w:lvlJc w:val="left"/>
+      <w:pPr>
+        <w:ind w:left="3600" w:hanging="360"/>
+      </w:pPr>
+    </w:lvl>
+    <w:lvl w:ilvl="5" w:tplc="4009001B" w:tentative="1">
+      <w:start w:val="1"/>
+      <w:numFmt w:val="lowerRoman"/>
+      <w:lvlText w:val="%6."/>
+      <w:lvlJc w:val="right"/>
+      <w:pPr>
+        <w:ind w:left="4320" w:hanging="180"/>
+      </w:pPr>
+    </w:lvl>
+    <w:lvl w:ilvl="6" w:tplc="4009000F" w:tentative="1">
+      <w:start w:val="1"/>
+      <w:numFmt w:val="decimal"/>
+      <w:lvlText w:val="%7."/>
+      <w:lvlJc w:val="left"/>
+      <w:pPr>
+        <w:ind w:left="5040" w:hanging="360"/>
+      </w:pPr>
+    </w:lvl>
+    <w:lvl w:ilvl="7" w:tplc="40090019" w:tentative="1">
+      <w:start w:val="1"/>
+      <w:numFmt w:val="lowerLetter"/>
+      <w:lvlText w:val="%8."/>
+      <w:lvlJc w:val="left"/>
+      <w:pPr>
+        <w:ind w:left="5760" w:hanging="360"/>
+      </w:pPr>
+    </w:lvl>
+    <w:lvl w:ilvl="8" w:tplc="4009001B" w:tentative="1">
+      <w:start w:val="1"/>
+      <w:numFmt w:val="lowerRoman"/>
+      <w:lvlText w:val="%9."/>
+      <w:lvlJc w:val="right"/>
+      <w:pPr>
+        <w:ind w:left="6480" w:hanging="180"/>
+      </w:pPr>
+    </w:lvl>
+  </w:abstractNum>
+  <w:abstractNum w:abstractNumId="25" w15:restartNumberingAfterBreak="0">
     <w:nsid w:val="68165A2A"/>
     <w:multiLevelType w:val="multilevel"/>
     <w:tmpl w:val="9B6C19D2"/>
@@ -17468,7 +21213,7 @@
       </w:pPr>
     </w:lvl>
   </w:abstractNum>
-  <w:abstractNum w:abstractNumId="21">
+  <w:abstractNum w:abstractNumId="26" w15:restartNumberingAfterBreak="0">
     <w:nsid w:val="6C594E86"/>
     <w:multiLevelType w:val="multilevel"/>
     <w:tmpl w:val="747E8162"/>
@@ -17581,7 +21326,7 @@
       </w:pPr>
     </w:lvl>
   </w:abstractNum>
-  <w:abstractNum w:abstractNumId="22">
+  <w:abstractNum w:abstractNumId="27" w15:restartNumberingAfterBreak="0">
     <w:nsid w:val="6C720F48"/>
     <w:multiLevelType w:val="multilevel"/>
     <w:tmpl w:val="F47CF81E"/>
@@ -17694,7 +21439,7 @@
       </w:pPr>
     </w:lvl>
   </w:abstractNum>
-  <w:abstractNum w:abstractNumId="23">
+  <w:abstractNum w:abstractNumId="28" w15:restartNumberingAfterBreak="0">
     <w:nsid w:val="772A5D41"/>
     <w:multiLevelType w:val="hybridMultilevel"/>
     <w:tmpl w:val="C318FB56"/>
@@ -17780,7 +21525,7 @@
       </w:pPr>
     </w:lvl>
   </w:abstractNum>
-  <w:abstractNum w:abstractNumId="24">
+  <w:abstractNum w:abstractNumId="29" w15:restartNumberingAfterBreak="0">
     <w:nsid w:val="77525872"/>
     <w:multiLevelType w:val="hybridMultilevel"/>
     <w:tmpl w:val="B47A1A16"/>
@@ -17866,7 +21611,7 @@
       </w:pPr>
     </w:lvl>
   </w:abstractNum>
-  <w:abstractNum w:abstractNumId="25">
+  <w:abstractNum w:abstractNumId="30" w15:restartNumberingAfterBreak="0">
     <w:nsid w:val="78540A2B"/>
     <w:multiLevelType w:val="multilevel"/>
     <w:tmpl w:val="8CDC4624"/>
@@ -17979,7 +21724,7 @@
       </w:pPr>
     </w:lvl>
   </w:abstractNum>
-  <w:abstractNum w:abstractNumId="26">
+  <w:abstractNum w:abstractNumId="31" w15:restartNumberingAfterBreak="0">
     <w:nsid w:val="78F17E0E"/>
     <w:multiLevelType w:val="hybridMultilevel"/>
     <w:tmpl w:val="607251BC"/>
@@ -18065,7 +21810,120 @@
       </w:pPr>
     </w:lvl>
   </w:abstractNum>
-  <w:abstractNum w:abstractNumId="27">
+  <w:abstractNum w:abstractNumId="32" w15:restartNumberingAfterBreak="0">
+    <w:nsid w:val="79DC35B5"/>
+    <w:multiLevelType w:val="multilevel"/>
+    <w:tmpl w:val="F7ECB596"/>
+    <w:lvl w:ilvl="0">
+      <w:start w:val="1"/>
+      <w:numFmt w:val="decimal"/>
+      <w:lvlText w:val="%1."/>
+      <w:lvlJc w:val="left"/>
+      <w:pPr>
+        <w:tabs>
+          <w:tab w:val="num" w:pos="501"/>
+        </w:tabs>
+        <w:ind w:left="501" w:hanging="360"/>
+      </w:pPr>
+    </w:lvl>
+    <w:lvl w:ilvl="1">
+      <w:start w:val="1"/>
+      <w:numFmt w:val="lowerLetter"/>
+      <w:lvlText w:val="%2."/>
+      <w:lvlJc w:val="left"/>
+      <w:pPr>
+        <w:ind w:left="785" w:hanging="360"/>
+      </w:pPr>
+      <w:rPr>
+        <w:rFonts w:hint="default"/>
+      </w:rPr>
+    </w:lvl>
+    <w:lvl w:ilvl="2" w:tentative="1">
+      <w:start w:val="1"/>
+      <w:numFmt w:val="decimal"/>
+      <w:lvlText w:val="%3."/>
+      <w:lvlJc w:val="left"/>
+      <w:pPr>
+        <w:tabs>
+          <w:tab w:val="num" w:pos="2160"/>
+        </w:tabs>
+        <w:ind w:left="2160" w:hanging="360"/>
+      </w:pPr>
+    </w:lvl>
+    <w:lvl w:ilvl="3" w:tentative="1">
+      <w:start w:val="1"/>
+      <w:numFmt w:val="decimal"/>
+      <w:lvlText w:val="%4."/>
+      <w:lvlJc w:val="left"/>
+      <w:pPr>
+        <w:tabs>
+          <w:tab w:val="num" w:pos="2880"/>
+        </w:tabs>
+        <w:ind w:left="2880" w:hanging="360"/>
+      </w:pPr>
+    </w:lvl>
+    <w:lvl w:ilvl="4" w:tentative="1">
+      <w:start w:val="1"/>
+      <w:numFmt w:val="decimal"/>
+      <w:lvlText w:val="%5."/>
+      <w:lvlJc w:val="left"/>
+      <w:pPr>
+        <w:tabs>
+          <w:tab w:val="num" w:pos="3600"/>
+        </w:tabs>
+        <w:ind w:left="3600" w:hanging="360"/>
+      </w:pPr>
+    </w:lvl>
+    <w:lvl w:ilvl="5" w:tentative="1">
+      <w:start w:val="1"/>
+      <w:numFmt w:val="decimal"/>
+      <w:lvlText w:val="%6."/>
+      <w:lvlJc w:val="left"/>
+      <w:pPr>
+        <w:tabs>
+          <w:tab w:val="num" w:pos="4320"/>
+        </w:tabs>
+        <w:ind w:left="4320" w:hanging="360"/>
+      </w:pPr>
+    </w:lvl>
+    <w:lvl w:ilvl="6" w:tentative="1">
+      <w:start w:val="1"/>
+      <w:numFmt w:val="decimal"/>
+      <w:lvlText w:val="%7."/>
+      <w:lvlJc w:val="left"/>
+      <w:pPr>
+        <w:tabs>
+          <w:tab w:val="num" w:pos="5040"/>
+        </w:tabs>
+        <w:ind w:left="5040" w:hanging="360"/>
+      </w:pPr>
+    </w:lvl>
+    <w:lvl w:ilvl="7" w:tentative="1">
+      <w:start w:val="1"/>
+      <w:numFmt w:val="decimal"/>
+      <w:lvlText w:val="%8."/>
+      <w:lvlJc w:val="left"/>
+      <w:pPr>
+        <w:tabs>
+          <w:tab w:val="num" w:pos="5760"/>
+        </w:tabs>
+        <w:ind w:left="5760" w:hanging="360"/>
+      </w:pPr>
+    </w:lvl>
+    <w:lvl w:ilvl="8" w:tentative="1">
+      <w:start w:val="1"/>
+      <w:numFmt w:val="decimal"/>
+      <w:lvlText w:val="%9."/>
+      <w:lvlJc w:val="left"/>
+      <w:pPr>
+        <w:tabs>
+          <w:tab w:val="num" w:pos="6480"/>
+        </w:tabs>
+        <w:ind w:left="6480" w:hanging="360"/>
+      </w:pPr>
+    </w:lvl>
+  </w:abstractNum>
+  <w:abstractNum w:abstractNumId="33" w15:restartNumberingAfterBreak="0">
     <w:nsid w:val="7B123A26"/>
     <w:multiLevelType w:val="multilevel"/>
     <w:tmpl w:val="EAE05A3A"/>
@@ -18178,8 +22036,8 @@
       </w:pPr>
     </w:lvl>
   </w:abstractNum>
-  <w:num w:numId="1">
-    <w:abstractNumId w:val="16"/>
+  <w:num w:numId="1" w16cid:durableId="804087449">
+    <w:abstractNumId w:val="20"/>
     <w:lvlOverride w:ilvl="0">
       <w:startOverride w:val="1"/>
     </w:lvlOverride>
@@ -18208,95 +22066,113 @@
       <w:startOverride w:val="1"/>
     </w:lvlOverride>
   </w:num>
-  <w:num w:numId="2">
+  <w:num w:numId="2" w16cid:durableId="2004698997">
     <w:abstractNumId w:val="2"/>
   </w:num>
-  <w:num w:numId="3">
+  <w:num w:numId="3" w16cid:durableId="1226186204">
+    <w:abstractNumId w:val="5"/>
+  </w:num>
+  <w:num w:numId="4" w16cid:durableId="258683376">
+    <w:abstractNumId w:val="8"/>
+  </w:num>
+  <w:num w:numId="5" w16cid:durableId="415522458">
+    <w:abstractNumId w:val="29"/>
+  </w:num>
+  <w:num w:numId="6" w16cid:durableId="1844010778">
+    <w:abstractNumId w:val="18"/>
+  </w:num>
+  <w:num w:numId="7" w16cid:durableId="1145439115">
+    <w:abstractNumId w:val="1"/>
+  </w:num>
+  <w:num w:numId="8" w16cid:durableId="696083422">
+    <w:abstractNumId w:val="13"/>
+  </w:num>
+  <w:num w:numId="9" w16cid:durableId="286472338">
+    <w:abstractNumId w:val="10"/>
+  </w:num>
+  <w:num w:numId="10" w16cid:durableId="1430466067">
+    <w:abstractNumId w:val="26"/>
+  </w:num>
+  <w:num w:numId="11" w16cid:durableId="291328797">
+    <w:abstractNumId w:val="15"/>
+  </w:num>
+  <w:num w:numId="12" w16cid:durableId="556823359">
+    <w:abstractNumId w:val="27"/>
+  </w:num>
+  <w:num w:numId="13" w16cid:durableId="1473718598">
+    <w:abstractNumId w:val="0"/>
+  </w:num>
+  <w:num w:numId="14" w16cid:durableId="270358148">
+    <w:abstractNumId w:val="17"/>
+  </w:num>
+  <w:num w:numId="15" w16cid:durableId="1326782468">
+    <w:abstractNumId w:val="23"/>
+  </w:num>
+  <w:num w:numId="16" w16cid:durableId="803810434">
+    <w:abstractNumId w:val="14"/>
+  </w:num>
+  <w:num w:numId="17" w16cid:durableId="592133957">
+    <w:abstractNumId w:val="7"/>
+  </w:num>
+  <w:num w:numId="18" w16cid:durableId="680164725">
+    <w:abstractNumId w:val="30"/>
+  </w:num>
+  <w:num w:numId="19" w16cid:durableId="518129376">
+    <w:abstractNumId w:val="21"/>
+  </w:num>
+  <w:num w:numId="20" w16cid:durableId="1409109102">
+    <w:abstractNumId w:val="11"/>
+  </w:num>
+  <w:num w:numId="21" w16cid:durableId="510415682">
+    <w:abstractNumId w:val="25"/>
+  </w:num>
+  <w:num w:numId="22" w16cid:durableId="1429960619">
+    <w:abstractNumId w:val="33"/>
+  </w:num>
+  <w:num w:numId="23" w16cid:durableId="646473924">
+    <w:abstractNumId w:val="12"/>
+  </w:num>
+  <w:num w:numId="24" w16cid:durableId="1540118970">
+    <w:abstractNumId w:val="20"/>
+  </w:num>
+  <w:num w:numId="25" w16cid:durableId="1449934135">
+    <w:abstractNumId w:val="28"/>
+  </w:num>
+  <w:num w:numId="26" w16cid:durableId="1390808165">
+    <w:abstractNumId w:val="9"/>
+  </w:num>
+  <w:num w:numId="27" w16cid:durableId="519709521">
+    <w:abstractNumId w:val="31"/>
+  </w:num>
+  <w:num w:numId="28" w16cid:durableId="788008013">
     <w:abstractNumId w:val="4"/>
   </w:num>
-  <w:num w:numId="4">
-    <w:abstractNumId w:val="6"/>
+  <w:num w:numId="29" w16cid:durableId="970869085">
+    <w:abstractNumId w:val="22"/>
   </w:num>
-  <w:num w:numId="5">
+  <w:num w:numId="30" w16cid:durableId="1677267863">
+    <w:abstractNumId w:val="32"/>
+  </w:num>
+  <w:num w:numId="31" w16cid:durableId="1375887905">
     <w:abstractNumId w:val="24"/>
   </w:num>
-  <w:num w:numId="6">
-    <w:abstractNumId w:val="15"/>
-  </w:num>
-  <w:num w:numId="7">
-    <w:abstractNumId w:val="1"/>
-  </w:num>
-  <w:num w:numId="8">
-    <w:abstractNumId w:val="11"/>
-  </w:num>
-  <w:num w:numId="9">
-    <w:abstractNumId w:val="8"/>
-  </w:num>
-  <w:num w:numId="10">
-    <w:abstractNumId w:val="21"/>
-  </w:num>
-  <w:num w:numId="11">
-    <w:abstractNumId w:val="13"/>
-  </w:num>
-  <w:num w:numId="12">
-    <w:abstractNumId w:val="22"/>
-  </w:num>
-  <w:num w:numId="13">
-    <w:abstractNumId w:val="0"/>
-  </w:num>
-  <w:num w:numId="14">
-    <w:abstractNumId w:val="14"/>
-  </w:num>
-  <w:num w:numId="15">
+  <w:num w:numId="32" w16cid:durableId="1720861572">
     <w:abstractNumId w:val="19"/>
   </w:num>
-  <w:num w:numId="16">
-    <w:abstractNumId w:val="12"/>
-  </w:num>
-  <w:num w:numId="17">
-    <w:abstractNumId w:val="5"/>
-  </w:num>
-  <w:num w:numId="18">
-    <w:abstractNumId w:val="25"/>
-  </w:num>
-  <w:num w:numId="19">
-    <w:abstractNumId w:val="17"/>
-  </w:num>
-  <w:num w:numId="20">
-    <w:abstractNumId w:val="9"/>
-  </w:num>
-  <w:num w:numId="21">
-    <w:abstractNumId w:val="20"/>
-  </w:num>
-  <w:num w:numId="22">
-    <w:abstractNumId w:val="27"/>
-  </w:num>
-  <w:num w:numId="23">
-    <w:abstractNumId w:val="10"/>
-  </w:num>
-  <w:num w:numId="24">
+  <w:num w:numId="33" w16cid:durableId="722675622">
     <w:abstractNumId w:val="16"/>
   </w:num>
-  <w:num w:numId="25">
-    <w:abstractNumId w:val="23"/>
-  </w:num>
-  <w:num w:numId="26">
-    <w:abstractNumId w:val="7"/>
-  </w:num>
-  <w:num w:numId="27">
-    <w:abstractNumId w:val="26"/>
-  </w:num>
-  <w:num w:numId="28">
+  <w:num w:numId="34" w16cid:durableId="563684312">
     <w:abstractNumId w:val="3"/>
   </w:num>
-  <w:num w:numId="29">
-    <w:abstractNumId w:val="18"/>
+  <w:num w:numId="35" w16cid:durableId="1736196891">
+    <w:abstractNumId w:val="6"/>
   </w:num>
 </w:numbering>
 </file>
 
 <file path=word/styles.xml><?xml version="1.0" encoding="utf-8"?>
-<w:styles xmlns:mc="http://schemas.openxmlformats.org/markup-compatibility/2006" xmlns:r="http://schemas.openxmlformats.org/officeDocument/2006/relationships" xmlns:w="http://schemas.openxmlformats.org/wordprocessingml/2006/main" xmlns:w14="http://schemas.microsoft.com/office/word/2010/wordml" xmlns:w15="http://schemas.microsoft.com/office/word/2012/wordml" mc:Ignorable="w14 w15">
+<w:styles xmlns:mc="http://schemas.openxmlformats.org/markup-compatibility/2006" xmlns:r="http://schemas.openxmlformats.org/officeDocument/2006/relationships" xmlns:w="http://schemas.openxmlformats.org/wordprocessingml/2006/main" xmlns:w14="http://schemas.microsoft.com/office/word/2010/wordml" xmlns:w15="http://schemas.microsoft.com/office/word/2012/wordml" xmlns:w16cex="http://schemas.microsoft.com/office/word/2018/wordml/cex" xmlns:w16cid="http://schemas.microsoft.com/office/word/2016/wordml/cid" xmlns:w16="http://schemas.microsoft.com/office/word/2018/wordml" xmlns:w16sdtdh="http://schemas.microsoft.com/office/word/2020/wordml/sdtdatahash" xmlns:w16se="http://schemas.microsoft.com/office/word/2015/wordml/symex" mc:Ignorable="w14 w15 w16se w16cid w16 w16cex w16sdtdh">
   <w:docDefaults>
     <w:rPrDefault>
       <w:rPr>
@@ -18312,7 +22188,7 @@
       </w:pPr>
     </w:pPrDefault>
   </w:docDefaults>
-  <w:latentStyles w:defLockedState="0" w:defUIPriority="99" w:defSemiHidden="0" w:defUnhideWhenUsed="0" w:defQFormat="0" w:count="371">
+  <w:latentStyles w:defLockedState="0" w:defUIPriority="99" w:defSemiHidden="0" w:defUnhideWhenUsed="0" w:defQFormat="0" w:count="376">
     <w:lsdException w:name="Normal" w:uiPriority="0" w:qFormat="1"/>
     <w:lsdException w:name="heading 1" w:uiPriority="9" w:qFormat="1"/>
     <w:lsdException w:name="heading 2" w:semiHidden="1" w:uiPriority="9" w:unhideWhenUsed="1" w:qFormat="1"/>
@@ -18418,7 +22294,6 @@
     <w:lsdException w:name="HTML Sample" w:semiHidden="1" w:unhideWhenUsed="1"/>
     <w:lsdException w:name="HTML Typewriter" w:semiHidden="1" w:unhideWhenUsed="1"/>
     <w:lsdException w:name="HTML Variable" w:semiHidden="1" w:unhideWhenUsed="1"/>
-    <w:lsdException w:name="Normal Table" w:semiHidden="1" w:unhideWhenUsed="1"/>
     <w:lsdException w:name="annotation subject" w:semiHidden="1" w:unhideWhenUsed="1"/>
     <w:lsdException w:name="No List" w:semiHidden="1" w:unhideWhenUsed="1"/>
     <w:lsdException w:name="Outline List 1" w:semiHidden="1" w:unhideWhenUsed="1"/>
@@ -18461,11 +22336,8 @@
     <w:lsdException w:name="Table Contemporary" w:semiHidden="1" w:unhideWhenUsed="1"/>
     <w:lsdException w:name="Table Elegant" w:semiHidden="1" w:unhideWhenUsed="1"/>
     <w:lsdException w:name="Table Professional" w:semiHidden="1" w:unhideWhenUsed="1"/>
-    <w:lsdException w:name="Table Subtle 1" w:semiHidden="1" w:unhideWhenUsed="1"/>
     <w:lsdException w:name="Table Subtle 2" w:semiHidden="1" w:unhideWhenUsed="1"/>
     <w:lsdException w:name="Table Web 1" w:semiHidden="1" w:unhideWhenUsed="1"/>
-    <w:lsdException w:name="Table Web 2" w:semiHidden="1" w:unhideWhenUsed="1"/>
-    <w:lsdException w:name="Table Web 3" w:semiHidden="1" w:unhideWhenUsed="1"/>
     <w:lsdException w:name="Balloon Text" w:semiHidden="1" w:unhideWhenUsed="1"/>
     <w:lsdException w:name="Table Grid" w:uiPriority="59"/>
     <w:lsdException w:name="Table Theme" w:semiHidden="1" w:unhideWhenUsed="1"/>
@@ -18684,6 +22556,11 @@
     <w:lsdException w:name="List Table 5 Dark Accent 6" w:uiPriority="50"/>
     <w:lsdException w:name="List Table 6 Colorful Accent 6" w:uiPriority="51"/>
     <w:lsdException w:name="List Table 7 Colorful Accent 6" w:uiPriority="52"/>
+    <w:lsdException w:name="Mention" w:semiHidden="1" w:unhideWhenUsed="1"/>
+    <w:lsdException w:name="Smart Hyperlink" w:semiHidden="1" w:unhideWhenUsed="1"/>
+    <w:lsdException w:name="Hashtag" w:semiHidden="1" w:unhideWhenUsed="1"/>
+    <w:lsdException w:name="Unresolved Mention" w:semiHidden="1" w:unhideWhenUsed="1"/>
+    <w:lsdException w:name="Smart Link" w:semiHidden="1" w:unhideWhenUsed="1"/>
   </w:latentStyles>
   <w:style w:type="paragraph" w:default="1" w:styleId="Normal">
     <w:name w:val="Normal"/>
@@ -18699,7 +22576,6 @@
   <w:style w:type="character" w:default="1" w:styleId="DefaultParagraphFont">
     <w:name w:val="Default Paragraph Font"/>
     <w:uiPriority w:val="1"/>
-    <w:semiHidden/>
     <w:unhideWhenUsed/>
   </w:style>
   <w:style w:type="table" w:default="1" w:styleId="TableNormal">
@@ -18746,7 +22622,6 @@
       <w:rFonts w:eastAsiaTheme="minorEastAsia"/>
     </w:rPr>
     <w:tblPr>
-      <w:tblInd w:w="0" w:type="dxa"/>
       <w:tblBorders>
         <w:top w:val="single" w:sz="4" w:space="0" w:color="000000" w:themeColor="text1"/>
         <w:left w:val="single" w:sz="4" w:space="0" w:color="000000" w:themeColor="text1"/>
@@ -18755,12 +22630,6 @@
         <w:insideH w:val="single" w:sz="4" w:space="0" w:color="000000" w:themeColor="text1"/>
         <w:insideV w:val="single" w:sz="4" w:space="0" w:color="000000" w:themeColor="text1"/>
       </w:tblBorders>
-      <w:tblCellMar>
-        <w:top w:w="0" w:type="dxa"/>
-        <w:left w:w="108" w:type="dxa"/>
-        <w:bottom w:w="0" w:type="dxa"/>
-        <w:right w:w="108" w:type="dxa"/>
-      </w:tblCellMar>
     </w:tblPr>
   </w:style>
   <w:style w:type="paragraph" w:styleId="Header">

--- a/EVS project edit.docx
+++ b/EVS project edit.docx
@@ -31,10 +31,466 @@
           <w:sz w:val="28"/>
           <w:szCs w:val="28"/>
         </w:rPr>
-        <w:t xml:space="preserve">Dr. J. J. </w:t>
-      </w:r>
-      <w:proofErr w:type="spellStart"/>
-      <w:r>
+        <w:t>Dr. J. J. Magdum Trust’s</w:t>
+      </w:r>
+    </w:p>
+    <w:p>
+      <w:pPr>
+        <w:spacing w:after="0"/>
+        <w:jc w:val="center"/>
+        <w:rPr>
+          <w:rFonts w:ascii="Cambria Math" w:hAnsi="Cambria Math" w:cs="Times New Roman"/>
+          <w:b/>
+          <w:color w:val="0070C0"/>
+          <w:sz w:val="52"/>
+          <w:szCs w:val="40"/>
+        </w:rPr>
+      </w:pPr>
+      <w:r>
+        <w:rPr>
+          <w:rFonts w:ascii="Cambria Math" w:hAnsi="Cambria Math" w:cs="Times New Roman"/>
+          <w:b/>
+          <w:color w:val="0070C0"/>
+          <w:sz w:val="52"/>
+          <w:szCs w:val="40"/>
+        </w:rPr>
+        <w:t>Dr. J. J. Magdum College of Engineering,</w:t>
+      </w:r>
+    </w:p>
+    <w:p>
+      <w:pPr>
+        <w:spacing w:after="0"/>
+        <w:jc w:val="center"/>
+        <w:rPr>
+          <w:rFonts w:ascii="Cambria Math" w:hAnsi="Cambria Math" w:cs="Times New Roman"/>
+          <w:b/>
+          <w:color w:val="0070C0"/>
+          <w:sz w:val="52"/>
+          <w:szCs w:val="40"/>
+        </w:rPr>
+      </w:pPr>
+      <w:r>
+        <w:rPr>
+          <w:rFonts w:ascii="Cambria Math" w:hAnsi="Cambria Math" w:cs="Times New Roman"/>
+          <w:b/>
+          <w:color w:val="0070C0"/>
+          <w:sz w:val="52"/>
+          <w:szCs w:val="40"/>
+        </w:rPr>
+        <w:t>Jaysingpur. 416101</w:t>
+      </w:r>
+    </w:p>
+    <w:p>
+      <w:pPr>
+        <w:jc w:val="center"/>
+        <w:rPr>
+          <w:rFonts w:ascii="Arial Black" w:hAnsi="Arial Black" w:cs="Times New Roman"/>
+          <w:b/>
+          <w:color w:val="C00000"/>
+          <w:sz w:val="34"/>
+          <w:szCs w:val="32"/>
+        </w:rPr>
+      </w:pPr>
+      <w:r>
+        <w:rPr>
+          <w:rFonts w:ascii="Arial Black" w:hAnsi="Arial Black" w:cs="Times New Roman"/>
+          <w:b/>
+          <w:color w:val="C00000"/>
+          <w:sz w:val="34"/>
+          <w:szCs w:val="32"/>
+        </w:rPr>
+        <w:t xml:space="preserve">Department of </w:t>
+      </w:r>
+      <w:r>
+        <w:rPr>
+          <w:rFonts w:ascii="Arial Black" w:hAnsi="Arial Black" w:cs="Times New Roman"/>
+          <w:b/>
+          <w:color w:val="C00000"/>
+          <w:sz w:val="34"/>
+          <w:szCs w:val="32"/>
+        </w:rPr>
+        <w:t>Information Technology</w:t>
+      </w:r>
+      <w:r>
+        <w:rPr>
+          <w:rFonts w:ascii="Arial Black" w:hAnsi="Arial Black" w:cs="Times New Roman"/>
+          <w:b/>
+          <w:color w:val="C00000"/>
+          <w:sz w:val="34"/>
+          <w:szCs w:val="32"/>
+        </w:rPr>
+        <w:t xml:space="preserve"> </w:t>
+      </w:r>
+    </w:p>
+    <w:p>
+      <w:pPr>
+        <w:jc w:val="center"/>
+        <w:rPr>
+          <w:rFonts w:ascii="Algerian" w:hAnsi="Algerian" w:cs="Times New Roman"/>
+          <w:b/>
+          <w:color w:val="00B050"/>
+          <w:sz w:val="64"/>
+          <w:szCs w:val="44"/>
+        </w:rPr>
+      </w:pPr>
+      <w:r>
+        <w:rPr>
+          <w:rFonts w:ascii="Algerian" w:hAnsi="Algerian" w:cs="Times New Roman"/>
+          <w:b/>
+          <w:color w:val="00B050"/>
+          <w:sz w:val="64"/>
+          <w:szCs w:val="44"/>
+        </w:rPr>
+        <w:t>“ENVIRONMENTAL PROJECT REPORT”</w:t>
+      </w:r>
+    </w:p>
+    <w:p>
+      <w:pPr>
+        <w:jc w:val="center"/>
+        <w:rPr>
+          <w:rFonts w:ascii="Times New Roman" w:hAnsi="Times New Roman" w:cs="Times New Roman"/>
+          <w:sz w:val="28"/>
+          <w:szCs w:val="28"/>
+        </w:rPr>
+      </w:pPr>
+      <w:r>
+        <w:rPr>
+          <w:rFonts w:ascii="Times New Roman" w:hAnsi="Times New Roman" w:cs="Times New Roman"/>
+          <w:b/>
+          <w:sz w:val="60"/>
+          <w:szCs w:val="36"/>
+        </w:rPr>
+        <w:t>“</w:t>
+      </w:r>
+      <w:r>
+        <w:rPr>
+          <w:rFonts w:ascii="Times New Roman" w:hAnsi="Times New Roman" w:cs="Times New Roman"/>
+          <w:b/>
+          <w:sz w:val="60"/>
+          <w:szCs w:val="36"/>
+          <w:u w:val="single"/>
+        </w:rPr>
+        <w:t>A Study of</w:t>
+      </w:r>
+      <w:r>
+        <w:rPr>
+          <w:rFonts w:ascii="Times New Roman" w:hAnsi="Times New Roman" w:cs="Times New Roman"/>
+          <w:sz w:val="28"/>
+          <w:szCs w:val="28"/>
+        </w:rPr>
+        <w:t xml:space="preserve"> </w:t>
+      </w:r>
+    </w:p>
+    <w:p>
+      <w:pPr>
+        <w:jc w:val="center"/>
+        <w:rPr>
+          <w:rFonts w:ascii="Times New Roman" w:hAnsi="Times New Roman" w:cs="Times New Roman"/>
+          <w:b/>
+          <w:sz w:val="60"/>
+          <w:szCs w:val="36"/>
+        </w:rPr>
+      </w:pPr>
+      <w:r>
+        <w:rPr>
+          <w:rFonts w:ascii="Times New Roman" w:hAnsi="Times New Roman" w:cs="Times New Roman"/>
+          <w:b/>
+          <w:bCs/>
+          <w:sz w:val="60"/>
+          <w:szCs w:val="60"/>
+          <w:u w:val="single"/>
+        </w:rPr>
+        <w:t>Conservation of natural</w:t>
+      </w:r>
+      <w:r>
+        <w:rPr>
+          <w:rFonts w:ascii="Times New Roman" w:hAnsi="Times New Roman" w:cs="Times New Roman"/>
+          <w:b/>
+          <w:bCs/>
+          <w:sz w:val="60"/>
+          <w:szCs w:val="60"/>
+          <w:u w:val="single"/>
+        </w:rPr>
+        <w:t xml:space="preserve"> Resources</w:t>
+      </w:r>
+      <w:r>
+        <w:rPr>
+          <w:rFonts w:ascii="Times New Roman" w:hAnsi="Times New Roman" w:cs="Times New Roman"/>
+          <w:b/>
+          <w:sz w:val="60"/>
+          <w:szCs w:val="36"/>
+        </w:rPr>
+        <w:t>”</w:t>
+      </w:r>
+    </w:p>
+    <w:p>
+      <w:pPr>
+        <w:rPr>
+          <w:rFonts w:ascii="Times New Roman" w:hAnsi="Times New Roman" w:cs="Times New Roman"/>
+          <w:b/>
+          <w:sz w:val="36"/>
+          <w:szCs w:val="36"/>
+        </w:rPr>
+      </w:pPr>
+      <w:r>
+        <w:rPr>
+          <w:rFonts w:ascii="Times New Roman" w:hAnsi="Times New Roman" w:cs="Times New Roman"/>
+          <w:b/>
+          <w:sz w:val="36"/>
+          <w:szCs w:val="36"/>
+        </w:rPr>
+        <w:t>Submitted by,</w:t>
+      </w:r>
+    </w:p>
+    <w:p>
+      <w:pPr>
+        <w:rPr>
+          <w:rFonts w:ascii="Times New Roman" w:hAnsi="Times New Roman" w:cs="Times New Roman"/>
+          <w:b/>
+          <w:sz w:val="32"/>
+          <w:szCs w:val="32"/>
+        </w:rPr>
+      </w:pPr>
+      <w:r>
+        <w:rPr>
+          <w:rFonts w:ascii="Times New Roman" w:hAnsi="Times New Roman" w:cs="Times New Roman"/>
+          <w:b/>
+          <w:sz w:val="28"/>
+          <w:szCs w:val="28"/>
+        </w:rPr>
+        <w:t xml:space="preserve">1. </w:t>
+      </w:r>
+      <w:r>
+        <w:rPr>
+          <w:rFonts w:ascii="Times New Roman" w:hAnsi="Times New Roman" w:cs="Times New Roman"/>
+          <w:b/>
+          <w:sz w:val="28"/>
+          <w:szCs w:val="28"/>
+        </w:rPr>
+        <w:t>HULWAN SHANTANU JAYDEEP</w:t>
+      </w:r>
+    </w:p>
+    <w:p>
+      <w:pPr>
+        <w:rPr>
+          <w:rFonts w:ascii="Times New Roman" w:hAnsi="Times New Roman" w:cs="Times New Roman"/>
+          <w:b/>
+          <w:sz w:val="28"/>
+          <w:szCs w:val="28"/>
+        </w:rPr>
+      </w:pPr>
+      <w:r>
+        <w:rPr>
+          <w:rFonts w:ascii="Times New Roman" w:hAnsi="Times New Roman" w:cs="Times New Roman"/>
+          <w:b/>
+          <w:sz w:val="28"/>
+          <w:szCs w:val="28"/>
+        </w:rPr>
+        <w:t xml:space="preserve">2. </w:t>
+      </w:r>
+      <w:r>
+        <w:rPr>
+          <w:rFonts w:ascii="Times New Roman" w:hAnsi="Times New Roman" w:cs="Times New Roman"/>
+          <w:b/>
+          <w:sz w:val="28"/>
+          <w:szCs w:val="28"/>
+        </w:rPr>
+        <w:t>INGOLE RAVIRAJ NAMDEO</w:t>
+      </w:r>
+    </w:p>
+    <w:p>
+      <w:pPr>
+        <w:rPr>
+          <w:rFonts w:ascii="Times New Roman" w:hAnsi="Times New Roman" w:cs="Times New Roman"/>
+          <w:b/>
+          <w:sz w:val="28"/>
+          <w:szCs w:val="28"/>
+        </w:rPr>
+      </w:pPr>
+      <w:r>
+        <w:rPr>
+          <w:rFonts w:ascii="Times New Roman" w:hAnsi="Times New Roman" w:cs="Times New Roman"/>
+          <w:b/>
+          <w:sz w:val="28"/>
+          <w:szCs w:val="28"/>
+        </w:rPr>
+        <w:t xml:space="preserve">3. </w:t>
+      </w:r>
+      <w:r>
+        <w:rPr>
+          <w:rFonts w:ascii="Times New Roman" w:hAnsi="Times New Roman" w:cs="Times New Roman"/>
+          <w:b/>
+          <w:sz w:val="28"/>
+          <w:szCs w:val="28"/>
+        </w:rPr>
+        <w:t>KALEL AVISHKAR BHARAT</w:t>
+      </w:r>
+    </w:p>
+    <w:p>
+      <w:pPr>
+        <w:rPr>
+          <w:rFonts w:ascii="Times New Roman" w:hAnsi="Times New Roman" w:cs="Times New Roman"/>
+          <w:b/>
+          <w:sz w:val="28"/>
+          <w:szCs w:val="28"/>
+        </w:rPr>
+      </w:pPr>
+      <w:r>
+        <w:rPr>
+          <w:rFonts w:ascii="Times New Roman" w:hAnsi="Times New Roman" w:cs="Times New Roman"/>
+          <w:b/>
+          <w:sz w:val="28"/>
+          <w:szCs w:val="28"/>
+        </w:rPr>
+        <w:t xml:space="preserve">4.  </w:t>
+      </w:r>
+      <w:r>
+        <w:rPr>
+          <w:rFonts w:ascii="Times New Roman" w:hAnsi="Times New Roman" w:cs="Times New Roman"/>
+          <w:b/>
+          <w:sz w:val="28"/>
+          <w:szCs w:val="28"/>
+        </w:rPr>
+        <w:t>DUDHAL VIJAY SUNIL</w:t>
+      </w:r>
+    </w:p>
+    <w:p>
+      <w:pPr>
+        <w:rPr>
+          <w:rFonts w:ascii="Times New Roman" w:hAnsi="Times New Roman" w:cs="Times New Roman"/>
+          <w:b/>
+          <w:sz w:val="28"/>
+          <w:szCs w:val="28"/>
+        </w:rPr>
+      </w:pPr>
+      <w:r>
+        <w:rPr>
+          <w:rFonts w:ascii="Times New Roman" w:hAnsi="Times New Roman" w:cs="Times New Roman"/>
+          <w:b/>
+          <w:sz w:val="28"/>
+          <w:szCs w:val="28"/>
+        </w:rPr>
+        <w:t>5.</w:t>
+      </w:r>
+    </w:p>
+    <w:p>
+      <w:pPr>
+        <w:rPr>
+          <w:rFonts w:ascii="Times New Roman" w:hAnsi="Times New Roman" w:cs="Times New Roman"/>
+          <w:b/>
+          <w:sz w:val="28"/>
+          <w:szCs w:val="28"/>
+        </w:rPr>
+      </w:pPr>
+    </w:p>
+    <w:p>
+      <w:pPr>
+        <w:rPr>
+          <w:rFonts w:ascii="Times New Roman" w:hAnsi="Times New Roman" w:cs="Times New Roman"/>
+          <w:b/>
+          <w:sz w:val="32"/>
+          <w:szCs w:val="32"/>
+        </w:rPr>
+      </w:pPr>
+      <w:r>
+        <w:rPr>
+          <w:rFonts w:ascii="Times New Roman" w:hAnsi="Times New Roman" w:cs="Times New Roman"/>
+          <w:b/>
+          <w:sz w:val="32"/>
+          <w:szCs w:val="32"/>
+        </w:rPr>
+        <w:t>Date: -     /      /20</w:t>
+      </w:r>
+      <w:r>
+        <w:rPr>
+          <w:rFonts w:ascii="Times New Roman" w:hAnsi="Times New Roman" w:cs="Times New Roman"/>
+          <w:b/>
+          <w:sz w:val="32"/>
+          <w:szCs w:val="32"/>
+        </w:rPr>
+        <w:t>23</w:t>
+      </w:r>
+      <w:r>
+        <w:rPr>
+          <w:rFonts w:ascii="Times New Roman" w:hAnsi="Times New Roman" w:cs="Times New Roman"/>
+          <w:b/>
+          <w:sz w:val="32"/>
+          <w:szCs w:val="32"/>
+        </w:rPr>
+        <w:t xml:space="preserve">                                              Project Guide</w:t>
+      </w:r>
+    </w:p>
+    <w:p>
+      <w:pPr>
+        <w:rPr>
+          <w:rFonts w:ascii="Times New Roman" w:hAnsi="Times New Roman" w:cs="Times New Roman"/>
+          <w:b/>
+          <w:sz w:val="32"/>
+          <w:szCs w:val="32"/>
+        </w:rPr>
+      </w:pPr>
+      <w:r>
+        <w:rPr>
+          <w:rFonts w:ascii="Times New Roman" w:hAnsi="Times New Roman" w:cs="Times New Roman"/>
+          <w:b/>
+          <w:sz w:val="32"/>
+          <w:szCs w:val="32"/>
+        </w:rPr>
+        <w:t xml:space="preserve">Place- </w:t>
+      </w:r>
+      <w:r>
+        <w:rPr>
+          <w:rFonts w:ascii="Times New Roman" w:hAnsi="Times New Roman" w:cs="Times New Roman"/>
+          <w:b/>
+          <w:sz w:val="28"/>
+          <w:szCs w:val="32"/>
+        </w:rPr>
+        <w:t>JAYSINGPUR</w:t>
+      </w:r>
+      <w:r>
+        <w:rPr>
+          <w:rFonts w:ascii="Times New Roman" w:hAnsi="Times New Roman" w:cs="Times New Roman"/>
+          <w:b/>
+          <w:sz w:val="32"/>
+          <w:szCs w:val="32"/>
+        </w:rPr>
+        <w:t xml:space="preserve">                                       Prof. Chougule P. A.</w:t>
+      </w:r>
+      <w:r>
+        <w:rPr>
+          <w:rFonts w:ascii="Times New Roman" w:hAnsi="Times New Roman" w:cs="Times New Roman"/>
+          <w:b/>
+          <w:sz w:val="32"/>
+          <w:szCs w:val="32"/>
+        </w:rPr>
+        <w:tab/>
+      </w:r>
+    </w:p>
+    <w:p>
+      <w:pPr>
+        <w:jc w:val="center"/>
+        <w:rPr>
+          <w:rFonts w:ascii="Times New Roman" w:hAnsi="Times New Roman" w:cs="Times New Roman"/>
+          <w:b/>
+          <w:color w:val="8496B0" w:themeColor="text2" w:themeTint="99"/>
+          <w:sz w:val="26"/>
+          <w:szCs w:val="32"/>
+        </w:rPr>
+      </w:pPr>
+      <w:r>
+        <w:rPr>
+          <w:rFonts w:ascii="Times New Roman" w:hAnsi="Times New Roman" w:cs="Times New Roman"/>
+          <w:b/>
+          <w:color w:val="8496B0" w:themeColor="text2" w:themeTint="99"/>
+          <w:sz w:val="30"/>
+          <w:szCs w:val="36"/>
+        </w:rPr>
+        <w:t>Year of Submission</w:t>
+      </w:r>
+    </w:p>
+    <w:p>
+      <w:pPr>
+        <w:jc w:val="center"/>
         <w:rPr>
           <w:rFonts w:ascii="Arial" w:hAnsi="Arial" w:cs="Arial"/>
           <w:b/>
@@ -42,9 +498,27 @@
           <w:sz w:val="28"/>
           <w:szCs w:val="28"/>
         </w:rPr>
-        <w:t>Magdum</w:t>
-      </w:r>
-      <w:proofErr w:type="spellEnd"/>
+      </w:pPr>
+      <w:r>
+        <w:rPr>
+          <w:rFonts w:ascii="Times New Roman" w:hAnsi="Times New Roman" w:cs="Times New Roman"/>
+          <w:b/>
+          <w:color w:val="8496B0" w:themeColor="text2" w:themeTint="99"/>
+          <w:sz w:val="30"/>
+          <w:szCs w:val="36"/>
+        </w:rPr>
+        <w:t>2022-23</w:t>
+      </w:r>
+      <w:r>
+        <w:rPr>
+          <w:rFonts w:ascii="Times New Roman" w:hAnsi="Times New Roman" w:cs="Times New Roman"/>
+          <w:b/>
+          <w:sz w:val="36"/>
+          <w:szCs w:val="36"/>
+          <w:u w:val="single"/>
+        </w:rPr>
+        <w:br w:type="page"/>
+      </w:r>
       <w:r>
         <w:rPr>
           <w:rFonts w:ascii="Arial" w:hAnsi="Arial" w:cs="Arial"/>
@@ -53,580 +527,8 @@
           <w:sz w:val="28"/>
           <w:szCs w:val="28"/>
         </w:rPr>
-        <w:t xml:space="preserve"> Trust’s</w:t>
-      </w:r>
-    </w:p>
-    <w:p>
-      <w:pPr>
-        <w:spacing w:after="0"/>
-        <w:jc w:val="center"/>
-        <w:rPr>
-          <w:rFonts w:ascii="Cambria Math" w:hAnsi="Cambria Math" w:cs="Times New Roman"/>
-          <w:b/>
-          <w:color w:val="0070C0"/>
-          <w:sz w:val="52"/>
-          <w:szCs w:val="40"/>
-        </w:rPr>
-      </w:pPr>
-      <w:r>
-        <w:rPr>
-          <w:rFonts w:ascii="Cambria Math" w:hAnsi="Cambria Math" w:cs="Times New Roman"/>
-          <w:b/>
-          <w:color w:val="0070C0"/>
-          <w:sz w:val="52"/>
-          <w:szCs w:val="40"/>
-        </w:rPr>
-        <w:t xml:space="preserve">Dr. J. J. </w:t>
-      </w:r>
-      <w:proofErr w:type="spellStart"/>
-      <w:r>
-        <w:rPr>
-          <w:rFonts w:ascii="Cambria Math" w:hAnsi="Cambria Math" w:cs="Times New Roman"/>
-          <w:b/>
-          <w:color w:val="0070C0"/>
-          <w:sz w:val="52"/>
-          <w:szCs w:val="40"/>
-        </w:rPr>
-        <w:t>Magdum</w:t>
-      </w:r>
-      <w:proofErr w:type="spellEnd"/>
-      <w:r>
-        <w:rPr>
-          <w:rFonts w:ascii="Cambria Math" w:hAnsi="Cambria Math" w:cs="Times New Roman"/>
-          <w:b/>
-          <w:color w:val="0070C0"/>
-          <w:sz w:val="52"/>
-          <w:szCs w:val="40"/>
-        </w:rPr>
-        <w:t xml:space="preserve"> College of Engineering,</w:t>
-      </w:r>
-    </w:p>
-    <w:p>
-      <w:pPr>
-        <w:spacing w:after="0"/>
-        <w:jc w:val="center"/>
-        <w:rPr>
-          <w:rFonts w:ascii="Cambria Math" w:hAnsi="Cambria Math" w:cs="Times New Roman"/>
-          <w:b/>
-          <w:color w:val="0070C0"/>
-          <w:sz w:val="52"/>
-          <w:szCs w:val="40"/>
-        </w:rPr>
-      </w:pPr>
-      <w:proofErr w:type="spellStart"/>
-      <w:r>
-        <w:rPr>
-          <w:rFonts w:ascii="Cambria Math" w:hAnsi="Cambria Math" w:cs="Times New Roman"/>
-          <w:b/>
-          <w:color w:val="0070C0"/>
-          <w:sz w:val="52"/>
-          <w:szCs w:val="40"/>
-        </w:rPr>
-        <w:t>Jaysingpur</w:t>
-      </w:r>
-      <w:proofErr w:type="spellEnd"/>
-      <w:r>
-        <w:rPr>
-          <w:rFonts w:ascii="Cambria Math" w:hAnsi="Cambria Math" w:cs="Times New Roman"/>
-          <w:b/>
-          <w:color w:val="0070C0"/>
-          <w:sz w:val="52"/>
-          <w:szCs w:val="40"/>
-        </w:rPr>
-        <w:t>. 416101</w:t>
-      </w:r>
-    </w:p>
-    <w:p>
-      <w:pPr>
-        <w:jc w:val="center"/>
-        <w:rPr>
-          <w:rFonts w:ascii="Arial Black" w:hAnsi="Arial Black" w:cs="Times New Roman"/>
-          <w:b/>
-          <w:color w:val="C00000"/>
-          <w:sz w:val="34"/>
-          <w:szCs w:val="32"/>
-        </w:rPr>
-      </w:pPr>
-      <w:r>
-        <w:rPr>
-          <w:rFonts w:ascii="Arial Black" w:hAnsi="Arial Black" w:cs="Times New Roman"/>
-          <w:b/>
-          <w:color w:val="C00000"/>
-          <w:sz w:val="34"/>
-          <w:szCs w:val="32"/>
-        </w:rPr>
-        <w:t xml:space="preserve">Department of </w:t>
-      </w:r>
-      <w:r>
-        <w:rPr>
-          <w:rFonts w:ascii="Arial Black" w:hAnsi="Arial Black" w:cs="Times New Roman"/>
-          <w:b/>
-          <w:color w:val="C00000"/>
-          <w:sz w:val="34"/>
-          <w:szCs w:val="32"/>
-        </w:rPr>
-        <w:t>Information Technology</w:t>
-      </w:r>
-      <w:r>
-        <w:rPr>
-          <w:rFonts w:ascii="Arial Black" w:hAnsi="Arial Black" w:cs="Times New Roman"/>
-          <w:b/>
-          <w:color w:val="C00000"/>
-          <w:sz w:val="34"/>
-          <w:szCs w:val="32"/>
-        </w:rPr>
-        <w:t xml:space="preserve"> </w:t>
-      </w:r>
-    </w:p>
-    <w:p>
-      <w:pPr>
-        <w:jc w:val="center"/>
-        <w:rPr>
-          <w:rFonts w:ascii="Algerian" w:hAnsi="Algerian" w:cs="Times New Roman"/>
-          <w:b/>
-          <w:color w:val="00B050"/>
-          <w:sz w:val="64"/>
-          <w:szCs w:val="44"/>
-        </w:rPr>
-      </w:pPr>
-      <w:r>
-        <w:rPr>
-          <w:rFonts w:ascii="Algerian" w:hAnsi="Algerian" w:cs="Times New Roman"/>
-          <w:b/>
-          <w:color w:val="00B050"/>
-          <w:sz w:val="64"/>
-          <w:szCs w:val="44"/>
-        </w:rPr>
-        <w:t>“ENVIRONMENTAL PROJECT REPORT”</w:t>
-      </w:r>
-    </w:p>
-    <w:p>
-      <w:pPr>
-        <w:jc w:val="center"/>
-        <w:rPr>
-          <w:rFonts w:ascii="Times New Roman" w:hAnsi="Times New Roman" w:cs="Times New Roman"/>
-          <w:sz w:val="28"/>
-          <w:szCs w:val="28"/>
-        </w:rPr>
-      </w:pPr>
-      <w:r>
-        <w:rPr>
-          <w:rFonts w:ascii="Times New Roman" w:hAnsi="Times New Roman" w:cs="Times New Roman"/>
-          <w:b/>
-          <w:sz w:val="60"/>
-          <w:szCs w:val="36"/>
-        </w:rPr>
-        <w:t>“</w:t>
-      </w:r>
-      <w:r>
-        <w:rPr>
-          <w:rFonts w:ascii="Times New Roman" w:hAnsi="Times New Roman" w:cs="Times New Roman"/>
-          <w:b/>
-          <w:sz w:val="60"/>
-          <w:szCs w:val="36"/>
-          <w:u w:val="single"/>
-        </w:rPr>
-        <w:t>A Study of</w:t>
-      </w:r>
-      <w:r>
-        <w:rPr>
-          <w:rFonts w:ascii="Times New Roman" w:hAnsi="Times New Roman" w:cs="Times New Roman"/>
-          <w:sz w:val="28"/>
-          <w:szCs w:val="28"/>
-        </w:rPr>
-        <w:t xml:space="preserve"> </w:t>
-      </w:r>
-    </w:p>
-    <w:p>
-      <w:pPr>
-        <w:jc w:val="center"/>
-        <w:rPr>
-          <w:rFonts w:ascii="Times New Roman" w:hAnsi="Times New Roman" w:cs="Times New Roman"/>
-          <w:b/>
-          <w:sz w:val="60"/>
-          <w:szCs w:val="36"/>
-        </w:rPr>
-      </w:pPr>
-      <w:r>
-        <w:rPr>
-          <w:rFonts w:ascii="Times New Roman" w:hAnsi="Times New Roman" w:cs="Times New Roman"/>
-          <w:b/>
-          <w:bCs/>
-          <w:sz w:val="60"/>
-          <w:szCs w:val="60"/>
-          <w:u w:val="single"/>
-        </w:rPr>
-        <w:t>Conservation of natural</w:t>
-      </w:r>
-      <w:r>
-        <w:rPr>
-          <w:rFonts w:ascii="Times New Roman" w:hAnsi="Times New Roman" w:cs="Times New Roman"/>
-          <w:b/>
-          <w:bCs/>
-          <w:sz w:val="60"/>
-          <w:szCs w:val="60"/>
-          <w:u w:val="single"/>
-        </w:rPr>
-        <w:t xml:space="preserve"> Resources</w:t>
-      </w:r>
-      <w:r>
-        <w:rPr>
-          <w:rFonts w:ascii="Times New Roman" w:hAnsi="Times New Roman" w:cs="Times New Roman"/>
-          <w:b/>
-          <w:sz w:val="60"/>
-          <w:szCs w:val="36"/>
-        </w:rPr>
-        <w:t>”</w:t>
-      </w:r>
-    </w:p>
-    <w:p>
-      <w:pPr>
-        <w:rPr>
-          <w:rFonts w:ascii="Times New Roman" w:hAnsi="Times New Roman" w:cs="Times New Roman"/>
-          <w:b/>
-          <w:sz w:val="36"/>
-          <w:szCs w:val="36"/>
-        </w:rPr>
-      </w:pPr>
-      <w:r>
-        <w:rPr>
-          <w:rFonts w:ascii="Times New Roman" w:hAnsi="Times New Roman" w:cs="Times New Roman"/>
-          <w:b/>
-          <w:sz w:val="36"/>
-          <w:szCs w:val="36"/>
-        </w:rPr>
-        <w:t>Submitted by,</w:t>
-      </w:r>
-    </w:p>
-    <w:p>
-      <w:pPr>
-        <w:rPr>
-          <w:rFonts w:ascii="Times New Roman" w:hAnsi="Times New Roman" w:cs="Times New Roman"/>
-          <w:b/>
-          <w:sz w:val="32"/>
-          <w:szCs w:val="32"/>
-        </w:rPr>
-      </w:pPr>
-      <w:r>
-        <w:rPr>
-          <w:rFonts w:ascii="Times New Roman" w:hAnsi="Times New Roman" w:cs="Times New Roman"/>
-          <w:b/>
-          <w:sz w:val="28"/>
-          <w:szCs w:val="28"/>
-        </w:rPr>
-        <w:t xml:space="preserve">1. </w:t>
-      </w:r>
-      <w:r>
-        <w:rPr>
-          <w:rFonts w:ascii="Times New Roman" w:hAnsi="Times New Roman" w:cs="Times New Roman"/>
-          <w:b/>
-          <w:sz w:val="28"/>
-          <w:szCs w:val="28"/>
-        </w:rPr>
-        <w:t>HULWAN SHANTANU JAYDEEP</w:t>
-      </w:r>
-    </w:p>
-    <w:p>
-      <w:pPr>
-        <w:rPr>
-          <w:rFonts w:ascii="Times New Roman" w:hAnsi="Times New Roman" w:cs="Times New Roman"/>
-          <w:b/>
-          <w:sz w:val="28"/>
-          <w:szCs w:val="28"/>
-        </w:rPr>
-      </w:pPr>
-      <w:r>
-        <w:rPr>
-          <w:rFonts w:ascii="Times New Roman" w:hAnsi="Times New Roman" w:cs="Times New Roman"/>
-          <w:b/>
-          <w:sz w:val="28"/>
-          <w:szCs w:val="28"/>
-        </w:rPr>
-        <w:t xml:space="preserve">2. </w:t>
-      </w:r>
-      <w:r>
-        <w:rPr>
-          <w:rFonts w:ascii="Times New Roman" w:hAnsi="Times New Roman" w:cs="Times New Roman"/>
-          <w:b/>
-          <w:sz w:val="28"/>
-          <w:szCs w:val="28"/>
-        </w:rPr>
-        <w:t>INGOLE RAVIRAJ NAMDEO</w:t>
-      </w:r>
-    </w:p>
-    <w:p>
-      <w:pPr>
-        <w:rPr>
-          <w:rFonts w:ascii="Times New Roman" w:hAnsi="Times New Roman" w:cs="Times New Roman"/>
-          <w:b/>
-          <w:sz w:val="28"/>
-          <w:szCs w:val="28"/>
-        </w:rPr>
-      </w:pPr>
-      <w:r>
-        <w:rPr>
-          <w:rFonts w:ascii="Times New Roman" w:hAnsi="Times New Roman" w:cs="Times New Roman"/>
-          <w:b/>
-          <w:sz w:val="28"/>
-          <w:szCs w:val="28"/>
-        </w:rPr>
-        <w:t xml:space="preserve">3. </w:t>
-      </w:r>
-      <w:r>
-        <w:rPr>
-          <w:rFonts w:ascii="Times New Roman" w:hAnsi="Times New Roman" w:cs="Times New Roman"/>
-          <w:b/>
-          <w:sz w:val="28"/>
-          <w:szCs w:val="28"/>
-        </w:rPr>
-        <w:t>KALEL AVISHKAR BHARAT</w:t>
-      </w:r>
-    </w:p>
-    <w:p>
-      <w:pPr>
-        <w:rPr>
-          <w:rFonts w:ascii="Times New Roman" w:hAnsi="Times New Roman" w:cs="Times New Roman"/>
-          <w:b/>
-          <w:sz w:val="28"/>
-          <w:szCs w:val="28"/>
-        </w:rPr>
-      </w:pPr>
-      <w:r>
-        <w:rPr>
-          <w:rFonts w:ascii="Times New Roman" w:hAnsi="Times New Roman" w:cs="Times New Roman"/>
-          <w:b/>
-          <w:sz w:val="28"/>
-          <w:szCs w:val="28"/>
-        </w:rPr>
-        <w:t xml:space="preserve">4.  </w:t>
-      </w:r>
-      <w:r>
-        <w:rPr>
-          <w:rFonts w:ascii="Times New Roman" w:hAnsi="Times New Roman" w:cs="Times New Roman"/>
-          <w:b/>
-          <w:sz w:val="28"/>
-          <w:szCs w:val="28"/>
-        </w:rPr>
-        <w:t>DUDHAL VIJAY SUNIL</w:t>
-      </w:r>
-    </w:p>
-    <w:p>
-      <w:pPr>
-        <w:rPr>
-          <w:rFonts w:ascii="Times New Roman" w:hAnsi="Times New Roman" w:cs="Times New Roman"/>
-          <w:b/>
-          <w:sz w:val="28"/>
-          <w:szCs w:val="28"/>
-        </w:rPr>
-      </w:pPr>
-      <w:r>
-        <w:rPr>
-          <w:rFonts w:ascii="Times New Roman" w:hAnsi="Times New Roman" w:cs="Times New Roman"/>
-          <w:b/>
-          <w:sz w:val="28"/>
-          <w:szCs w:val="28"/>
-        </w:rPr>
-        <w:t>5.</w:t>
-      </w:r>
-    </w:p>
-    <w:p>
-      <w:pPr>
-        <w:rPr>
-          <w:rFonts w:ascii="Times New Roman" w:hAnsi="Times New Roman" w:cs="Times New Roman"/>
-          <w:b/>
-          <w:sz w:val="28"/>
-          <w:szCs w:val="28"/>
-        </w:rPr>
-      </w:pPr>
-    </w:p>
-    <w:p>
-      <w:pPr>
-        <w:rPr>
-          <w:rFonts w:ascii="Times New Roman" w:hAnsi="Times New Roman" w:cs="Times New Roman"/>
-          <w:b/>
-          <w:sz w:val="32"/>
-          <w:szCs w:val="32"/>
-        </w:rPr>
-      </w:pPr>
-      <w:r>
-        <w:rPr>
-          <w:rFonts w:ascii="Times New Roman" w:hAnsi="Times New Roman" w:cs="Times New Roman"/>
-          <w:b/>
-          <w:sz w:val="32"/>
-          <w:szCs w:val="32"/>
-        </w:rPr>
-        <w:t>Date: -     /      /20</w:t>
-      </w:r>
-      <w:r>
-        <w:rPr>
-          <w:rFonts w:ascii="Times New Roman" w:hAnsi="Times New Roman" w:cs="Times New Roman"/>
-          <w:b/>
-          <w:sz w:val="32"/>
-          <w:szCs w:val="32"/>
-        </w:rPr>
-        <w:t>23</w:t>
-      </w:r>
-      <w:r>
-        <w:rPr>
-          <w:rFonts w:ascii="Times New Roman" w:hAnsi="Times New Roman" w:cs="Times New Roman"/>
-          <w:b/>
-          <w:sz w:val="32"/>
-          <w:szCs w:val="32"/>
-        </w:rPr>
-        <w:t xml:space="preserve">                                              Project Guide</w:t>
-      </w:r>
-    </w:p>
-    <w:p>
-      <w:pPr>
-        <w:rPr>
-          <w:rFonts w:ascii="Times New Roman" w:hAnsi="Times New Roman" w:cs="Times New Roman"/>
-          <w:b/>
-          <w:sz w:val="32"/>
-          <w:szCs w:val="32"/>
-        </w:rPr>
-      </w:pPr>
-      <w:r>
-        <w:rPr>
-          <w:rFonts w:ascii="Times New Roman" w:hAnsi="Times New Roman" w:cs="Times New Roman"/>
-          <w:b/>
-          <w:sz w:val="32"/>
-          <w:szCs w:val="32"/>
-        </w:rPr>
-        <w:t xml:space="preserve">Place- </w:t>
-      </w:r>
-      <w:r>
-        <w:rPr>
-          <w:rFonts w:ascii="Times New Roman" w:hAnsi="Times New Roman" w:cs="Times New Roman"/>
-          <w:b/>
-          <w:sz w:val="28"/>
-          <w:szCs w:val="32"/>
-        </w:rPr>
-        <w:t>JAYSINGPUR</w:t>
-      </w:r>
-      <w:r>
-        <w:rPr>
-          <w:rFonts w:ascii="Times New Roman" w:hAnsi="Times New Roman" w:cs="Times New Roman"/>
-          <w:b/>
-          <w:sz w:val="32"/>
-          <w:szCs w:val="32"/>
-        </w:rPr>
-        <w:t xml:space="preserve">                                       Prof. </w:t>
-      </w:r>
-      <w:proofErr w:type="spellStart"/>
-      <w:r>
-        <w:rPr>
-          <w:rFonts w:ascii="Times New Roman" w:hAnsi="Times New Roman" w:cs="Times New Roman"/>
-          <w:b/>
-          <w:sz w:val="32"/>
-          <w:szCs w:val="32"/>
-        </w:rPr>
-        <w:t>Chougule</w:t>
-      </w:r>
-      <w:proofErr w:type="spellEnd"/>
-      <w:r>
-        <w:rPr>
-          <w:rFonts w:ascii="Times New Roman" w:hAnsi="Times New Roman" w:cs="Times New Roman"/>
-          <w:b/>
-          <w:sz w:val="32"/>
-          <w:szCs w:val="32"/>
-        </w:rPr>
-        <w:t xml:space="preserve"> P. A.</w:t>
-      </w:r>
-      <w:r>
-        <w:rPr>
-          <w:rFonts w:ascii="Times New Roman" w:hAnsi="Times New Roman" w:cs="Times New Roman"/>
-          <w:b/>
-          <w:sz w:val="32"/>
-          <w:szCs w:val="32"/>
-        </w:rPr>
-        <w:tab/>
-      </w:r>
-    </w:p>
-    <w:p>
-      <w:pPr>
-        <w:jc w:val="center"/>
-        <w:rPr>
-          <w:rFonts w:ascii="Times New Roman" w:hAnsi="Times New Roman" w:cs="Times New Roman"/>
-          <w:b/>
-          <w:color w:val="8496B0" w:themeColor="text2" w:themeTint="99"/>
-          <w:sz w:val="26"/>
-          <w:szCs w:val="32"/>
-        </w:rPr>
-      </w:pPr>
-      <w:r>
-        <w:rPr>
-          <w:rFonts w:ascii="Times New Roman" w:hAnsi="Times New Roman" w:cs="Times New Roman"/>
-          <w:b/>
-          <w:color w:val="8496B0" w:themeColor="text2" w:themeTint="99"/>
-          <w:sz w:val="30"/>
-          <w:szCs w:val="36"/>
-        </w:rPr>
-        <w:t>Year of Submission</w:t>
-      </w:r>
-    </w:p>
-    <w:p>
-      <w:pPr>
-        <w:jc w:val="center"/>
-        <w:rPr>
-          <w:rFonts w:ascii="Arial" w:hAnsi="Arial" w:cs="Arial"/>
-          <w:b/>
-          <w:color w:val="FF0000"/>
-          <w:sz w:val="28"/>
-          <w:szCs w:val="28"/>
-        </w:rPr>
-      </w:pPr>
-      <w:r>
-        <w:rPr>
-          <w:rFonts w:ascii="Times New Roman" w:hAnsi="Times New Roman" w:cs="Times New Roman"/>
-          <w:b/>
-          <w:color w:val="8496B0" w:themeColor="text2" w:themeTint="99"/>
-          <w:sz w:val="30"/>
-          <w:szCs w:val="36"/>
-        </w:rPr>
-        <w:t>2022-23</w:t>
-      </w:r>
-      <w:r>
-        <w:rPr>
-          <w:rFonts w:ascii="Times New Roman" w:hAnsi="Times New Roman" w:cs="Times New Roman"/>
-          <w:b/>
-          <w:sz w:val="36"/>
-          <w:szCs w:val="36"/>
-          <w:u w:val="single"/>
-        </w:rPr>
-        <w:br w:type="page"/>
-      </w:r>
-      <w:r>
-        <w:rPr>
-          <w:rFonts w:ascii="Arial" w:hAnsi="Arial" w:cs="Arial"/>
-          <w:b/>
-          <w:color w:val="FF0000"/>
-          <w:sz w:val="28"/>
-          <w:szCs w:val="28"/>
-        </w:rPr>
         <w:lastRenderedPageBreak/>
-        <w:t xml:space="preserve">Dr. J. J. </w:t>
-      </w:r>
-      <w:proofErr w:type="spellStart"/>
-      <w:r>
-        <w:rPr>
-          <w:rFonts w:ascii="Arial" w:hAnsi="Arial" w:cs="Arial"/>
-          <w:b/>
-          <w:color w:val="FF0000"/>
-          <w:sz w:val="28"/>
-          <w:szCs w:val="28"/>
-        </w:rPr>
-        <w:t>Magdum</w:t>
-      </w:r>
-      <w:proofErr w:type="spellEnd"/>
-      <w:r>
-        <w:rPr>
-          <w:rFonts w:ascii="Arial" w:hAnsi="Arial" w:cs="Arial"/>
-          <w:b/>
-          <w:color w:val="FF0000"/>
-          <w:sz w:val="28"/>
-          <w:szCs w:val="28"/>
-        </w:rPr>
-        <w:t xml:space="preserve"> Trust’s</w:t>
+        <w:t>Dr. J. J. Magdum Trust’s</w:t>
       </w:r>
     </w:p>
     <w:p>
@@ -649,10 +551,13 @@
           <w:sz w:val="52"/>
           <w:szCs w:val="40"/>
         </w:rPr>
-        <w:t xml:space="preserve">Dr. J. J. </w:t>
-      </w:r>
-      <w:proofErr w:type="spellStart"/>
-      <w:r>
+        <w:t>Dr. J. J. Magdum College of Engineering,</w:t>
+      </w:r>
+    </w:p>
+    <w:p>
+      <w:pPr>
+        <w:spacing w:after="0"/>
+        <w:jc w:val="center"/>
         <w:rPr>
           <w:rFonts w:ascii="Cambria Math" w:hAnsi="Cambria Math" w:cs="Times New Roman"/>
           <w:b/>
@@ -660,9 +565,7 @@
           <w:sz w:val="52"/>
           <w:szCs w:val="40"/>
         </w:rPr>
-        <w:t>Magdum</w:t>
-      </w:r>
-      <w:proofErr w:type="spellEnd"/>
+      </w:pPr>
       <w:r>
         <w:rPr>
           <w:rFonts w:ascii="Cambria Math" w:hAnsi="Cambria Math" w:cs="Times New Roman"/>
@@ -671,42 +574,7 @@
           <w:sz w:val="52"/>
           <w:szCs w:val="40"/>
         </w:rPr>
-        <w:t xml:space="preserve"> College of Engineering,</w:t>
-      </w:r>
-    </w:p>
-    <w:p>
-      <w:pPr>
-        <w:spacing w:after="0"/>
-        <w:jc w:val="center"/>
-        <w:rPr>
-          <w:rFonts w:ascii="Cambria Math" w:hAnsi="Cambria Math" w:cs="Times New Roman"/>
-          <w:b/>
-          <w:color w:val="00B0F0"/>
-          <w:sz w:val="52"/>
-          <w:szCs w:val="40"/>
-        </w:rPr>
-      </w:pPr>
-      <w:proofErr w:type="spellStart"/>
-      <w:r>
-        <w:rPr>
-          <w:rFonts w:ascii="Cambria Math" w:hAnsi="Cambria Math" w:cs="Times New Roman"/>
-          <w:b/>
-          <w:color w:val="00B0F0"/>
-          <w:sz w:val="52"/>
-          <w:szCs w:val="40"/>
-        </w:rPr>
-        <w:t>Jaysingpur</w:t>
-      </w:r>
-      <w:proofErr w:type="spellEnd"/>
-      <w:r>
-        <w:rPr>
-          <w:rFonts w:ascii="Cambria Math" w:hAnsi="Cambria Math" w:cs="Times New Roman"/>
-          <w:b/>
-          <w:color w:val="00B0F0"/>
-          <w:sz w:val="52"/>
-          <w:szCs w:val="40"/>
-        </w:rPr>
-        <w:t>. 416101</w:t>
+        <w:t>Jaysingpur. 416101</w:t>
       </w:r>
     </w:p>
     <w:p>
@@ -781,9 +649,8 @@
           <w:szCs w:val="36"/>
           <w:u w:val="single"/>
         </w:rPr>
-        <w:t xml:space="preserve">A study </w:t>
-      </w:r>
-      <w:proofErr w:type="gramStart"/>
+        <w:t>A study of</w:t>
+      </w:r>
       <w:r>
         <w:rPr>
           <w:rFonts w:ascii="Times New Roman" w:hAnsi="Times New Roman" w:cs="Times New Roman"/>
@@ -792,7 +659,7 @@
           <w:szCs w:val="36"/>
           <w:u w:val="single"/>
         </w:rPr>
-        <w:t>of</w:t>
+        <w:t xml:space="preserve">  Conservation of Natural Resources</w:t>
       </w:r>
       <w:r>
         <w:rPr>
@@ -802,27 +669,6 @@
           <w:szCs w:val="36"/>
           <w:u w:val="single"/>
         </w:rPr>
-        <w:t xml:space="preserve">  Conservation</w:t>
-      </w:r>
-      <w:proofErr w:type="gramEnd"/>
-      <w:r>
-        <w:rPr>
-          <w:rFonts w:ascii="Times New Roman" w:hAnsi="Times New Roman" w:cs="Times New Roman"/>
-          <w:b/>
-          <w:sz w:val="36"/>
-          <w:szCs w:val="36"/>
-          <w:u w:val="single"/>
-        </w:rPr>
-        <w:t xml:space="preserve"> of Natural Resources</w:t>
-      </w:r>
-      <w:r>
-        <w:rPr>
-          <w:rFonts w:ascii="Times New Roman" w:hAnsi="Times New Roman" w:cs="Times New Roman"/>
-          <w:b/>
-          <w:sz w:val="36"/>
-          <w:szCs w:val="36"/>
-          <w:u w:val="single"/>
-        </w:rPr>
         <w:t>”</w:t>
       </w:r>
       <w:r>
@@ -995,67 +841,40 @@
           <w:szCs w:val="28"/>
         </w:rPr>
       </w:pPr>
-      <w:r>
-        <w:rPr>
-          <w:rFonts w:ascii="Times New Roman" w:hAnsi="Times New Roman" w:cs="Times New Roman"/>
-          <w:b/>
+    </w:p>
+    <w:p>
+      <w:pPr>
+        <w:jc w:val="both"/>
+        <w:rPr>
+          <w:rFonts w:ascii="Times New Roman" w:hAnsi="Times New Roman" w:cs="Times New Roman"/>
+          <w:sz w:val="24"/>
+          <w:szCs w:val="24"/>
+        </w:rPr>
+      </w:pPr>
+      <w:r>
+        <w:rPr>
+          <w:rFonts w:ascii="Times New Roman" w:hAnsi="Times New Roman" w:cs="Times New Roman"/>
           <w:sz w:val="28"/>
           <w:szCs w:val="28"/>
         </w:rPr>
-        <w:t>5.</w:t>
-      </w:r>
-    </w:p>
-    <w:p>
-      <w:pPr>
-        <w:jc w:val="both"/>
-        <w:rPr>
-          <w:rFonts w:ascii="Times New Roman" w:hAnsi="Times New Roman" w:cs="Times New Roman"/>
-          <w:sz w:val="24"/>
-          <w:szCs w:val="24"/>
-        </w:rPr>
-      </w:pPr>
-      <w:r>
-        <w:rPr>
-          <w:rFonts w:ascii="Times New Roman" w:hAnsi="Times New Roman" w:cs="Times New Roman"/>
+        <w:t xml:space="preserve">         In Practical fulfillment of the subject “</w:t>
+      </w:r>
+      <w:r>
+        <w:rPr>
+          <w:rFonts w:ascii="Times New Roman" w:hAnsi="Times New Roman" w:cs="Times New Roman"/>
+          <w:b/>
           <w:sz w:val="28"/>
           <w:szCs w:val="28"/>
         </w:rPr>
-        <w:t xml:space="preserve">         In Practical fulfillment of the subject “</w:t>
-      </w:r>
-      <w:r>
-        <w:rPr>
-          <w:rFonts w:ascii="Times New Roman" w:hAnsi="Times New Roman" w:cs="Times New Roman"/>
-          <w:b/>
+        <w:t>Environmental studies</w:t>
+      </w:r>
+      <w:r>
+        <w:rPr>
+          <w:rFonts w:ascii="Times New Roman" w:hAnsi="Times New Roman" w:cs="Times New Roman"/>
           <w:sz w:val="28"/>
           <w:szCs w:val="28"/>
         </w:rPr>
-        <w:t>Environmental studies</w:t>
-      </w:r>
-      <w:r>
-        <w:rPr>
-          <w:rFonts w:ascii="Times New Roman" w:hAnsi="Times New Roman" w:cs="Times New Roman"/>
-          <w:sz w:val="28"/>
-          <w:szCs w:val="28"/>
-        </w:rPr>
-        <w:t xml:space="preserve">” UGC (university grand commission) compulsory course has been completed under the guidance of Prof. </w:t>
-      </w:r>
-      <w:proofErr w:type="spellStart"/>
-      <w:r>
-        <w:rPr>
-          <w:rFonts w:ascii="Times New Roman" w:hAnsi="Times New Roman" w:cs="Times New Roman"/>
-          <w:sz w:val="28"/>
-          <w:szCs w:val="28"/>
-        </w:rPr>
-        <w:t>Chougule</w:t>
-      </w:r>
-      <w:proofErr w:type="spellEnd"/>
-      <w:r>
-        <w:rPr>
-          <w:rFonts w:ascii="Times New Roman" w:hAnsi="Times New Roman" w:cs="Times New Roman"/>
-          <w:sz w:val="28"/>
-          <w:szCs w:val="28"/>
-        </w:rPr>
-        <w:t xml:space="preserve"> P.A. The conclusion drawn are based on the data collected by them during their stipulated period of field work to the best of our knowledge and belief the matter included in it is their original work</w:t>
+        <w:t>” UGC (university grand commission) compulsory course has been completed under the guidance of Prof. Chougule P.A. The conclusion drawn are based on the data collected by them during their stipulated period of field work to the best of our knowledge and belief the matter included in it is their original work</w:t>
       </w:r>
     </w:p>
     <w:p>
@@ -1173,29 +992,7 @@
           <w:szCs w:val="28"/>
         </w:rPr>
         <w:lastRenderedPageBreak/>
-        <w:t xml:space="preserve">Dr. J. J. </w:t>
-      </w:r>
-      <w:proofErr w:type="spellStart"/>
-      <w:r>
-        <w:rPr>
-          <w:rFonts w:ascii="Arial" w:hAnsi="Arial" w:cs="Arial"/>
-          <w:b/>
-          <w:color w:val="FF0000"/>
-          <w:sz w:val="28"/>
-          <w:szCs w:val="28"/>
-        </w:rPr>
-        <w:t>Magdum</w:t>
-      </w:r>
-      <w:proofErr w:type="spellEnd"/>
-      <w:r>
-        <w:rPr>
-          <w:rFonts w:ascii="Arial" w:hAnsi="Arial" w:cs="Arial"/>
-          <w:b/>
-          <w:color w:val="FF0000"/>
-          <w:sz w:val="28"/>
-          <w:szCs w:val="28"/>
-        </w:rPr>
-        <w:t xml:space="preserve"> Trust’s</w:t>
+        <w:t>Dr. J. J. Magdum Trust’s</w:t>
       </w:r>
     </w:p>
     <w:p>
@@ -1218,10 +1015,13 @@
           <w:sz w:val="52"/>
           <w:szCs w:val="40"/>
         </w:rPr>
-        <w:t xml:space="preserve">Dr. J. J. </w:t>
-      </w:r>
-      <w:proofErr w:type="spellStart"/>
-      <w:r>
+        <w:t>Dr. J. J. Magdum College of Engineering,</w:t>
+      </w:r>
+    </w:p>
+    <w:p>
+      <w:pPr>
+        <w:spacing w:after="0"/>
+        <w:jc w:val="center"/>
         <w:rPr>
           <w:rFonts w:ascii="Cambria Math" w:hAnsi="Cambria Math" w:cs="Times New Roman"/>
           <w:b/>
@@ -1229,9 +1029,7 @@
           <w:sz w:val="52"/>
           <w:szCs w:val="40"/>
         </w:rPr>
-        <w:t>Magdum</w:t>
-      </w:r>
-      <w:proofErr w:type="spellEnd"/>
+      </w:pPr>
       <w:r>
         <w:rPr>
           <w:rFonts w:ascii="Cambria Math" w:hAnsi="Cambria Math" w:cs="Times New Roman"/>
@@ -1240,42 +1038,7 @@
           <w:sz w:val="52"/>
           <w:szCs w:val="40"/>
         </w:rPr>
-        <w:t xml:space="preserve"> College of Engineering,</w:t>
-      </w:r>
-    </w:p>
-    <w:p>
-      <w:pPr>
-        <w:spacing w:after="0"/>
-        <w:jc w:val="center"/>
-        <w:rPr>
-          <w:rFonts w:ascii="Cambria Math" w:hAnsi="Cambria Math" w:cs="Times New Roman"/>
-          <w:b/>
-          <w:color w:val="00B0F0"/>
-          <w:sz w:val="52"/>
-          <w:szCs w:val="40"/>
-        </w:rPr>
-      </w:pPr>
-      <w:proofErr w:type="spellStart"/>
-      <w:r>
-        <w:rPr>
-          <w:rFonts w:ascii="Cambria Math" w:hAnsi="Cambria Math" w:cs="Times New Roman"/>
-          <w:b/>
-          <w:color w:val="00B0F0"/>
-          <w:sz w:val="52"/>
-          <w:szCs w:val="40"/>
-        </w:rPr>
-        <w:t>Jaysingpur</w:t>
-      </w:r>
-      <w:proofErr w:type="spellEnd"/>
-      <w:r>
-        <w:rPr>
-          <w:rFonts w:ascii="Cambria Math" w:hAnsi="Cambria Math" w:cs="Times New Roman"/>
-          <w:b/>
-          <w:color w:val="00B0F0"/>
-          <w:sz w:val="52"/>
-          <w:szCs w:val="40"/>
-        </w:rPr>
-        <w:t>. 416101</w:t>
+        <w:t>Jaysingpur. 416101</w:t>
       </w:r>
     </w:p>
     <w:p>
@@ -1423,115 +1186,67 @@
           <w:sz w:val="28"/>
           <w:szCs w:val="28"/>
         </w:rPr>
-        <w:t xml:space="preserve">Prof. </w:t>
-      </w:r>
-      <w:proofErr w:type="spellStart"/>
-      <w:r>
-        <w:rPr>
-          <w:rFonts w:ascii="Times New Roman" w:hAnsi="Times New Roman" w:cs="Times New Roman"/>
-          <w:b/>
+        <w:t xml:space="preserve">Prof. Chougule P.A. </w:t>
+      </w:r>
+      <w:r>
+        <w:rPr>
+          <w:rFonts w:ascii="Times New Roman" w:hAnsi="Times New Roman" w:cs="Times New Roman"/>
           <w:sz w:val="28"/>
           <w:szCs w:val="28"/>
         </w:rPr>
-        <w:t>Chougule</w:t>
-      </w:r>
-      <w:proofErr w:type="spellEnd"/>
-      <w:r>
-        <w:rPr>
-          <w:rFonts w:ascii="Times New Roman" w:hAnsi="Times New Roman" w:cs="Times New Roman"/>
-          <w:b/>
+        <w:t>is our original work. The empirical finding is this report is based on the data collected by us. The matter assimilated in this report is not reproduction from any readymade report.</w:t>
+      </w:r>
+    </w:p>
+    <w:p>
+      <w:pPr>
+        <w:jc w:val="center"/>
+        <w:rPr>
+          <w:rFonts w:ascii="Times New Roman" w:hAnsi="Times New Roman" w:cs="Times New Roman"/>
           <w:sz w:val="28"/>
           <w:szCs w:val="28"/>
         </w:rPr>
-        <w:t xml:space="preserve"> P.A. </w:t>
-      </w:r>
-      <w:r>
+      </w:pPr>
+    </w:p>
+    <w:p>
+      <w:pPr>
         <w:rPr>
           <w:rFonts w:ascii="Times New Roman" w:hAnsi="Times New Roman" w:cs="Times New Roman"/>
           <w:sz w:val="28"/>
           <w:szCs w:val="28"/>
         </w:rPr>
-        <w:t>is our original work. The empirical finding is this report is based on the data collected by us. The matter assimilated in this report is not reproduction from any readymade report.</w:t>
-      </w:r>
-    </w:p>
-    <w:p>
-      <w:pPr>
-        <w:jc w:val="center"/>
+      </w:pPr>
+      <w:r>
         <w:rPr>
           <w:rFonts w:ascii="Times New Roman" w:hAnsi="Times New Roman" w:cs="Times New Roman"/>
           <w:sz w:val="28"/>
           <w:szCs w:val="28"/>
         </w:rPr>
-      </w:pPr>
-    </w:p>
-    <w:p>
-      <w:pPr>
+        <w:t>Date :-        /      /202</w:t>
+      </w:r>
+      <w:r>
         <w:rPr>
           <w:rFonts w:ascii="Times New Roman" w:hAnsi="Times New Roman" w:cs="Times New Roman"/>
           <w:sz w:val="28"/>
           <w:szCs w:val="28"/>
         </w:rPr>
-      </w:pPr>
-      <w:proofErr w:type="gramStart"/>
-      <w:r>
+        <w:t>3</w:t>
+      </w:r>
+    </w:p>
+    <w:p>
+      <w:pPr>
         <w:rPr>
           <w:rFonts w:ascii="Times New Roman" w:hAnsi="Times New Roman" w:cs="Times New Roman"/>
           <w:sz w:val="28"/>
           <w:szCs w:val="28"/>
         </w:rPr>
-        <w:t>Date :</w:t>
-      </w:r>
-      <w:proofErr w:type="gramEnd"/>
+      </w:pPr>
       <w:r>
         <w:rPr>
           <w:rFonts w:ascii="Times New Roman" w:hAnsi="Times New Roman" w:cs="Times New Roman"/>
           <w:sz w:val="28"/>
           <w:szCs w:val="28"/>
         </w:rPr>
-        <w:t>-        /      /202</w:t>
-      </w:r>
-      <w:r>
-        <w:rPr>
-          <w:rFonts w:ascii="Times New Roman" w:hAnsi="Times New Roman" w:cs="Times New Roman"/>
-          <w:sz w:val="28"/>
-          <w:szCs w:val="28"/>
-        </w:rPr>
-        <w:t>3</w:t>
-      </w:r>
-    </w:p>
-    <w:p>
-      <w:pPr>
-        <w:rPr>
-          <w:rFonts w:ascii="Times New Roman" w:hAnsi="Times New Roman" w:cs="Times New Roman"/>
-          <w:sz w:val="28"/>
-          <w:szCs w:val="28"/>
-        </w:rPr>
-      </w:pPr>
-      <w:r>
-        <w:rPr>
-          <w:rFonts w:ascii="Times New Roman" w:hAnsi="Times New Roman" w:cs="Times New Roman"/>
-          <w:sz w:val="28"/>
-          <w:szCs w:val="28"/>
-        </w:rPr>
-        <w:t>Place-</w:t>
-      </w:r>
-      <w:proofErr w:type="spellStart"/>
-      <w:r>
-        <w:rPr>
-          <w:rFonts w:ascii="Times New Roman" w:hAnsi="Times New Roman" w:cs="Times New Roman"/>
-          <w:sz w:val="28"/>
-          <w:szCs w:val="28"/>
-        </w:rPr>
-        <w:t>Jaysingpur</w:t>
-      </w:r>
-      <w:proofErr w:type="spellEnd"/>
-      <w:r>
-        <w:rPr>
-          <w:rFonts w:ascii="Times New Roman" w:hAnsi="Times New Roman" w:cs="Times New Roman"/>
-          <w:sz w:val="28"/>
-          <w:szCs w:val="28"/>
-        </w:rPr>
-        <w:t>.</w:t>
+        <w:t>Place-Jaysingpur.</w:t>
       </w:r>
     </w:p>
     <w:p>
@@ -2301,7 +2016,6 @@
                 <w:szCs w:val="28"/>
               </w:rPr>
             </w:pPr>
-            <w:proofErr w:type="spellStart"/>
             <w:r>
               <w:rPr>
                 <w:rFonts w:ascii="Times New Roman" w:hAnsi="Times New Roman" w:cs="Times New Roman"/>
@@ -2310,18 +2024,7 @@
                 <w:sz w:val="28"/>
                 <w:szCs w:val="28"/>
               </w:rPr>
-              <w:t>Sr.No</w:t>
-            </w:r>
-            <w:proofErr w:type="spellEnd"/>
-            <w:r>
-              <w:rPr>
-                <w:rFonts w:ascii="Times New Roman" w:hAnsi="Times New Roman" w:cs="Times New Roman"/>
-                <w:b/>
-                <w:color w:val="0070C0"/>
-                <w:sz w:val="28"/>
-                <w:szCs w:val="28"/>
-              </w:rPr>
-              <w:t>.</w:t>
+              <w:t>Sr.No.</w:t>
             </w:r>
           </w:p>
         </w:tc>
@@ -3531,7 +3234,6 @@
         </w:rPr>
         <w:t>word, “</w:t>
       </w:r>
-      <w:proofErr w:type="spellStart"/>
       <w:r>
         <w:rPr>
           <w:rStyle w:val="Emphasis"/>
@@ -3542,20 +3244,7 @@
           <w:bdr w:val="none" w:sz="0" w:space="0" w:color="auto" w:frame="1"/>
           <w:shd w:val="clear" w:color="auto" w:fill="FFFFFF"/>
         </w:rPr>
-        <w:t>Environner</w:t>
-      </w:r>
-      <w:proofErr w:type="spellEnd"/>
-      <w:r>
-        <w:rPr>
-          <w:rStyle w:val="Emphasis"/>
-          <w:rFonts w:ascii="Times New Roman" w:hAnsi="Times New Roman" w:cs="Times New Roman"/>
-          <w:color w:val="000000"/>
-          <w:sz w:val="24"/>
-          <w:szCs w:val="24"/>
-          <w:bdr w:val="none" w:sz="0" w:space="0" w:color="auto" w:frame="1"/>
-          <w:shd w:val="clear" w:color="auto" w:fill="FFFFFF"/>
-        </w:rPr>
-        <w:t>”</w:t>
+        <w:t>Environner”</w:t>
       </w:r>
       <w:r>
         <w:rPr>
@@ -4774,29 +4463,7 @@
           <w:sz w:val="24"/>
           <w:szCs w:val="24"/>
         </w:rPr>
-        <w:t xml:space="preserve">Air pollution can also happen indoors – for instance; radon gas is colorless and </w:t>
-      </w:r>
-      <w:proofErr w:type="spellStart"/>
-      <w:r>
-        <w:rPr>
-          <w:rFonts w:ascii="Times New Roman" w:hAnsi="Times New Roman" w:cs="Times New Roman"/>
-          <w:bCs/>
-          <w:color w:val="000000" w:themeColor="text1"/>
-          <w:sz w:val="24"/>
-          <w:szCs w:val="24"/>
-        </w:rPr>
-        <w:t>odourless</w:t>
-      </w:r>
-      <w:proofErr w:type="spellEnd"/>
-      <w:r>
-        <w:rPr>
-          <w:rFonts w:ascii="Times New Roman" w:hAnsi="Times New Roman" w:cs="Times New Roman"/>
-          <w:bCs/>
-          <w:color w:val="000000" w:themeColor="text1"/>
-          <w:sz w:val="24"/>
-          <w:szCs w:val="24"/>
-        </w:rPr>
-        <w:t>. It also has the tendency to accumulate inside closed spaces, such as the basements of buildings. This gas is also considered to be a carcinogen; hence it may cause cancer.</w:t>
+        <w:t>Air pollution can also happen indoors – for instance; radon gas is colorless and odourless. It also has the tendency to accumulate inside closed spaces, such as the basements of buildings. This gas is also considered to be a carcinogen; hence it may cause cancer.</w:t>
       </w:r>
     </w:p>
     <w:p>
@@ -7576,27 +7243,15 @@
       <w:r>
         <w:t xml:space="preserve"> </w:t>
       </w:r>
-      <w:proofErr w:type="gramStart"/>
-      <w:r>
-        <w:rPr>
-          <w:rFonts w:ascii="Times New Roman" w:hAnsi="Times New Roman" w:cs="Times New Roman"/>
-          <w:bCs/>
-          <w:color w:val="000000" w:themeColor="text1"/>
-          <w:sz w:val="24"/>
-          <w:szCs w:val="24"/>
-        </w:rPr>
-        <w:t>Cut</w:t>
-      </w:r>
-      <w:proofErr w:type="gramEnd"/>
-      <w:r>
-        <w:rPr>
-          <w:rFonts w:ascii="Times New Roman" w:hAnsi="Times New Roman" w:cs="Times New Roman"/>
-          <w:bCs/>
-          <w:color w:val="000000" w:themeColor="text1"/>
-          <w:sz w:val="24"/>
-          <w:szCs w:val="24"/>
-        </w:rPr>
-        <w:t xml:space="preserve"> off Light</w:t>
+      <w:r>
+        <w:rPr>
+          <w:rFonts w:ascii="Times New Roman" w:hAnsi="Times New Roman" w:cs="Times New Roman"/>
+          <w:bCs/>
+          <w:color w:val="000000" w:themeColor="text1"/>
+          <w:sz w:val="24"/>
+          <w:szCs w:val="24"/>
+        </w:rPr>
+        <w:t>Cut off Light</w:t>
       </w:r>
       <w:r>
         <w:rPr>
@@ -7775,16 +7430,7 @@
           <w:sz w:val="24"/>
           <w:szCs w:val="24"/>
         </w:rPr>
-        <w:t>:</w:t>
-      </w:r>
-      <w:r>
-        <w:rPr>
-          <w:rFonts w:ascii="Times New Roman" w:hAnsi="Times New Roman" w:cs="Times New Roman"/>
-          <w:bCs/>
-          <w:sz w:val="24"/>
-          <w:szCs w:val="24"/>
-        </w:rPr>
-        <w:t xml:space="preserve">  </w:t>
+        <w:t xml:space="preserve">:  </w:t>
       </w:r>
     </w:p>
     <w:p>
@@ -7806,217 +7452,304 @@
         </w:rPr>
         <w:t xml:space="preserve">The natural sources of noise pollution </w:t>
       </w:r>
-      <w:proofErr w:type="gramStart"/>
-      <w:r>
-        <w:rPr>
-          <w:rFonts w:ascii="Times New Roman" w:hAnsi="Times New Roman" w:cs="Times New Roman"/>
-          <w:bCs/>
-          <w:sz w:val="24"/>
-          <w:szCs w:val="24"/>
-        </w:rPr>
-        <w:t>are  stormy</w:t>
-      </w:r>
-      <w:proofErr w:type="gramEnd"/>
-      <w:r>
-        <w:rPr>
-          <w:rFonts w:ascii="Times New Roman" w:hAnsi="Times New Roman" w:cs="Times New Roman"/>
-          <w:bCs/>
-          <w:sz w:val="24"/>
-          <w:szCs w:val="24"/>
-        </w:rPr>
-        <w:t xml:space="preserve"> eruptions, the wild  ocean  swells, a rush of  gutters, thunder, roaring of  </w:t>
-      </w:r>
-      <w:proofErr w:type="spellStart"/>
-      <w:r>
-        <w:rPr>
-          <w:rFonts w:ascii="Times New Roman" w:hAnsi="Times New Roman" w:cs="Times New Roman"/>
-          <w:bCs/>
-          <w:sz w:val="24"/>
-          <w:szCs w:val="24"/>
-        </w:rPr>
-        <w:t>creatures,etc</w:t>
-      </w:r>
-      <w:proofErr w:type="spellEnd"/>
-      <w:r>
-        <w:rPr>
-          <w:rFonts w:ascii="Times New Roman" w:hAnsi="Times New Roman" w:cs="Times New Roman"/>
-          <w:bCs/>
-          <w:sz w:val="24"/>
-          <w:szCs w:val="24"/>
-        </w:rPr>
-        <w:t xml:space="preserve">., They  do  sometimes, but  occasionally they're  veritably  damaging. The </w:t>
-      </w:r>
-      <w:proofErr w:type="spellStart"/>
-      <w:r>
-        <w:rPr>
-          <w:rFonts w:ascii="Times New Roman" w:hAnsi="Times New Roman" w:cs="Times New Roman"/>
-          <w:bCs/>
-          <w:sz w:val="24"/>
-          <w:szCs w:val="24"/>
-        </w:rPr>
-        <w:t>industrialisation</w:t>
-      </w:r>
-      <w:proofErr w:type="spellEnd"/>
-      <w:r>
-        <w:rPr>
-          <w:rFonts w:ascii="Times New Roman" w:hAnsi="Times New Roman" w:cs="Times New Roman"/>
-          <w:bCs/>
-          <w:sz w:val="24"/>
-          <w:szCs w:val="24"/>
-        </w:rPr>
-        <w:t xml:space="preserve"> has led to an increase in noise pollution. The use of heavy   </w:t>
-      </w:r>
-      <w:proofErr w:type="gramStart"/>
-      <w:r>
-        <w:rPr>
-          <w:rFonts w:ascii="Times New Roman" w:hAnsi="Times New Roman" w:cs="Times New Roman"/>
-          <w:bCs/>
-          <w:sz w:val="24"/>
-          <w:szCs w:val="24"/>
-        </w:rPr>
-        <w:t>ministry  similar</w:t>
-      </w:r>
-      <w:proofErr w:type="gramEnd"/>
-      <w:r>
-        <w:rPr>
-          <w:rFonts w:ascii="Times New Roman" w:hAnsi="Times New Roman" w:cs="Times New Roman"/>
-          <w:bCs/>
-          <w:sz w:val="24"/>
-          <w:szCs w:val="24"/>
-        </w:rPr>
-        <w:t xml:space="preserve"> as  creators,  manufactories, exhaust  </w:t>
-      </w:r>
-      <w:proofErr w:type="spellStart"/>
-      <w:r>
-        <w:rPr>
-          <w:rFonts w:ascii="Times New Roman" w:hAnsi="Times New Roman" w:cs="Times New Roman"/>
-          <w:bCs/>
-          <w:sz w:val="24"/>
-          <w:szCs w:val="24"/>
-        </w:rPr>
-        <w:t>suckers,etc</w:t>
-      </w:r>
-      <w:proofErr w:type="spellEnd"/>
-      <w:r>
-        <w:rPr>
-          <w:rFonts w:ascii="Times New Roman" w:hAnsi="Times New Roman" w:cs="Times New Roman"/>
-          <w:bCs/>
-          <w:sz w:val="24"/>
-          <w:szCs w:val="24"/>
-        </w:rPr>
-        <w:t xml:space="preserve">., produces unwanted noise. The </w:t>
-      </w:r>
-      <w:proofErr w:type="gramStart"/>
-      <w:r>
-        <w:rPr>
-          <w:rFonts w:ascii="Times New Roman" w:hAnsi="Times New Roman" w:cs="Times New Roman"/>
-          <w:bCs/>
-          <w:sz w:val="24"/>
-          <w:szCs w:val="24"/>
-        </w:rPr>
-        <w:t>increased  number</w:t>
-      </w:r>
-      <w:proofErr w:type="gramEnd"/>
-      <w:r>
-        <w:rPr>
-          <w:rFonts w:ascii="Times New Roman" w:hAnsi="Times New Roman" w:cs="Times New Roman"/>
-          <w:bCs/>
-          <w:sz w:val="24"/>
-          <w:szCs w:val="24"/>
-        </w:rPr>
-        <w:t xml:space="preserve"> of  motorcars on the roads are the alternate reason for noise pollution. marriages </w:t>
-      </w:r>
-      <w:proofErr w:type="gramStart"/>
-      <w:r>
-        <w:rPr>
-          <w:rFonts w:ascii="Times New Roman" w:hAnsi="Times New Roman" w:cs="Times New Roman"/>
-          <w:bCs/>
-          <w:sz w:val="24"/>
-          <w:szCs w:val="24"/>
-        </w:rPr>
-        <w:t>and  public</w:t>
-      </w:r>
-      <w:proofErr w:type="gramEnd"/>
-      <w:r>
-        <w:rPr>
-          <w:rFonts w:ascii="Times New Roman" w:hAnsi="Times New Roman" w:cs="Times New Roman"/>
-          <w:bCs/>
-          <w:sz w:val="24"/>
-          <w:szCs w:val="24"/>
-        </w:rPr>
-        <w:t xml:space="preserve"> gatherings involve loudspeakers which results in the  product of unwanted noise.  Mining, construction </w:t>
-      </w:r>
-      <w:proofErr w:type="gramStart"/>
-      <w:r>
-        <w:rPr>
-          <w:rFonts w:ascii="Times New Roman" w:hAnsi="Times New Roman" w:cs="Times New Roman"/>
-          <w:bCs/>
-          <w:sz w:val="24"/>
-          <w:szCs w:val="24"/>
-        </w:rPr>
-        <w:t>of  structures</w:t>
-      </w:r>
-      <w:proofErr w:type="gramEnd"/>
-      <w:r>
-        <w:rPr>
-          <w:rFonts w:ascii="Times New Roman" w:hAnsi="Times New Roman" w:cs="Times New Roman"/>
-          <w:bCs/>
-          <w:sz w:val="24"/>
-          <w:szCs w:val="24"/>
-        </w:rPr>
-        <w:t xml:space="preserve"> and </w:t>
-      </w:r>
-      <w:proofErr w:type="spellStart"/>
-      <w:r>
-        <w:rPr>
-          <w:rFonts w:ascii="Times New Roman" w:hAnsi="Times New Roman" w:cs="Times New Roman"/>
-          <w:bCs/>
-          <w:sz w:val="24"/>
-          <w:szCs w:val="24"/>
-        </w:rPr>
-        <w:t>roads,etc</w:t>
-      </w:r>
-      <w:proofErr w:type="spellEnd"/>
-      <w:r>
-        <w:rPr>
-          <w:rFonts w:ascii="Times New Roman" w:hAnsi="Times New Roman" w:cs="Times New Roman"/>
-          <w:bCs/>
-          <w:sz w:val="24"/>
-          <w:szCs w:val="24"/>
-        </w:rPr>
-        <w:t xml:space="preserve">., cause noise pollution in the  terrain. </w:t>
-      </w:r>
-      <w:proofErr w:type="gramStart"/>
-      <w:r>
-        <w:rPr>
-          <w:rFonts w:ascii="Times New Roman" w:hAnsi="Times New Roman" w:cs="Times New Roman"/>
-          <w:bCs/>
-          <w:sz w:val="24"/>
-          <w:szCs w:val="24"/>
-        </w:rPr>
-        <w:t>The  use</w:t>
-      </w:r>
-      <w:proofErr w:type="gramEnd"/>
-      <w:r>
-        <w:rPr>
-          <w:rFonts w:ascii="Times New Roman" w:hAnsi="Times New Roman" w:cs="Times New Roman"/>
-          <w:bCs/>
-          <w:sz w:val="24"/>
-          <w:szCs w:val="24"/>
-        </w:rPr>
-        <w:t xml:space="preserve"> of firecrackers during carnivals is also a source of noise pollution.</w:t>
-      </w:r>
-    </w:p>
-    <w:p>
-      <w:pPr>
-        <w:rPr>
-          <w:rFonts w:ascii="Times New Roman" w:hAnsi="Times New Roman" w:cs="Times New Roman"/>
-          <w:bCs/>
-          <w:sz w:val="24"/>
-          <w:szCs w:val="24"/>
-        </w:rPr>
-      </w:pPr>
-      <w:proofErr w:type="gramStart"/>
+      <w:r>
+        <w:rPr>
+          <w:rFonts w:ascii="Times New Roman" w:hAnsi="Times New Roman" w:cs="Times New Roman"/>
+          <w:bCs/>
+          <w:sz w:val="24"/>
+          <w:szCs w:val="24"/>
+        </w:rPr>
+        <w:t>are stormy</w:t>
+      </w:r>
+      <w:r>
+        <w:rPr>
+          <w:rFonts w:ascii="Times New Roman" w:hAnsi="Times New Roman" w:cs="Times New Roman"/>
+          <w:bCs/>
+          <w:sz w:val="24"/>
+          <w:szCs w:val="24"/>
+        </w:rPr>
+        <w:t xml:space="preserve"> eruptions, the </w:t>
+      </w:r>
+      <w:r>
+        <w:rPr>
+          <w:rFonts w:ascii="Times New Roman" w:hAnsi="Times New Roman" w:cs="Times New Roman"/>
+          <w:bCs/>
+          <w:sz w:val="24"/>
+          <w:szCs w:val="24"/>
+        </w:rPr>
+        <w:t>wild ocean swells</w:t>
+      </w:r>
+      <w:r>
+        <w:rPr>
+          <w:rFonts w:ascii="Times New Roman" w:hAnsi="Times New Roman" w:cs="Times New Roman"/>
+          <w:bCs/>
+          <w:sz w:val="24"/>
+          <w:szCs w:val="24"/>
+        </w:rPr>
+        <w:t xml:space="preserve">, a rush </w:t>
+      </w:r>
+      <w:r>
+        <w:rPr>
+          <w:rFonts w:ascii="Times New Roman" w:hAnsi="Times New Roman" w:cs="Times New Roman"/>
+          <w:bCs/>
+          <w:sz w:val="24"/>
+          <w:szCs w:val="24"/>
+        </w:rPr>
+        <w:t>of gutters</w:t>
+      </w:r>
+      <w:r>
+        <w:rPr>
+          <w:rFonts w:ascii="Times New Roman" w:hAnsi="Times New Roman" w:cs="Times New Roman"/>
+          <w:bCs/>
+          <w:sz w:val="24"/>
+          <w:szCs w:val="24"/>
+        </w:rPr>
+        <w:t xml:space="preserve">, thunder, roaring </w:t>
+      </w:r>
+      <w:r>
+        <w:rPr>
+          <w:rFonts w:ascii="Times New Roman" w:hAnsi="Times New Roman" w:cs="Times New Roman"/>
+          <w:bCs/>
+          <w:sz w:val="24"/>
+          <w:szCs w:val="24"/>
+        </w:rPr>
+        <w:t>of creatures, etc.</w:t>
+      </w:r>
+      <w:r>
+        <w:rPr>
+          <w:rFonts w:ascii="Times New Roman" w:hAnsi="Times New Roman" w:cs="Times New Roman"/>
+          <w:bCs/>
+          <w:sz w:val="24"/>
+          <w:szCs w:val="24"/>
+        </w:rPr>
+        <w:t xml:space="preserve">, </w:t>
+      </w:r>
+      <w:r>
+        <w:rPr>
+          <w:rFonts w:ascii="Times New Roman" w:hAnsi="Times New Roman" w:cs="Times New Roman"/>
+          <w:bCs/>
+          <w:sz w:val="24"/>
+          <w:szCs w:val="24"/>
+        </w:rPr>
+        <w:t>They do sometimes</w:t>
+      </w:r>
+      <w:r>
+        <w:rPr>
+          <w:rFonts w:ascii="Times New Roman" w:hAnsi="Times New Roman" w:cs="Times New Roman"/>
+          <w:bCs/>
+          <w:sz w:val="24"/>
+          <w:szCs w:val="24"/>
+        </w:rPr>
+        <w:t xml:space="preserve">, </w:t>
+      </w:r>
+      <w:r>
+        <w:rPr>
+          <w:rFonts w:ascii="Times New Roman" w:hAnsi="Times New Roman" w:cs="Times New Roman"/>
+          <w:bCs/>
+          <w:sz w:val="24"/>
+          <w:szCs w:val="24"/>
+        </w:rPr>
+        <w:t>but occasionally</w:t>
+      </w:r>
+      <w:r>
+        <w:rPr>
+          <w:rFonts w:ascii="Times New Roman" w:hAnsi="Times New Roman" w:cs="Times New Roman"/>
+          <w:bCs/>
+          <w:sz w:val="24"/>
+          <w:szCs w:val="24"/>
+        </w:rPr>
+        <w:t xml:space="preserve"> </w:t>
+      </w:r>
+      <w:r>
+        <w:rPr>
+          <w:rFonts w:ascii="Times New Roman" w:hAnsi="Times New Roman" w:cs="Times New Roman"/>
+          <w:bCs/>
+          <w:sz w:val="24"/>
+          <w:szCs w:val="24"/>
+        </w:rPr>
+        <w:t>they’re veritably damaging</w:t>
+      </w:r>
+      <w:r>
+        <w:rPr>
+          <w:rFonts w:ascii="Times New Roman" w:hAnsi="Times New Roman" w:cs="Times New Roman"/>
+          <w:bCs/>
+          <w:sz w:val="24"/>
+          <w:szCs w:val="24"/>
+        </w:rPr>
+        <w:t xml:space="preserve">. The </w:t>
+      </w:r>
+      <w:r>
+        <w:rPr>
+          <w:rFonts w:ascii="Times New Roman" w:hAnsi="Times New Roman" w:cs="Times New Roman"/>
+          <w:bCs/>
+          <w:sz w:val="24"/>
+          <w:szCs w:val="24"/>
+        </w:rPr>
+        <w:t>industrialization</w:t>
+      </w:r>
+      <w:r>
+        <w:rPr>
+          <w:rFonts w:ascii="Times New Roman" w:hAnsi="Times New Roman" w:cs="Times New Roman"/>
+          <w:bCs/>
+          <w:sz w:val="24"/>
+          <w:szCs w:val="24"/>
+        </w:rPr>
+        <w:t xml:space="preserve"> has led to an increase in noise pollution. The use of </w:t>
+      </w:r>
+      <w:r>
+        <w:rPr>
+          <w:rFonts w:ascii="Times New Roman" w:hAnsi="Times New Roman" w:cs="Times New Roman"/>
+          <w:bCs/>
+          <w:sz w:val="24"/>
+          <w:szCs w:val="24"/>
+        </w:rPr>
+        <w:t>heavy ministry</w:t>
+      </w:r>
+      <w:r>
+        <w:rPr>
+          <w:rFonts w:ascii="Times New Roman" w:hAnsi="Times New Roman" w:cs="Times New Roman"/>
+          <w:bCs/>
+          <w:sz w:val="24"/>
+          <w:szCs w:val="24"/>
+        </w:rPr>
+        <w:t xml:space="preserve"> similar </w:t>
+      </w:r>
+      <w:r>
+        <w:rPr>
+          <w:rFonts w:ascii="Times New Roman" w:hAnsi="Times New Roman" w:cs="Times New Roman"/>
+          <w:bCs/>
+          <w:sz w:val="24"/>
+          <w:szCs w:val="24"/>
+        </w:rPr>
+        <w:t>as creators, manufactories</w:t>
+      </w:r>
+      <w:r>
+        <w:rPr>
+          <w:rFonts w:ascii="Times New Roman" w:hAnsi="Times New Roman" w:cs="Times New Roman"/>
+          <w:bCs/>
+          <w:sz w:val="24"/>
+          <w:szCs w:val="24"/>
+        </w:rPr>
+        <w:t xml:space="preserve">, </w:t>
+      </w:r>
+      <w:r>
+        <w:rPr>
+          <w:rFonts w:ascii="Times New Roman" w:hAnsi="Times New Roman" w:cs="Times New Roman"/>
+          <w:bCs/>
+          <w:sz w:val="24"/>
+          <w:szCs w:val="24"/>
+        </w:rPr>
+        <w:t>exhaust suckers, etc.</w:t>
+      </w:r>
+      <w:r>
+        <w:rPr>
+          <w:rFonts w:ascii="Times New Roman" w:hAnsi="Times New Roman" w:cs="Times New Roman"/>
+          <w:bCs/>
+          <w:sz w:val="24"/>
+          <w:szCs w:val="24"/>
+        </w:rPr>
+        <w:t xml:space="preserve">, produces unwanted noise. The increased number </w:t>
+      </w:r>
+      <w:r>
+        <w:rPr>
+          <w:rFonts w:ascii="Times New Roman" w:hAnsi="Times New Roman" w:cs="Times New Roman"/>
+          <w:bCs/>
+          <w:sz w:val="24"/>
+          <w:szCs w:val="24"/>
+        </w:rPr>
+        <w:t>of motorcars</w:t>
+      </w:r>
+      <w:r>
+        <w:rPr>
+          <w:rFonts w:ascii="Times New Roman" w:hAnsi="Times New Roman" w:cs="Times New Roman"/>
+          <w:bCs/>
+          <w:sz w:val="24"/>
+          <w:szCs w:val="24"/>
+        </w:rPr>
+        <w:t xml:space="preserve"> on the roads are the alternate reason for noise pollution. marriages and public gatherings involve loudspeakers which results in </w:t>
+      </w:r>
+      <w:r>
+        <w:rPr>
+          <w:rFonts w:ascii="Times New Roman" w:hAnsi="Times New Roman" w:cs="Times New Roman"/>
+          <w:bCs/>
+          <w:sz w:val="24"/>
+          <w:szCs w:val="24"/>
+        </w:rPr>
+        <w:t>the product</w:t>
+      </w:r>
+      <w:r>
+        <w:rPr>
+          <w:rFonts w:ascii="Times New Roman" w:hAnsi="Times New Roman" w:cs="Times New Roman"/>
+          <w:bCs/>
+          <w:sz w:val="24"/>
+          <w:szCs w:val="24"/>
+        </w:rPr>
+        <w:t xml:space="preserve"> of unwanted noise.  Mining, construction of structures and </w:t>
+      </w:r>
+      <w:r>
+        <w:rPr>
+          <w:rFonts w:ascii="Times New Roman" w:hAnsi="Times New Roman" w:cs="Times New Roman"/>
+          <w:bCs/>
+          <w:sz w:val="24"/>
+          <w:szCs w:val="24"/>
+        </w:rPr>
+        <w:t>broadsheet</w:t>
+      </w:r>
+      <w:r>
+        <w:rPr>
+          <w:rFonts w:ascii="Times New Roman" w:hAnsi="Times New Roman" w:cs="Times New Roman"/>
+          <w:bCs/>
+          <w:sz w:val="24"/>
+          <w:szCs w:val="24"/>
+        </w:rPr>
+        <w:t xml:space="preserve">., cause noise pollution in </w:t>
+      </w:r>
+      <w:r>
+        <w:rPr>
+          <w:rFonts w:ascii="Times New Roman" w:hAnsi="Times New Roman" w:cs="Times New Roman"/>
+          <w:bCs/>
+          <w:sz w:val="24"/>
+          <w:szCs w:val="24"/>
+        </w:rPr>
+        <w:t>the terrain</w:t>
+      </w:r>
+      <w:r>
+        <w:rPr>
+          <w:rFonts w:ascii="Times New Roman" w:hAnsi="Times New Roman" w:cs="Times New Roman"/>
+          <w:bCs/>
+          <w:sz w:val="24"/>
+          <w:szCs w:val="24"/>
+        </w:rPr>
+        <w:t xml:space="preserve">. The </w:t>
+      </w:r>
+      <w:r>
+        <w:rPr>
+          <w:rFonts w:ascii="Times New Roman" w:hAnsi="Times New Roman" w:cs="Times New Roman"/>
+          <w:bCs/>
+          <w:sz w:val="24"/>
+          <w:szCs w:val="24"/>
+        </w:rPr>
+        <w:t>u</w:t>
+      </w:r>
+      <w:r>
+        <w:rPr>
+          <w:rFonts w:ascii="Times New Roman" w:hAnsi="Times New Roman" w:cs="Times New Roman"/>
+          <w:bCs/>
+          <w:sz w:val="24"/>
+          <w:szCs w:val="24"/>
+        </w:rPr>
+        <w:t>se of firecrackers during carnivals is also a source of noise pollution.</w:t>
+      </w:r>
+    </w:p>
+    <w:p>
+      <w:pPr>
+        <w:rPr>
+          <w:rFonts w:ascii="Times New Roman" w:hAnsi="Times New Roman" w:cs="Times New Roman"/>
+          <w:bCs/>
+          <w:sz w:val="24"/>
+          <w:szCs w:val="24"/>
+        </w:rPr>
+      </w:pPr>
       <w:r>
         <w:rPr>
           <w:rFonts w:ascii="Times New Roman" w:hAnsi="Times New Roman" w:cs="Times New Roman"/>
@@ -8033,26 +7766,7 @@
           <w:sz w:val="24"/>
           <w:szCs w:val="24"/>
         </w:rPr>
-        <w:t xml:space="preserve"> </w:t>
-      </w:r>
-      <w:r>
-        <w:rPr>
-          <w:rFonts w:ascii="Times New Roman" w:hAnsi="Times New Roman" w:cs="Times New Roman"/>
-          <w:bCs/>
-          <w:sz w:val="24"/>
-          <w:szCs w:val="24"/>
-        </w:rPr>
-        <w:t>:</w:t>
-      </w:r>
-      <w:proofErr w:type="gramEnd"/>
-      <w:r>
-        <w:rPr>
-          <w:rFonts w:ascii="Times New Roman" w:hAnsi="Times New Roman" w:cs="Times New Roman"/>
-          <w:bCs/>
-          <w:sz w:val="24"/>
-          <w:szCs w:val="24"/>
-        </w:rPr>
-        <w:t xml:space="preserve"> -</w:t>
+        <w:t>: -</w:t>
       </w:r>
     </w:p>
     <w:p>
@@ -8162,27 +7876,7 @@
           <w:sz w:val="24"/>
           <w:szCs w:val="24"/>
         </w:rPr>
-        <w:t xml:space="preserve">have proper sleep during the occasions similar as </w:t>
-      </w:r>
-      <w:proofErr w:type="spellStart"/>
-      <w:r>
-        <w:rPr>
-          <w:rFonts w:ascii="Times New Roman" w:hAnsi="Times New Roman" w:cs="Times New Roman"/>
-          <w:bCs/>
-          <w:sz w:val="24"/>
-          <w:szCs w:val="24"/>
-        </w:rPr>
-        <w:t>Diwalietc</w:t>
-      </w:r>
-      <w:proofErr w:type="spellEnd"/>
-      <w:r>
-        <w:rPr>
-          <w:rFonts w:ascii="Times New Roman" w:hAnsi="Times New Roman" w:cs="Times New Roman"/>
-          <w:bCs/>
-          <w:sz w:val="24"/>
-          <w:szCs w:val="24"/>
-        </w:rPr>
-        <w:t>., and if the regular noise is advanced than 45dB, the children, aged grown-ups, get disturbed with their sleep. Noise may affect people’s capability to concentrate, leading to low performance over time. adding noise pollution</w:t>
+        <w:t>have proper sleep during the occasions similar as Diwalietc., and if the regular noise is advanced than 45dB, the children, aged grown-ups, get disturbed with their sleep. Noise may affect people’s capability to concentrate, leading to low performance over time. adding noise pollution</w:t>
       </w:r>
       <w:r>
         <w:rPr>
@@ -8200,55 +7894,26 @@
           <w:sz w:val="24"/>
           <w:szCs w:val="24"/>
         </w:rPr>
-        <w:t xml:space="preserve">day by day reduces the capability and quality of work. If pregnant women are regularly subordinated to noise pollution, they can have a threat of confinement. Loud noise can have hidden goods on humans and creatures, causing aggressive </w:t>
-      </w:r>
-      <w:proofErr w:type="spellStart"/>
-      <w:r>
-        <w:rPr>
-          <w:rFonts w:ascii="Times New Roman" w:hAnsi="Times New Roman" w:cs="Times New Roman"/>
-          <w:bCs/>
-          <w:sz w:val="24"/>
-          <w:szCs w:val="24"/>
-        </w:rPr>
-        <w:t>geste</w:t>
-      </w:r>
-      <w:proofErr w:type="spellEnd"/>
-      <w:r>
-        <w:rPr>
-          <w:rFonts w:ascii="Times New Roman" w:hAnsi="Times New Roman" w:cs="Times New Roman"/>
-          <w:bCs/>
-          <w:sz w:val="24"/>
-          <w:szCs w:val="24"/>
-        </w:rPr>
-        <w:t xml:space="preserve"> and perversity.  </w:t>
-      </w:r>
-    </w:p>
-    <w:p>
-      <w:pPr>
-        <w:rPr>
-          <w:rFonts w:ascii="Times New Roman" w:hAnsi="Times New Roman" w:cs="Times New Roman"/>
-          <w:bCs/>
-          <w:sz w:val="24"/>
-          <w:szCs w:val="24"/>
-        </w:rPr>
-      </w:pPr>
-      <w:r>
-        <w:rPr>
-          <w:rFonts w:ascii="Times New Roman" w:hAnsi="Times New Roman" w:cs="Times New Roman"/>
-          <w:b/>
-          <w:sz w:val="24"/>
-          <w:szCs w:val="24"/>
-        </w:rPr>
-        <w:t>Control measures</w:t>
-      </w:r>
-      <w:r>
-        <w:rPr>
-          <w:rFonts w:ascii="Times New Roman" w:hAnsi="Times New Roman" w:cs="Times New Roman"/>
-          <w:bCs/>
-          <w:sz w:val="24"/>
-          <w:szCs w:val="24"/>
-        </w:rPr>
-        <w:t xml:space="preserve"> </w:t>
+        <w:t xml:space="preserve">day by day reduces the capability and quality of work. If pregnant women are regularly subordinated to noise pollution, they can have a threat of confinement. Loud noise can have hidden goods on humans and creatures, causing aggressive geste and perversity.  </w:t>
+      </w:r>
+    </w:p>
+    <w:p>
+      <w:pPr>
+        <w:rPr>
+          <w:rFonts w:ascii="Times New Roman" w:hAnsi="Times New Roman" w:cs="Times New Roman"/>
+          <w:bCs/>
+          <w:sz w:val="24"/>
+          <w:szCs w:val="24"/>
+        </w:rPr>
+      </w:pPr>
+      <w:r>
+        <w:rPr>
+          <w:rFonts w:ascii="Times New Roman" w:hAnsi="Times New Roman" w:cs="Times New Roman"/>
+          <w:b/>
+          <w:sz w:val="24"/>
+          <w:szCs w:val="24"/>
+        </w:rPr>
+        <w:t>Solution</w:t>
       </w:r>
       <w:r>
         <w:rPr>
@@ -8266,7 +7931,7 @@
           <w:sz w:val="24"/>
           <w:szCs w:val="24"/>
         </w:rPr>
-        <w:t>-</w:t>
+        <w:t xml:space="preserve"> -</w:t>
       </w:r>
       <w:r>
         <w:rPr>
@@ -8765,17 +8430,7 @@
           <w:sz w:val="24"/>
           <w:szCs w:val="24"/>
         </w:rPr>
-        <w:t>An Introduction to the Natural Resources</w:t>
-      </w:r>
-      <w:r>
-        <w:rPr>
-          <w:rFonts w:ascii="Times New Roman" w:hAnsi="Times New Roman" w:cs="Times New Roman"/>
-          <w:b/>
-          <w:bCs/>
-          <w:sz w:val="24"/>
-          <w:szCs w:val="24"/>
-        </w:rPr>
-        <w:t>:</w:t>
+        <w:t>An Introduction to the Natural Resources:</w:t>
       </w:r>
       <w:r>
         <w:rPr>
@@ -8824,27 +8479,15 @@
           <w:szCs w:val="24"/>
         </w:rPr>
       </w:pPr>
-      <w:proofErr w:type="spellStart"/>
-      <w:r>
-        <w:rPr>
-          <w:rFonts w:ascii="Times New Roman" w:hAnsi="Times New Roman" w:cs="Times New Roman"/>
-          <w:b/>
-          <w:bCs/>
-          <w:sz w:val="24"/>
-          <w:szCs w:val="24"/>
-        </w:rPr>
-        <w:t>What</w:t>
-      </w:r>
-      <w:proofErr w:type="spellEnd"/>
-      <w:r>
-        <w:rPr>
-          <w:rFonts w:ascii="Times New Roman" w:hAnsi="Times New Roman" w:cs="Times New Roman"/>
-          <w:b/>
-          <w:bCs/>
-          <w:sz w:val="24"/>
-          <w:szCs w:val="24"/>
-        </w:rPr>
-        <w:t xml:space="preserve"> are Natural Resources? </w:t>
+      <w:r>
+        <w:rPr>
+          <w:rFonts w:ascii="Times New Roman" w:hAnsi="Times New Roman" w:cs="Times New Roman"/>
+          <w:b/>
+          <w:bCs/>
+          <w:sz w:val="24"/>
+          <w:szCs w:val="24"/>
+        </w:rPr>
+        <w:t>What are Natural Resources? </w:t>
       </w:r>
     </w:p>
     <w:p>
@@ -8872,16 +8515,14 @@
         </w:rPr>
         <w:t xml:space="preserve"> </w:t>
       </w:r>
-      <w:proofErr w:type="gramStart"/>
-      <w:r>
-        <w:rPr>
-          <w:rFonts w:ascii="Times New Roman" w:hAnsi="Times New Roman" w:cs="Times New Roman"/>
-          <w:sz w:val="24"/>
-          <w:szCs w:val="24"/>
-        </w:rPr>
-        <w:t>resources,</w:t>
-      </w:r>
-      <w:proofErr w:type="gramEnd"/>
+      <w:r>
+        <w:rPr>
+          <w:rFonts w:ascii="Times New Roman" w:hAnsi="Times New Roman" w:cs="Times New Roman"/>
+          <w:sz w:val="24"/>
+          <w:szCs w:val="24"/>
+        </w:rPr>
+        <w:t>resources;</w:t>
+      </w:r>
       <w:r>
         <w:rPr>
           <w:rFonts w:ascii="Times New Roman" w:hAnsi="Times New Roman" w:cs="Times New Roman"/>
@@ -8898,16 +8539,14 @@
         </w:rPr>
         <w:t xml:space="preserve">however, they can collect them. Some of the examples of natural resources include water, coal, wood, and iron. Some of the resources, for example, hydroelectric energy </w:t>
       </w:r>
-      <w:proofErr w:type="gramStart"/>
-      <w:r>
-        <w:rPr>
-          <w:rFonts w:ascii="Times New Roman" w:hAnsi="Times New Roman" w:cs="Times New Roman"/>
-          <w:sz w:val="24"/>
-          <w:szCs w:val="24"/>
-        </w:rPr>
-        <w:t>are</w:t>
-      </w:r>
-      <w:proofErr w:type="gramEnd"/>
+      <w:r>
+        <w:rPr>
+          <w:rFonts w:ascii="Times New Roman" w:hAnsi="Times New Roman" w:cs="Times New Roman"/>
+          <w:sz w:val="24"/>
+          <w:szCs w:val="24"/>
+        </w:rPr>
+        <w:t>is</w:t>
+      </w:r>
       <w:r>
         <w:rPr>
           <w:rFonts w:ascii="Times New Roman" w:hAnsi="Times New Roman" w:cs="Times New Roman"/>
@@ -9116,25 +8755,7 @@
           <w:szCs w:val="24"/>
           <w:lang w:val="en-IN"/>
         </w:rPr>
-        <w:t>Non-renewable Resources</w:t>
-      </w:r>
-      <w:r>
-        <w:rPr>
-          <w:rFonts w:ascii="Times New Roman" w:hAnsi="Times New Roman" w:cs="Times New Roman"/>
-          <w:sz w:val="24"/>
-          <w:szCs w:val="24"/>
-          <w:lang w:val="en-IN"/>
-        </w:rPr>
-        <w:t>: -</w:t>
-      </w:r>
-      <w:r>
-        <w:rPr>
-          <w:rFonts w:ascii="Times New Roman" w:hAnsi="Times New Roman" w:cs="Times New Roman"/>
-          <w:sz w:val="24"/>
-          <w:szCs w:val="24"/>
-          <w:lang w:val="en-IN"/>
-        </w:rPr>
-        <w:t xml:space="preserve">The resources which cannot be immediately replaced once they are depleted are called non-renewable resources. Examples of non-renewable </w:t>
+        <w:t xml:space="preserve">Non-renewable Resources: -The resources which cannot be immediately replaced once they are depleted are called non-renewable resources. Examples of non-renewable </w:t>
       </w:r>
       <w:r>
         <w:rPr>
@@ -9818,6 +9439,28 @@
     </w:p>
     <w:p>
       <w:pPr>
+        <w:spacing w:line="240" w:lineRule="auto"/>
+        <w:rPr>
+          <w:b/>
+          <w:sz w:val="44"/>
+          <w:szCs w:val="44"/>
+          <w:u w:val="single"/>
+        </w:rPr>
+      </w:pPr>
+    </w:p>
+    <w:p>
+      <w:pPr>
+        <w:spacing w:line="240" w:lineRule="auto"/>
+        <w:rPr>
+          <w:b/>
+          <w:sz w:val="44"/>
+          <w:szCs w:val="44"/>
+          <w:u w:val="single"/>
+        </w:rPr>
+      </w:pPr>
+    </w:p>
+    <w:p>
+      <w:pPr>
         <w:pBdr>
           <w:top w:val="single" w:sz="4" w:space="1" w:color="auto"/>
           <w:left w:val="single" w:sz="4" w:space="4" w:color="auto"/>
@@ -9864,7 +9507,6 @@
           <w:szCs w:val="24"/>
           <w:lang w:val="en-IN"/>
         </w:rPr>
-        <w:lastRenderedPageBreak/>
         <w:t>Conservation of Natural Resources</w:t>
       </w:r>
     </w:p>
@@ -10221,6 +9863,7 @@
           <w:szCs w:val="24"/>
           <w:lang w:val="en-IN"/>
         </w:rPr>
+        <w:lastRenderedPageBreak/>
         <w:t xml:space="preserve">Conservation of natural resources has numerous benefits, not only for the environment but also for human well-being. </w:t>
       </w:r>
       <w:r>
@@ -10252,7 +9895,6 @@
           <w:szCs w:val="24"/>
           <w:lang w:val="en-IN"/>
         </w:rPr>
-        <w:lastRenderedPageBreak/>
         <w:t>Here are some of the key benefits of conserving natural resources:</w:t>
       </w:r>
     </w:p>
@@ -10681,7 +10323,18 @@
           <w:szCs w:val="24"/>
           <w:lang w:val="en-IN"/>
         </w:rPr>
-        <w:t>: Climate change is altering the distribution and abundance of natural resources, leading to changes in ecosystems and the loss of biodiversity. It is also increasing the frequency and severity of extreme weather events, such as floods, droughts, and wildfires.</w:t>
+        <w:t xml:space="preserve">: Climate change is altering the distribution and abundance of natural resources, leading to changes in ecosystems and the loss of biodiversity. It is also </w:t>
+      </w:r>
+      <w:r>
+        <w:rPr>
+          <w:rFonts w:ascii="Times New Roman" w:hAnsi="Times New Roman" w:cs="Times New Roman"/>
+          <w:bCs/>
+          <w:sz w:val="24"/>
+          <w:szCs w:val="24"/>
+          <w:lang w:val="en-IN"/>
+        </w:rPr>
+        <w:lastRenderedPageBreak/>
+        <w:t>increasing the frequency and severity of extreme weather events, such as floods, droughts, and wildfires.</w:t>
       </w:r>
     </w:p>
     <w:p>
@@ -10719,7 +10372,6 @@
           <w:szCs w:val="24"/>
           <w:lang w:bidi="mr-IN"/>
         </w:rPr>
-        <w:lastRenderedPageBreak/>
         <w:drawing>
           <wp:anchor distT="0" distB="0" distL="114300" distR="114300" simplePos="0" relativeHeight="251674624" behindDoc="0" locked="0" layoutInCell="1" allowOverlap="1" wp14:anchorId="0235B6CC" wp14:editId="61B24FCD">
             <wp:simplePos x="0" y="0"/>
@@ -10993,6 +10645,7 @@
           <w:u w:val="single"/>
           <w:lang w:val="en-IN"/>
         </w:rPr>
+        <w:lastRenderedPageBreak/>
         <w:t>Drones</w:t>
       </w:r>
       <w:r>
@@ -11030,7 +10683,6 @@
           <w:u w:val="single"/>
           <w:lang w:val="en-IN"/>
         </w:rPr>
-        <w:lastRenderedPageBreak/>
         <w:t>Conservation Apps</w:t>
       </w:r>
       <w:r>
@@ -11421,6 +11073,7 @@
           <w:u w:val="single"/>
           <w:lang w:val="en-IN"/>
         </w:rPr>
+        <w:lastRenderedPageBreak/>
         <w:t>Wildlife Forensics</w:t>
       </w:r>
       <w:r>
@@ -11469,7 +11122,6 @@
           <w:szCs w:val="24"/>
           <w:lang w:bidi="mr-IN"/>
         </w:rPr>
-        <w:lastRenderedPageBreak/>
         <w:drawing>
           <wp:anchor distT="0" distB="0" distL="114300" distR="114300" simplePos="0" relativeHeight="251667456" behindDoc="0" locked="0" layoutInCell="1" allowOverlap="1" wp14:anchorId="43BD636A" wp14:editId="539BBA8A">
             <wp:simplePos x="0" y="0"/>
@@ -11887,7 +11539,6 @@
           <w:u w:val="single"/>
           <w:lang w:val="en-IN"/>
         </w:rPr>
-        <w:lastRenderedPageBreak/>
         <w:t>Biodiversity Hotspots</w:t>
       </w:r>
       <w:r>
@@ -12298,6 +11949,7 @@
           <w:u w:val="single"/>
           <w:lang w:val="en-IN"/>
         </w:rPr>
+        <w:lastRenderedPageBreak/>
         <w:t>Bwindi Impenetrable Forest, Uganda</w:t>
       </w:r>
       <w:r>
@@ -12390,7 +12042,6 @@
           <w:szCs w:val="24"/>
           <w:lang w:val="en-IN"/>
         </w:rPr>
-        <w:lastRenderedPageBreak/>
         <w:t>These are just a few examples of the places in the world that are known for their efforts to conserve natural resources. Through initiatives such as national parks, marine protected areas, and community-based conservation projects, these locations are working to protect the natural world for future generations.</w:t>
       </w:r>
     </w:p>
@@ -12708,6 +12359,7 @@
           <w:u w:val="single"/>
           <w:lang w:val="en-IN"/>
         </w:rPr>
+        <w:lastRenderedPageBreak/>
         <w:t>Green India Mission</w:t>
       </w:r>
       <w:r>
@@ -12782,7 +12434,6 @@
           <w:u w:val="single"/>
           <w:lang w:val="en-IN"/>
         </w:rPr>
-        <w:lastRenderedPageBreak/>
         <w:t>Energy Conservation</w:t>
       </w:r>
       <w:r>
@@ -13213,7 +12864,18 @@
           <w:szCs w:val="24"/>
           <w:lang w:val="en-IN"/>
         </w:rPr>
-        <w:t>We know that plants and trees are the essential sources of air, food as well as other day-to-day products we use. Forests are the dwelling place of different living creatures and a single disturbance in the ecosystem can cause disruption in the water cycle as well as the food chain. Thus, afforestation is amongst the core Environmental conservation and aims to plant more trees as well as save the existing ones from cutting down as trees play a crucial role in maintaining the ecological balance</w:t>
+        <w:t xml:space="preserve">We know that plants and trees are the essential sources of air, food as well as other day-to-day products we use. Forests are the dwelling place of different living creatures and a single </w:t>
+      </w:r>
+      <w:r>
+        <w:rPr>
+          <w:rFonts w:ascii="Times New Roman" w:hAnsi="Times New Roman" w:cs="Times New Roman"/>
+          <w:bCs/>
+          <w:sz w:val="24"/>
+          <w:szCs w:val="24"/>
+          <w:lang w:val="en-IN"/>
+        </w:rPr>
+        <w:lastRenderedPageBreak/>
+        <w:t>disturbance in the ecosystem can cause disruption in the water cycle as well as the food chain. Thus, afforestation is amongst the core Environmental conservation and aims to plant more trees as well as save the existing ones from cutting down as trees play a crucial role in maintaining the ecological balance</w:t>
       </w:r>
       <w:r>
         <w:rPr>
@@ -13244,17 +12906,7 @@
           <w:sz w:val="24"/>
           <w:szCs w:val="24"/>
         </w:rPr>
-        <w:t xml:space="preserve">Forest conservation is the practice of planting and maintaining forested areas for the benefit and sustainability of future generations. The conservation of forest also stands &amp; aims at a quick shift in the composition of trees species and age distribution. Forest conservation </w:t>
-      </w:r>
-      <w:r>
-        <w:rPr>
-          <w:rFonts w:ascii="Times New Roman" w:hAnsi="Times New Roman" w:cs="Times New Roman"/>
-          <w:color w:val="2E2E2E"/>
-          <w:sz w:val="24"/>
-          <w:szCs w:val="24"/>
-        </w:rPr>
-        <w:lastRenderedPageBreak/>
-        <w:t>involves the upkeep of the natural resources within a forest that are beneficial to both humans and the environment. Forests are vital for human life because they provide a diverse range of resources: they store carbon &amp;act as carbon sink, produce oxygen which is vital for existence of life on the earth, so they are rightly called as earth lung, help in regulating hydrological cycle, planetary climate, purify water, provide wild life habitat(50% of the earth's biodiversity occurs in forests), reduce global warming, absorb toxic gases &amp; noise, reduce pollution, conserve soil,</w:t>
+        <w:t>Forest conservation is the practice of planting and maintaining forested areas for the benefit and sustainability of future generations. The conservation of forest also stands &amp; aims at a quick shift in the composition of trees species and age distribution. Forest conservation involves the upkeep of the natural resources within a forest that are beneficial to both humans and the environment. Forests are vital for human life because they provide a diverse range of resources: they store carbon &amp;act as carbon sink, produce oxygen which is vital for existence of life on the earth, so they are rightly called as earth lung, help in regulating hydrological cycle, planetary climate, purify water, provide wild life habitat(50% of the earth's biodiversity occurs in forests), reduce global warming, absorb toxic gases &amp; noise, reduce pollution, conserve soil,</w:t>
       </w:r>
       <w:r>
         <w:rPr>
@@ -13367,17 +13019,31 @@
         <w:rPr>
           <w:rFonts w:ascii="Times New Roman" w:hAnsi="Times New Roman" w:cs="Times New Roman"/>
           <w:b/>
-          <w:sz w:val="24"/>
-          <w:szCs w:val="24"/>
-          <w:lang w:val="en-IN"/>
-        </w:rPr>
-      </w:pPr>
-      <w:r>
-        <w:rPr>
-          <w:rFonts w:ascii="Times New Roman" w:hAnsi="Times New Roman" w:cs="Times New Roman"/>
-          <w:b/>
-          <w:sz w:val="24"/>
-          <w:szCs w:val="24"/>
+          <w:sz w:val="28"/>
+          <w:szCs w:val="28"/>
+          <w:lang w:val="en-IN"/>
+        </w:rPr>
+      </w:pPr>
+    </w:p>
+    <w:p>
+      <w:pPr>
+        <w:spacing w:line="240" w:lineRule="auto"/>
+        <w:rPr>
+          <w:rFonts w:ascii="Times New Roman" w:hAnsi="Times New Roman" w:cs="Times New Roman"/>
+          <w:bCs/>
+          <w:sz w:val="24"/>
+          <w:szCs w:val="24"/>
+          <w:u w:val="single"/>
+          <w:lang w:val="en-IN"/>
+        </w:rPr>
+      </w:pPr>
+      <w:r>
+        <w:rPr>
+          <w:rFonts w:ascii="Times New Roman" w:hAnsi="Times New Roman" w:cs="Times New Roman"/>
+          <w:bCs/>
+          <w:sz w:val="24"/>
+          <w:szCs w:val="24"/>
+          <w:u w:val="single"/>
           <w:lang w:val="en-IN"/>
         </w:rPr>
         <w:t>Benefits of Forest Conservation: -</w:t>
@@ -13596,17 +13262,7 @@
           <w:szCs w:val="24"/>
           <w:lang w:val="en-IN"/>
         </w:rPr>
-        <w:t>Forests</w:t>
-      </w:r>
-      <w:r>
-        <w:rPr>
-          <w:rFonts w:ascii="Times New Roman" w:hAnsi="Times New Roman" w:cs="Times New Roman"/>
-          <w:bCs/>
-          <w:sz w:val="24"/>
-          <w:szCs w:val="24"/>
-          <w:lang w:val="en-IN"/>
-        </w:rPr>
-        <w:t xml:space="preserve"> resources provide food, fuel, medicine, shelter, and more.</w:t>
+        <w:t>Forests resources provide food, fuel, medicine, shelter, and more.</w:t>
       </w:r>
     </w:p>
     <w:p>
@@ -14102,18 +13758,16 @@
         </w:rPr>
         <w:t xml:space="preserve">If you save </w:t>
       </w:r>
-      <w:proofErr w:type="gramStart"/>
-      <w:r>
-        <w:rPr>
-          <w:rFonts w:ascii="Times New Roman" w:hAnsi="Times New Roman" w:cs="Times New Roman"/>
-          <w:bCs/>
-          <w:sz w:val="24"/>
-          <w:szCs w:val="24"/>
-          <w:lang w:val="en-IN"/>
-        </w:rPr>
-        <w:t>water</w:t>
-      </w:r>
-      <w:proofErr w:type="gramEnd"/>
+      <w:r>
+        <w:rPr>
+          <w:rFonts w:ascii="Times New Roman" w:hAnsi="Times New Roman" w:cs="Times New Roman"/>
+          <w:bCs/>
+          <w:sz w:val="24"/>
+          <w:szCs w:val="24"/>
+          <w:lang w:val="en-IN"/>
+        </w:rPr>
+        <w:t>water,</w:t>
+      </w:r>
       <w:r>
         <w:rPr>
           <w:rFonts w:ascii="Times New Roman" w:hAnsi="Times New Roman" w:cs="Times New Roman"/>
@@ -15019,7 +14673,7 @@
         <w:rPr>
           <w:rFonts w:ascii="Times New Roman" w:hAnsi="Times New Roman" w:cs="Times New Roman"/>
           <w:bCs/>
-          <w:color w:val="000000" w:themeColor="text1"/>
+          <w:color w:val="C45911" w:themeColor="accent2" w:themeShade="BF"/>
           <w:sz w:val="24"/>
           <w:szCs w:val="24"/>
           <w:u w:val="single"/>
@@ -15030,7 +14684,7 @@
         <w:rPr>
           <w:rFonts w:ascii="Times New Roman" w:hAnsi="Times New Roman" w:cs="Times New Roman"/>
           <w:bCs/>
-          <w:color w:val="000000" w:themeColor="text1"/>
+          <w:color w:val="C45911" w:themeColor="accent2" w:themeShade="BF"/>
           <w:sz w:val="24"/>
           <w:szCs w:val="24"/>
           <w:u w:val="single"/>
@@ -15042,7 +14696,7 @@
         <w:rPr>
           <w:rFonts w:ascii="Times New Roman" w:hAnsi="Times New Roman" w:cs="Times New Roman"/>
           <w:bCs/>
-          <w:color w:val="000000" w:themeColor="text1"/>
+          <w:color w:val="C45911" w:themeColor="accent2" w:themeShade="BF"/>
           <w:sz w:val="24"/>
           <w:szCs w:val="24"/>
           <w:u w:val="single"/>
@@ -15054,7 +14708,7 @@
         <w:rPr>
           <w:rFonts w:ascii="Times New Roman" w:hAnsi="Times New Roman" w:cs="Times New Roman"/>
           <w:bCs/>
-          <w:color w:val="000000" w:themeColor="text1"/>
+          <w:color w:val="C45911" w:themeColor="accent2" w:themeShade="BF"/>
           <w:sz w:val="24"/>
           <w:szCs w:val="24"/>
           <w:u w:val="single"/>
@@ -15611,7 +15265,6 @@
           <w:bCs/>
           <w:sz w:val="24"/>
           <w:szCs w:val="24"/>
-          <w:highlight w:val="yellow"/>
           <w:lang w:val="en-IN"/>
         </w:rPr>
         <w:t>Energy Conservation :-</w:t>
@@ -15623,6 +15276,469 @@
         <w:rPr>
           <w:rFonts w:ascii="Times New Roman" w:hAnsi="Times New Roman" w:cs="Times New Roman"/>
           <w:bCs/>
+          <w:sz w:val="24"/>
+          <w:szCs w:val="24"/>
+          <w:lang w:val="en-IN"/>
+        </w:rPr>
+      </w:pPr>
+      <w:r>
+        <w:rPr>
+          <w:rFonts w:ascii="Times New Roman" w:hAnsi="Times New Roman" w:cs="Times New Roman"/>
+          <w:bCs/>
+          <w:sz w:val="24"/>
+          <w:szCs w:val="24"/>
+          <w:lang w:val="en-IN"/>
+        </w:rPr>
+        <w:tab/>
+      </w:r>
+      <w:r>
+        <w:rPr>
+          <w:rFonts w:ascii="Times New Roman" w:hAnsi="Times New Roman" w:cs="Times New Roman"/>
+          <w:bCs/>
+          <w:sz w:val="24"/>
+          <w:szCs w:val="24"/>
+          <w:lang w:val="en-IN"/>
+        </w:rPr>
+        <w:t>Energy conservation is the decision and practice of using less energy. Turning off the light when you leave the room, unplugging appliances when they’re not in use and walking instead of driving are all examples of energy conservation. The two main reasons people conserve energy are to gain more control over their energy bill and reduce the demand on the earth’s natural resources.</w:t>
+      </w:r>
+      <w:r>
+        <w:rPr>
+          <w:rFonts w:ascii="Times New Roman" w:hAnsi="Times New Roman" w:cs="Times New Roman"/>
+          <w:bCs/>
+          <w:sz w:val="24"/>
+          <w:szCs w:val="24"/>
+          <w:lang w:val="en-IN"/>
+        </w:rPr>
+        <w:t xml:space="preserve"> </w:t>
+      </w:r>
+      <w:r>
+        <w:rPr>
+          <w:rFonts w:ascii="Times New Roman" w:hAnsi="Times New Roman" w:cs="Times New Roman"/>
+          <w:bCs/>
+          <w:sz w:val="24"/>
+          <w:szCs w:val="24"/>
+          <w:lang w:val="en-IN"/>
+        </w:rPr>
+        <w:t>While energy efficiency might cost you money up front before potentially saving you money down the road, energy conservation is something you can put into practice immediately, either at very little or no cost to you. Here are 10 energy conservation ideas you can get started with today.</w:t>
+      </w:r>
+    </w:p>
+    <w:p>
+      <w:pPr>
+        <w:spacing w:line="240" w:lineRule="auto"/>
+        <w:rPr>
+          <w:rFonts w:ascii="Times New Roman" w:hAnsi="Times New Roman" w:cs="Times New Roman"/>
+          <w:bCs/>
+          <w:sz w:val="24"/>
+          <w:szCs w:val="24"/>
+          <w:lang w:val="en-IN"/>
+        </w:rPr>
+      </w:pPr>
+    </w:p>
+    <w:p>
+      <w:pPr>
+        <w:spacing w:line="240" w:lineRule="auto"/>
+        <w:rPr>
+          <w:rFonts w:ascii="Times New Roman" w:hAnsi="Times New Roman" w:cs="Times New Roman"/>
+          <w:bCs/>
+          <w:sz w:val="24"/>
+          <w:szCs w:val="24"/>
+          <w:lang w:val="en-IN"/>
+        </w:rPr>
+      </w:pPr>
+      <w:r>
+        <w:rPr>
+          <w:rFonts w:ascii="Times New Roman" w:hAnsi="Times New Roman" w:cs="Times New Roman"/>
+          <w:bCs/>
+          <w:noProof/>
+          <w:sz w:val="24"/>
+          <w:szCs w:val="24"/>
+          <w:lang w:val="en-IN"/>
+        </w:rPr>
+        <w:lastRenderedPageBreak/>
+        <w:drawing>
+          <wp:anchor distT="0" distB="0" distL="114300" distR="114300" simplePos="0" relativeHeight="251677696" behindDoc="0" locked="0" layoutInCell="1" allowOverlap="1">
+            <wp:simplePos x="0" y="0"/>
+            <wp:positionH relativeFrom="column">
+              <wp:posOffset>1219200</wp:posOffset>
+            </wp:positionH>
+            <wp:positionV relativeFrom="paragraph">
+              <wp:posOffset>2181860</wp:posOffset>
+            </wp:positionV>
+            <wp:extent cx="3368040" cy="1894523"/>
+            <wp:effectExtent l="0" t="0" r="3810" b="0"/>
+            <wp:wrapTopAndBottom/>
+            <wp:docPr id="9" name="Picture 9"/>
+            <wp:cNvGraphicFramePr>
+              <a:graphicFrameLocks xmlns:a="http://schemas.openxmlformats.org/drawingml/2006/main" noChangeAspect="1"/>
+            </wp:cNvGraphicFramePr>
+            <a:graphic xmlns:a="http://schemas.openxmlformats.org/drawingml/2006/main">
+              <a:graphicData uri="http://schemas.openxmlformats.org/drawingml/2006/picture">
+                <pic:pic xmlns:pic="http://schemas.openxmlformats.org/drawingml/2006/picture">
+                  <pic:nvPicPr>
+                    <pic:cNvPr id="9" name="Picture 9"/>
+                    <pic:cNvPicPr/>
+                  </pic:nvPicPr>
+                  <pic:blipFill>
+                    <a:blip r:embed="rId23">
+                      <a:extLst>
+                        <a:ext uri="{28A0092B-C50C-407E-A947-70E740481C1C}">
+                          <a14:useLocalDpi xmlns:a14="http://schemas.microsoft.com/office/drawing/2010/main" val="0"/>
+                        </a:ext>
+                      </a:extLst>
+                    </a:blip>
+                    <a:stretch>
+                      <a:fillRect/>
+                    </a:stretch>
+                  </pic:blipFill>
+                  <pic:spPr>
+                    <a:xfrm>
+                      <a:off x="0" y="0"/>
+                      <a:ext cx="3368040" cy="1894523"/>
+                    </a:xfrm>
+                    <a:prstGeom prst="rect">
+                      <a:avLst/>
+                    </a:prstGeom>
+                  </pic:spPr>
+                </pic:pic>
+              </a:graphicData>
+            </a:graphic>
+          </wp:anchor>
+        </w:drawing>
+      </w:r>
+      <w:r>
+        <w:rPr>
+          <w:rFonts w:ascii="Times New Roman" w:hAnsi="Times New Roman" w:cs="Times New Roman"/>
+          <w:bCs/>
+          <w:sz w:val="24"/>
+          <w:szCs w:val="24"/>
+          <w:lang w:val="en-IN"/>
+        </w:rPr>
+        <w:tab/>
+      </w:r>
+      <w:r>
+        <w:rPr>
+          <w:rFonts w:ascii="Times New Roman" w:hAnsi="Times New Roman" w:cs="Times New Roman"/>
+          <w:bCs/>
+          <w:sz w:val="24"/>
+          <w:szCs w:val="24"/>
+          <w:lang w:val="en-IN"/>
+        </w:rPr>
+        <w:t>Energy can be conserved by reducing waste and losses, improving efficiency through technological upgrades, improving operations and maintenance, changing user</w:t>
+      </w:r>
+      <w:r>
+        <w:rPr>
+          <w:rFonts w:ascii="Times New Roman" w:hAnsi="Times New Roman" w:cs="Times New Roman"/>
+          <w:bCs/>
+          <w:sz w:val="24"/>
+          <w:szCs w:val="24"/>
+          <w:lang w:val="en-IN"/>
+        </w:rPr>
+        <w:t>’</w:t>
+      </w:r>
+      <w:r>
+        <w:rPr>
+          <w:rFonts w:ascii="Times New Roman" w:hAnsi="Times New Roman" w:cs="Times New Roman"/>
+          <w:bCs/>
+          <w:sz w:val="24"/>
+          <w:szCs w:val="24"/>
+          <w:lang w:val="en-IN"/>
+        </w:rPr>
+        <w:t xml:space="preserve">s </w:t>
+      </w:r>
+      <w:r>
+        <w:rPr>
+          <w:rFonts w:ascii="Times New Roman" w:hAnsi="Times New Roman" w:cs="Times New Roman"/>
+          <w:bCs/>
+          <w:sz w:val="24"/>
+          <w:szCs w:val="24"/>
+          <w:lang w:val="en-IN"/>
+        </w:rPr>
+        <w:t>behaviours</w:t>
+      </w:r>
+      <w:r>
+        <w:rPr>
+          <w:rFonts w:ascii="Times New Roman" w:hAnsi="Times New Roman" w:cs="Times New Roman"/>
+          <w:bCs/>
+          <w:sz w:val="24"/>
+          <w:szCs w:val="24"/>
+          <w:lang w:val="en-IN"/>
+        </w:rPr>
+        <w:t xml:space="preserve"> through user profiling or user activities, monitoring appliances, shifting load to off-peak hours, and providing energy-saving recommendations. Observing appliance usage, establishing an energy usage profile, and revealing energy consumption patterns in circumstances where energy is used poorly, can pinpoint user habits and </w:t>
+      </w:r>
+      <w:r>
+        <w:rPr>
+          <w:rFonts w:ascii="Times New Roman" w:hAnsi="Times New Roman" w:cs="Times New Roman"/>
+          <w:bCs/>
+          <w:sz w:val="24"/>
+          <w:szCs w:val="24"/>
+          <w:lang w:val="en-IN"/>
+        </w:rPr>
+        <w:t>behaviours</w:t>
+      </w:r>
+      <w:r>
+        <w:rPr>
+          <w:rFonts w:ascii="Times New Roman" w:hAnsi="Times New Roman" w:cs="Times New Roman"/>
+          <w:bCs/>
+          <w:sz w:val="24"/>
+          <w:szCs w:val="24"/>
+          <w:lang w:val="en-IN"/>
+        </w:rPr>
+        <w:t xml:space="preserve"> in energy consumption. Appliance energy profiling helps identify inefficient appliances with high energy consumption and energy load. Seasonal variations also greatly influence energy load, as more air-conditioning is used in warmer seasons and heating in colder seasons. Achieving a balance between energy load and user comfort is complex yet essential for energy preservation. On a large scale, a few factors affect energy consumption trends, including political issues, technological developments, economic growth, and environmental concerns.</w:t>
+      </w:r>
+    </w:p>
+    <w:p>
+      <w:pPr>
+        <w:spacing w:line="240" w:lineRule="auto"/>
+        <w:rPr>
+          <w:rFonts w:ascii="Times New Roman" w:hAnsi="Times New Roman" w:cs="Times New Roman"/>
+          <w:bCs/>
+          <w:sz w:val="24"/>
+          <w:szCs w:val="24"/>
+          <w:lang w:val="en-IN"/>
+        </w:rPr>
+      </w:pPr>
+    </w:p>
+    <w:p>
+      <w:pPr>
+        <w:spacing w:line="240" w:lineRule="auto"/>
+        <w:rPr>
+          <w:rFonts w:ascii="Times New Roman" w:hAnsi="Times New Roman" w:cs="Times New Roman"/>
+          <w:bCs/>
+          <w:sz w:val="24"/>
+          <w:szCs w:val="24"/>
+          <w:u w:val="single"/>
+          <w:lang w:val="en-IN"/>
+        </w:rPr>
+      </w:pPr>
+      <w:r>
+        <w:rPr>
+          <w:rFonts w:ascii="Times New Roman" w:hAnsi="Times New Roman" w:cs="Times New Roman"/>
+          <w:bCs/>
+          <w:sz w:val="24"/>
+          <w:szCs w:val="24"/>
+          <w:u w:val="single"/>
+          <w:lang w:val="en-IN"/>
+        </w:rPr>
+        <w:t>Benefits Of Energy Conservation: -</w:t>
+      </w:r>
+    </w:p>
+    <w:p>
+      <w:pPr>
+        <w:pStyle w:val="ListParagraph"/>
+        <w:numPr>
+          <w:ilvl w:val="0"/>
+          <w:numId w:val="37"/>
+        </w:numPr>
+        <w:spacing w:line="240" w:lineRule="auto"/>
+        <w:rPr>
+          <w:rFonts w:ascii="Times New Roman" w:hAnsi="Times New Roman" w:cs="Times New Roman"/>
+          <w:bCs/>
+          <w:sz w:val="24"/>
+          <w:szCs w:val="24"/>
+          <w:lang w:val="en-IN"/>
+        </w:rPr>
+      </w:pPr>
+      <w:r>
+        <w:rPr>
+          <w:rFonts w:ascii="Times New Roman" w:hAnsi="Times New Roman" w:cs="Times New Roman"/>
+          <w:bCs/>
+          <w:sz w:val="24"/>
+          <w:szCs w:val="24"/>
+          <w:lang w:val="en-IN"/>
+        </w:rPr>
+        <w:t>Protect the environment</w:t>
+      </w:r>
+    </w:p>
+    <w:p>
+      <w:pPr>
+        <w:pStyle w:val="ListParagraph"/>
+        <w:numPr>
+          <w:ilvl w:val="0"/>
+          <w:numId w:val="37"/>
+        </w:numPr>
+        <w:spacing w:line="240" w:lineRule="auto"/>
+        <w:rPr>
+          <w:rFonts w:ascii="Times New Roman" w:hAnsi="Times New Roman" w:cs="Times New Roman"/>
+          <w:bCs/>
+          <w:sz w:val="24"/>
+          <w:szCs w:val="24"/>
+          <w:lang w:val="en-IN"/>
+        </w:rPr>
+      </w:pPr>
+      <w:r>
+        <w:rPr>
+          <w:rFonts w:ascii="Times New Roman" w:hAnsi="Times New Roman" w:cs="Times New Roman"/>
+          <w:bCs/>
+          <w:sz w:val="24"/>
+          <w:szCs w:val="24"/>
+          <w:lang w:val="en-IN"/>
+        </w:rPr>
+        <w:t>Significantly reduce your utility bills</w:t>
+      </w:r>
+    </w:p>
+    <w:p>
+      <w:pPr>
+        <w:pStyle w:val="ListParagraph"/>
+        <w:numPr>
+          <w:ilvl w:val="0"/>
+          <w:numId w:val="37"/>
+        </w:numPr>
+        <w:spacing w:line="240" w:lineRule="auto"/>
+        <w:rPr>
+          <w:rFonts w:ascii="Times New Roman" w:hAnsi="Times New Roman" w:cs="Times New Roman"/>
+          <w:bCs/>
+          <w:sz w:val="24"/>
+          <w:szCs w:val="24"/>
+          <w:lang w:val="en-IN"/>
+        </w:rPr>
+      </w:pPr>
+      <w:r>
+        <w:rPr>
+          <w:rFonts w:ascii="Times New Roman" w:hAnsi="Times New Roman" w:cs="Times New Roman"/>
+          <w:bCs/>
+          <w:sz w:val="24"/>
+          <w:szCs w:val="24"/>
+          <w:lang w:val="en-IN"/>
+        </w:rPr>
+        <w:t>Enhance your quality of life</w:t>
+      </w:r>
+    </w:p>
+    <w:p>
+      <w:pPr>
+        <w:pStyle w:val="ListParagraph"/>
+        <w:numPr>
+          <w:ilvl w:val="0"/>
+          <w:numId w:val="37"/>
+        </w:numPr>
+        <w:spacing w:line="240" w:lineRule="auto"/>
+        <w:rPr>
+          <w:rFonts w:ascii="Times New Roman" w:hAnsi="Times New Roman" w:cs="Times New Roman"/>
+          <w:bCs/>
+          <w:sz w:val="24"/>
+          <w:szCs w:val="24"/>
+          <w:lang w:val="en-IN"/>
+        </w:rPr>
+      </w:pPr>
+      <w:r>
+        <w:rPr>
+          <w:rFonts w:ascii="Times New Roman" w:hAnsi="Times New Roman" w:cs="Times New Roman"/>
+          <w:bCs/>
+          <w:sz w:val="24"/>
+          <w:szCs w:val="24"/>
+          <w:lang w:val="en-IN"/>
+        </w:rPr>
+        <w:t>Energy savings tips help you easily cut costs</w:t>
+      </w:r>
+    </w:p>
+    <w:p>
+      <w:pPr>
+        <w:pStyle w:val="ListParagraph"/>
+        <w:numPr>
+          <w:ilvl w:val="0"/>
+          <w:numId w:val="37"/>
+        </w:numPr>
+        <w:spacing w:line="240" w:lineRule="auto"/>
+        <w:rPr>
+          <w:rFonts w:ascii="Times New Roman" w:hAnsi="Times New Roman" w:cs="Times New Roman"/>
+          <w:bCs/>
+          <w:sz w:val="24"/>
+          <w:szCs w:val="24"/>
+          <w:lang w:val="en-IN"/>
+        </w:rPr>
+      </w:pPr>
+      <w:r>
+        <w:rPr>
+          <w:rFonts w:ascii="Times New Roman" w:hAnsi="Times New Roman" w:cs="Times New Roman"/>
+          <w:bCs/>
+          <w:sz w:val="24"/>
+          <w:szCs w:val="24"/>
+          <w:lang w:val="en-IN"/>
+        </w:rPr>
+        <w:t>I</w:t>
+      </w:r>
+      <w:r>
+        <w:rPr>
+          <w:rFonts w:ascii="Times New Roman" w:hAnsi="Times New Roman" w:cs="Times New Roman"/>
+          <w:bCs/>
+          <w:sz w:val="24"/>
+          <w:szCs w:val="24"/>
+          <w:lang w:val="en-IN"/>
+        </w:rPr>
+        <w:t>nsulate yourself from rising electricity prices</w:t>
+      </w:r>
+    </w:p>
+    <w:p>
+      <w:pPr>
+        <w:pStyle w:val="ListParagraph"/>
+        <w:numPr>
+          <w:ilvl w:val="0"/>
+          <w:numId w:val="37"/>
+        </w:numPr>
+        <w:spacing w:line="240" w:lineRule="auto"/>
+        <w:rPr>
+          <w:rFonts w:ascii="Times New Roman" w:hAnsi="Times New Roman" w:cs="Times New Roman"/>
+          <w:bCs/>
+          <w:sz w:val="24"/>
+          <w:szCs w:val="24"/>
+          <w:lang w:val="en-IN"/>
+        </w:rPr>
+      </w:pPr>
+      <w:r>
+        <w:rPr>
+          <w:rFonts w:ascii="Times New Roman" w:hAnsi="Times New Roman" w:cs="Times New Roman"/>
+          <w:bCs/>
+          <w:sz w:val="24"/>
+          <w:szCs w:val="24"/>
+          <w:lang w:val="en-IN"/>
+        </w:rPr>
+        <w:t>Reduce Carbon footprint</w:t>
+      </w:r>
+    </w:p>
+    <w:p>
+      <w:pPr>
+        <w:pStyle w:val="ListParagraph"/>
+        <w:numPr>
+          <w:ilvl w:val="0"/>
+          <w:numId w:val="37"/>
+        </w:numPr>
+        <w:spacing w:line="240" w:lineRule="auto"/>
+        <w:rPr>
+          <w:rFonts w:ascii="Times New Roman" w:hAnsi="Times New Roman" w:cs="Times New Roman"/>
+          <w:bCs/>
+          <w:sz w:val="24"/>
+          <w:szCs w:val="24"/>
+          <w:lang w:val="en-IN"/>
+        </w:rPr>
+      </w:pPr>
+      <w:r>
+        <w:rPr>
+          <w:rFonts w:ascii="Times New Roman" w:hAnsi="Times New Roman" w:cs="Times New Roman"/>
+          <w:bCs/>
+          <w:sz w:val="24"/>
+          <w:szCs w:val="24"/>
+          <w:lang w:val="en-IN"/>
+        </w:rPr>
+        <w:t>Helps to reduce other costs &amp; expenses.</w:t>
+      </w:r>
+    </w:p>
+    <w:p>
+      <w:pPr>
+        <w:spacing w:line="240" w:lineRule="auto"/>
+        <w:rPr>
+          <w:rFonts w:ascii="Times New Roman" w:hAnsi="Times New Roman" w:cs="Times New Roman"/>
+          <w:bCs/>
+          <w:sz w:val="24"/>
+          <w:szCs w:val="24"/>
+          <w:lang w:val="en-IN"/>
+        </w:rPr>
+      </w:pPr>
+    </w:p>
+    <w:p>
+      <w:pPr>
+        <w:spacing w:line="240" w:lineRule="auto"/>
+        <w:rPr>
+          <w:rFonts w:ascii="Times New Roman" w:hAnsi="Times New Roman" w:cs="Times New Roman"/>
+          <w:b/>
           <w:color w:val="C45911" w:themeColor="accent2" w:themeShade="BF"/>
           <w:sz w:val="24"/>
           <w:szCs w:val="24"/>
@@ -15657,7 +15773,7 @@
         <w:spacing w:line="240" w:lineRule="auto"/>
         <w:rPr>
           <w:rFonts w:ascii="Times New Roman" w:hAnsi="Times New Roman" w:cs="Times New Roman"/>
-          <w:bCs/>
+          <w:b/>
           <w:color w:val="C45911" w:themeColor="accent2" w:themeShade="BF"/>
           <w:sz w:val="24"/>
           <w:szCs w:val="24"/>
@@ -15679,10 +15795,10 @@
           <wp:anchor distT="0" distB="0" distL="114300" distR="114300" simplePos="0" relativeHeight="251671552" behindDoc="0" locked="0" layoutInCell="1" allowOverlap="1">
             <wp:simplePos x="0" y="0"/>
             <wp:positionH relativeFrom="margin">
-              <wp:align>center</wp:align>
+              <wp:posOffset>972820</wp:posOffset>
             </wp:positionH>
             <wp:positionV relativeFrom="paragraph">
-              <wp:posOffset>35776</wp:posOffset>
+              <wp:posOffset>739140</wp:posOffset>
             </wp:positionV>
             <wp:extent cx="4028440" cy="2661920"/>
             <wp:effectExtent l="0" t="0" r="0" b="5080"/>
@@ -15699,7 +15815,7 @@
                     <pic:cNvPicPr/>
                   </pic:nvPicPr>
                   <pic:blipFill rotWithShape="1">
-                    <a:blip r:embed="rId23" cstate="print">
+                    <a:blip r:embed="rId24" cstate="print">
                       <a:extLst>
                         <a:ext uri="{28A0092B-C50C-407E-A947-70E740481C1C}">
                           <a14:useLocalDpi xmlns:a14="http://schemas.microsoft.com/office/drawing/2010/main" val="0"/>
@@ -15738,19 +15854,6 @@
           </wp:anchor>
         </w:drawing>
       </w:r>
-    </w:p>
-    <w:p>
-      <w:pPr>
-        <w:spacing w:line="240" w:lineRule="auto"/>
-        <w:ind w:firstLine="360"/>
-        <w:rPr>
-          <w:rFonts w:ascii="Times New Roman" w:hAnsi="Times New Roman" w:cs="Times New Roman"/>
-          <w:bCs/>
-          <w:sz w:val="24"/>
-          <w:szCs w:val="24"/>
-          <w:lang w:val="en-IN"/>
-        </w:rPr>
-      </w:pPr>
       <w:r>
         <w:rPr>
           <w:rFonts w:ascii="Times New Roman" w:hAnsi="Times New Roman" w:cs="Times New Roman"/>
@@ -16049,6 +16152,7 @@
           <w:szCs w:val="24"/>
           <w:lang w:bidi="mr-IN"/>
         </w:rPr>
+        <w:lastRenderedPageBreak/>
         <w:drawing>
           <wp:anchor distT="0" distB="0" distL="114300" distR="114300" simplePos="0" relativeHeight="251672576" behindDoc="0" locked="0" layoutInCell="1" allowOverlap="1" wp14:anchorId="6C5C6539" wp14:editId="2FA433BE">
             <wp:simplePos x="0" y="0"/>
@@ -16073,7 +16177,7 @@
                     <pic:cNvPicPr/>
                   </pic:nvPicPr>
                   <pic:blipFill>
-                    <a:blip r:embed="rId24" cstate="print">
+                    <a:blip r:embed="rId25" cstate="print">
                       <a:extLst>
                         <a:ext uri="{28A0092B-C50C-407E-A947-70E740481C1C}">
                           <a14:useLocalDpi xmlns:a14="http://schemas.microsoft.com/office/drawing/2010/main" val="0"/>
@@ -16222,6 +16326,7 @@
           <w:color w:val="00B0F0"/>
           <w:sz w:val="32"/>
         </w:rPr>
+        <w:lastRenderedPageBreak/>
         <w:t>Observations</w:t>
       </w:r>
     </w:p>
@@ -16504,7 +16609,6 @@
           <w:color w:val="CC00CC"/>
           <w:sz w:val="32"/>
         </w:rPr>
-        <w:lastRenderedPageBreak/>
         <w:t>Summary and Conclusion</w:t>
       </w:r>
     </w:p>
@@ -16523,6 +16627,7 @@
           <w:sz w:val="28"/>
           <w:szCs w:val="28"/>
         </w:rPr>
+        <w:lastRenderedPageBreak/>
         <w:t>Summary:</w:t>
       </w:r>
       <w:r>
@@ -17052,7 +17157,7 @@
         </w:rPr>
         <w:t xml:space="preserve">"What is Conservation of Natural Resources?" Conserve Energy Future, </w:t>
       </w:r>
-      <w:hyperlink r:id="rId25" w:history="1">
+      <w:hyperlink r:id="rId26" w:history="1">
         <w:r>
           <w:rPr>
             <w:rStyle w:val="Hyperlink"/>
@@ -17337,28 +17442,33 @@
           <w:sz w:val="28"/>
         </w:rPr>
       </w:pPr>
-      <w:proofErr w:type="gramStart"/>
       <w:r>
         <w:rPr>
           <w:b/>
           <w:sz w:val="28"/>
         </w:rPr>
-        <w:t>Title(</w:t>
-      </w:r>
-      <w:proofErr w:type="gramEnd"/>
+        <w:t>Title (</w:t>
+      </w:r>
       <w:r>
         <w:rPr>
           <w:b/>
           <w:sz w:val="28"/>
         </w:rPr>
-        <w:t xml:space="preserve">Cover Page)    </w:t>
+        <w:t xml:space="preserve">Cover </w:t>
+      </w:r>
+      <w:r>
+        <w:rPr>
+          <w:b/>
+          <w:sz w:val="28"/>
+        </w:rPr>
+        <w:t>Page) (</w:t>
       </w:r>
       <w:r>
         <w:rPr>
           <w:sz w:val="20"/>
           <w:szCs w:val="20"/>
         </w:rPr>
-        <w:t>(1 page)</w:t>
+        <w:t>1 page)</w:t>
       </w:r>
     </w:p>
     <w:p>
@@ -17378,24 +17488,15 @@
           <w:b/>
           <w:sz w:val="28"/>
         </w:rPr>
-        <w:t xml:space="preserve">Certificate              </w:t>
-      </w:r>
-      <w:proofErr w:type="gramStart"/>
+        <w:t xml:space="preserve">Certificate   </w:t>
+      </w:r>
       <w:r>
         <w:rPr>
           <w:b/>
           <w:sz w:val="28"/>
         </w:rPr>
-        <w:t xml:space="preserve">   </w:t>
-      </w:r>
-      <w:r>
-        <w:rPr>
-          <w:sz w:val="20"/>
-          <w:szCs w:val="20"/>
-        </w:rPr>
-        <w:t>(</w:t>
-      </w:r>
-      <w:proofErr w:type="gramEnd"/>
+        <w:t xml:space="preserve">  (</w:t>
+      </w:r>
       <w:r>
         <w:rPr>
           <w:sz w:val="20"/>
@@ -17421,30 +17522,14 @@
           <w:b/>
           <w:sz w:val="28"/>
         </w:rPr>
-        <w:t xml:space="preserve">Declaration            </w:t>
-      </w:r>
-      <w:proofErr w:type="gramStart"/>
-      <w:r>
-        <w:rPr>
-          <w:b/>
-          <w:sz w:val="28"/>
-        </w:rPr>
-        <w:t xml:space="preserve">   </w:t>
+        <w:t xml:space="preserve">Declaration               </w:t>
       </w:r>
       <w:r>
         <w:rPr>
           <w:sz w:val="20"/>
           <w:szCs w:val="20"/>
         </w:rPr>
-        <w:t>(</w:t>
-      </w:r>
-      <w:proofErr w:type="gramEnd"/>
-      <w:r>
-        <w:rPr>
-          <w:sz w:val="20"/>
-          <w:szCs w:val="20"/>
-        </w:rPr>
-        <w:t>1 page)</w:t>
+        <w:t>(1 page)</w:t>
       </w:r>
     </w:p>
     <w:p>
@@ -17464,30 +17549,14 @@
           <w:b/>
           <w:sz w:val="28"/>
         </w:rPr>
-        <w:t xml:space="preserve">Index                        </w:t>
-      </w:r>
-      <w:proofErr w:type="gramStart"/>
-      <w:r>
-        <w:rPr>
-          <w:b/>
-          <w:sz w:val="28"/>
-        </w:rPr>
-        <w:t xml:space="preserve">   </w:t>
+        <w:t xml:space="preserve">Index                           </w:t>
       </w:r>
       <w:r>
         <w:rPr>
           <w:sz w:val="20"/>
           <w:szCs w:val="20"/>
         </w:rPr>
-        <w:t>(</w:t>
-      </w:r>
-      <w:proofErr w:type="gramEnd"/>
-      <w:r>
-        <w:rPr>
-          <w:sz w:val="20"/>
-          <w:szCs w:val="20"/>
-        </w:rPr>
-        <w:t>1 page)</w:t>
+        <w:t>(1 page)</w:t>
       </w:r>
     </w:p>
     <w:tbl>
@@ -17526,23 +17595,13 @@
                 <w:szCs w:val="28"/>
               </w:rPr>
             </w:pPr>
-            <w:proofErr w:type="spellStart"/>
             <w:r>
               <w:rPr>
                 <w:rFonts w:ascii="Times New Roman" w:hAnsi="Times New Roman" w:cs="Times New Roman"/>
                 <w:sz w:val="28"/>
                 <w:szCs w:val="28"/>
               </w:rPr>
-              <w:t>Sr.No</w:t>
-            </w:r>
-            <w:proofErr w:type="spellEnd"/>
-            <w:r>
-              <w:rPr>
-                <w:rFonts w:ascii="Times New Roman" w:hAnsi="Times New Roman" w:cs="Times New Roman"/>
-                <w:sz w:val="28"/>
-                <w:szCs w:val="28"/>
-              </w:rPr>
-              <w:t>.</w:t>
+              <w:t>Sr.No.</w:t>
             </w:r>
           </w:p>
         </w:tc>
@@ -17602,7 +17661,6 @@
                 <w:szCs w:val="28"/>
               </w:rPr>
             </w:pPr>
-            <w:proofErr w:type="spellStart"/>
             <w:r>
               <w:rPr>
                 <w:rFonts w:ascii="Times New Roman" w:hAnsi="Times New Roman" w:cs="Times New Roman"/>
@@ -17611,7 +17669,6 @@
               </w:rPr>
               <w:t>Page.N</w:t>
             </w:r>
-            <w:proofErr w:type="spellEnd"/>
           </w:p>
           <w:p>
             <w:pPr>
@@ -17791,48 +17848,7 @@
           <w:b/>
           <w:sz w:val="28"/>
         </w:rPr>
-        <w:t xml:space="preserve">Introduction of Project Report (Vishay </w:t>
-      </w:r>
-      <w:proofErr w:type="spellStart"/>
-      <w:r>
-        <w:rPr>
-          <w:b/>
-          <w:sz w:val="28"/>
-        </w:rPr>
-        <w:t>Nivad</w:t>
-      </w:r>
-      <w:proofErr w:type="spellEnd"/>
-      <w:r>
-        <w:rPr>
-          <w:b/>
-          <w:sz w:val="28"/>
-        </w:rPr>
-        <w:t>/</w:t>
-      </w:r>
-      <w:proofErr w:type="spellStart"/>
-      <w:proofErr w:type="gramStart"/>
-      <w:r>
-        <w:rPr>
-          <w:b/>
-          <w:sz w:val="28"/>
-        </w:rPr>
-        <w:t>Prastavana</w:t>
-      </w:r>
-      <w:proofErr w:type="spellEnd"/>
-      <w:r>
-        <w:rPr>
-          <w:b/>
-          <w:sz w:val="28"/>
-        </w:rPr>
-        <w:t xml:space="preserve">)   </w:t>
-      </w:r>
-      <w:proofErr w:type="gramEnd"/>
-      <w:r>
-        <w:rPr>
-          <w:b/>
-          <w:sz w:val="28"/>
-        </w:rPr>
-        <w:t xml:space="preserve"> </w:t>
+        <w:t xml:space="preserve">Introduction of Project Report (Vishay Nivad/Prastavana)    </w:t>
       </w:r>
       <w:r>
         <w:rPr>
@@ -17859,32 +17875,7 @@
           <w:b/>
           <w:sz w:val="28"/>
         </w:rPr>
-        <w:t xml:space="preserve">Objective of </w:t>
-      </w:r>
-      <w:proofErr w:type="gramStart"/>
-      <w:r>
-        <w:rPr>
-          <w:b/>
-          <w:sz w:val="28"/>
-        </w:rPr>
-        <w:t>Subject  (</w:t>
-      </w:r>
-      <w:proofErr w:type="spellStart"/>
-      <w:proofErr w:type="gramEnd"/>
-      <w:r>
-        <w:rPr>
-          <w:b/>
-          <w:sz w:val="28"/>
-        </w:rPr>
-        <w:t>Uddishte</w:t>
-      </w:r>
-      <w:proofErr w:type="spellEnd"/>
-      <w:r>
-        <w:rPr>
-          <w:b/>
-          <w:sz w:val="28"/>
-        </w:rPr>
-        <w:t xml:space="preserve">)           </w:t>
+        <w:t xml:space="preserve">Objective of Subject  (Uddishte)           </w:t>
       </w:r>
       <w:r>
         <w:rPr>
@@ -17911,48 +17902,7 @@
           <w:b/>
           <w:sz w:val="28"/>
         </w:rPr>
-        <w:t xml:space="preserve">Actual Methodology </w:t>
-      </w:r>
-      <w:proofErr w:type="gramStart"/>
-      <w:r>
-        <w:rPr>
-          <w:b/>
-          <w:sz w:val="28"/>
-        </w:rPr>
-        <w:t xml:space="preserve">( </w:t>
-      </w:r>
-      <w:proofErr w:type="spellStart"/>
-      <w:r>
-        <w:rPr>
-          <w:b/>
-          <w:sz w:val="28"/>
-        </w:rPr>
-        <w:t>Pratyaksha</w:t>
-      </w:r>
-      <w:proofErr w:type="spellEnd"/>
-      <w:proofErr w:type="gramEnd"/>
-      <w:r>
-        <w:rPr>
-          <w:b/>
-          <w:sz w:val="28"/>
-        </w:rPr>
-        <w:t xml:space="preserve"> </w:t>
-      </w:r>
-      <w:proofErr w:type="spellStart"/>
-      <w:r>
-        <w:rPr>
-          <w:b/>
-          <w:sz w:val="28"/>
-        </w:rPr>
-        <w:t>karyapadhati</w:t>
-      </w:r>
-      <w:proofErr w:type="spellEnd"/>
-      <w:r>
-        <w:rPr>
-          <w:b/>
-          <w:sz w:val="28"/>
-        </w:rPr>
-        <w:t xml:space="preserve">)        </w:t>
+        <w:t xml:space="preserve">Actual Methodology ( Pratyaksha karyapadhati)        </w:t>
       </w:r>
       <w:r>
         <w:rPr>
@@ -17980,32 +17930,7 @@
           <w:b/>
           <w:sz w:val="28"/>
         </w:rPr>
-        <w:t>Observations (</w:t>
-      </w:r>
-      <w:proofErr w:type="spellStart"/>
-      <w:proofErr w:type="gramStart"/>
-      <w:r>
-        <w:rPr>
-          <w:b/>
-          <w:sz w:val="28"/>
-        </w:rPr>
-        <w:t>Nirikshane</w:t>
-      </w:r>
-      <w:proofErr w:type="spellEnd"/>
-      <w:r>
-        <w:rPr>
-          <w:b/>
-          <w:sz w:val="28"/>
-        </w:rPr>
-        <w:t xml:space="preserve">)   </w:t>
-      </w:r>
-      <w:proofErr w:type="gramEnd"/>
-      <w:r>
-        <w:rPr>
-          <w:b/>
-          <w:sz w:val="28"/>
-        </w:rPr>
-        <w:t xml:space="preserve">             </w:t>
+        <w:t xml:space="preserve">Observations (Nirikshane)                </w:t>
       </w:r>
       <w:r>
         <w:rPr>
@@ -18032,32 +17957,7 @@
           <w:b/>
           <w:sz w:val="28"/>
         </w:rPr>
-        <w:t xml:space="preserve">Summary and </w:t>
-      </w:r>
-      <w:proofErr w:type="gramStart"/>
-      <w:r>
-        <w:rPr>
-          <w:b/>
-          <w:sz w:val="28"/>
-        </w:rPr>
-        <w:t>Conclusion  (</w:t>
-      </w:r>
-      <w:proofErr w:type="spellStart"/>
-      <w:proofErr w:type="gramEnd"/>
-      <w:r>
-        <w:rPr>
-          <w:b/>
-          <w:sz w:val="28"/>
-        </w:rPr>
-        <w:t>Nishakarsh</w:t>
-      </w:r>
-      <w:proofErr w:type="spellEnd"/>
-      <w:r>
-        <w:rPr>
-          <w:b/>
-          <w:sz w:val="28"/>
-        </w:rPr>
-        <w:t xml:space="preserve">)       </w:t>
+        <w:t xml:space="preserve">Summary and Conclusion  (Nishakarsh)       </w:t>
       </w:r>
       <w:r>
         <w:rPr>
@@ -18080,69 +17980,12 @@
           <w:sz w:val="28"/>
         </w:rPr>
       </w:pPr>
-      <w:proofErr w:type="gramStart"/>
       <w:r>
         <w:rPr>
           <w:b/>
           <w:sz w:val="28"/>
         </w:rPr>
-        <w:t>Bibliography :</w:t>
-      </w:r>
-      <w:proofErr w:type="gramEnd"/>
-      <w:r>
-        <w:rPr>
-          <w:b/>
-          <w:sz w:val="28"/>
-        </w:rPr>
-        <w:t xml:space="preserve"> Review of related Literature (</w:t>
-      </w:r>
-      <w:proofErr w:type="spellStart"/>
-      <w:r>
-        <w:rPr>
-          <w:b/>
-          <w:sz w:val="28"/>
-        </w:rPr>
-        <w:t>samdhit</w:t>
-      </w:r>
-      <w:proofErr w:type="spellEnd"/>
-      <w:r>
-        <w:rPr>
-          <w:b/>
-          <w:sz w:val="28"/>
-        </w:rPr>
-        <w:t xml:space="preserve"> </w:t>
-      </w:r>
-      <w:proofErr w:type="spellStart"/>
-      <w:r>
-        <w:rPr>
-          <w:b/>
-          <w:sz w:val="28"/>
-        </w:rPr>
-        <w:t>sahityacha</w:t>
-      </w:r>
-      <w:proofErr w:type="spellEnd"/>
-      <w:r>
-        <w:rPr>
-          <w:b/>
-          <w:sz w:val="28"/>
-        </w:rPr>
-        <w:t xml:space="preserve"> </w:t>
-      </w:r>
-      <w:proofErr w:type="spellStart"/>
-      <w:r>
-        <w:rPr>
-          <w:b/>
-          <w:sz w:val="28"/>
-        </w:rPr>
-        <w:t>sandrbha</w:t>
-      </w:r>
-      <w:proofErr w:type="spellEnd"/>
-      <w:r>
-        <w:rPr>
-          <w:b/>
-          <w:sz w:val="28"/>
-        </w:rPr>
-        <w:t xml:space="preserve">)       </w:t>
+        <w:t xml:space="preserve">Bibliography : Review of related Literature (samdhit sahityacha sandrbha)       </w:t>
       </w:r>
     </w:p>
     <w:p>
@@ -18165,7 +18008,6 @@
           <w:szCs w:val="28"/>
         </w:rPr>
       </w:pPr>
-      <w:proofErr w:type="gramStart"/>
       <w:r>
         <w:rPr>
           <w:rFonts w:ascii="Times New Roman" w:hAnsi="Times New Roman" w:cs="Times New Roman"/>
@@ -18173,50 +18015,29 @@
           <w:sz w:val="34"/>
           <w:szCs w:val="28"/>
         </w:rPr>
-        <w:t>Generally</w:t>
-      </w:r>
-      <w:proofErr w:type="gramEnd"/>
-      <w:r>
+        <w:t>Generally use A4 size bond paper for print</w:t>
+      </w:r>
+    </w:p>
+    <w:p>
+      <w:pPr>
+        <w:pStyle w:val="ListParagraph"/>
+        <w:spacing w:after="0" w:line="240" w:lineRule="auto"/>
         <w:rPr>
           <w:rFonts w:ascii="Times New Roman" w:hAnsi="Times New Roman" w:cs="Times New Roman"/>
           <w:b/>
           <w:sz w:val="34"/>
           <w:szCs w:val="28"/>
         </w:rPr>
-        <w:t xml:space="preserve"> use A4 size bond paper for print</w:t>
-      </w:r>
-    </w:p>
-    <w:p>
-      <w:pPr>
-        <w:pStyle w:val="ListParagraph"/>
-        <w:spacing w:after="0" w:line="240" w:lineRule="auto"/>
+      </w:pPr>
+      <w:r>
         <w:rPr>
           <w:rFonts w:ascii="Times New Roman" w:hAnsi="Times New Roman" w:cs="Times New Roman"/>
           <w:b/>
           <w:sz w:val="34"/>
           <w:szCs w:val="28"/>
         </w:rPr>
-      </w:pPr>
-      <w:r>
-        <w:rPr>
-          <w:rFonts w:ascii="Times New Roman" w:hAnsi="Times New Roman" w:cs="Times New Roman"/>
-          <w:b/>
-          <w:sz w:val="34"/>
-          <w:szCs w:val="28"/>
-        </w:rPr>
-        <w:t xml:space="preserve">Use 12 size font in Times New </w:t>
-      </w:r>
-      <w:proofErr w:type="gramStart"/>
-      <w:r>
-        <w:rPr>
-          <w:rFonts w:ascii="Times New Roman" w:hAnsi="Times New Roman" w:cs="Times New Roman"/>
-          <w:b/>
-          <w:sz w:val="34"/>
-          <w:szCs w:val="28"/>
-        </w:rPr>
-        <w:t>Roman .</w:t>
-      </w:r>
-      <w:proofErr w:type="gramEnd"/>
+        <w:t>Use 12 size font in Times New Roman .</w:t>
+      </w:r>
     </w:p>
     <w:p>
       <w:pPr>
@@ -18306,8 +18127,8 @@
     </w:p>
     <w:p/>
     <w:sectPr>
-      <w:headerReference w:type="default" r:id="rId26"/>
-      <w:footerReference w:type="default" r:id="rId27"/>
+      <w:headerReference w:type="default" r:id="rId27"/>
+      <w:footerReference w:type="default" r:id="rId28"/>
       <w:pgSz w:w="12240" w:h="15840"/>
       <w:pgMar w:top="720" w:right="1440" w:bottom="1440" w:left="1440" w:header="720" w:footer="720" w:gutter="0"/>
       <w:cols w:space="720"/>
@@ -18391,13 +18212,8 @@
     <w:pPr>
       <w:pStyle w:val="Footer"/>
     </w:pPr>
-    <w:proofErr w:type="gramStart"/>
     <w:r>
-      <w:t>DR.JJMCOE</w:t>
-    </w:r>
-    <w:proofErr w:type="gramEnd"/>
-    <w:r>
-      <w:t xml:space="preserve"> (IT) 2022-23</w:t>
+      <w:t>DR.JJMCOE (IT) 2022-23</w:t>
     </w:r>
   </w:p>
   <w:p>
@@ -18568,6 +18384,92 @@
     </w:lvl>
   </w:abstractNum>
   <w:abstractNum w:abstractNumId="1" w15:restartNumberingAfterBreak="0">
+    <w:nsid w:val="016478D3"/>
+    <w:multiLevelType w:val="hybridMultilevel"/>
+    <w:tmpl w:val="192282AA"/>
+    <w:lvl w:ilvl="0" w:tplc="4009000F">
+      <w:start w:val="1"/>
+      <w:numFmt w:val="decimal"/>
+      <w:lvlText w:val="%1."/>
+      <w:lvlJc w:val="left"/>
+      <w:pPr>
+        <w:ind w:left="720" w:hanging="360"/>
+      </w:pPr>
+    </w:lvl>
+    <w:lvl w:ilvl="1" w:tplc="40090019" w:tentative="1">
+      <w:start w:val="1"/>
+      <w:numFmt w:val="lowerLetter"/>
+      <w:lvlText w:val="%2."/>
+      <w:lvlJc w:val="left"/>
+      <w:pPr>
+        <w:ind w:left="1440" w:hanging="360"/>
+      </w:pPr>
+    </w:lvl>
+    <w:lvl w:ilvl="2" w:tplc="4009001B" w:tentative="1">
+      <w:start w:val="1"/>
+      <w:numFmt w:val="lowerRoman"/>
+      <w:lvlText w:val="%3."/>
+      <w:lvlJc w:val="right"/>
+      <w:pPr>
+        <w:ind w:left="2160" w:hanging="180"/>
+      </w:pPr>
+    </w:lvl>
+    <w:lvl w:ilvl="3" w:tplc="4009000F" w:tentative="1">
+      <w:start w:val="1"/>
+      <w:numFmt w:val="decimal"/>
+      <w:lvlText w:val="%4."/>
+      <w:lvlJc w:val="left"/>
+      <w:pPr>
+        <w:ind w:left="2880" w:hanging="360"/>
+      </w:pPr>
+    </w:lvl>
+    <w:lvl w:ilvl="4" w:tplc="40090019" w:tentative="1">
+      <w:start w:val="1"/>
+      <w:numFmt w:val="lowerLetter"/>
+      <w:lvlText w:val="%5."/>
+      <w:lvlJc w:val="left"/>
+      <w:pPr>
+        <w:ind w:left="3600" w:hanging="360"/>
+      </w:pPr>
+    </w:lvl>
+    <w:lvl w:ilvl="5" w:tplc="4009001B" w:tentative="1">
+      <w:start w:val="1"/>
+      <w:numFmt w:val="lowerRoman"/>
+      <w:lvlText w:val="%6."/>
+      <w:lvlJc w:val="right"/>
+      <w:pPr>
+        <w:ind w:left="4320" w:hanging="180"/>
+      </w:pPr>
+    </w:lvl>
+    <w:lvl w:ilvl="6" w:tplc="4009000F" w:tentative="1">
+      <w:start w:val="1"/>
+      <w:numFmt w:val="decimal"/>
+      <w:lvlText w:val="%7."/>
+      <w:lvlJc w:val="left"/>
+      <w:pPr>
+        <w:ind w:left="5040" w:hanging="360"/>
+      </w:pPr>
+    </w:lvl>
+    <w:lvl w:ilvl="7" w:tplc="40090019" w:tentative="1">
+      <w:start w:val="1"/>
+      <w:numFmt w:val="lowerLetter"/>
+      <w:lvlText w:val="%8."/>
+      <w:lvlJc w:val="left"/>
+      <w:pPr>
+        <w:ind w:left="5760" w:hanging="360"/>
+      </w:pPr>
+    </w:lvl>
+    <w:lvl w:ilvl="8" w:tplc="4009001B" w:tentative="1">
+      <w:start w:val="1"/>
+      <w:numFmt w:val="lowerRoman"/>
+      <w:lvlText w:val="%9."/>
+      <w:lvlJc w:val="right"/>
+      <w:pPr>
+        <w:ind w:left="6480" w:hanging="180"/>
+      </w:pPr>
+    </w:lvl>
+  </w:abstractNum>
+  <w:abstractNum w:abstractNumId="2" w15:restartNumberingAfterBreak="0">
     <w:nsid w:val="05CF1829"/>
     <w:multiLevelType w:val="multilevel"/>
     <w:tmpl w:val="FFDC4344"/>
@@ -18680,7 +18582,7 @@
       </w:pPr>
     </w:lvl>
   </w:abstractNum>
-  <w:abstractNum w:abstractNumId="2" w15:restartNumberingAfterBreak="0">
+  <w:abstractNum w:abstractNumId="3" w15:restartNumberingAfterBreak="0">
     <w:nsid w:val="066F1172"/>
     <w:multiLevelType w:val="hybridMultilevel"/>
     <w:tmpl w:val="D4F688C4"/>
@@ -18766,7 +18668,7 @@
       </w:pPr>
     </w:lvl>
   </w:abstractNum>
-  <w:abstractNum w:abstractNumId="3" w15:restartNumberingAfterBreak="0">
+  <w:abstractNum w:abstractNumId="4" w15:restartNumberingAfterBreak="0">
     <w:nsid w:val="0A6D1C8C"/>
     <w:multiLevelType w:val="multilevel"/>
     <w:tmpl w:val="F7ECB596"/>
@@ -18912,7 +18814,7 @@
       </w:rPr>
     </w:lvl>
   </w:abstractNum>
-  <w:abstractNum w:abstractNumId="4" w15:restartNumberingAfterBreak="0">
+  <w:abstractNum w:abstractNumId="5" w15:restartNumberingAfterBreak="0">
     <w:nsid w:val="12BE488B"/>
     <w:multiLevelType w:val="hybridMultilevel"/>
     <w:tmpl w:val="2684034A"/>
@@ -19001,7 +18903,7 @@
       </w:pPr>
     </w:lvl>
   </w:abstractNum>
-  <w:abstractNum w:abstractNumId="5" w15:restartNumberingAfterBreak="0">
+  <w:abstractNum w:abstractNumId="6" w15:restartNumberingAfterBreak="0">
     <w:nsid w:val="1661461C"/>
     <w:multiLevelType w:val="hybridMultilevel"/>
     <w:tmpl w:val="E2B01D6C"/>
@@ -19087,7 +18989,7 @@
       </w:pPr>
     </w:lvl>
   </w:abstractNum>
-  <w:abstractNum w:abstractNumId="6" w15:restartNumberingAfterBreak="0">
+  <w:abstractNum w:abstractNumId="7" w15:restartNumberingAfterBreak="0">
     <w:nsid w:val="16DD3FBB"/>
     <w:multiLevelType w:val="multilevel"/>
     <w:tmpl w:val="F7ECB596"/>
@@ -19200,7 +19102,7 @@
       </w:pPr>
     </w:lvl>
   </w:abstractNum>
-  <w:abstractNum w:abstractNumId="7" w15:restartNumberingAfterBreak="0">
+  <w:abstractNum w:abstractNumId="8" w15:restartNumberingAfterBreak="0">
     <w:nsid w:val="18A227B5"/>
     <w:multiLevelType w:val="multilevel"/>
     <w:tmpl w:val="14C6336C"/>
@@ -19313,7 +19215,7 @@
       </w:pPr>
     </w:lvl>
   </w:abstractNum>
-  <w:abstractNum w:abstractNumId="8" w15:restartNumberingAfterBreak="0">
+  <w:abstractNum w:abstractNumId="9" w15:restartNumberingAfterBreak="0">
     <w:nsid w:val="23B03D5D"/>
     <w:multiLevelType w:val="hybridMultilevel"/>
     <w:tmpl w:val="98A0DFDE"/>
@@ -19402,7 +19304,93 @@
       </w:pPr>
     </w:lvl>
   </w:abstractNum>
-  <w:abstractNum w:abstractNumId="9" w15:restartNumberingAfterBreak="0">
+  <w:abstractNum w:abstractNumId="10" w15:restartNumberingAfterBreak="0">
+    <w:nsid w:val="26C45FC1"/>
+    <w:multiLevelType w:val="hybridMultilevel"/>
+    <w:tmpl w:val="54C0BF32"/>
+    <w:lvl w:ilvl="0" w:tplc="4009000F">
+      <w:start w:val="1"/>
+      <w:numFmt w:val="decimal"/>
+      <w:lvlText w:val="%1."/>
+      <w:lvlJc w:val="left"/>
+      <w:pPr>
+        <w:ind w:left="720" w:hanging="360"/>
+      </w:pPr>
+    </w:lvl>
+    <w:lvl w:ilvl="1" w:tplc="40090019" w:tentative="1">
+      <w:start w:val="1"/>
+      <w:numFmt w:val="lowerLetter"/>
+      <w:lvlText w:val="%2."/>
+      <w:lvlJc w:val="left"/>
+      <w:pPr>
+        <w:ind w:left="1440" w:hanging="360"/>
+      </w:pPr>
+    </w:lvl>
+    <w:lvl w:ilvl="2" w:tplc="4009001B" w:tentative="1">
+      <w:start w:val="1"/>
+      <w:numFmt w:val="lowerRoman"/>
+      <w:lvlText w:val="%3."/>
+      <w:lvlJc w:val="right"/>
+      <w:pPr>
+        <w:ind w:left="2160" w:hanging="180"/>
+      </w:pPr>
+    </w:lvl>
+    <w:lvl w:ilvl="3" w:tplc="4009000F" w:tentative="1">
+      <w:start w:val="1"/>
+      <w:numFmt w:val="decimal"/>
+      <w:lvlText w:val="%4."/>
+      <w:lvlJc w:val="left"/>
+      <w:pPr>
+        <w:ind w:left="2880" w:hanging="360"/>
+      </w:pPr>
+    </w:lvl>
+    <w:lvl w:ilvl="4" w:tplc="40090019" w:tentative="1">
+      <w:start w:val="1"/>
+      <w:numFmt w:val="lowerLetter"/>
+      <w:lvlText w:val="%5."/>
+      <w:lvlJc w:val="left"/>
+      <w:pPr>
+        <w:ind w:left="3600" w:hanging="360"/>
+      </w:pPr>
+    </w:lvl>
+    <w:lvl w:ilvl="5" w:tplc="4009001B" w:tentative="1">
+      <w:start w:val="1"/>
+      <w:numFmt w:val="lowerRoman"/>
+      <w:lvlText w:val="%6."/>
+      <w:lvlJc w:val="right"/>
+      <w:pPr>
+        <w:ind w:left="4320" w:hanging="180"/>
+      </w:pPr>
+    </w:lvl>
+    <w:lvl w:ilvl="6" w:tplc="4009000F" w:tentative="1">
+      <w:start w:val="1"/>
+      <w:numFmt w:val="decimal"/>
+      <w:lvlText w:val="%7."/>
+      <w:lvlJc w:val="left"/>
+      <w:pPr>
+        <w:ind w:left="5040" w:hanging="360"/>
+      </w:pPr>
+    </w:lvl>
+    <w:lvl w:ilvl="7" w:tplc="40090019" w:tentative="1">
+      <w:start w:val="1"/>
+      <w:numFmt w:val="lowerLetter"/>
+      <w:lvlText w:val="%8."/>
+      <w:lvlJc w:val="left"/>
+      <w:pPr>
+        <w:ind w:left="5760" w:hanging="360"/>
+      </w:pPr>
+    </w:lvl>
+    <w:lvl w:ilvl="8" w:tplc="4009001B" w:tentative="1">
+      <w:start w:val="1"/>
+      <w:numFmt w:val="lowerRoman"/>
+      <w:lvlText w:val="%9."/>
+      <w:lvlJc w:val="right"/>
+      <w:pPr>
+        <w:ind w:left="6480" w:hanging="180"/>
+      </w:pPr>
+    </w:lvl>
+  </w:abstractNum>
+  <w:abstractNum w:abstractNumId="11" w15:restartNumberingAfterBreak="0">
     <w:nsid w:val="2CA27C7F"/>
     <w:multiLevelType w:val="hybridMultilevel"/>
     <w:tmpl w:val="BC6CF532"/>
@@ -19488,7 +19476,7 @@
       </w:pPr>
     </w:lvl>
   </w:abstractNum>
-  <w:abstractNum w:abstractNumId="10" w15:restartNumberingAfterBreak="0">
+  <w:abstractNum w:abstractNumId="12" w15:restartNumberingAfterBreak="0">
     <w:nsid w:val="30003366"/>
     <w:multiLevelType w:val="multilevel"/>
     <w:tmpl w:val="097E7BD6"/>
@@ -19601,7 +19589,7 @@
       </w:pPr>
     </w:lvl>
   </w:abstractNum>
-  <w:abstractNum w:abstractNumId="11" w15:restartNumberingAfterBreak="0">
+  <w:abstractNum w:abstractNumId="13" w15:restartNumberingAfterBreak="0">
     <w:nsid w:val="30C64633"/>
     <w:multiLevelType w:val="hybridMultilevel"/>
     <w:tmpl w:val="B5B0AB4E"/>
@@ -19687,7 +19675,7 @@
       </w:pPr>
     </w:lvl>
   </w:abstractNum>
-  <w:abstractNum w:abstractNumId="12" w15:restartNumberingAfterBreak="0">
+  <w:abstractNum w:abstractNumId="14" w15:restartNumberingAfterBreak="0">
     <w:nsid w:val="394F5B2C"/>
     <w:multiLevelType w:val="multilevel"/>
     <w:tmpl w:val="FD2C0FCE"/>
@@ -19836,7 +19824,7 @@
       </w:rPr>
     </w:lvl>
   </w:abstractNum>
-  <w:abstractNum w:abstractNumId="13" w15:restartNumberingAfterBreak="0">
+  <w:abstractNum w:abstractNumId="15" w15:restartNumberingAfterBreak="0">
     <w:nsid w:val="3B822BEE"/>
     <w:multiLevelType w:val="multilevel"/>
     <w:tmpl w:val="FEE41E06"/>
@@ -19949,7 +19937,7 @@
       </w:pPr>
     </w:lvl>
   </w:abstractNum>
-  <w:abstractNum w:abstractNumId="14" w15:restartNumberingAfterBreak="0">
+  <w:abstractNum w:abstractNumId="16" w15:restartNumberingAfterBreak="0">
     <w:nsid w:val="3C9B367D"/>
     <w:multiLevelType w:val="multilevel"/>
     <w:tmpl w:val="516ADA44"/>
@@ -20062,7 +20050,7 @@
       </w:pPr>
     </w:lvl>
   </w:abstractNum>
-  <w:abstractNum w:abstractNumId="15" w15:restartNumberingAfterBreak="0">
+  <w:abstractNum w:abstractNumId="17" w15:restartNumberingAfterBreak="0">
     <w:nsid w:val="40AB217A"/>
     <w:multiLevelType w:val="multilevel"/>
     <w:tmpl w:val="0E74DE8A"/>
@@ -20175,7 +20163,7 @@
       </w:pPr>
     </w:lvl>
   </w:abstractNum>
-  <w:abstractNum w:abstractNumId="16" w15:restartNumberingAfterBreak="0">
+  <w:abstractNum w:abstractNumId="18" w15:restartNumberingAfterBreak="0">
     <w:nsid w:val="41022E9B"/>
     <w:multiLevelType w:val="multilevel"/>
     <w:tmpl w:val="F7ECB596"/>
@@ -20288,7 +20276,7 @@
       </w:pPr>
     </w:lvl>
   </w:abstractNum>
-  <w:abstractNum w:abstractNumId="17" w15:restartNumberingAfterBreak="0">
+  <w:abstractNum w:abstractNumId="19" w15:restartNumberingAfterBreak="0">
     <w:nsid w:val="44FB1D0A"/>
     <w:multiLevelType w:val="hybridMultilevel"/>
     <w:tmpl w:val="9834828C"/>
@@ -20374,7 +20362,7 @@
       </w:pPr>
     </w:lvl>
   </w:abstractNum>
-  <w:abstractNum w:abstractNumId="18" w15:restartNumberingAfterBreak="0">
+  <w:abstractNum w:abstractNumId="20" w15:restartNumberingAfterBreak="0">
     <w:nsid w:val="46736B8F"/>
     <w:multiLevelType w:val="hybridMultilevel"/>
     <w:tmpl w:val="38161F5A"/>
@@ -20460,7 +20448,7 @@
       </w:pPr>
     </w:lvl>
   </w:abstractNum>
-  <w:abstractNum w:abstractNumId="19" w15:restartNumberingAfterBreak="0">
+  <w:abstractNum w:abstractNumId="21" w15:restartNumberingAfterBreak="0">
     <w:nsid w:val="4E5F480F"/>
     <w:multiLevelType w:val="multilevel"/>
     <w:tmpl w:val="543030FC"/>
@@ -20609,7 +20597,7 @@
       </w:rPr>
     </w:lvl>
   </w:abstractNum>
-  <w:abstractNum w:abstractNumId="20" w15:restartNumberingAfterBreak="0">
+  <w:abstractNum w:abstractNumId="22" w15:restartNumberingAfterBreak="0">
     <w:nsid w:val="59571B13"/>
     <w:multiLevelType w:val="hybridMultilevel"/>
     <w:tmpl w:val="6616F436"/>
@@ -20698,7 +20686,7 @@
       </w:pPr>
     </w:lvl>
   </w:abstractNum>
-  <w:abstractNum w:abstractNumId="21" w15:restartNumberingAfterBreak="0">
+  <w:abstractNum w:abstractNumId="23" w15:restartNumberingAfterBreak="0">
     <w:nsid w:val="5CBA1FDF"/>
     <w:multiLevelType w:val="multilevel"/>
     <w:tmpl w:val="43E62544"/>
@@ -20812,7 +20800,7 @@
       </w:pPr>
     </w:lvl>
   </w:abstractNum>
-  <w:abstractNum w:abstractNumId="22" w15:restartNumberingAfterBreak="0">
+  <w:abstractNum w:abstractNumId="24" w15:restartNumberingAfterBreak="0">
     <w:nsid w:val="5F337C5B"/>
     <w:multiLevelType w:val="hybridMultilevel"/>
     <w:tmpl w:val="130C316C"/>
@@ -20898,7 +20886,7 @@
       </w:pPr>
     </w:lvl>
   </w:abstractNum>
-  <w:abstractNum w:abstractNumId="23" w15:restartNumberingAfterBreak="0">
+  <w:abstractNum w:abstractNumId="25" w15:restartNumberingAfterBreak="0">
     <w:nsid w:val="63894E3A"/>
     <w:multiLevelType w:val="multilevel"/>
     <w:tmpl w:val="A13C1F94"/>
@@ -21011,7 +20999,7 @@
       </w:pPr>
     </w:lvl>
   </w:abstractNum>
-  <w:abstractNum w:abstractNumId="24" w15:restartNumberingAfterBreak="0">
+  <w:abstractNum w:abstractNumId="26" w15:restartNumberingAfterBreak="0">
     <w:nsid w:val="65D3133B"/>
     <w:multiLevelType w:val="hybridMultilevel"/>
     <w:tmpl w:val="9CD08824"/>
@@ -21100,7 +21088,7 @@
       </w:pPr>
     </w:lvl>
   </w:abstractNum>
-  <w:abstractNum w:abstractNumId="25" w15:restartNumberingAfterBreak="0">
+  <w:abstractNum w:abstractNumId="27" w15:restartNumberingAfterBreak="0">
     <w:nsid w:val="68165A2A"/>
     <w:multiLevelType w:val="multilevel"/>
     <w:tmpl w:val="9B6C19D2"/>
@@ -21213,7 +21201,7 @@
       </w:pPr>
     </w:lvl>
   </w:abstractNum>
-  <w:abstractNum w:abstractNumId="26" w15:restartNumberingAfterBreak="0">
+  <w:abstractNum w:abstractNumId="28" w15:restartNumberingAfterBreak="0">
     <w:nsid w:val="6C594E86"/>
     <w:multiLevelType w:val="multilevel"/>
     <w:tmpl w:val="747E8162"/>
@@ -21326,7 +21314,7 @@
       </w:pPr>
     </w:lvl>
   </w:abstractNum>
-  <w:abstractNum w:abstractNumId="27" w15:restartNumberingAfterBreak="0">
+  <w:abstractNum w:abstractNumId="29" w15:restartNumberingAfterBreak="0">
     <w:nsid w:val="6C720F48"/>
     <w:multiLevelType w:val="multilevel"/>
     <w:tmpl w:val="F47CF81E"/>
@@ -21439,7 +21427,7 @@
       </w:pPr>
     </w:lvl>
   </w:abstractNum>
-  <w:abstractNum w:abstractNumId="28" w15:restartNumberingAfterBreak="0">
+  <w:abstractNum w:abstractNumId="30" w15:restartNumberingAfterBreak="0">
     <w:nsid w:val="772A5D41"/>
     <w:multiLevelType w:val="hybridMultilevel"/>
     <w:tmpl w:val="C318FB56"/>
@@ -21525,7 +21513,7 @@
       </w:pPr>
     </w:lvl>
   </w:abstractNum>
-  <w:abstractNum w:abstractNumId="29" w15:restartNumberingAfterBreak="0">
+  <w:abstractNum w:abstractNumId="31" w15:restartNumberingAfterBreak="0">
     <w:nsid w:val="77525872"/>
     <w:multiLevelType w:val="hybridMultilevel"/>
     <w:tmpl w:val="B47A1A16"/>
@@ -21611,7 +21599,7 @@
       </w:pPr>
     </w:lvl>
   </w:abstractNum>
-  <w:abstractNum w:abstractNumId="30" w15:restartNumberingAfterBreak="0">
+  <w:abstractNum w:abstractNumId="32" w15:restartNumberingAfterBreak="0">
     <w:nsid w:val="78540A2B"/>
     <w:multiLevelType w:val="multilevel"/>
     <w:tmpl w:val="8CDC4624"/>
@@ -21724,7 +21712,7 @@
       </w:pPr>
     </w:lvl>
   </w:abstractNum>
-  <w:abstractNum w:abstractNumId="31" w15:restartNumberingAfterBreak="0">
+  <w:abstractNum w:abstractNumId="33" w15:restartNumberingAfterBreak="0">
     <w:nsid w:val="78F17E0E"/>
     <w:multiLevelType w:val="hybridMultilevel"/>
     <w:tmpl w:val="607251BC"/>
@@ -21810,7 +21798,7 @@
       </w:pPr>
     </w:lvl>
   </w:abstractNum>
-  <w:abstractNum w:abstractNumId="32" w15:restartNumberingAfterBreak="0">
+  <w:abstractNum w:abstractNumId="34" w15:restartNumberingAfterBreak="0">
     <w:nsid w:val="79DC35B5"/>
     <w:multiLevelType w:val="multilevel"/>
     <w:tmpl w:val="F7ECB596"/>
@@ -21923,7 +21911,7 @@
       </w:pPr>
     </w:lvl>
   </w:abstractNum>
-  <w:abstractNum w:abstractNumId="33" w15:restartNumberingAfterBreak="0">
+  <w:abstractNum w:abstractNumId="35" w15:restartNumberingAfterBreak="0">
     <w:nsid w:val="7B123A26"/>
     <w:multiLevelType w:val="multilevel"/>
     <w:tmpl w:val="EAE05A3A"/>
@@ -22037,7 +22025,7 @@
     </w:lvl>
   </w:abstractNum>
   <w:num w:numId="1" w16cid:durableId="804087449">
-    <w:abstractNumId w:val="20"/>
+    <w:abstractNumId w:val="22"/>
     <w:lvlOverride w:ilvl="0">
       <w:startOverride w:val="1"/>
     </w:lvlOverride>
@@ -22067,106 +22055,112 @@
     </w:lvlOverride>
   </w:num>
   <w:num w:numId="2" w16cid:durableId="2004698997">
+    <w:abstractNumId w:val="3"/>
+  </w:num>
+  <w:num w:numId="3" w16cid:durableId="1226186204">
+    <w:abstractNumId w:val="6"/>
+  </w:num>
+  <w:num w:numId="4" w16cid:durableId="258683376">
+    <w:abstractNumId w:val="9"/>
+  </w:num>
+  <w:num w:numId="5" w16cid:durableId="415522458">
+    <w:abstractNumId w:val="31"/>
+  </w:num>
+  <w:num w:numId="6" w16cid:durableId="1844010778">
+    <w:abstractNumId w:val="20"/>
+  </w:num>
+  <w:num w:numId="7" w16cid:durableId="1145439115">
     <w:abstractNumId w:val="2"/>
   </w:num>
-  <w:num w:numId="3" w16cid:durableId="1226186204">
-    <w:abstractNumId w:val="5"/>
-  </w:num>
-  <w:num w:numId="4" w16cid:durableId="258683376">
-    <w:abstractNumId w:val="8"/>
-  </w:num>
-  <w:num w:numId="5" w16cid:durableId="415522458">
-    <w:abstractNumId w:val="29"/>
-  </w:num>
-  <w:num w:numId="6" w16cid:durableId="1844010778">
-    <w:abstractNumId w:val="18"/>
-  </w:num>
-  <w:num w:numId="7" w16cid:durableId="1145439115">
-    <w:abstractNumId w:val="1"/>
-  </w:num>
   <w:num w:numId="8" w16cid:durableId="696083422">
-    <w:abstractNumId w:val="13"/>
+    <w:abstractNumId w:val="15"/>
   </w:num>
   <w:num w:numId="9" w16cid:durableId="286472338">
-    <w:abstractNumId w:val="10"/>
+    <w:abstractNumId w:val="12"/>
   </w:num>
   <w:num w:numId="10" w16cid:durableId="1430466067">
-    <w:abstractNumId w:val="26"/>
+    <w:abstractNumId w:val="28"/>
   </w:num>
   <w:num w:numId="11" w16cid:durableId="291328797">
-    <w:abstractNumId w:val="15"/>
+    <w:abstractNumId w:val="17"/>
   </w:num>
   <w:num w:numId="12" w16cid:durableId="556823359">
-    <w:abstractNumId w:val="27"/>
+    <w:abstractNumId w:val="29"/>
   </w:num>
   <w:num w:numId="13" w16cid:durableId="1473718598">
     <w:abstractNumId w:val="0"/>
   </w:num>
   <w:num w:numId="14" w16cid:durableId="270358148">
-    <w:abstractNumId w:val="17"/>
+    <w:abstractNumId w:val="19"/>
   </w:num>
   <w:num w:numId="15" w16cid:durableId="1326782468">
+    <w:abstractNumId w:val="25"/>
+  </w:num>
+  <w:num w:numId="16" w16cid:durableId="803810434">
+    <w:abstractNumId w:val="16"/>
+  </w:num>
+  <w:num w:numId="17" w16cid:durableId="592133957">
+    <w:abstractNumId w:val="8"/>
+  </w:num>
+  <w:num w:numId="18" w16cid:durableId="680164725">
+    <w:abstractNumId w:val="32"/>
+  </w:num>
+  <w:num w:numId="19" w16cid:durableId="518129376">
     <w:abstractNumId w:val="23"/>
   </w:num>
-  <w:num w:numId="16" w16cid:durableId="803810434">
+  <w:num w:numId="20" w16cid:durableId="1409109102">
+    <w:abstractNumId w:val="13"/>
+  </w:num>
+  <w:num w:numId="21" w16cid:durableId="510415682">
+    <w:abstractNumId w:val="27"/>
+  </w:num>
+  <w:num w:numId="22" w16cid:durableId="1429960619">
+    <w:abstractNumId w:val="35"/>
+  </w:num>
+  <w:num w:numId="23" w16cid:durableId="646473924">
     <w:abstractNumId w:val="14"/>
   </w:num>
-  <w:num w:numId="17" w16cid:durableId="592133957">
+  <w:num w:numId="24" w16cid:durableId="1540118970">
+    <w:abstractNumId w:val="22"/>
+  </w:num>
+  <w:num w:numId="25" w16cid:durableId="1449934135">
+    <w:abstractNumId w:val="30"/>
+  </w:num>
+  <w:num w:numId="26" w16cid:durableId="1390808165">
+    <w:abstractNumId w:val="11"/>
+  </w:num>
+  <w:num w:numId="27" w16cid:durableId="519709521">
+    <w:abstractNumId w:val="33"/>
+  </w:num>
+  <w:num w:numId="28" w16cid:durableId="788008013">
+    <w:abstractNumId w:val="5"/>
+  </w:num>
+  <w:num w:numId="29" w16cid:durableId="970869085">
+    <w:abstractNumId w:val="24"/>
+  </w:num>
+  <w:num w:numId="30" w16cid:durableId="1677267863">
+    <w:abstractNumId w:val="34"/>
+  </w:num>
+  <w:num w:numId="31" w16cid:durableId="1375887905">
+    <w:abstractNumId w:val="26"/>
+  </w:num>
+  <w:num w:numId="32" w16cid:durableId="1720861572">
+    <w:abstractNumId w:val="21"/>
+  </w:num>
+  <w:num w:numId="33" w16cid:durableId="722675622">
+    <w:abstractNumId w:val="18"/>
+  </w:num>
+  <w:num w:numId="34" w16cid:durableId="563684312">
+    <w:abstractNumId w:val="4"/>
+  </w:num>
+  <w:num w:numId="35" w16cid:durableId="1736196891">
     <w:abstractNumId w:val="7"/>
   </w:num>
-  <w:num w:numId="18" w16cid:durableId="680164725">
-    <w:abstractNumId w:val="30"/>
+  <w:num w:numId="36" w16cid:durableId="772436893">
+    <w:abstractNumId w:val="10"/>
   </w:num>
-  <w:num w:numId="19" w16cid:durableId="518129376">
-    <w:abstractNumId w:val="21"/>
-  </w:num>
-  <w:num w:numId="20" w16cid:durableId="1409109102">
-    <w:abstractNumId w:val="11"/>
-  </w:num>
-  <w:num w:numId="21" w16cid:durableId="510415682">
-    <w:abstractNumId w:val="25"/>
-  </w:num>
-  <w:num w:numId="22" w16cid:durableId="1429960619">
-    <w:abstractNumId w:val="33"/>
-  </w:num>
-  <w:num w:numId="23" w16cid:durableId="646473924">
-    <w:abstractNumId w:val="12"/>
-  </w:num>
-  <w:num w:numId="24" w16cid:durableId="1540118970">
-    <w:abstractNumId w:val="20"/>
-  </w:num>
-  <w:num w:numId="25" w16cid:durableId="1449934135">
-    <w:abstractNumId w:val="28"/>
-  </w:num>
-  <w:num w:numId="26" w16cid:durableId="1390808165">
-    <w:abstractNumId w:val="9"/>
-  </w:num>
-  <w:num w:numId="27" w16cid:durableId="519709521">
-    <w:abstractNumId w:val="31"/>
-  </w:num>
-  <w:num w:numId="28" w16cid:durableId="788008013">
-    <w:abstractNumId w:val="4"/>
-  </w:num>
-  <w:num w:numId="29" w16cid:durableId="970869085">
-    <w:abstractNumId w:val="22"/>
-  </w:num>
-  <w:num w:numId="30" w16cid:durableId="1677267863">
-    <w:abstractNumId w:val="32"/>
-  </w:num>
-  <w:num w:numId="31" w16cid:durableId="1375887905">
-    <w:abstractNumId w:val="24"/>
-  </w:num>
-  <w:num w:numId="32" w16cid:durableId="1720861572">
-    <w:abstractNumId w:val="19"/>
-  </w:num>
-  <w:num w:numId="33" w16cid:durableId="722675622">
-    <w:abstractNumId w:val="16"/>
-  </w:num>
-  <w:num w:numId="34" w16cid:durableId="563684312">
-    <w:abstractNumId w:val="3"/>
-  </w:num>
-  <w:num w:numId="35" w16cid:durableId="1736196891">
-    <w:abstractNumId w:val="6"/>
+  <w:num w:numId="37" w16cid:durableId="1703823020">
+    <w:abstractNumId w:val="1"/>
   </w:num>
 </w:numbering>
 </file>
@@ -22294,6 +22288,7 @@
     <w:lsdException w:name="HTML Sample" w:semiHidden="1" w:unhideWhenUsed="1"/>
     <w:lsdException w:name="HTML Typewriter" w:semiHidden="1" w:unhideWhenUsed="1"/>
     <w:lsdException w:name="HTML Variable" w:semiHidden="1" w:unhideWhenUsed="1"/>
+    <w:lsdException w:name="Normal Table" w:semiHidden="1" w:unhideWhenUsed="1"/>
     <w:lsdException w:name="annotation subject" w:semiHidden="1" w:unhideWhenUsed="1"/>
     <w:lsdException w:name="No List" w:semiHidden="1" w:unhideWhenUsed="1"/>
     <w:lsdException w:name="Outline List 1" w:semiHidden="1" w:unhideWhenUsed="1"/>
@@ -22336,8 +22331,11 @@
     <w:lsdException w:name="Table Contemporary" w:semiHidden="1" w:unhideWhenUsed="1"/>
     <w:lsdException w:name="Table Elegant" w:semiHidden="1" w:unhideWhenUsed="1"/>
     <w:lsdException w:name="Table Professional" w:semiHidden="1" w:unhideWhenUsed="1"/>
+    <w:lsdException w:name="Table Subtle 1" w:semiHidden="1" w:unhideWhenUsed="1"/>
     <w:lsdException w:name="Table Subtle 2" w:semiHidden="1" w:unhideWhenUsed="1"/>
     <w:lsdException w:name="Table Web 1" w:semiHidden="1" w:unhideWhenUsed="1"/>
+    <w:lsdException w:name="Table Web 2" w:semiHidden="1" w:unhideWhenUsed="1"/>
+    <w:lsdException w:name="Table Web 3" w:semiHidden="1" w:unhideWhenUsed="1"/>
     <w:lsdException w:name="Balloon Text" w:semiHidden="1" w:unhideWhenUsed="1"/>
     <w:lsdException w:name="Table Grid" w:uiPriority="59"/>
     <w:lsdException w:name="Table Theme" w:semiHidden="1" w:unhideWhenUsed="1"/>
@@ -22573,9 +22571,30 @@
       <w:rFonts w:eastAsiaTheme="minorEastAsia"/>
     </w:rPr>
   </w:style>
+  <w:style w:type="paragraph" w:styleId="Heading3">
+    <w:name w:val="heading 3"/>
+    <w:basedOn w:val="Normal"/>
+    <w:link w:val="Heading3Char"/>
+    <w:uiPriority w:val="9"/>
+    <w:qFormat/>
+    <w:rsid w:val="00065448"/>
+    <w:pPr>
+      <w:spacing w:before="100" w:beforeAutospacing="1" w:after="100" w:afterAutospacing="1" w:line="240" w:lineRule="auto"/>
+      <w:outlineLvl w:val="2"/>
+    </w:pPr>
+    <w:rPr>
+      <w:rFonts w:ascii="Times New Roman" w:eastAsia="Times New Roman" w:hAnsi="Times New Roman" w:cs="Times New Roman"/>
+      <w:b/>
+      <w:bCs/>
+      <w:sz w:val="27"/>
+      <w:szCs w:val="27"/>
+      <w:lang w:val="en-IN" w:eastAsia="en-IN"/>
+    </w:rPr>
+  </w:style>
   <w:style w:type="character" w:default="1" w:styleId="DefaultParagraphFont">
     <w:name w:val="Default Paragraph Font"/>
     <w:uiPriority w:val="1"/>
+    <w:semiHidden/>
     <w:unhideWhenUsed/>
   </w:style>
   <w:style w:type="table" w:default="1" w:styleId="TableNormal">
@@ -22715,6 +22734,21 @@
     <w:rPr>
       <w:color w:val="0000FF"/>
       <w:u w:val="single"/>
+    </w:rPr>
+  </w:style>
+  <w:style w:type="character" w:customStyle="1" w:styleId="Heading3Char">
+    <w:name w:val="Heading 3 Char"/>
+    <w:basedOn w:val="DefaultParagraphFont"/>
+    <w:link w:val="Heading3"/>
+    <w:uiPriority w:val="9"/>
+    <w:rsid w:val="00065448"/>
+    <w:rPr>
+      <w:rFonts w:ascii="Times New Roman" w:eastAsia="Times New Roman" w:hAnsi="Times New Roman" w:cs="Times New Roman"/>
+      <w:b/>
+      <w:bCs/>
+      <w:sz w:val="27"/>
+      <w:szCs w:val="27"/>
+      <w:lang w:val="en-IN" w:eastAsia="en-IN"/>
     </w:rPr>
   </w:style>
 </w:styles>
